--- a/Gataveckas_Gaulia_Martinkus_laboratorinio_1_aprasas_DM_2gr.docx
+++ b/Gataveckas_Gaulia_Martinkus_laboratorinio_1_aprasas_DM_2gr.docx
@@ -962,7 +962,6 @@
           <w:color w:val="5F6368"/>
           <w:sz w:val="18"/>
           <w:szCs w:val="18"/>
-          <w:lang/>
         </w:rPr>
       </w:pPr>
       <w:r>
@@ -971,7 +970,6 @@
           <w:color w:val="5F6368"/>
           <w:sz w:val="18"/>
           <w:szCs w:val="18"/>
-          <w:lang/>
         </w:rPr>
         <w:br w:type="page"/>
       </w:r>
@@ -1537,23 +1535,7 @@
           <w:sz w:val="18"/>
           <w:szCs w:val="18"/>
         </w:rPr>
-        <w:t>## 500</w:t>
-      </w:r>
-      <w:r>
-        <w:rPr>
-          <w:rStyle w:val="VerbatimChar"/>
-          <w:sz w:val="18"/>
-          <w:szCs w:val="18"/>
-        </w:rPr>
-        <w:t> </w:t>
-      </w:r>
-      <w:r>
-        <w:rPr>
-          <w:rStyle w:val="VerbatimChar"/>
-          <w:sz w:val="18"/>
-          <w:szCs w:val="18"/>
-        </w:rPr>
-        <w:t>268</w:t>
+        <w:t>## 500 268</w:t>
       </w:r>
     </w:p>
     <w:p>
@@ -4503,6 +4485,174 @@
           <w:sz w:val="18"/>
           <w:szCs w:val="18"/>
         </w:rPr>
+        <w:t xml:space="preserve"> Pred </w:t>
+      </w:r>
+      <w:proofErr w:type="spellStart"/>
+      <w:r>
+        <w:rPr>
+          <w:rStyle w:val="VerbatimChar"/>
+          <w:sz w:val="18"/>
+          <w:szCs w:val="18"/>
+        </w:rPr>
+        <w:t>Value</w:t>
+      </w:r>
+      <w:proofErr w:type="spellEnd"/>
+      <w:r>
+        <w:rPr>
+          <w:rStyle w:val="VerbatimChar"/>
+          <w:sz w:val="18"/>
+          <w:szCs w:val="18"/>
+        </w:rPr>
+        <w:t xml:space="preserve"> : 0.7989          </w:t>
+      </w:r>
+      <w:r>
+        <w:rPr>
+          <w:sz w:val="18"/>
+          <w:szCs w:val="18"/>
+        </w:rPr>
+        <w:br/>
+      </w:r>
+      <w:r>
+        <w:rPr>
+          <w:rStyle w:val="VerbatimChar"/>
+          <w:sz w:val="18"/>
+          <w:szCs w:val="18"/>
+        </w:rPr>
+        <w:t xml:space="preserve">##          </w:t>
+      </w:r>
+      <w:proofErr w:type="spellStart"/>
+      <w:r>
+        <w:rPr>
+          <w:rStyle w:val="VerbatimChar"/>
+          <w:sz w:val="18"/>
+          <w:szCs w:val="18"/>
+        </w:rPr>
+        <w:t>Neg</w:t>
+      </w:r>
+      <w:proofErr w:type="spellEnd"/>
+      <w:r>
+        <w:rPr>
+          <w:rStyle w:val="VerbatimChar"/>
+          <w:sz w:val="18"/>
+          <w:szCs w:val="18"/>
+        </w:rPr>
+        <w:t xml:space="preserve"> Pred </w:t>
+      </w:r>
+      <w:proofErr w:type="spellStart"/>
+      <w:r>
+        <w:rPr>
+          <w:rStyle w:val="VerbatimChar"/>
+          <w:sz w:val="18"/>
+          <w:szCs w:val="18"/>
+        </w:rPr>
+        <w:t>Value</w:t>
+      </w:r>
+      <w:proofErr w:type="spellEnd"/>
+      <w:r>
+        <w:rPr>
+          <w:rStyle w:val="VerbatimChar"/>
+          <w:sz w:val="18"/>
+          <w:szCs w:val="18"/>
+        </w:rPr>
+        <w:t xml:space="preserve"> : 0.7393          </w:t>
+      </w:r>
+      <w:r>
+        <w:rPr>
+          <w:sz w:val="18"/>
+          <w:szCs w:val="18"/>
+        </w:rPr>
+        <w:br/>
+      </w:r>
+      <w:r>
+        <w:rPr>
+          <w:rStyle w:val="VerbatimChar"/>
+          <w:sz w:val="18"/>
+          <w:szCs w:val="18"/>
+        </w:rPr>
+        <w:t xml:space="preserve">##              </w:t>
+      </w:r>
+      <w:proofErr w:type="spellStart"/>
+      <w:r>
+        <w:rPr>
+          <w:rStyle w:val="VerbatimChar"/>
+          <w:sz w:val="18"/>
+          <w:szCs w:val="18"/>
+        </w:rPr>
+        <w:t>Prevalence</w:t>
+      </w:r>
+      <w:proofErr w:type="spellEnd"/>
+      <w:r>
+        <w:rPr>
+          <w:rStyle w:val="VerbatimChar"/>
+          <w:sz w:val="18"/>
+          <w:szCs w:val="18"/>
+        </w:rPr>
+        <w:t xml:space="preserve"> : 0.6510          </w:t>
+      </w:r>
+      <w:r>
+        <w:rPr>
+          <w:sz w:val="18"/>
+          <w:szCs w:val="18"/>
+        </w:rPr>
+        <w:br/>
+      </w:r>
+      <w:r>
+        <w:rPr>
+          <w:rStyle w:val="VerbatimChar"/>
+          <w:sz w:val="18"/>
+          <w:szCs w:val="18"/>
+        </w:rPr>
+        <w:t xml:space="preserve">##          </w:t>
+      </w:r>
+      <w:proofErr w:type="spellStart"/>
+      <w:r>
+        <w:rPr>
+          <w:rStyle w:val="VerbatimChar"/>
+          <w:sz w:val="18"/>
+          <w:szCs w:val="18"/>
+        </w:rPr>
+        <w:t>Detection</w:t>
+      </w:r>
+      <w:proofErr w:type="spellEnd"/>
+      <w:r>
+        <w:rPr>
+          <w:rStyle w:val="VerbatimChar"/>
+          <w:sz w:val="18"/>
+          <w:szCs w:val="18"/>
+        </w:rPr>
+        <w:t xml:space="preserve"> Rate : 0.5794          </w:t>
+      </w:r>
+      <w:r>
+        <w:rPr>
+          <w:sz w:val="18"/>
+          <w:szCs w:val="18"/>
+        </w:rPr>
+        <w:br/>
+      </w:r>
+      <w:r>
+        <w:rPr>
+          <w:rStyle w:val="VerbatimChar"/>
+          <w:sz w:val="18"/>
+          <w:szCs w:val="18"/>
+        </w:rPr>
+        <w:t xml:space="preserve">##    </w:t>
+      </w:r>
+      <w:proofErr w:type="spellStart"/>
+      <w:r>
+        <w:rPr>
+          <w:rStyle w:val="VerbatimChar"/>
+          <w:sz w:val="18"/>
+          <w:szCs w:val="18"/>
+        </w:rPr>
+        <w:t>Detection</w:t>
+      </w:r>
+      <w:proofErr w:type="spellEnd"/>
+      <w:r>
+        <w:rPr>
+          <w:rStyle w:val="VerbatimChar"/>
+          <w:sz w:val="18"/>
+          <w:szCs w:val="18"/>
+        </w:rPr>
         <w:t xml:space="preserve"> </w:t>
       </w:r>
       <w:proofErr w:type="spellStart"/>
@@ -4512,7 +4662,7 @@
           <w:sz w:val="18"/>
           <w:szCs w:val="18"/>
         </w:rPr>
-        <w:t>Pred</w:t>
+        <w:t>Prevalence</w:t>
       </w:r>
       <w:proofErr w:type="spellEnd"/>
       <w:r>
@@ -4521,6 +4671,39 @@
           <w:sz w:val="18"/>
           <w:szCs w:val="18"/>
         </w:rPr>
+        <w:t xml:space="preserve"> : 0.7253          </w:t>
+      </w:r>
+      <w:r>
+        <w:rPr>
+          <w:sz w:val="18"/>
+          <w:szCs w:val="18"/>
+        </w:rPr>
+        <w:br/>
+      </w:r>
+      <w:r>
+        <w:rPr>
+          <w:rStyle w:val="VerbatimChar"/>
+          <w:sz w:val="18"/>
+          <w:szCs w:val="18"/>
+        </w:rPr>
+        <w:t xml:space="preserve">##       </w:t>
+      </w:r>
+      <w:proofErr w:type="spellStart"/>
+      <w:r>
+        <w:rPr>
+          <w:rStyle w:val="VerbatimChar"/>
+          <w:sz w:val="18"/>
+          <w:szCs w:val="18"/>
+        </w:rPr>
+        <w:t>Balanced</w:t>
+      </w:r>
+      <w:proofErr w:type="spellEnd"/>
+      <w:r>
+        <w:rPr>
+          <w:rStyle w:val="VerbatimChar"/>
+          <w:sz w:val="18"/>
+          <w:szCs w:val="18"/>
+        </w:rPr>
         <w:t xml:space="preserve"> </w:t>
       </w:r>
       <w:proofErr w:type="spellStart"/>
@@ -4530,7 +4713,7 @@
           <w:sz w:val="18"/>
           <w:szCs w:val="18"/>
         </w:rPr>
-        <w:t>Value</w:t>
+        <w:t>Accuracy</w:t>
       </w:r>
       <w:proofErr w:type="spellEnd"/>
       <w:r>
@@ -4539,7 +4722,7 @@
           <w:sz w:val="18"/>
           <w:szCs w:val="18"/>
         </w:rPr>
-        <w:t xml:space="preserve"> : 0.7989          </w:t>
+        <w:t xml:space="preserve"> : 0.7360          </w:t>
       </w:r>
       <w:r>
         <w:rPr>
@@ -4554,295 +4737,40 @@
           <w:sz w:val="18"/>
           <w:szCs w:val="18"/>
         </w:rPr>
-        <w:t xml:space="preserve">##          </w:t>
-      </w:r>
-      <w:proofErr w:type="spellStart"/>
+        <w:t xml:space="preserve">##                                           </w:t>
+      </w:r>
+      <w:r>
+        <w:rPr>
+          <w:sz w:val="18"/>
+          <w:szCs w:val="18"/>
+        </w:rPr>
+        <w:br/>
+      </w:r>
       <w:r>
         <w:rPr>
           <w:rStyle w:val="VerbatimChar"/>
           <w:sz w:val="18"/>
           <w:szCs w:val="18"/>
         </w:rPr>
-        <w:t>Neg</w:t>
-      </w:r>
-      <w:proofErr w:type="spellEnd"/>
+        <w:t>##        '</w:t>
+      </w:r>
+      <w:proofErr w:type="spellStart"/>
       <w:r>
         <w:rPr>
           <w:rStyle w:val="VerbatimChar"/>
           <w:sz w:val="18"/>
           <w:szCs w:val="18"/>
         </w:rPr>
-        <w:t xml:space="preserve"> </w:t>
-      </w:r>
-      <w:proofErr w:type="spellStart"/>
+        <w:t>Positive</w:t>
+      </w:r>
+      <w:proofErr w:type="spellEnd"/>
       <w:r>
         <w:rPr>
           <w:rStyle w:val="VerbatimChar"/>
           <w:sz w:val="18"/>
           <w:szCs w:val="18"/>
         </w:rPr>
-        <w:t>Pred</w:t>
-      </w:r>
-      <w:proofErr w:type="spellEnd"/>
-      <w:r>
-        <w:rPr>
-          <w:rStyle w:val="VerbatimChar"/>
-          <w:sz w:val="18"/>
-          <w:szCs w:val="18"/>
-        </w:rPr>
-        <w:t xml:space="preserve"> </w:t>
-      </w:r>
-      <w:proofErr w:type="spellStart"/>
-      <w:r>
-        <w:rPr>
-          <w:rStyle w:val="VerbatimChar"/>
-          <w:sz w:val="18"/>
-          <w:szCs w:val="18"/>
-        </w:rPr>
-        <w:t>Value</w:t>
-      </w:r>
-      <w:proofErr w:type="spellEnd"/>
-      <w:r>
-        <w:rPr>
-          <w:rStyle w:val="VerbatimChar"/>
-          <w:sz w:val="18"/>
-          <w:szCs w:val="18"/>
-        </w:rPr>
-        <w:t xml:space="preserve"> : 0.7393          </w:t>
-      </w:r>
-      <w:r>
-        <w:rPr>
-          <w:sz w:val="18"/>
-          <w:szCs w:val="18"/>
-        </w:rPr>
-        <w:br/>
-      </w:r>
-      <w:r>
-        <w:rPr>
-          <w:rStyle w:val="VerbatimChar"/>
-          <w:sz w:val="18"/>
-          <w:szCs w:val="18"/>
-        </w:rPr>
-        <w:t xml:space="preserve">##              </w:t>
-      </w:r>
-      <w:proofErr w:type="spellStart"/>
-      <w:r>
-        <w:rPr>
-          <w:rStyle w:val="VerbatimChar"/>
-          <w:sz w:val="18"/>
-          <w:szCs w:val="18"/>
-        </w:rPr>
-        <w:t>Prevalence</w:t>
-      </w:r>
-      <w:proofErr w:type="spellEnd"/>
-      <w:r>
-        <w:rPr>
-          <w:rStyle w:val="VerbatimChar"/>
-          <w:sz w:val="18"/>
-          <w:szCs w:val="18"/>
-        </w:rPr>
-        <w:t xml:space="preserve"> : 0.6510          </w:t>
-      </w:r>
-      <w:r>
-        <w:rPr>
-          <w:sz w:val="18"/>
-          <w:szCs w:val="18"/>
-        </w:rPr>
-        <w:br/>
-      </w:r>
-      <w:r>
-        <w:rPr>
-          <w:rStyle w:val="VerbatimChar"/>
-          <w:sz w:val="18"/>
-          <w:szCs w:val="18"/>
-        </w:rPr>
-        <w:t xml:space="preserve">##          </w:t>
-      </w:r>
-      <w:proofErr w:type="spellStart"/>
-      <w:r>
-        <w:rPr>
-          <w:rStyle w:val="VerbatimChar"/>
-          <w:sz w:val="18"/>
-          <w:szCs w:val="18"/>
-        </w:rPr>
-        <w:t>Detection</w:t>
-      </w:r>
-      <w:proofErr w:type="spellEnd"/>
-      <w:r>
-        <w:rPr>
-          <w:rStyle w:val="VerbatimChar"/>
-          <w:sz w:val="18"/>
-          <w:szCs w:val="18"/>
-        </w:rPr>
-        <w:t xml:space="preserve"> Rate : 0.5794          </w:t>
-      </w:r>
-      <w:r>
-        <w:rPr>
-          <w:sz w:val="18"/>
-          <w:szCs w:val="18"/>
-        </w:rPr>
-        <w:br/>
-      </w:r>
-      <w:r>
-        <w:rPr>
-          <w:rStyle w:val="VerbatimChar"/>
-          <w:sz w:val="18"/>
-          <w:szCs w:val="18"/>
-        </w:rPr>
-        <w:t xml:space="preserve">##    </w:t>
-      </w:r>
-      <w:proofErr w:type="spellStart"/>
-      <w:r>
-        <w:rPr>
-          <w:rStyle w:val="VerbatimChar"/>
-          <w:sz w:val="18"/>
-          <w:szCs w:val="18"/>
-        </w:rPr>
-        <w:t>Detection</w:t>
-      </w:r>
-      <w:proofErr w:type="spellEnd"/>
-      <w:r>
-        <w:rPr>
-          <w:rStyle w:val="VerbatimChar"/>
-          <w:sz w:val="18"/>
-          <w:szCs w:val="18"/>
-        </w:rPr>
-        <w:t xml:space="preserve"> </w:t>
-      </w:r>
-      <w:proofErr w:type="spellStart"/>
-      <w:r>
-        <w:rPr>
-          <w:rStyle w:val="VerbatimChar"/>
-          <w:sz w:val="18"/>
-          <w:szCs w:val="18"/>
-        </w:rPr>
-        <w:t>Prevalence</w:t>
-      </w:r>
-      <w:proofErr w:type="spellEnd"/>
-      <w:r>
-        <w:rPr>
-          <w:rStyle w:val="VerbatimChar"/>
-          <w:sz w:val="18"/>
-          <w:szCs w:val="18"/>
-        </w:rPr>
-        <w:t xml:space="preserve"> : 0.7253          </w:t>
-      </w:r>
-      <w:r>
-        <w:rPr>
-          <w:sz w:val="18"/>
-          <w:szCs w:val="18"/>
-        </w:rPr>
-        <w:br/>
-      </w:r>
-      <w:r>
-        <w:rPr>
-          <w:rStyle w:val="VerbatimChar"/>
-          <w:sz w:val="18"/>
-          <w:szCs w:val="18"/>
-        </w:rPr>
-        <w:t xml:space="preserve">##       </w:t>
-      </w:r>
-      <w:proofErr w:type="spellStart"/>
-      <w:r>
-        <w:rPr>
-          <w:rStyle w:val="VerbatimChar"/>
-          <w:sz w:val="18"/>
-          <w:szCs w:val="18"/>
-        </w:rPr>
-        <w:t>Balanced</w:t>
-      </w:r>
-      <w:proofErr w:type="spellEnd"/>
-      <w:r>
-        <w:rPr>
-          <w:rStyle w:val="VerbatimChar"/>
-          <w:sz w:val="18"/>
-          <w:szCs w:val="18"/>
-        </w:rPr>
-        <w:t xml:space="preserve"> </w:t>
-      </w:r>
-      <w:proofErr w:type="spellStart"/>
-      <w:r>
-        <w:rPr>
-          <w:rStyle w:val="VerbatimChar"/>
-          <w:sz w:val="18"/>
-          <w:szCs w:val="18"/>
-        </w:rPr>
-        <w:t>Accuracy</w:t>
-      </w:r>
-      <w:proofErr w:type="spellEnd"/>
-      <w:r>
-        <w:rPr>
-          <w:rStyle w:val="VerbatimChar"/>
-          <w:sz w:val="18"/>
-          <w:szCs w:val="18"/>
-        </w:rPr>
-        <w:t xml:space="preserve"> : 0.7360          </w:t>
-      </w:r>
-      <w:r>
-        <w:rPr>
-          <w:sz w:val="18"/>
-          <w:szCs w:val="18"/>
-        </w:rPr>
-        <w:br/>
-      </w:r>
-      <w:r>
-        <w:rPr>
-          <w:rStyle w:val="VerbatimChar"/>
-          <w:sz w:val="18"/>
-          <w:szCs w:val="18"/>
-        </w:rPr>
-        <w:t xml:space="preserve">##                                           </w:t>
-      </w:r>
-      <w:r>
-        <w:rPr>
-          <w:sz w:val="18"/>
-          <w:szCs w:val="18"/>
-        </w:rPr>
-        <w:br/>
-      </w:r>
-      <w:r>
-        <w:rPr>
-          <w:rStyle w:val="VerbatimChar"/>
-          <w:sz w:val="18"/>
-          <w:szCs w:val="18"/>
-        </w:rPr>
-        <w:t>##        '</w:t>
-      </w:r>
-      <w:proofErr w:type="spellStart"/>
-      <w:r>
-        <w:rPr>
-          <w:rStyle w:val="VerbatimChar"/>
-          <w:sz w:val="18"/>
-          <w:szCs w:val="18"/>
-        </w:rPr>
-        <w:t>Positive</w:t>
-      </w:r>
-      <w:proofErr w:type="spellEnd"/>
-      <w:r>
-        <w:rPr>
-          <w:rStyle w:val="VerbatimChar"/>
-          <w:sz w:val="18"/>
-          <w:szCs w:val="18"/>
-        </w:rPr>
-        <w:t xml:space="preserve">' </w:t>
-      </w:r>
-      <w:proofErr w:type="spellStart"/>
-      <w:r>
-        <w:rPr>
-          <w:rStyle w:val="VerbatimChar"/>
-          <w:sz w:val="18"/>
-          <w:szCs w:val="18"/>
-        </w:rPr>
-        <w:t>Class</w:t>
-      </w:r>
-      <w:proofErr w:type="spellEnd"/>
-      <w:r>
-        <w:rPr>
-          <w:rStyle w:val="VerbatimChar"/>
-          <w:sz w:val="18"/>
-          <w:szCs w:val="18"/>
-        </w:rPr>
-        <w:t xml:space="preserve"> : 0               </w:t>
+        <w:t xml:space="preserve">' Class : 0               </w:t>
       </w:r>
       <w:r>
         <w:rPr>
@@ -7736,7 +7664,7 @@
           <w:sz w:val="18"/>
           <w:szCs w:val="18"/>
         </w:rPr>
-        <w:t xml:space="preserve"> </w:t>
+        <w:t xml:space="preserve"> Pred </w:t>
       </w:r>
       <w:proofErr w:type="spellStart"/>
       <w:r>
@@ -7745,7 +7673,7 @@
           <w:sz w:val="18"/>
           <w:szCs w:val="18"/>
         </w:rPr>
-        <w:t>Pred</w:t>
+        <w:t>Value</w:t>
       </w:r>
       <w:proofErr w:type="spellEnd"/>
       <w:r>
@@ -7754,76 +7682,40 @@
           <w:sz w:val="18"/>
           <w:szCs w:val="18"/>
         </w:rPr>
-        <w:t xml:space="preserve"> </w:t>
-      </w:r>
-      <w:proofErr w:type="spellStart"/>
+        <w:t xml:space="preserve"> : 0.7946          </w:t>
+      </w:r>
+      <w:r>
+        <w:rPr>
+          <w:sz w:val="18"/>
+          <w:szCs w:val="18"/>
+        </w:rPr>
+        <w:br/>
+      </w:r>
       <w:r>
         <w:rPr>
           <w:rStyle w:val="VerbatimChar"/>
           <w:sz w:val="18"/>
           <w:szCs w:val="18"/>
         </w:rPr>
-        <w:t>Value</w:t>
-      </w:r>
-      <w:proofErr w:type="spellEnd"/>
+        <w:t xml:space="preserve">##          </w:t>
+      </w:r>
+      <w:proofErr w:type="spellStart"/>
       <w:r>
         <w:rPr>
           <w:rStyle w:val="VerbatimChar"/>
           <w:sz w:val="18"/>
           <w:szCs w:val="18"/>
         </w:rPr>
-        <w:t xml:space="preserve"> : 0.7946          </w:t>
-      </w:r>
-      <w:r>
-        <w:rPr>
-          <w:sz w:val="18"/>
-          <w:szCs w:val="18"/>
-        </w:rPr>
-        <w:br/>
-      </w:r>
+        <w:t>Neg</w:t>
+      </w:r>
+      <w:proofErr w:type="spellEnd"/>
       <w:r>
         <w:rPr>
           <w:rStyle w:val="VerbatimChar"/>
           <w:sz w:val="18"/>
           <w:szCs w:val="18"/>
         </w:rPr>
-        <w:t xml:space="preserve">##          </w:t>
-      </w:r>
-      <w:proofErr w:type="spellStart"/>
-      <w:r>
-        <w:rPr>
-          <w:rStyle w:val="VerbatimChar"/>
-          <w:sz w:val="18"/>
-          <w:szCs w:val="18"/>
-        </w:rPr>
-        <w:t>Neg</w:t>
-      </w:r>
-      <w:proofErr w:type="spellEnd"/>
-      <w:r>
-        <w:rPr>
-          <w:rStyle w:val="VerbatimChar"/>
-          <w:sz w:val="18"/>
-          <w:szCs w:val="18"/>
-        </w:rPr>
-        <w:t xml:space="preserve"> </w:t>
-      </w:r>
-      <w:proofErr w:type="spellStart"/>
-      <w:r>
-        <w:rPr>
-          <w:rStyle w:val="VerbatimChar"/>
-          <w:sz w:val="18"/>
-          <w:szCs w:val="18"/>
-        </w:rPr>
-        <w:t>Pred</w:t>
-      </w:r>
-      <w:proofErr w:type="spellEnd"/>
-      <w:r>
-        <w:rPr>
-          <w:rStyle w:val="VerbatimChar"/>
-          <w:sz w:val="18"/>
-          <w:szCs w:val="18"/>
-        </w:rPr>
-        <w:t xml:space="preserve"> </w:t>
+        <w:t xml:space="preserve"> Pred </w:t>
       </w:r>
       <w:proofErr w:type="spellStart"/>
       <w:r>
@@ -8476,7 +8368,14 @@
           <w:sz w:val="22"/>
           <w:szCs w:val="22"/>
         </w:rPr>
-        <w:t>7ū</w:t>
+        <w:t>7</w:t>
+      </w:r>
+      <w:r>
+        <w:rPr>
+          <w:sz w:val="22"/>
+          <w:szCs w:val="22"/>
+        </w:rPr>
+        <w:t>8</w:t>
       </w:r>
       <w:r>
         <w:rPr>
@@ -8594,6 +8493,13 @@
           <w:szCs w:val="22"/>
         </w:rPr>
         <w:t xml:space="preserve"> </w:t>
+      </w:r>
+      <w:r>
+        <w:rPr>
+          <w:sz w:val="22"/>
+          <w:szCs w:val="22"/>
+        </w:rPr>
+        <w:t xml:space="preserve">tik </w:t>
       </w:r>
       <w:proofErr w:type="spellStart"/>
       <w:r>
@@ -10484,116 +10390,118 @@
           <w:sz w:val="22"/>
           <w:szCs w:val="22"/>
         </w:rPr>
-        <w:t xml:space="preserve"> į</w:t>
-      </w:r>
+        <w:t xml:space="preserve"> į </w:t>
+      </w:r>
+      <w:proofErr w:type="spellStart"/>
       <w:r>
         <w:rPr>
           <w:sz w:val="22"/>
           <w:szCs w:val="22"/>
         </w:rPr>
-        <w:t xml:space="preserve"> </w:t>
-      </w:r>
-      <w:proofErr w:type="spellStart"/>
+        <w:t>uždavinio</w:t>
+      </w:r>
+      <w:proofErr w:type="spellEnd"/>
       <w:r>
         <w:rPr>
           <w:sz w:val="22"/>
           <w:szCs w:val="22"/>
         </w:rPr>
-        <w:t>uždavinio</w:t>
-      </w:r>
-      <w:proofErr w:type="spellEnd"/>
+        <w:t xml:space="preserve"> </w:t>
+      </w:r>
+      <w:proofErr w:type="spellStart"/>
       <w:r>
         <w:rPr>
           <w:sz w:val="22"/>
           <w:szCs w:val="22"/>
         </w:rPr>
-        <w:t xml:space="preserve"> </w:t>
-      </w:r>
-      <w:proofErr w:type="spellStart"/>
+        <w:t>specifiką</w:t>
+      </w:r>
+      <w:proofErr w:type="spellEnd"/>
       <w:r>
         <w:rPr>
           <w:sz w:val="22"/>
           <w:szCs w:val="22"/>
         </w:rPr>
-        <w:t>specifiką</w:t>
-      </w:r>
-      <w:proofErr w:type="spellEnd"/>
+        <w:t xml:space="preserve"> (</w:t>
+      </w:r>
+      <w:proofErr w:type="spellStart"/>
       <w:r>
         <w:rPr>
           <w:sz w:val="22"/>
           <w:szCs w:val="22"/>
         </w:rPr>
-        <w:t xml:space="preserve"> (</w:t>
-      </w:r>
-      <w:proofErr w:type="spellStart"/>
+        <w:t>laik</w:t>
+      </w:r>
       <w:r>
         <w:rPr>
           <w:sz w:val="22"/>
           <w:szCs w:val="22"/>
         </w:rPr>
-        <w:t>laik</w:t>
-      </w:r>
+        <w:t>yta</w:t>
+      </w:r>
+      <w:proofErr w:type="spellEnd"/>
       <w:r>
         <w:rPr>
           <w:sz w:val="22"/>
           <w:szCs w:val="22"/>
         </w:rPr>
-        <w:t>yta</w:t>
-      </w:r>
-      <w:proofErr w:type="spellEnd"/>
+        <w:t xml:space="preserve">, </w:t>
+      </w:r>
+      <w:proofErr w:type="spellStart"/>
       <w:r>
         <w:rPr>
           <w:sz w:val="22"/>
           <w:szCs w:val="22"/>
         </w:rPr>
-        <w:t xml:space="preserve">, </w:t>
-      </w:r>
-      <w:proofErr w:type="spellStart"/>
+        <w:t>kad</w:t>
+      </w:r>
+      <w:proofErr w:type="spellEnd"/>
       <w:r>
         <w:rPr>
           <w:sz w:val="22"/>
           <w:szCs w:val="22"/>
         </w:rPr>
-        <w:t>kad</w:t>
-      </w:r>
-      <w:proofErr w:type="spellEnd"/>
+        <w:t xml:space="preserve"> </w:t>
+      </w:r>
+      <w:proofErr w:type="spellStart"/>
       <w:r>
         <w:rPr>
           <w:sz w:val="22"/>
           <w:szCs w:val="22"/>
         </w:rPr>
-        <w:t xml:space="preserve"> </w:t>
-      </w:r>
-      <w:proofErr w:type="spellStart"/>
+        <w:t>neteisingai</w:t>
+      </w:r>
+      <w:proofErr w:type="spellEnd"/>
       <w:r>
         <w:rPr>
           <w:sz w:val="22"/>
           <w:szCs w:val="22"/>
         </w:rPr>
-        <w:t>neteisingai</w:t>
-      </w:r>
-      <w:proofErr w:type="spellEnd"/>
+        <w:t xml:space="preserve"> </w:t>
+      </w:r>
+      <w:proofErr w:type="spellStart"/>
       <w:r>
         <w:rPr>
           <w:sz w:val="22"/>
           <w:szCs w:val="22"/>
         </w:rPr>
-        <w:t xml:space="preserve"> </w:t>
-      </w:r>
-      <w:proofErr w:type="spellStart"/>
+        <w:t>diagnozuotos</w:t>
+      </w:r>
+      <w:proofErr w:type="spellEnd"/>
       <w:r>
         <w:rPr>
           <w:sz w:val="22"/>
           <w:szCs w:val="22"/>
         </w:rPr>
-        <w:t>diagn</w:t>
-      </w:r>
+        <w:t xml:space="preserve"> </w:t>
+      </w:r>
+      <w:proofErr w:type="spellStart"/>
       <w:r>
         <w:rPr>
           <w:sz w:val="22"/>
           <w:szCs w:val="22"/>
         </w:rPr>
-        <w:t>ozuotos</w:t>
+        <w:t>neigiamos</w:t>
       </w:r>
       <w:proofErr w:type="spellEnd"/>
       <w:r>
@@ -10609,7 +10517,7 @@
           <w:sz w:val="22"/>
           <w:szCs w:val="22"/>
         </w:rPr>
-        <w:t>neigiamos</w:t>
+        <w:t>diagnozės</w:t>
       </w:r>
       <w:proofErr w:type="spellEnd"/>
       <w:r>
@@ -10617,7 +10525,7 @@
           <w:sz w:val="22"/>
           <w:szCs w:val="22"/>
         </w:rPr>
-        <w:t xml:space="preserve"> </w:t>
+        <w:t xml:space="preserve"> (False Negative) </w:t>
       </w:r>
       <w:proofErr w:type="spellStart"/>
       <w:r>
@@ -10625,7 +10533,7 @@
           <w:sz w:val="22"/>
           <w:szCs w:val="22"/>
         </w:rPr>
-        <w:t>diagnozės</w:t>
+        <w:t>kaina</w:t>
       </w:r>
       <w:proofErr w:type="spellEnd"/>
       <w:r>
@@ -10633,7 +10541,7 @@
           <w:sz w:val="22"/>
           <w:szCs w:val="22"/>
         </w:rPr>
-        <w:t xml:space="preserve"> (False Negative) </w:t>
+        <w:t xml:space="preserve"> </w:t>
       </w:r>
       <w:proofErr w:type="spellStart"/>
       <w:r>
@@ -10641,7 +10549,7 @@
           <w:sz w:val="22"/>
           <w:szCs w:val="22"/>
         </w:rPr>
-        <w:t>kaina</w:t>
+        <w:t>didesnė</w:t>
       </w:r>
       <w:proofErr w:type="spellEnd"/>
       <w:r>
@@ -10657,7 +10565,7 @@
           <w:sz w:val="22"/>
           <w:szCs w:val="22"/>
         </w:rPr>
-        <w:t>didesnė</w:t>
+        <w:t>už</w:t>
       </w:r>
       <w:proofErr w:type="spellEnd"/>
       <w:r>
@@ -10673,7 +10581,7 @@
           <w:sz w:val="22"/>
           <w:szCs w:val="22"/>
         </w:rPr>
-        <w:t>už</w:t>
+        <w:t>neteisingai</w:t>
       </w:r>
       <w:proofErr w:type="spellEnd"/>
       <w:r>
@@ -10689,100 +10597,63 @@
           <w:sz w:val="22"/>
           <w:szCs w:val="22"/>
         </w:rPr>
-        <w:t>neteisin</w:t>
-      </w:r>
+        <w:t>diagnozuotą</w:t>
+      </w:r>
+      <w:proofErr w:type="spellEnd"/>
       <w:r>
         <w:rPr>
           <w:sz w:val="22"/>
           <w:szCs w:val="22"/>
         </w:rPr>
-        <w:t>gai</w:t>
-      </w:r>
-      <w:proofErr w:type="spellEnd"/>
+        <w:t xml:space="preserve"> </w:t>
+      </w:r>
+      <w:proofErr w:type="spellStart"/>
       <w:r>
         <w:rPr>
           <w:sz w:val="22"/>
           <w:szCs w:val="22"/>
         </w:rPr>
-        <w:t xml:space="preserve"> </w:t>
-      </w:r>
-      <w:proofErr w:type="spellStart"/>
+        <w:t>teigiamą</w:t>
+      </w:r>
+      <w:proofErr w:type="spellEnd"/>
       <w:r>
         <w:rPr>
           <w:sz w:val="22"/>
           <w:szCs w:val="22"/>
         </w:rPr>
-        <w:t>diagnozuotą</w:t>
-      </w:r>
-      <w:proofErr w:type="spellEnd"/>
+        <w:t xml:space="preserve"> </w:t>
+      </w:r>
+      <w:proofErr w:type="spellStart"/>
       <w:r>
         <w:rPr>
           <w:sz w:val="22"/>
           <w:szCs w:val="22"/>
         </w:rPr>
-        <w:t xml:space="preserve"> </w:t>
-      </w:r>
-      <w:proofErr w:type="spellStart"/>
+        <w:t>diabeto</w:t>
+      </w:r>
+      <w:proofErr w:type="spellEnd"/>
       <w:r>
         <w:rPr>
           <w:sz w:val="22"/>
           <w:szCs w:val="22"/>
         </w:rPr>
-        <w:t>teigiamą</w:t>
-      </w:r>
-      <w:proofErr w:type="spellEnd"/>
+        <w:t xml:space="preserve"> </w:t>
+      </w:r>
+      <w:proofErr w:type="spellStart"/>
       <w:r>
         <w:rPr>
           <w:sz w:val="22"/>
           <w:szCs w:val="22"/>
         </w:rPr>
-        <w:t xml:space="preserve"> </w:t>
-      </w:r>
-      <w:proofErr w:type="spellStart"/>
+        <w:t>diagnozę</w:t>
+      </w:r>
+      <w:proofErr w:type="spellEnd"/>
       <w:r>
         <w:rPr>
           <w:sz w:val="22"/>
           <w:szCs w:val="22"/>
         </w:rPr>
-        <w:t>diabeto</w:t>
-      </w:r>
-      <w:proofErr w:type="spellEnd"/>
-      <w:r>
-        <w:rPr>
-          <w:sz w:val="22"/>
-          <w:szCs w:val="22"/>
-        </w:rPr>
-        <w:t xml:space="preserve"> </w:t>
-      </w:r>
-      <w:proofErr w:type="spellStart"/>
-      <w:r>
-        <w:rPr>
-          <w:sz w:val="22"/>
-          <w:szCs w:val="22"/>
-        </w:rPr>
-        <w:t>diagnozę</w:t>
-      </w:r>
-      <w:proofErr w:type="spellEnd"/>
-      <w:r>
-        <w:rPr>
-          <w:sz w:val="22"/>
-          <w:szCs w:val="22"/>
-        </w:rPr>
-        <w:t xml:space="preserve"> (False Positive)</w:t>
-      </w:r>
-      <w:r>
-        <w:rPr>
-          <w:sz w:val="22"/>
-          <w:szCs w:val="22"/>
-        </w:rPr>
-        <w:t>)</w:t>
-      </w:r>
-      <w:r>
-        <w:rPr>
-          <w:sz w:val="22"/>
-          <w:szCs w:val="22"/>
-        </w:rPr>
-        <w:t xml:space="preserve"> </w:t>
+        <w:t xml:space="preserve"> (False Positive)) </w:t>
       </w:r>
       <w:proofErr w:type="spellStart"/>
       <w:r>
@@ -14450,7 +14321,7 @@
           <w:sz w:val="22"/>
           <w:szCs w:val="22"/>
         </w:rPr>
-        <w:t xml:space="preserve"> (</w:t>
+        <w:t xml:space="preserve"> (Youden) </w:t>
       </w:r>
       <w:proofErr w:type="spellStart"/>
       <w:r>
@@ -14459,7 +14330,7 @@
           <w:sz w:val="22"/>
           <w:szCs w:val="22"/>
         </w:rPr>
-        <w:t>Youden</w:t>
+        <w:t>indeksą</w:t>
       </w:r>
       <w:proofErr w:type="spellEnd"/>
       <w:r>
@@ -14468,7 +14339,7 @@
           <w:sz w:val="22"/>
           <w:szCs w:val="22"/>
         </w:rPr>
-        <w:t xml:space="preserve">) </w:t>
+        <w:t xml:space="preserve"> - 0.31. Naudojant kriterijų,</w:t>
       </w:r>
       <w:r>
         <w:rPr>
@@ -14476,7 +14347,7 @@
           <w:sz w:val="22"/>
           <w:szCs w:val="22"/>
         </w:rPr>
-        <w:t>indeksą</w:t>
+        <w:t xml:space="preserve"> siekiantį</w:t>
       </w:r>
       <w:r>
         <w:rPr>
@@ -14484,7 +14355,7 @@
           <w:sz w:val="22"/>
           <w:szCs w:val="22"/>
         </w:rPr>
-        <w:t xml:space="preserve"> - 0.31. Naudojant kriterijų,</w:t>
+        <w:t xml:space="preserve"> teisingai apti</w:t>
       </w:r>
       <w:r>
         <w:rPr>
@@ -14492,7 +14363,7 @@
           <w:sz w:val="22"/>
           <w:szCs w:val="22"/>
         </w:rPr>
-        <w:t xml:space="preserve"> siekiantį</w:t>
+        <w:t>kti b</w:t>
       </w:r>
       <w:r>
         <w:rPr>
@@ -14500,23 +14371,25 @@
           <w:sz w:val="22"/>
           <w:szCs w:val="22"/>
         </w:rPr>
-        <w:t xml:space="preserve"> teisingai apti</w:t>
-      </w:r>
+        <w:t xml:space="preserve">ent 90% procentų </w:t>
+      </w:r>
+      <w:proofErr w:type="spellStart"/>
       <w:r>
         <w:rPr>
           <w:rFonts w:eastAsia="Times New Roman" w:cstheme="minorHAnsi"/>
           <w:sz w:val="22"/>
           <w:szCs w:val="22"/>
         </w:rPr>
-        <w:t>kti b</w:t>
-      </w:r>
+        <w:t>teigiamų</w:t>
+      </w:r>
+      <w:proofErr w:type="spellEnd"/>
       <w:r>
         <w:rPr>
           <w:rFonts w:eastAsia="Times New Roman" w:cstheme="minorHAnsi"/>
           <w:sz w:val="22"/>
           <w:szCs w:val="22"/>
         </w:rPr>
-        <w:t>ent 90% procentų teigiamų diagnozių (</w:t>
+        <w:t xml:space="preserve"> </w:t>
       </w:r>
       <w:proofErr w:type="spellStart"/>
       <w:r>
@@ -14525,7 +14398,7 @@
           <w:sz w:val="22"/>
           <w:szCs w:val="22"/>
         </w:rPr>
-        <w:t>Sensitivity</w:t>
+        <w:t>diagnozių</w:t>
       </w:r>
       <w:proofErr w:type="spellEnd"/>
       <w:r>
@@ -14534,7 +14407,7 @@
           <w:sz w:val="22"/>
           <w:szCs w:val="22"/>
         </w:rPr>
-        <w:t xml:space="preserve"> &gt; 0.9) - 0.19</w:t>
+        <w:t xml:space="preserve"> (Sensitivity &gt; 0.9) - 0.19</w:t>
       </w:r>
       <w:r>
         <w:rPr>
@@ -15237,19 +15110,7 @@
         <w:rPr>
           <w:rFonts w:eastAsia="Times New Roman" w:cstheme="minorHAnsi"/>
         </w:rPr>
-        <w:t xml:space="preserve"> ROC kreive </w:t>
-      </w:r>
-      <w:r>
-        <w:rPr>
-          <w:rFonts w:eastAsia="Times New Roman" w:cstheme="minorHAnsi"/>
-        </w:rPr>
-        <w:t xml:space="preserve">= </w:t>
-      </w:r>
-      <w:r>
-        <w:rPr>
-          <w:rFonts w:eastAsia="Times New Roman" w:cstheme="minorHAnsi"/>
-        </w:rPr>
-        <w:t>0.8</w:t>
+        <w:t xml:space="preserve"> ROC kreive = 0.8</w:t>
       </w:r>
       <w:r>
         <w:rPr>
@@ -15280,13 +15141,7 @@
         <w:rPr>
           <w:rFonts w:eastAsia="Times New Roman" w:cstheme="minorHAnsi"/>
         </w:rPr>
-        <w:t xml:space="preserve">: siekiant teisingai aptikti bent 90% teigiamų diabeto diagnozių pasirinkta slenkstinė riba </w:t>
-      </w:r>
-      <w:r>
-        <w:rPr>
-          <w:rFonts w:eastAsia="Times New Roman" w:cstheme="minorHAnsi"/>
-        </w:rPr>
-        <w:t>0.19.</w:t>
+        <w:t>: siekiant teisingai aptikti bent 90% teigiamų diabeto diagnozių pasirinkta slenkstinė riba 0.19.</w:t>
       </w:r>
     </w:p>
     <w:p>
@@ -17302,7 +17157,6 @@
                 <w:color w:val="112277"/>
                 <w:sz w:val="18"/>
                 <w:szCs w:val="18"/>
-                <w:lang/>
               </w:rPr>
             </w:pPr>
             <w:r>
@@ -17313,7 +17167,6 @@
                 <w:color w:val="112277"/>
                 <w:sz w:val="18"/>
                 <w:szCs w:val="18"/>
-                <w:lang/>
               </w:rPr>
               <w:t>Response Profile</w:t>
             </w:r>
@@ -17354,7 +17207,6 @@
                 <w:color w:val="112277"/>
                 <w:sz w:val="18"/>
                 <w:szCs w:val="18"/>
-                <w:lang/>
               </w:rPr>
             </w:pPr>
             <w:r>
@@ -17365,7 +17217,6 @@
                 <w:color w:val="112277"/>
                 <w:sz w:val="18"/>
                 <w:szCs w:val="18"/>
-                <w:lang/>
               </w:rPr>
               <w:t>Ordered</w:t>
             </w:r>
@@ -17377,7 +17228,6 @@
                 <w:color w:val="112277"/>
                 <w:sz w:val="18"/>
                 <w:szCs w:val="18"/>
-                <w:lang/>
               </w:rPr>
               <w:br/>
               <w:t>Value</w:t>
@@ -17413,7 +17263,6 @@
                 <w:color w:val="112277"/>
                 <w:sz w:val="18"/>
                 <w:szCs w:val="18"/>
-                <w:lang/>
               </w:rPr>
             </w:pPr>
             <w:r>
@@ -17424,7 +17273,6 @@
                 <w:color w:val="112277"/>
                 <w:sz w:val="18"/>
                 <w:szCs w:val="18"/>
-                <w:lang/>
               </w:rPr>
               <w:t>Outcome</w:t>
             </w:r>
@@ -17460,7 +17308,6 @@
                 <w:color w:val="112277"/>
                 <w:sz w:val="18"/>
                 <w:szCs w:val="18"/>
-                <w:lang/>
               </w:rPr>
             </w:pPr>
             <w:r>
@@ -17471,7 +17318,6 @@
                 <w:color w:val="112277"/>
                 <w:sz w:val="18"/>
                 <w:szCs w:val="18"/>
-                <w:lang/>
               </w:rPr>
               <w:t>Total</w:t>
             </w:r>
@@ -17483,7 +17329,6 @@
                 <w:color w:val="112277"/>
                 <w:sz w:val="18"/>
                 <w:szCs w:val="18"/>
-                <w:lang/>
               </w:rPr>
               <w:br/>
               <w:t>Frequency</w:t>
@@ -17521,7 +17366,6 @@
                 <w:color w:val="112277"/>
                 <w:sz w:val="18"/>
                 <w:szCs w:val="18"/>
-                <w:lang/>
               </w:rPr>
             </w:pPr>
             <w:r>
@@ -17532,7 +17376,6 @@
                 <w:color w:val="112277"/>
                 <w:sz w:val="18"/>
                 <w:szCs w:val="18"/>
-                <w:lang/>
               </w:rPr>
               <w:t>1</w:t>
             </w:r>
@@ -17564,7 +17407,6 @@
                 <w:color w:val="000000"/>
                 <w:sz w:val="18"/>
                 <w:szCs w:val="18"/>
-                <w:lang/>
               </w:rPr>
             </w:pPr>
             <w:r>
@@ -17573,7 +17415,6 @@
                 <w:color w:val="000000"/>
                 <w:sz w:val="18"/>
                 <w:szCs w:val="18"/>
-                <w:lang/>
               </w:rPr>
               <w:t>1</w:t>
             </w:r>
@@ -17606,7 +17447,6 @@
                 <w:color w:val="000000"/>
                 <w:sz w:val="18"/>
                 <w:szCs w:val="18"/>
-                <w:lang/>
               </w:rPr>
             </w:pPr>
             <w:r>
@@ -17615,7 +17455,6 @@
                 <w:color w:val="000000"/>
                 <w:sz w:val="18"/>
                 <w:szCs w:val="18"/>
-                <w:lang/>
               </w:rPr>
               <w:t>268</w:t>
             </w:r>
@@ -17652,7 +17491,6 @@
                 <w:color w:val="112277"/>
                 <w:sz w:val="18"/>
                 <w:szCs w:val="18"/>
-                <w:lang/>
               </w:rPr>
             </w:pPr>
             <w:r>
@@ -17663,7 +17501,6 @@
                 <w:color w:val="112277"/>
                 <w:sz w:val="18"/>
                 <w:szCs w:val="18"/>
-                <w:lang/>
               </w:rPr>
               <w:t>2</w:t>
             </w:r>
@@ -17695,7 +17532,6 @@
                 <w:color w:val="000000"/>
                 <w:sz w:val="18"/>
                 <w:szCs w:val="18"/>
-                <w:lang/>
               </w:rPr>
             </w:pPr>
             <w:r>
@@ -17704,7 +17540,6 @@
                 <w:color w:val="000000"/>
                 <w:sz w:val="18"/>
                 <w:szCs w:val="18"/>
-                <w:lang/>
               </w:rPr>
               <w:t>0</w:t>
             </w:r>
@@ -17737,7 +17572,6 @@
                 <w:color w:val="000000"/>
                 <w:sz w:val="18"/>
                 <w:szCs w:val="18"/>
-                <w:lang/>
               </w:rPr>
             </w:pPr>
             <w:r>
@@ -17746,7 +17580,6 @@
                 <w:color w:val="000000"/>
                 <w:sz w:val="18"/>
                 <w:szCs w:val="18"/>
-                <w:lang/>
               </w:rPr>
               <w:t>500</w:t>
             </w:r>
@@ -17765,7 +17598,6 @@
           <w:color w:val="112277"/>
           <w:sz w:val="18"/>
           <w:szCs w:val="18"/>
-          <w:lang/>
         </w:rPr>
       </w:pPr>
       <w:r>
@@ -17776,7 +17608,6 @@
           <w:color w:val="112277"/>
           <w:sz w:val="18"/>
           <w:szCs w:val="18"/>
-          <w:lang/>
         </w:rPr>
         <w:t>Probability modeled is Outcome='1'.</w:t>
       </w:r>
@@ -17788,7 +17619,6 @@
           <w:rFonts w:ascii="Consolas" w:hAnsi="Consolas"/>
           <w:sz w:val="18"/>
           <w:szCs w:val="18"/>
-          <w:lang/>
         </w:rPr>
       </w:pPr>
     </w:p>
@@ -17800,7 +17630,6 @@
           <w:vanish/>
           <w:sz w:val="18"/>
           <w:szCs w:val="18"/>
-          <w:lang/>
         </w:rPr>
       </w:pPr>
     </w:p>
@@ -17862,7 +17691,6 @@
                 <w:color w:val="112277"/>
                 <w:sz w:val="18"/>
                 <w:szCs w:val="18"/>
-                <w:lang/>
               </w:rPr>
             </w:pPr>
             <w:r>
@@ -17873,7 +17701,6 @@
                 <w:color w:val="112277"/>
                 <w:sz w:val="18"/>
                 <w:szCs w:val="18"/>
-                <w:lang/>
               </w:rPr>
               <w:t>Testing Global Null Hypothesis: BETA=0</w:t>
             </w:r>
@@ -17913,7 +17740,6 @@
                 <w:color w:val="112277"/>
                 <w:sz w:val="18"/>
                 <w:szCs w:val="18"/>
-                <w:lang/>
               </w:rPr>
             </w:pPr>
             <w:r>
@@ -17924,7 +17750,6 @@
                 <w:color w:val="112277"/>
                 <w:sz w:val="18"/>
                 <w:szCs w:val="18"/>
-                <w:lang/>
               </w:rPr>
               <w:t>Test</w:t>
             </w:r>
@@ -17960,7 +17785,6 @@
                 <w:color w:val="112277"/>
                 <w:sz w:val="18"/>
                 <w:szCs w:val="18"/>
-                <w:lang/>
               </w:rPr>
             </w:pPr>
             <w:r>
@@ -17971,7 +17795,6 @@
                 <w:color w:val="112277"/>
                 <w:sz w:val="18"/>
                 <w:szCs w:val="18"/>
-                <w:lang/>
               </w:rPr>
               <w:t>Chi-Square</w:t>
             </w:r>
@@ -18007,7 +17830,6 @@
                 <w:color w:val="112277"/>
                 <w:sz w:val="18"/>
                 <w:szCs w:val="18"/>
-                <w:lang/>
               </w:rPr>
             </w:pPr>
             <w:r>
@@ -18018,7 +17840,6 @@
                 <w:color w:val="112277"/>
                 <w:sz w:val="18"/>
                 <w:szCs w:val="18"/>
-                <w:lang/>
               </w:rPr>
               <w:t>DF</w:t>
             </w:r>
@@ -18054,7 +17875,6 @@
                 <w:color w:val="112277"/>
                 <w:sz w:val="18"/>
                 <w:szCs w:val="18"/>
-                <w:lang/>
               </w:rPr>
             </w:pPr>
             <w:r>
@@ -18065,7 +17885,6 @@
                 <w:color w:val="112277"/>
                 <w:sz w:val="18"/>
                 <w:szCs w:val="18"/>
-                <w:lang/>
               </w:rPr>
               <w:t>Pr &gt; ChiSq</w:t>
             </w:r>
@@ -18101,7 +17920,6 @@
                 <w:color w:val="112277"/>
                 <w:sz w:val="18"/>
                 <w:szCs w:val="18"/>
-                <w:lang/>
               </w:rPr>
             </w:pPr>
             <w:r>
@@ -18112,7 +17930,6 @@
                 <w:color w:val="112277"/>
                 <w:sz w:val="18"/>
                 <w:szCs w:val="18"/>
-                <w:lang/>
               </w:rPr>
               <w:t>Likelihood Ratio</w:t>
             </w:r>
@@ -18144,15 +17961,13 @@
                 <w:rFonts w:ascii="Arial" w:eastAsia="Times New Roman" w:hAnsi="Arial" w:cs="Arial"/>
                 <w:sz w:val="18"/>
                 <w:szCs w:val="18"/>
-                <w:lang/>
-              </w:rPr>
-            </w:pPr>
-            <w:r>
-              <w:rPr>
-                <w:rFonts w:ascii="Arial" w:eastAsia="Times New Roman" w:hAnsi="Arial" w:cs="Arial"/>
-                <w:sz w:val="18"/>
-                <w:szCs w:val="18"/>
-                <w:lang/>
+              </w:rPr>
+            </w:pPr>
+            <w:r>
+              <w:rPr>
+                <w:rFonts w:ascii="Arial" w:eastAsia="Times New Roman" w:hAnsi="Arial" w:cs="Arial"/>
+                <w:sz w:val="18"/>
+                <w:szCs w:val="18"/>
               </w:rPr>
               <w:t>270.0385</w:t>
             </w:r>
@@ -18184,15 +17999,13 @@
                 <w:rFonts w:ascii="Arial" w:eastAsia="Times New Roman" w:hAnsi="Arial" w:cs="Arial"/>
                 <w:sz w:val="18"/>
                 <w:szCs w:val="18"/>
-                <w:lang/>
-              </w:rPr>
-            </w:pPr>
-            <w:r>
-              <w:rPr>
-                <w:rFonts w:ascii="Arial" w:eastAsia="Times New Roman" w:hAnsi="Arial" w:cs="Arial"/>
-                <w:sz w:val="18"/>
-                <w:szCs w:val="18"/>
-                <w:lang/>
+              </w:rPr>
+            </w:pPr>
+            <w:r>
+              <w:rPr>
+                <w:rFonts w:ascii="Arial" w:eastAsia="Times New Roman" w:hAnsi="Arial" w:cs="Arial"/>
+                <w:sz w:val="18"/>
+                <w:szCs w:val="18"/>
               </w:rPr>
               <w:t>8</w:t>
             </w:r>
@@ -18224,15 +18037,13 @@
                 <w:rFonts w:ascii="Arial" w:eastAsia="Times New Roman" w:hAnsi="Arial" w:cs="Arial"/>
                 <w:sz w:val="18"/>
                 <w:szCs w:val="18"/>
-                <w:lang/>
-              </w:rPr>
-            </w:pPr>
-            <w:r>
-              <w:rPr>
-                <w:rFonts w:ascii="Arial" w:eastAsia="Times New Roman" w:hAnsi="Arial" w:cs="Arial"/>
-                <w:sz w:val="18"/>
-                <w:szCs w:val="18"/>
-                <w:lang/>
+              </w:rPr>
+            </w:pPr>
+            <w:r>
+              <w:rPr>
+                <w:rFonts w:ascii="Arial" w:eastAsia="Times New Roman" w:hAnsi="Arial" w:cs="Arial"/>
+                <w:sz w:val="18"/>
+                <w:szCs w:val="18"/>
               </w:rPr>
               <w:t>&lt;.0001</w:t>
             </w:r>
@@ -18268,7 +18079,6 @@
                 <w:color w:val="112277"/>
                 <w:sz w:val="18"/>
                 <w:szCs w:val="18"/>
-                <w:lang/>
               </w:rPr>
             </w:pPr>
             <w:r>
@@ -18279,7 +18089,6 @@
                 <w:color w:val="112277"/>
                 <w:sz w:val="18"/>
                 <w:szCs w:val="18"/>
-                <w:lang/>
               </w:rPr>
               <w:t>Score</w:t>
             </w:r>
@@ -18311,15 +18120,13 @@
                 <w:rFonts w:ascii="Arial" w:eastAsia="Times New Roman" w:hAnsi="Arial" w:cs="Arial"/>
                 <w:sz w:val="18"/>
                 <w:szCs w:val="18"/>
-                <w:lang/>
-              </w:rPr>
-            </w:pPr>
-            <w:r>
-              <w:rPr>
-                <w:rFonts w:ascii="Arial" w:eastAsia="Times New Roman" w:hAnsi="Arial" w:cs="Arial"/>
-                <w:sz w:val="18"/>
-                <w:szCs w:val="18"/>
-                <w:lang/>
+              </w:rPr>
+            </w:pPr>
+            <w:r>
+              <w:rPr>
+                <w:rFonts w:ascii="Arial" w:eastAsia="Times New Roman" w:hAnsi="Arial" w:cs="Arial"/>
+                <w:sz w:val="18"/>
+                <w:szCs w:val="18"/>
               </w:rPr>
               <w:t>232.8984</w:t>
             </w:r>
@@ -18351,15 +18158,13 @@
                 <w:rFonts w:ascii="Arial" w:eastAsia="Times New Roman" w:hAnsi="Arial" w:cs="Arial"/>
                 <w:sz w:val="18"/>
                 <w:szCs w:val="18"/>
-                <w:lang/>
-              </w:rPr>
-            </w:pPr>
-            <w:r>
-              <w:rPr>
-                <w:rFonts w:ascii="Arial" w:eastAsia="Times New Roman" w:hAnsi="Arial" w:cs="Arial"/>
-                <w:sz w:val="18"/>
-                <w:szCs w:val="18"/>
-                <w:lang/>
+              </w:rPr>
+            </w:pPr>
+            <w:r>
+              <w:rPr>
+                <w:rFonts w:ascii="Arial" w:eastAsia="Times New Roman" w:hAnsi="Arial" w:cs="Arial"/>
+                <w:sz w:val="18"/>
+                <w:szCs w:val="18"/>
               </w:rPr>
               <w:t>8</w:t>
             </w:r>
@@ -18391,15 +18196,13 @@
                 <w:rFonts w:ascii="Arial" w:eastAsia="Times New Roman" w:hAnsi="Arial" w:cs="Arial"/>
                 <w:sz w:val="18"/>
                 <w:szCs w:val="18"/>
-                <w:lang/>
-              </w:rPr>
-            </w:pPr>
-            <w:r>
-              <w:rPr>
-                <w:rFonts w:ascii="Arial" w:eastAsia="Times New Roman" w:hAnsi="Arial" w:cs="Arial"/>
-                <w:sz w:val="18"/>
-                <w:szCs w:val="18"/>
-                <w:lang/>
+              </w:rPr>
+            </w:pPr>
+            <w:r>
+              <w:rPr>
+                <w:rFonts w:ascii="Arial" w:eastAsia="Times New Roman" w:hAnsi="Arial" w:cs="Arial"/>
+                <w:sz w:val="18"/>
+                <w:szCs w:val="18"/>
               </w:rPr>
               <w:t>&lt;.0001</w:t>
             </w:r>
@@ -18435,7 +18238,6 @@
                 <w:color w:val="112277"/>
                 <w:sz w:val="18"/>
                 <w:szCs w:val="18"/>
-                <w:lang/>
               </w:rPr>
             </w:pPr>
             <w:r>
@@ -18446,7 +18248,6 @@
                 <w:color w:val="112277"/>
                 <w:sz w:val="18"/>
                 <w:szCs w:val="18"/>
-                <w:lang/>
               </w:rPr>
               <w:t>Wald</w:t>
             </w:r>
@@ -18478,15 +18279,13 @@
                 <w:rFonts w:ascii="Arial" w:eastAsia="Times New Roman" w:hAnsi="Arial" w:cs="Arial"/>
                 <w:sz w:val="18"/>
                 <w:szCs w:val="18"/>
-                <w:lang/>
-              </w:rPr>
-            </w:pPr>
-            <w:r>
-              <w:rPr>
-                <w:rFonts w:ascii="Arial" w:eastAsia="Times New Roman" w:hAnsi="Arial" w:cs="Arial"/>
-                <w:sz w:val="18"/>
-                <w:szCs w:val="18"/>
-                <w:lang/>
+              </w:rPr>
+            </w:pPr>
+            <w:r>
+              <w:rPr>
+                <w:rFonts w:ascii="Arial" w:eastAsia="Times New Roman" w:hAnsi="Arial" w:cs="Arial"/>
+                <w:sz w:val="18"/>
+                <w:szCs w:val="18"/>
               </w:rPr>
               <w:t>167.7255</w:t>
             </w:r>
@@ -18518,15 +18317,13 @@
                 <w:rFonts w:ascii="Arial" w:eastAsia="Times New Roman" w:hAnsi="Arial" w:cs="Arial"/>
                 <w:sz w:val="18"/>
                 <w:szCs w:val="18"/>
-                <w:lang/>
-              </w:rPr>
-            </w:pPr>
-            <w:r>
-              <w:rPr>
-                <w:rFonts w:ascii="Arial" w:eastAsia="Times New Roman" w:hAnsi="Arial" w:cs="Arial"/>
-                <w:sz w:val="18"/>
-                <w:szCs w:val="18"/>
-                <w:lang/>
+              </w:rPr>
+            </w:pPr>
+            <w:r>
+              <w:rPr>
+                <w:rFonts w:ascii="Arial" w:eastAsia="Times New Roman" w:hAnsi="Arial" w:cs="Arial"/>
+                <w:sz w:val="18"/>
+                <w:szCs w:val="18"/>
               </w:rPr>
               <w:t>8</w:t>
             </w:r>
@@ -18558,15 +18355,13 @@
                 <w:rFonts w:ascii="Arial" w:eastAsia="Times New Roman" w:hAnsi="Arial" w:cs="Arial"/>
                 <w:sz w:val="18"/>
                 <w:szCs w:val="18"/>
-                <w:lang/>
-              </w:rPr>
-            </w:pPr>
-            <w:r>
-              <w:rPr>
-                <w:rFonts w:ascii="Arial" w:eastAsia="Times New Roman" w:hAnsi="Arial" w:cs="Arial"/>
-                <w:sz w:val="18"/>
-                <w:szCs w:val="18"/>
-                <w:lang/>
+              </w:rPr>
+            </w:pPr>
+            <w:r>
+              <w:rPr>
+                <w:rFonts w:ascii="Arial" w:eastAsia="Times New Roman" w:hAnsi="Arial" w:cs="Arial"/>
+                <w:sz w:val="18"/>
+                <w:szCs w:val="18"/>
               </w:rPr>
               <w:t>&lt;.0001</w:t>
             </w:r>
@@ -18582,7 +18377,6 @@
           <w:vanish/>
           <w:sz w:val="18"/>
           <w:szCs w:val="18"/>
-          <w:lang/>
         </w:rPr>
       </w:pPr>
     </w:p>
@@ -18647,7 +18441,6 @@
                 <w:color w:val="112277"/>
                 <w:sz w:val="18"/>
                 <w:szCs w:val="18"/>
-                <w:lang/>
               </w:rPr>
             </w:pPr>
             <w:r>
@@ -18658,7 +18451,6 @@
                 <w:color w:val="112277"/>
                 <w:sz w:val="18"/>
                 <w:szCs w:val="18"/>
-                <w:lang/>
               </w:rPr>
               <w:t>Analysis of Maximum Likelihood Estimates</w:t>
             </w:r>
@@ -18698,7 +18490,6 @@
                 <w:color w:val="112277"/>
                 <w:sz w:val="18"/>
                 <w:szCs w:val="18"/>
-                <w:lang/>
               </w:rPr>
             </w:pPr>
             <w:r>
@@ -18709,7 +18500,6 @@
                 <w:color w:val="112277"/>
                 <w:sz w:val="18"/>
                 <w:szCs w:val="18"/>
-                <w:lang/>
               </w:rPr>
               <w:t>Parameter</w:t>
             </w:r>
@@ -18745,7 +18535,6 @@
                 <w:color w:val="112277"/>
                 <w:sz w:val="18"/>
                 <w:szCs w:val="18"/>
-                <w:lang/>
               </w:rPr>
             </w:pPr>
             <w:r>
@@ -18756,7 +18545,6 @@
                 <w:color w:val="112277"/>
                 <w:sz w:val="18"/>
                 <w:szCs w:val="18"/>
-                <w:lang/>
               </w:rPr>
               <w:t>DF</w:t>
             </w:r>
@@ -18792,7 +18580,6 @@
                 <w:color w:val="112277"/>
                 <w:sz w:val="18"/>
                 <w:szCs w:val="18"/>
-                <w:lang/>
               </w:rPr>
             </w:pPr>
             <w:r>
@@ -18803,7 +18590,6 @@
                 <w:color w:val="112277"/>
                 <w:sz w:val="18"/>
                 <w:szCs w:val="18"/>
-                <w:lang/>
               </w:rPr>
               <w:t>Estimate</w:t>
             </w:r>
@@ -18839,7 +18625,6 @@
                 <w:color w:val="112277"/>
                 <w:sz w:val="18"/>
                 <w:szCs w:val="18"/>
-                <w:lang/>
               </w:rPr>
             </w:pPr>
             <w:r>
@@ -18850,7 +18635,6 @@
                 <w:color w:val="112277"/>
                 <w:sz w:val="18"/>
                 <w:szCs w:val="18"/>
-                <w:lang/>
               </w:rPr>
               <w:t>Standard</w:t>
             </w:r>
@@ -18862,7 +18646,6 @@
                 <w:color w:val="112277"/>
                 <w:sz w:val="18"/>
                 <w:szCs w:val="18"/>
-                <w:lang/>
               </w:rPr>
               <w:br/>
               <w:t>Error</w:t>
@@ -18899,7 +18682,6 @@
                 <w:color w:val="112277"/>
                 <w:sz w:val="18"/>
                 <w:szCs w:val="18"/>
-                <w:lang/>
               </w:rPr>
             </w:pPr>
             <w:r>
@@ -18910,7 +18692,6 @@
                 <w:color w:val="112277"/>
                 <w:sz w:val="18"/>
                 <w:szCs w:val="18"/>
-                <w:lang/>
               </w:rPr>
               <w:t>Wald</w:t>
             </w:r>
@@ -18922,7 +18703,6 @@
                 <w:color w:val="112277"/>
                 <w:sz w:val="18"/>
                 <w:szCs w:val="18"/>
-                <w:lang/>
               </w:rPr>
               <w:br/>
               <w:t>Chi-Square</w:t>
@@ -18959,7 +18739,6 @@
                 <w:color w:val="112277"/>
                 <w:sz w:val="18"/>
                 <w:szCs w:val="18"/>
-                <w:lang/>
               </w:rPr>
             </w:pPr>
             <w:r>
@@ -18970,7 +18749,6 @@
                 <w:color w:val="112277"/>
                 <w:sz w:val="18"/>
                 <w:szCs w:val="18"/>
-                <w:lang/>
               </w:rPr>
               <w:t>Pr &gt; ChiSq</w:t>
             </w:r>
@@ -19006,7 +18784,6 @@
                 <w:color w:val="112277"/>
                 <w:sz w:val="18"/>
                 <w:szCs w:val="18"/>
-                <w:lang/>
               </w:rPr>
             </w:pPr>
             <w:r>
@@ -19017,7 +18794,6 @@
                 <w:color w:val="112277"/>
                 <w:sz w:val="18"/>
                 <w:szCs w:val="18"/>
-                <w:lang/>
               </w:rPr>
               <w:t>Exp(Est)</w:t>
             </w:r>
@@ -19053,7 +18829,6 @@
                 <w:color w:val="112277"/>
                 <w:sz w:val="18"/>
                 <w:szCs w:val="18"/>
-                <w:lang/>
               </w:rPr>
             </w:pPr>
             <w:r>
@@ -19064,7 +18839,6 @@
                 <w:color w:val="112277"/>
                 <w:sz w:val="18"/>
                 <w:szCs w:val="18"/>
-                <w:lang/>
               </w:rPr>
               <w:t>Intercept</w:t>
             </w:r>
@@ -19096,15 +18870,13 @@
                 <w:rFonts w:ascii="Arial" w:eastAsia="Times New Roman" w:hAnsi="Arial" w:cs="Arial"/>
                 <w:sz w:val="18"/>
                 <w:szCs w:val="18"/>
-                <w:lang/>
-              </w:rPr>
-            </w:pPr>
-            <w:r>
-              <w:rPr>
-                <w:rFonts w:ascii="Arial" w:eastAsia="Times New Roman" w:hAnsi="Arial" w:cs="Arial"/>
-                <w:sz w:val="18"/>
-                <w:szCs w:val="18"/>
-                <w:lang/>
+              </w:rPr>
+            </w:pPr>
+            <w:r>
+              <w:rPr>
+                <w:rFonts w:ascii="Arial" w:eastAsia="Times New Roman" w:hAnsi="Arial" w:cs="Arial"/>
+                <w:sz w:val="18"/>
+                <w:szCs w:val="18"/>
               </w:rPr>
               <w:t>1</w:t>
             </w:r>
@@ -19137,15 +18909,13 @@
                 <w:rFonts w:ascii="Arial" w:eastAsia="Times New Roman" w:hAnsi="Arial" w:cs="Arial"/>
                 <w:sz w:val="18"/>
                 <w:szCs w:val="18"/>
-                <w:lang/>
-              </w:rPr>
-            </w:pPr>
-            <w:r>
-              <w:rPr>
-                <w:rFonts w:ascii="Arial" w:eastAsia="Times New Roman" w:hAnsi="Arial" w:cs="Arial"/>
-                <w:sz w:val="18"/>
-                <w:szCs w:val="18"/>
-                <w:lang/>
+              </w:rPr>
+            </w:pPr>
+            <w:r>
+              <w:rPr>
+                <w:rFonts w:ascii="Arial" w:eastAsia="Times New Roman" w:hAnsi="Arial" w:cs="Arial"/>
+                <w:sz w:val="18"/>
+                <w:szCs w:val="18"/>
               </w:rPr>
               <w:t>-8.4047</w:t>
             </w:r>
@@ -19177,15 +18947,13 @@
                 <w:rFonts w:ascii="Arial" w:eastAsia="Times New Roman" w:hAnsi="Arial" w:cs="Arial"/>
                 <w:sz w:val="18"/>
                 <w:szCs w:val="18"/>
-                <w:lang/>
-              </w:rPr>
-            </w:pPr>
-            <w:r>
-              <w:rPr>
-                <w:rFonts w:ascii="Arial" w:eastAsia="Times New Roman" w:hAnsi="Arial" w:cs="Arial"/>
-                <w:sz w:val="18"/>
-                <w:szCs w:val="18"/>
-                <w:lang/>
+              </w:rPr>
+            </w:pPr>
+            <w:r>
+              <w:rPr>
+                <w:rFonts w:ascii="Arial" w:eastAsia="Times New Roman" w:hAnsi="Arial" w:cs="Arial"/>
+                <w:sz w:val="18"/>
+                <w:szCs w:val="18"/>
               </w:rPr>
               <w:t>0.7166</w:t>
             </w:r>
@@ -19217,15 +18985,13 @@
                 <w:rFonts w:ascii="Arial" w:eastAsia="Times New Roman" w:hAnsi="Arial" w:cs="Arial"/>
                 <w:sz w:val="18"/>
                 <w:szCs w:val="18"/>
-                <w:lang/>
-              </w:rPr>
-            </w:pPr>
-            <w:r>
-              <w:rPr>
-                <w:rFonts w:ascii="Arial" w:eastAsia="Times New Roman" w:hAnsi="Arial" w:cs="Arial"/>
-                <w:sz w:val="18"/>
-                <w:szCs w:val="18"/>
-                <w:lang/>
+              </w:rPr>
+            </w:pPr>
+            <w:r>
+              <w:rPr>
+                <w:rFonts w:ascii="Arial" w:eastAsia="Times New Roman" w:hAnsi="Arial" w:cs="Arial"/>
+                <w:sz w:val="18"/>
+                <w:szCs w:val="18"/>
               </w:rPr>
               <w:t>137.5452</w:t>
             </w:r>
@@ -19257,15 +19023,13 @@
                 <w:rFonts w:ascii="Arial" w:eastAsia="Times New Roman" w:hAnsi="Arial" w:cs="Arial"/>
                 <w:sz w:val="18"/>
                 <w:szCs w:val="18"/>
-                <w:lang/>
-              </w:rPr>
-            </w:pPr>
-            <w:r>
-              <w:rPr>
-                <w:rFonts w:ascii="Arial" w:eastAsia="Times New Roman" w:hAnsi="Arial" w:cs="Arial"/>
-                <w:sz w:val="18"/>
-                <w:szCs w:val="18"/>
-                <w:lang/>
+              </w:rPr>
+            </w:pPr>
+            <w:r>
+              <w:rPr>
+                <w:rFonts w:ascii="Arial" w:eastAsia="Times New Roman" w:hAnsi="Arial" w:cs="Arial"/>
+                <w:sz w:val="18"/>
+                <w:szCs w:val="18"/>
               </w:rPr>
               <w:t>&lt;.0001</w:t>
             </w:r>
@@ -19297,15 +19061,13 @@
                 <w:rFonts w:ascii="Arial" w:eastAsia="Times New Roman" w:hAnsi="Arial" w:cs="Arial"/>
                 <w:sz w:val="18"/>
                 <w:szCs w:val="18"/>
-                <w:lang/>
-              </w:rPr>
-            </w:pPr>
-            <w:r>
-              <w:rPr>
-                <w:rFonts w:ascii="Arial" w:eastAsia="Times New Roman" w:hAnsi="Arial" w:cs="Arial"/>
-                <w:sz w:val="18"/>
-                <w:szCs w:val="18"/>
-                <w:lang/>
+              </w:rPr>
+            </w:pPr>
+            <w:r>
+              <w:rPr>
+                <w:rFonts w:ascii="Arial" w:eastAsia="Times New Roman" w:hAnsi="Arial" w:cs="Arial"/>
+                <w:sz w:val="18"/>
+                <w:szCs w:val="18"/>
               </w:rPr>
               <w:t>0.000</w:t>
             </w:r>
@@ -19341,7 +19103,6 @@
                 <w:color w:val="112277"/>
                 <w:sz w:val="18"/>
                 <w:szCs w:val="18"/>
-                <w:lang/>
               </w:rPr>
             </w:pPr>
             <w:r>
@@ -19352,7 +19113,6 @@
                 <w:color w:val="112277"/>
                 <w:sz w:val="18"/>
                 <w:szCs w:val="18"/>
-                <w:lang/>
               </w:rPr>
               <w:t>Pregnancies</w:t>
             </w:r>
@@ -19384,15 +19144,13 @@
                 <w:rFonts w:ascii="Arial" w:eastAsia="Times New Roman" w:hAnsi="Arial" w:cs="Arial"/>
                 <w:sz w:val="18"/>
                 <w:szCs w:val="18"/>
-                <w:lang/>
-              </w:rPr>
-            </w:pPr>
-            <w:r>
-              <w:rPr>
-                <w:rFonts w:ascii="Arial" w:eastAsia="Times New Roman" w:hAnsi="Arial" w:cs="Arial"/>
-                <w:sz w:val="18"/>
-                <w:szCs w:val="18"/>
-                <w:lang/>
+              </w:rPr>
+            </w:pPr>
+            <w:r>
+              <w:rPr>
+                <w:rFonts w:ascii="Arial" w:eastAsia="Times New Roman" w:hAnsi="Arial" w:cs="Arial"/>
+                <w:sz w:val="18"/>
+                <w:szCs w:val="18"/>
               </w:rPr>
               <w:t>1</w:t>
             </w:r>
@@ -19424,15 +19182,13 @@
                 <w:rFonts w:ascii="Arial" w:eastAsia="Times New Roman" w:hAnsi="Arial" w:cs="Arial"/>
                 <w:sz w:val="18"/>
                 <w:szCs w:val="18"/>
-                <w:lang/>
-              </w:rPr>
-            </w:pPr>
-            <w:r>
-              <w:rPr>
-                <w:rFonts w:ascii="Arial" w:eastAsia="Times New Roman" w:hAnsi="Arial" w:cs="Arial"/>
-                <w:sz w:val="18"/>
-                <w:szCs w:val="18"/>
-                <w:lang/>
+              </w:rPr>
+            </w:pPr>
+            <w:r>
+              <w:rPr>
+                <w:rFonts w:ascii="Arial" w:eastAsia="Times New Roman" w:hAnsi="Arial" w:cs="Arial"/>
+                <w:sz w:val="18"/>
+                <w:szCs w:val="18"/>
               </w:rPr>
               <w:t>0.1232</w:t>
             </w:r>
@@ -19464,15 +19220,13 @@
                 <w:rFonts w:ascii="Arial" w:eastAsia="Times New Roman" w:hAnsi="Arial" w:cs="Arial"/>
                 <w:sz w:val="18"/>
                 <w:szCs w:val="18"/>
-                <w:lang/>
-              </w:rPr>
-            </w:pPr>
-            <w:r>
-              <w:rPr>
-                <w:rFonts w:ascii="Arial" w:eastAsia="Times New Roman" w:hAnsi="Arial" w:cs="Arial"/>
-                <w:sz w:val="18"/>
-                <w:szCs w:val="18"/>
-                <w:lang/>
+              </w:rPr>
+            </w:pPr>
+            <w:r>
+              <w:rPr>
+                <w:rFonts w:ascii="Arial" w:eastAsia="Times New Roman" w:hAnsi="Arial" w:cs="Arial"/>
+                <w:sz w:val="18"/>
+                <w:szCs w:val="18"/>
               </w:rPr>
               <w:t>0.0321</w:t>
             </w:r>
@@ -19504,15 +19258,13 @@
                 <w:rFonts w:ascii="Arial" w:eastAsia="Times New Roman" w:hAnsi="Arial" w:cs="Arial"/>
                 <w:sz w:val="18"/>
                 <w:szCs w:val="18"/>
-                <w:lang/>
-              </w:rPr>
-            </w:pPr>
-            <w:r>
-              <w:rPr>
-                <w:rFonts w:ascii="Arial" w:eastAsia="Times New Roman" w:hAnsi="Arial" w:cs="Arial"/>
-                <w:sz w:val="18"/>
-                <w:szCs w:val="18"/>
-                <w:lang/>
+              </w:rPr>
+            </w:pPr>
+            <w:r>
+              <w:rPr>
+                <w:rFonts w:ascii="Arial" w:eastAsia="Times New Roman" w:hAnsi="Arial" w:cs="Arial"/>
+                <w:sz w:val="18"/>
+                <w:szCs w:val="18"/>
               </w:rPr>
               <w:t>14.7466</w:t>
             </w:r>
@@ -19544,15 +19296,13 @@
                 <w:rFonts w:ascii="Arial" w:eastAsia="Times New Roman" w:hAnsi="Arial" w:cs="Arial"/>
                 <w:sz w:val="18"/>
                 <w:szCs w:val="18"/>
-                <w:lang/>
-              </w:rPr>
-            </w:pPr>
-            <w:r>
-              <w:rPr>
-                <w:rFonts w:ascii="Arial" w:eastAsia="Times New Roman" w:hAnsi="Arial" w:cs="Arial"/>
-                <w:sz w:val="18"/>
-                <w:szCs w:val="18"/>
-                <w:lang/>
+              </w:rPr>
+            </w:pPr>
+            <w:r>
+              <w:rPr>
+                <w:rFonts w:ascii="Arial" w:eastAsia="Times New Roman" w:hAnsi="Arial" w:cs="Arial"/>
+                <w:sz w:val="18"/>
+                <w:szCs w:val="18"/>
               </w:rPr>
               <w:t>0.0001</w:t>
             </w:r>
@@ -19584,15 +19334,13 @@
                 <w:rFonts w:ascii="Arial" w:eastAsia="Times New Roman" w:hAnsi="Arial" w:cs="Arial"/>
                 <w:sz w:val="18"/>
                 <w:szCs w:val="18"/>
-                <w:lang/>
-              </w:rPr>
-            </w:pPr>
-            <w:r>
-              <w:rPr>
-                <w:rFonts w:ascii="Arial" w:eastAsia="Times New Roman" w:hAnsi="Arial" w:cs="Arial"/>
-                <w:sz w:val="18"/>
-                <w:szCs w:val="18"/>
-                <w:lang/>
+              </w:rPr>
+            </w:pPr>
+            <w:r>
+              <w:rPr>
+                <w:rFonts w:ascii="Arial" w:eastAsia="Times New Roman" w:hAnsi="Arial" w:cs="Arial"/>
+                <w:sz w:val="18"/>
+                <w:szCs w:val="18"/>
               </w:rPr>
               <w:t>1.131</w:t>
             </w:r>
@@ -19628,7 +19376,6 @@
                 <w:color w:val="112277"/>
                 <w:sz w:val="18"/>
                 <w:szCs w:val="18"/>
-                <w:lang/>
               </w:rPr>
             </w:pPr>
             <w:r>
@@ -19639,7 +19386,6 @@
                 <w:color w:val="112277"/>
                 <w:sz w:val="18"/>
                 <w:szCs w:val="18"/>
-                <w:lang/>
               </w:rPr>
               <w:t>Glucose</w:t>
             </w:r>
@@ -19671,15 +19417,13 @@
                 <w:rFonts w:ascii="Arial" w:eastAsia="Times New Roman" w:hAnsi="Arial" w:cs="Arial"/>
                 <w:sz w:val="18"/>
                 <w:szCs w:val="18"/>
-                <w:lang/>
-              </w:rPr>
-            </w:pPr>
-            <w:r>
-              <w:rPr>
-                <w:rFonts w:ascii="Arial" w:eastAsia="Times New Roman" w:hAnsi="Arial" w:cs="Arial"/>
-                <w:sz w:val="18"/>
-                <w:szCs w:val="18"/>
-                <w:lang/>
+              </w:rPr>
+            </w:pPr>
+            <w:r>
+              <w:rPr>
+                <w:rFonts w:ascii="Arial" w:eastAsia="Times New Roman" w:hAnsi="Arial" w:cs="Arial"/>
+                <w:sz w:val="18"/>
+                <w:szCs w:val="18"/>
               </w:rPr>
               <w:t>1</w:t>
             </w:r>
@@ -19711,15 +19455,13 @@
                 <w:rFonts w:ascii="Arial" w:eastAsia="Times New Roman" w:hAnsi="Arial" w:cs="Arial"/>
                 <w:sz w:val="18"/>
                 <w:szCs w:val="18"/>
-                <w:lang/>
-              </w:rPr>
-            </w:pPr>
-            <w:r>
-              <w:rPr>
-                <w:rFonts w:ascii="Arial" w:eastAsia="Times New Roman" w:hAnsi="Arial" w:cs="Arial"/>
-                <w:sz w:val="18"/>
-                <w:szCs w:val="18"/>
-                <w:lang/>
+              </w:rPr>
+            </w:pPr>
+            <w:r>
+              <w:rPr>
+                <w:rFonts w:ascii="Arial" w:eastAsia="Times New Roman" w:hAnsi="Arial" w:cs="Arial"/>
+                <w:sz w:val="18"/>
+                <w:szCs w:val="18"/>
               </w:rPr>
               <w:t>0.0352</w:t>
             </w:r>
@@ -19751,15 +19493,13 @@
                 <w:rFonts w:ascii="Arial" w:eastAsia="Times New Roman" w:hAnsi="Arial" w:cs="Arial"/>
                 <w:sz w:val="18"/>
                 <w:szCs w:val="18"/>
-                <w:lang/>
-              </w:rPr>
-            </w:pPr>
-            <w:r>
-              <w:rPr>
-                <w:rFonts w:ascii="Arial" w:eastAsia="Times New Roman" w:hAnsi="Arial" w:cs="Arial"/>
-                <w:sz w:val="18"/>
-                <w:szCs w:val="18"/>
-                <w:lang/>
+              </w:rPr>
+            </w:pPr>
+            <w:r>
+              <w:rPr>
+                <w:rFonts w:ascii="Arial" w:eastAsia="Times New Roman" w:hAnsi="Arial" w:cs="Arial"/>
+                <w:sz w:val="18"/>
+                <w:szCs w:val="18"/>
               </w:rPr>
               <w:t>0.00371</w:t>
             </w:r>
@@ -19791,15 +19531,13 @@
                 <w:rFonts w:ascii="Arial" w:eastAsia="Times New Roman" w:hAnsi="Arial" w:cs="Arial"/>
                 <w:sz w:val="18"/>
                 <w:szCs w:val="18"/>
-                <w:lang/>
-              </w:rPr>
-            </w:pPr>
-            <w:r>
-              <w:rPr>
-                <w:rFonts w:ascii="Arial" w:eastAsia="Times New Roman" w:hAnsi="Arial" w:cs="Arial"/>
-                <w:sz w:val="18"/>
-                <w:szCs w:val="18"/>
-                <w:lang/>
+              </w:rPr>
+            </w:pPr>
+            <w:r>
+              <w:rPr>
+                <w:rFonts w:ascii="Arial" w:eastAsia="Times New Roman" w:hAnsi="Arial" w:cs="Arial"/>
+                <w:sz w:val="18"/>
+                <w:szCs w:val="18"/>
               </w:rPr>
               <w:t>89.8965</w:t>
             </w:r>
@@ -19831,15 +19569,13 @@
                 <w:rFonts w:ascii="Arial" w:eastAsia="Times New Roman" w:hAnsi="Arial" w:cs="Arial"/>
                 <w:sz w:val="18"/>
                 <w:szCs w:val="18"/>
-                <w:lang/>
-              </w:rPr>
-            </w:pPr>
-            <w:r>
-              <w:rPr>
-                <w:rFonts w:ascii="Arial" w:eastAsia="Times New Roman" w:hAnsi="Arial" w:cs="Arial"/>
-                <w:sz w:val="18"/>
-                <w:szCs w:val="18"/>
-                <w:lang/>
+              </w:rPr>
+            </w:pPr>
+            <w:r>
+              <w:rPr>
+                <w:rFonts w:ascii="Arial" w:eastAsia="Times New Roman" w:hAnsi="Arial" w:cs="Arial"/>
+                <w:sz w:val="18"/>
+                <w:szCs w:val="18"/>
               </w:rPr>
               <w:t>&lt;.0001</w:t>
             </w:r>
@@ -19871,15 +19607,13 @@
                 <w:rFonts w:ascii="Arial" w:eastAsia="Times New Roman" w:hAnsi="Arial" w:cs="Arial"/>
                 <w:sz w:val="18"/>
                 <w:szCs w:val="18"/>
-                <w:lang/>
-              </w:rPr>
-            </w:pPr>
-            <w:r>
-              <w:rPr>
-                <w:rFonts w:ascii="Arial" w:eastAsia="Times New Roman" w:hAnsi="Arial" w:cs="Arial"/>
-                <w:sz w:val="18"/>
-                <w:szCs w:val="18"/>
-                <w:lang/>
+              </w:rPr>
+            </w:pPr>
+            <w:r>
+              <w:rPr>
+                <w:rFonts w:ascii="Arial" w:eastAsia="Times New Roman" w:hAnsi="Arial" w:cs="Arial"/>
+                <w:sz w:val="18"/>
+                <w:szCs w:val="18"/>
               </w:rPr>
               <w:t>1.036</w:t>
             </w:r>
@@ -19915,7 +19649,6 @@
                 <w:color w:val="112277"/>
                 <w:sz w:val="18"/>
                 <w:szCs w:val="18"/>
-                <w:lang/>
               </w:rPr>
             </w:pPr>
             <w:r>
@@ -19926,7 +19659,6 @@
                 <w:color w:val="112277"/>
                 <w:sz w:val="18"/>
                 <w:szCs w:val="18"/>
-                <w:lang/>
               </w:rPr>
               <w:t>BloodPressure</w:t>
             </w:r>
@@ -19958,15 +19690,13 @@
                 <w:rFonts w:ascii="Arial" w:eastAsia="Times New Roman" w:hAnsi="Arial" w:cs="Arial"/>
                 <w:sz w:val="18"/>
                 <w:szCs w:val="18"/>
-                <w:lang/>
-              </w:rPr>
-            </w:pPr>
-            <w:r>
-              <w:rPr>
-                <w:rFonts w:ascii="Arial" w:eastAsia="Times New Roman" w:hAnsi="Arial" w:cs="Arial"/>
-                <w:sz w:val="18"/>
-                <w:szCs w:val="18"/>
-                <w:lang/>
+              </w:rPr>
+            </w:pPr>
+            <w:r>
+              <w:rPr>
+                <w:rFonts w:ascii="Arial" w:eastAsia="Times New Roman" w:hAnsi="Arial" w:cs="Arial"/>
+                <w:sz w:val="18"/>
+                <w:szCs w:val="18"/>
               </w:rPr>
               <w:t>1</w:t>
             </w:r>
@@ -19999,15 +19729,13 @@
                 <w:rFonts w:ascii="Arial" w:eastAsia="Times New Roman" w:hAnsi="Arial" w:cs="Arial"/>
                 <w:sz w:val="18"/>
                 <w:szCs w:val="18"/>
-                <w:lang/>
-              </w:rPr>
-            </w:pPr>
-            <w:r>
-              <w:rPr>
-                <w:rFonts w:ascii="Arial" w:eastAsia="Times New Roman" w:hAnsi="Arial" w:cs="Arial"/>
-                <w:sz w:val="18"/>
-                <w:szCs w:val="18"/>
-                <w:lang/>
+              </w:rPr>
+            </w:pPr>
+            <w:r>
+              <w:rPr>
+                <w:rFonts w:ascii="Arial" w:eastAsia="Times New Roman" w:hAnsi="Arial" w:cs="Arial"/>
+                <w:sz w:val="18"/>
+                <w:szCs w:val="18"/>
               </w:rPr>
               <w:t>-0.0133</w:t>
             </w:r>
@@ -20039,15 +19767,13 @@
                 <w:rFonts w:ascii="Arial" w:eastAsia="Times New Roman" w:hAnsi="Arial" w:cs="Arial"/>
                 <w:sz w:val="18"/>
                 <w:szCs w:val="18"/>
-                <w:lang/>
-              </w:rPr>
-            </w:pPr>
-            <w:r>
-              <w:rPr>
-                <w:rFonts w:ascii="Arial" w:eastAsia="Times New Roman" w:hAnsi="Arial" w:cs="Arial"/>
-                <w:sz w:val="18"/>
-                <w:szCs w:val="18"/>
-                <w:lang/>
+              </w:rPr>
+            </w:pPr>
+            <w:r>
+              <w:rPr>
+                <w:rFonts w:ascii="Arial" w:eastAsia="Times New Roman" w:hAnsi="Arial" w:cs="Arial"/>
+                <w:sz w:val="18"/>
+                <w:szCs w:val="18"/>
               </w:rPr>
               <w:t>0.00523</w:t>
             </w:r>
@@ -20079,15 +19805,13 @@
                 <w:rFonts w:ascii="Arial" w:eastAsia="Times New Roman" w:hAnsi="Arial" w:cs="Arial"/>
                 <w:sz w:val="18"/>
                 <w:szCs w:val="18"/>
-                <w:lang/>
-              </w:rPr>
-            </w:pPr>
-            <w:r>
-              <w:rPr>
-                <w:rFonts w:ascii="Arial" w:eastAsia="Times New Roman" w:hAnsi="Arial" w:cs="Arial"/>
-                <w:sz w:val="18"/>
-                <w:szCs w:val="18"/>
-                <w:lang/>
+              </w:rPr>
+            </w:pPr>
+            <w:r>
+              <w:rPr>
+                <w:rFonts w:ascii="Arial" w:eastAsia="Times New Roman" w:hAnsi="Arial" w:cs="Arial"/>
+                <w:sz w:val="18"/>
+                <w:szCs w:val="18"/>
               </w:rPr>
               <w:t>6.4537</w:t>
             </w:r>
@@ -20119,15 +19843,13 @@
                 <w:rFonts w:ascii="Arial" w:eastAsia="Times New Roman" w:hAnsi="Arial" w:cs="Arial"/>
                 <w:sz w:val="18"/>
                 <w:szCs w:val="18"/>
-                <w:lang/>
-              </w:rPr>
-            </w:pPr>
-            <w:r>
-              <w:rPr>
-                <w:rFonts w:ascii="Arial" w:eastAsia="Times New Roman" w:hAnsi="Arial" w:cs="Arial"/>
-                <w:sz w:val="18"/>
-                <w:szCs w:val="18"/>
-                <w:lang/>
+              </w:rPr>
+            </w:pPr>
+            <w:r>
+              <w:rPr>
+                <w:rFonts w:ascii="Arial" w:eastAsia="Times New Roman" w:hAnsi="Arial" w:cs="Arial"/>
+                <w:sz w:val="18"/>
+                <w:szCs w:val="18"/>
               </w:rPr>
               <w:t>0.0111</w:t>
             </w:r>
@@ -20159,15 +19881,13 @@
                 <w:rFonts w:ascii="Arial" w:eastAsia="Times New Roman" w:hAnsi="Arial" w:cs="Arial"/>
                 <w:sz w:val="18"/>
                 <w:szCs w:val="18"/>
-                <w:lang/>
-              </w:rPr>
-            </w:pPr>
-            <w:r>
-              <w:rPr>
-                <w:rFonts w:ascii="Arial" w:eastAsia="Times New Roman" w:hAnsi="Arial" w:cs="Arial"/>
-                <w:sz w:val="18"/>
-                <w:szCs w:val="18"/>
-                <w:lang/>
+              </w:rPr>
+            </w:pPr>
+            <w:r>
+              <w:rPr>
+                <w:rFonts w:ascii="Arial" w:eastAsia="Times New Roman" w:hAnsi="Arial" w:cs="Arial"/>
+                <w:sz w:val="18"/>
+                <w:szCs w:val="18"/>
               </w:rPr>
               <w:t>0.987</w:t>
             </w:r>
@@ -20203,7 +19923,6 @@
                 <w:color w:val="112277"/>
                 <w:sz w:val="18"/>
                 <w:szCs w:val="18"/>
-                <w:lang/>
               </w:rPr>
             </w:pPr>
             <w:r>
@@ -20214,7 +19933,6 @@
                 <w:color w:val="112277"/>
                 <w:sz w:val="18"/>
                 <w:szCs w:val="18"/>
-                <w:lang/>
               </w:rPr>
               <w:t>SkinThickness</w:t>
             </w:r>
@@ -20246,15 +19964,13 @@
                 <w:rFonts w:ascii="Arial" w:eastAsia="Times New Roman" w:hAnsi="Arial" w:cs="Arial"/>
                 <w:sz w:val="18"/>
                 <w:szCs w:val="18"/>
-                <w:lang/>
-              </w:rPr>
-            </w:pPr>
-            <w:r>
-              <w:rPr>
-                <w:rFonts w:ascii="Arial" w:eastAsia="Times New Roman" w:hAnsi="Arial" w:cs="Arial"/>
-                <w:sz w:val="18"/>
-                <w:szCs w:val="18"/>
-                <w:lang/>
+              </w:rPr>
+            </w:pPr>
+            <w:r>
+              <w:rPr>
+                <w:rFonts w:ascii="Arial" w:eastAsia="Times New Roman" w:hAnsi="Arial" w:cs="Arial"/>
+                <w:sz w:val="18"/>
+                <w:szCs w:val="18"/>
               </w:rPr>
               <w:t>1</w:t>
             </w:r>
@@ -20286,15 +20002,13 @@
                 <w:rFonts w:ascii="Arial" w:eastAsia="Times New Roman" w:hAnsi="Arial" w:cs="Arial"/>
                 <w:sz w:val="18"/>
                 <w:szCs w:val="18"/>
-                <w:lang/>
-              </w:rPr>
-            </w:pPr>
-            <w:r>
-              <w:rPr>
-                <w:rFonts w:ascii="Arial" w:eastAsia="Times New Roman" w:hAnsi="Arial" w:cs="Arial"/>
-                <w:sz w:val="18"/>
-                <w:szCs w:val="18"/>
-                <w:lang/>
+              </w:rPr>
+            </w:pPr>
+            <w:r>
+              <w:rPr>
+                <w:rFonts w:ascii="Arial" w:eastAsia="Times New Roman" w:hAnsi="Arial" w:cs="Arial"/>
+                <w:sz w:val="18"/>
+                <w:szCs w:val="18"/>
               </w:rPr>
               <w:t>0.000619</w:t>
             </w:r>
@@ -20326,15 +20040,13 @@
                 <w:rFonts w:ascii="Arial" w:eastAsia="Times New Roman" w:hAnsi="Arial" w:cs="Arial"/>
                 <w:sz w:val="18"/>
                 <w:szCs w:val="18"/>
-                <w:lang/>
-              </w:rPr>
-            </w:pPr>
-            <w:r>
-              <w:rPr>
-                <w:rFonts w:ascii="Arial" w:eastAsia="Times New Roman" w:hAnsi="Arial" w:cs="Arial"/>
-                <w:sz w:val="18"/>
-                <w:szCs w:val="18"/>
-                <w:lang/>
+              </w:rPr>
+            </w:pPr>
+            <w:r>
+              <w:rPr>
+                <w:rFonts w:ascii="Arial" w:eastAsia="Times New Roman" w:hAnsi="Arial" w:cs="Arial"/>
+                <w:sz w:val="18"/>
+                <w:szCs w:val="18"/>
               </w:rPr>
               <w:t>0.00690</w:t>
             </w:r>
@@ -20366,15 +20078,13 @@
                 <w:rFonts w:ascii="Arial" w:eastAsia="Times New Roman" w:hAnsi="Arial" w:cs="Arial"/>
                 <w:sz w:val="18"/>
                 <w:szCs w:val="18"/>
-                <w:lang/>
-              </w:rPr>
-            </w:pPr>
-            <w:r>
-              <w:rPr>
-                <w:rFonts w:ascii="Arial" w:eastAsia="Times New Roman" w:hAnsi="Arial" w:cs="Arial"/>
-                <w:sz w:val="18"/>
-                <w:szCs w:val="18"/>
-                <w:lang/>
+              </w:rPr>
+            </w:pPr>
+            <w:r>
+              <w:rPr>
+                <w:rFonts w:ascii="Arial" w:eastAsia="Times New Roman" w:hAnsi="Arial" w:cs="Arial"/>
+                <w:sz w:val="18"/>
+                <w:szCs w:val="18"/>
               </w:rPr>
               <w:t>0.0080</w:t>
             </w:r>
@@ -20406,15 +20116,13 @@
                 <w:rFonts w:ascii="Arial" w:eastAsia="Times New Roman" w:hAnsi="Arial" w:cs="Arial"/>
                 <w:sz w:val="18"/>
                 <w:szCs w:val="18"/>
-                <w:lang/>
-              </w:rPr>
-            </w:pPr>
-            <w:r>
-              <w:rPr>
-                <w:rFonts w:ascii="Arial" w:eastAsia="Times New Roman" w:hAnsi="Arial" w:cs="Arial"/>
-                <w:sz w:val="18"/>
-                <w:szCs w:val="18"/>
-                <w:lang/>
+              </w:rPr>
+            </w:pPr>
+            <w:r>
+              <w:rPr>
+                <w:rFonts w:ascii="Arial" w:eastAsia="Times New Roman" w:hAnsi="Arial" w:cs="Arial"/>
+                <w:sz w:val="18"/>
+                <w:szCs w:val="18"/>
               </w:rPr>
               <w:t>0.9285</w:t>
             </w:r>
@@ -20446,15 +20154,13 @@
                 <w:rFonts w:ascii="Arial" w:eastAsia="Times New Roman" w:hAnsi="Arial" w:cs="Arial"/>
                 <w:sz w:val="18"/>
                 <w:szCs w:val="18"/>
-                <w:lang/>
-              </w:rPr>
-            </w:pPr>
-            <w:r>
-              <w:rPr>
-                <w:rFonts w:ascii="Arial" w:eastAsia="Times New Roman" w:hAnsi="Arial" w:cs="Arial"/>
-                <w:sz w:val="18"/>
-                <w:szCs w:val="18"/>
-                <w:lang/>
+              </w:rPr>
+            </w:pPr>
+            <w:r>
+              <w:rPr>
+                <w:rFonts w:ascii="Arial" w:eastAsia="Times New Roman" w:hAnsi="Arial" w:cs="Arial"/>
+                <w:sz w:val="18"/>
+                <w:szCs w:val="18"/>
               </w:rPr>
               <w:t>1.001</w:t>
             </w:r>
@@ -20490,7 +20196,6 @@
                 <w:color w:val="112277"/>
                 <w:sz w:val="18"/>
                 <w:szCs w:val="18"/>
-                <w:lang/>
               </w:rPr>
             </w:pPr>
             <w:r>
@@ -20501,7 +20206,6 @@
                 <w:color w:val="112277"/>
                 <w:sz w:val="18"/>
                 <w:szCs w:val="18"/>
-                <w:lang/>
               </w:rPr>
               <w:t>Insulin</w:t>
             </w:r>
@@ -20533,15 +20237,13 @@
                 <w:rFonts w:ascii="Arial" w:eastAsia="Times New Roman" w:hAnsi="Arial" w:cs="Arial"/>
                 <w:sz w:val="18"/>
                 <w:szCs w:val="18"/>
-                <w:lang/>
-              </w:rPr>
-            </w:pPr>
-            <w:r>
-              <w:rPr>
-                <w:rFonts w:ascii="Arial" w:eastAsia="Times New Roman" w:hAnsi="Arial" w:cs="Arial"/>
-                <w:sz w:val="18"/>
-                <w:szCs w:val="18"/>
-                <w:lang/>
+              </w:rPr>
+            </w:pPr>
+            <w:r>
+              <w:rPr>
+                <w:rFonts w:ascii="Arial" w:eastAsia="Times New Roman" w:hAnsi="Arial" w:cs="Arial"/>
+                <w:sz w:val="18"/>
+                <w:szCs w:val="18"/>
               </w:rPr>
               <w:t>1</w:t>
             </w:r>
@@ -20574,15 +20276,13 @@
                 <w:rFonts w:ascii="Arial" w:eastAsia="Times New Roman" w:hAnsi="Arial" w:cs="Arial"/>
                 <w:sz w:val="18"/>
                 <w:szCs w:val="18"/>
-                <w:lang/>
-              </w:rPr>
-            </w:pPr>
-            <w:r>
-              <w:rPr>
-                <w:rFonts w:ascii="Arial" w:eastAsia="Times New Roman" w:hAnsi="Arial" w:cs="Arial"/>
-                <w:sz w:val="18"/>
-                <w:szCs w:val="18"/>
-                <w:lang/>
+              </w:rPr>
+            </w:pPr>
+            <w:r>
+              <w:rPr>
+                <w:rFonts w:ascii="Arial" w:eastAsia="Times New Roman" w:hAnsi="Arial" w:cs="Arial"/>
+                <w:sz w:val="18"/>
+                <w:szCs w:val="18"/>
               </w:rPr>
               <w:t>-0.00119</w:t>
             </w:r>
@@ -20614,15 +20314,13 @@
                 <w:rFonts w:ascii="Arial" w:eastAsia="Times New Roman" w:hAnsi="Arial" w:cs="Arial"/>
                 <w:sz w:val="18"/>
                 <w:szCs w:val="18"/>
-                <w:lang/>
-              </w:rPr>
-            </w:pPr>
-            <w:r>
-              <w:rPr>
-                <w:rFonts w:ascii="Arial" w:eastAsia="Times New Roman" w:hAnsi="Arial" w:cs="Arial"/>
-                <w:sz w:val="18"/>
-                <w:szCs w:val="18"/>
-                <w:lang/>
+              </w:rPr>
+            </w:pPr>
+            <w:r>
+              <w:rPr>
+                <w:rFonts w:ascii="Arial" w:eastAsia="Times New Roman" w:hAnsi="Arial" w:cs="Arial"/>
+                <w:sz w:val="18"/>
+                <w:szCs w:val="18"/>
               </w:rPr>
               <w:t>0.000901</w:t>
             </w:r>
@@ -20654,15 +20352,13 @@
                 <w:rFonts w:ascii="Arial" w:eastAsia="Times New Roman" w:hAnsi="Arial" w:cs="Arial"/>
                 <w:sz w:val="18"/>
                 <w:szCs w:val="18"/>
-                <w:lang/>
-              </w:rPr>
-            </w:pPr>
-            <w:r>
-              <w:rPr>
-                <w:rFonts w:ascii="Arial" w:eastAsia="Times New Roman" w:hAnsi="Arial" w:cs="Arial"/>
-                <w:sz w:val="18"/>
-                <w:szCs w:val="18"/>
-                <w:lang/>
+              </w:rPr>
+            </w:pPr>
+            <w:r>
+              <w:rPr>
+                <w:rFonts w:ascii="Arial" w:eastAsia="Times New Roman" w:hAnsi="Arial" w:cs="Arial"/>
+                <w:sz w:val="18"/>
+                <w:szCs w:val="18"/>
               </w:rPr>
               <w:t>1.7485</w:t>
             </w:r>
@@ -20694,15 +20390,13 @@
                 <w:rFonts w:ascii="Arial" w:eastAsia="Times New Roman" w:hAnsi="Arial" w:cs="Arial"/>
                 <w:sz w:val="18"/>
                 <w:szCs w:val="18"/>
-                <w:lang/>
-              </w:rPr>
-            </w:pPr>
-            <w:r>
-              <w:rPr>
-                <w:rFonts w:ascii="Arial" w:eastAsia="Times New Roman" w:hAnsi="Arial" w:cs="Arial"/>
-                <w:sz w:val="18"/>
-                <w:szCs w:val="18"/>
-                <w:lang/>
+              </w:rPr>
+            </w:pPr>
+            <w:r>
+              <w:rPr>
+                <w:rFonts w:ascii="Arial" w:eastAsia="Times New Roman" w:hAnsi="Arial" w:cs="Arial"/>
+                <w:sz w:val="18"/>
+                <w:szCs w:val="18"/>
               </w:rPr>
               <w:t>0.1861</w:t>
             </w:r>
@@ -20734,15 +20428,13 @@
                 <w:rFonts w:ascii="Arial" w:eastAsia="Times New Roman" w:hAnsi="Arial" w:cs="Arial"/>
                 <w:sz w:val="18"/>
                 <w:szCs w:val="18"/>
-                <w:lang/>
-              </w:rPr>
-            </w:pPr>
-            <w:r>
-              <w:rPr>
-                <w:rFonts w:ascii="Arial" w:eastAsia="Times New Roman" w:hAnsi="Arial" w:cs="Arial"/>
-                <w:sz w:val="18"/>
-                <w:szCs w:val="18"/>
-                <w:lang/>
+              </w:rPr>
+            </w:pPr>
+            <w:r>
+              <w:rPr>
+                <w:rFonts w:ascii="Arial" w:eastAsia="Times New Roman" w:hAnsi="Arial" w:cs="Arial"/>
+                <w:sz w:val="18"/>
+                <w:szCs w:val="18"/>
               </w:rPr>
               <w:t>0.999</w:t>
             </w:r>
@@ -20778,7 +20470,6 @@
                 <w:color w:val="112277"/>
                 <w:sz w:val="18"/>
                 <w:szCs w:val="18"/>
-                <w:lang/>
               </w:rPr>
             </w:pPr>
             <w:r>
@@ -20789,7 +20480,6 @@
                 <w:color w:val="112277"/>
                 <w:sz w:val="18"/>
                 <w:szCs w:val="18"/>
-                <w:lang/>
               </w:rPr>
               <w:t>BMI</w:t>
             </w:r>
@@ -20821,15 +20511,13 @@
                 <w:rFonts w:ascii="Arial" w:eastAsia="Times New Roman" w:hAnsi="Arial" w:cs="Arial"/>
                 <w:sz w:val="18"/>
                 <w:szCs w:val="18"/>
-                <w:lang/>
-              </w:rPr>
-            </w:pPr>
-            <w:r>
-              <w:rPr>
-                <w:rFonts w:ascii="Arial" w:eastAsia="Times New Roman" w:hAnsi="Arial" w:cs="Arial"/>
-                <w:sz w:val="18"/>
-                <w:szCs w:val="18"/>
-                <w:lang/>
+              </w:rPr>
+            </w:pPr>
+            <w:r>
+              <w:rPr>
+                <w:rFonts w:ascii="Arial" w:eastAsia="Times New Roman" w:hAnsi="Arial" w:cs="Arial"/>
+                <w:sz w:val="18"/>
+                <w:szCs w:val="18"/>
               </w:rPr>
               <w:t>1</w:t>
             </w:r>
@@ -20861,15 +20549,13 @@
                 <w:rFonts w:ascii="Arial" w:eastAsia="Times New Roman" w:hAnsi="Arial" w:cs="Arial"/>
                 <w:sz w:val="18"/>
                 <w:szCs w:val="18"/>
-                <w:lang/>
-              </w:rPr>
-            </w:pPr>
-            <w:r>
-              <w:rPr>
-                <w:rFonts w:ascii="Arial" w:eastAsia="Times New Roman" w:hAnsi="Arial" w:cs="Arial"/>
-                <w:sz w:val="18"/>
-                <w:szCs w:val="18"/>
-                <w:lang/>
+              </w:rPr>
+            </w:pPr>
+            <w:r>
+              <w:rPr>
+                <w:rFonts w:ascii="Arial" w:eastAsia="Times New Roman" w:hAnsi="Arial" w:cs="Arial"/>
+                <w:sz w:val="18"/>
+                <w:szCs w:val="18"/>
               </w:rPr>
               <w:t>0.0897</w:t>
             </w:r>
@@ -20901,15 +20587,13 @@
                 <w:rFonts w:ascii="Arial" w:eastAsia="Times New Roman" w:hAnsi="Arial" w:cs="Arial"/>
                 <w:sz w:val="18"/>
                 <w:szCs w:val="18"/>
-                <w:lang/>
-              </w:rPr>
-            </w:pPr>
-            <w:r>
-              <w:rPr>
-                <w:rFonts w:ascii="Arial" w:eastAsia="Times New Roman" w:hAnsi="Arial" w:cs="Arial"/>
-                <w:sz w:val="18"/>
-                <w:szCs w:val="18"/>
-                <w:lang/>
+              </w:rPr>
+            </w:pPr>
+            <w:r>
+              <w:rPr>
+                <w:rFonts w:ascii="Arial" w:eastAsia="Times New Roman" w:hAnsi="Arial" w:cs="Arial"/>
+                <w:sz w:val="18"/>
+                <w:szCs w:val="18"/>
               </w:rPr>
               <w:t>0.0151</w:t>
             </w:r>
@@ -20941,15 +20625,13 @@
                 <w:rFonts w:ascii="Arial" w:eastAsia="Times New Roman" w:hAnsi="Arial" w:cs="Arial"/>
                 <w:sz w:val="18"/>
                 <w:szCs w:val="18"/>
-                <w:lang/>
-              </w:rPr>
-            </w:pPr>
-            <w:r>
-              <w:rPr>
-                <w:rFonts w:ascii="Arial" w:eastAsia="Times New Roman" w:hAnsi="Arial" w:cs="Arial"/>
-                <w:sz w:val="18"/>
-                <w:szCs w:val="18"/>
-                <w:lang/>
+              </w:rPr>
+            </w:pPr>
+            <w:r>
+              <w:rPr>
+                <w:rFonts w:ascii="Arial" w:eastAsia="Times New Roman" w:hAnsi="Arial" w:cs="Arial"/>
+                <w:sz w:val="18"/>
+                <w:szCs w:val="18"/>
               </w:rPr>
               <w:t>35.3467</w:t>
             </w:r>
@@ -20981,15 +20663,13 @@
                 <w:rFonts w:ascii="Arial" w:eastAsia="Times New Roman" w:hAnsi="Arial" w:cs="Arial"/>
                 <w:sz w:val="18"/>
                 <w:szCs w:val="18"/>
-                <w:lang/>
-              </w:rPr>
-            </w:pPr>
-            <w:r>
-              <w:rPr>
-                <w:rFonts w:ascii="Arial" w:eastAsia="Times New Roman" w:hAnsi="Arial" w:cs="Arial"/>
-                <w:sz w:val="18"/>
-                <w:szCs w:val="18"/>
-                <w:lang/>
+              </w:rPr>
+            </w:pPr>
+            <w:r>
+              <w:rPr>
+                <w:rFonts w:ascii="Arial" w:eastAsia="Times New Roman" w:hAnsi="Arial" w:cs="Arial"/>
+                <w:sz w:val="18"/>
+                <w:szCs w:val="18"/>
               </w:rPr>
               <w:t>&lt;.0001</w:t>
             </w:r>
@@ -21021,15 +20701,13 @@
                 <w:rFonts w:ascii="Arial" w:eastAsia="Times New Roman" w:hAnsi="Arial" w:cs="Arial"/>
                 <w:sz w:val="18"/>
                 <w:szCs w:val="18"/>
-                <w:lang/>
-              </w:rPr>
-            </w:pPr>
-            <w:r>
-              <w:rPr>
-                <w:rFonts w:ascii="Arial" w:eastAsia="Times New Roman" w:hAnsi="Arial" w:cs="Arial"/>
-                <w:sz w:val="18"/>
-                <w:szCs w:val="18"/>
-                <w:lang/>
+              </w:rPr>
+            </w:pPr>
+            <w:r>
+              <w:rPr>
+                <w:rFonts w:ascii="Arial" w:eastAsia="Times New Roman" w:hAnsi="Arial" w:cs="Arial"/>
+                <w:sz w:val="18"/>
+                <w:szCs w:val="18"/>
               </w:rPr>
               <w:t>1.094</w:t>
             </w:r>
@@ -21065,7 +20743,6 @@
                 <w:color w:val="112277"/>
                 <w:sz w:val="18"/>
                 <w:szCs w:val="18"/>
-                <w:lang/>
               </w:rPr>
             </w:pPr>
             <w:r>
@@ -21076,7 +20753,6 @@
                 <w:color w:val="112277"/>
                 <w:sz w:val="18"/>
                 <w:szCs w:val="18"/>
-                <w:lang/>
               </w:rPr>
               <w:t>DiabetesPedigreeFunc</w:t>
             </w:r>
@@ -21108,15 +20784,13 @@
                 <w:rFonts w:ascii="Arial" w:eastAsia="Times New Roman" w:hAnsi="Arial" w:cs="Arial"/>
                 <w:sz w:val="18"/>
                 <w:szCs w:val="18"/>
-                <w:lang/>
-              </w:rPr>
-            </w:pPr>
-            <w:r>
-              <w:rPr>
-                <w:rFonts w:ascii="Arial" w:eastAsia="Times New Roman" w:hAnsi="Arial" w:cs="Arial"/>
-                <w:sz w:val="18"/>
-                <w:szCs w:val="18"/>
-                <w:lang/>
+              </w:rPr>
+            </w:pPr>
+            <w:r>
+              <w:rPr>
+                <w:rFonts w:ascii="Arial" w:eastAsia="Times New Roman" w:hAnsi="Arial" w:cs="Arial"/>
+                <w:sz w:val="18"/>
+                <w:szCs w:val="18"/>
               </w:rPr>
               <w:t>1</w:t>
             </w:r>
@@ -21148,15 +20822,13 @@
                 <w:rFonts w:ascii="Arial" w:eastAsia="Times New Roman" w:hAnsi="Arial" w:cs="Arial"/>
                 <w:sz w:val="18"/>
                 <w:szCs w:val="18"/>
-                <w:lang/>
-              </w:rPr>
-            </w:pPr>
-            <w:r>
-              <w:rPr>
-                <w:rFonts w:ascii="Arial" w:eastAsia="Times New Roman" w:hAnsi="Arial" w:cs="Arial"/>
-                <w:sz w:val="18"/>
-                <w:szCs w:val="18"/>
-                <w:lang/>
+              </w:rPr>
+            </w:pPr>
+            <w:r>
+              <w:rPr>
+                <w:rFonts w:ascii="Arial" w:eastAsia="Times New Roman" w:hAnsi="Arial" w:cs="Arial"/>
+                <w:sz w:val="18"/>
+                <w:szCs w:val="18"/>
               </w:rPr>
               <w:t>0.9452</w:t>
             </w:r>
@@ -21188,15 +20860,13 @@
                 <w:rFonts w:ascii="Arial" w:eastAsia="Times New Roman" w:hAnsi="Arial" w:cs="Arial"/>
                 <w:sz w:val="18"/>
                 <w:szCs w:val="18"/>
-                <w:lang/>
-              </w:rPr>
-            </w:pPr>
-            <w:r>
-              <w:rPr>
-                <w:rFonts w:ascii="Arial" w:eastAsia="Times New Roman" w:hAnsi="Arial" w:cs="Arial"/>
-                <w:sz w:val="18"/>
-                <w:szCs w:val="18"/>
-                <w:lang/>
+              </w:rPr>
+            </w:pPr>
+            <w:r>
+              <w:rPr>
+                <w:rFonts w:ascii="Arial" w:eastAsia="Times New Roman" w:hAnsi="Arial" w:cs="Arial"/>
+                <w:sz w:val="18"/>
+                <w:szCs w:val="18"/>
               </w:rPr>
               <w:t>0.2991</w:t>
             </w:r>
@@ -21228,15 +20898,13 @@
                 <w:rFonts w:ascii="Arial" w:eastAsia="Times New Roman" w:hAnsi="Arial" w:cs="Arial"/>
                 <w:sz w:val="18"/>
                 <w:szCs w:val="18"/>
-                <w:lang/>
-              </w:rPr>
-            </w:pPr>
-            <w:r>
-              <w:rPr>
-                <w:rFonts w:ascii="Arial" w:eastAsia="Times New Roman" w:hAnsi="Arial" w:cs="Arial"/>
-                <w:sz w:val="18"/>
-                <w:szCs w:val="18"/>
-                <w:lang/>
+              </w:rPr>
+            </w:pPr>
+            <w:r>
+              <w:rPr>
+                <w:rFonts w:ascii="Arial" w:eastAsia="Times New Roman" w:hAnsi="Arial" w:cs="Arial"/>
+                <w:sz w:val="18"/>
+                <w:szCs w:val="18"/>
               </w:rPr>
               <w:t>9.9828</w:t>
             </w:r>
@@ -21268,15 +20936,13 @@
                 <w:rFonts w:ascii="Arial" w:eastAsia="Times New Roman" w:hAnsi="Arial" w:cs="Arial"/>
                 <w:sz w:val="18"/>
                 <w:szCs w:val="18"/>
-                <w:lang/>
-              </w:rPr>
-            </w:pPr>
-            <w:r>
-              <w:rPr>
-                <w:rFonts w:ascii="Arial" w:eastAsia="Times New Roman" w:hAnsi="Arial" w:cs="Arial"/>
-                <w:sz w:val="18"/>
-                <w:szCs w:val="18"/>
-                <w:lang/>
+              </w:rPr>
+            </w:pPr>
+            <w:r>
+              <w:rPr>
+                <w:rFonts w:ascii="Arial" w:eastAsia="Times New Roman" w:hAnsi="Arial" w:cs="Arial"/>
+                <w:sz w:val="18"/>
+                <w:szCs w:val="18"/>
               </w:rPr>
               <w:t>0.0016</w:t>
             </w:r>
@@ -21308,15 +20974,13 @@
                 <w:rFonts w:ascii="Arial" w:eastAsia="Times New Roman" w:hAnsi="Arial" w:cs="Arial"/>
                 <w:sz w:val="18"/>
                 <w:szCs w:val="18"/>
-                <w:lang/>
-              </w:rPr>
-            </w:pPr>
-            <w:r>
-              <w:rPr>
-                <w:rFonts w:ascii="Arial" w:eastAsia="Times New Roman" w:hAnsi="Arial" w:cs="Arial"/>
-                <w:sz w:val="18"/>
-                <w:szCs w:val="18"/>
-                <w:lang/>
+              </w:rPr>
+            </w:pPr>
+            <w:r>
+              <w:rPr>
+                <w:rFonts w:ascii="Arial" w:eastAsia="Times New Roman" w:hAnsi="Arial" w:cs="Arial"/>
+                <w:sz w:val="18"/>
+                <w:szCs w:val="18"/>
               </w:rPr>
               <w:t>2.573</w:t>
             </w:r>
@@ -21352,7 +21016,6 @@
                 <w:color w:val="112277"/>
                 <w:sz w:val="18"/>
                 <w:szCs w:val="18"/>
-                <w:lang/>
               </w:rPr>
             </w:pPr>
             <w:r>
@@ -21363,7 +21026,6 @@
                 <w:color w:val="112277"/>
                 <w:sz w:val="18"/>
                 <w:szCs w:val="18"/>
-                <w:lang/>
               </w:rPr>
               <w:t>Age</w:t>
             </w:r>
@@ -21395,15 +21057,13 @@
                 <w:rFonts w:ascii="Arial" w:eastAsia="Times New Roman" w:hAnsi="Arial" w:cs="Arial"/>
                 <w:sz w:val="18"/>
                 <w:szCs w:val="18"/>
-                <w:lang/>
-              </w:rPr>
-            </w:pPr>
-            <w:r>
-              <w:rPr>
-                <w:rFonts w:ascii="Arial" w:eastAsia="Times New Roman" w:hAnsi="Arial" w:cs="Arial"/>
-                <w:sz w:val="18"/>
-                <w:szCs w:val="18"/>
-                <w:lang/>
+              </w:rPr>
+            </w:pPr>
+            <w:r>
+              <w:rPr>
+                <w:rFonts w:ascii="Arial" w:eastAsia="Times New Roman" w:hAnsi="Arial" w:cs="Arial"/>
+                <w:sz w:val="18"/>
+                <w:szCs w:val="18"/>
               </w:rPr>
               <w:t>1</w:t>
             </w:r>
@@ -21435,15 +21095,13 @@
                 <w:rFonts w:ascii="Arial" w:eastAsia="Times New Roman" w:hAnsi="Arial" w:cs="Arial"/>
                 <w:sz w:val="18"/>
                 <w:szCs w:val="18"/>
-                <w:lang/>
-              </w:rPr>
-            </w:pPr>
-            <w:r>
-              <w:rPr>
-                <w:rFonts w:ascii="Arial" w:eastAsia="Times New Roman" w:hAnsi="Arial" w:cs="Arial"/>
-                <w:sz w:val="18"/>
-                <w:szCs w:val="18"/>
-                <w:lang/>
+              </w:rPr>
+            </w:pPr>
+            <w:r>
+              <w:rPr>
+                <w:rFonts w:ascii="Arial" w:eastAsia="Times New Roman" w:hAnsi="Arial" w:cs="Arial"/>
+                <w:sz w:val="18"/>
+                <w:szCs w:val="18"/>
               </w:rPr>
               <w:t>0.0149</w:t>
             </w:r>
@@ -21475,15 +21133,13 @@
                 <w:rFonts w:ascii="Arial" w:eastAsia="Times New Roman" w:hAnsi="Arial" w:cs="Arial"/>
                 <w:sz w:val="18"/>
                 <w:szCs w:val="18"/>
-                <w:lang/>
-              </w:rPr>
-            </w:pPr>
-            <w:r>
-              <w:rPr>
-                <w:rFonts w:ascii="Arial" w:eastAsia="Times New Roman" w:hAnsi="Arial" w:cs="Arial"/>
-                <w:sz w:val="18"/>
-                <w:szCs w:val="18"/>
-                <w:lang/>
+              </w:rPr>
+            </w:pPr>
+            <w:r>
+              <w:rPr>
+                <w:rFonts w:ascii="Arial" w:eastAsia="Times New Roman" w:hAnsi="Arial" w:cs="Arial"/>
+                <w:sz w:val="18"/>
+                <w:szCs w:val="18"/>
               </w:rPr>
               <w:t>0.00933</w:t>
             </w:r>
@@ -21515,15 +21171,13 @@
                 <w:rFonts w:ascii="Arial" w:eastAsia="Times New Roman" w:hAnsi="Arial" w:cs="Arial"/>
                 <w:sz w:val="18"/>
                 <w:szCs w:val="18"/>
-                <w:lang/>
-              </w:rPr>
-            </w:pPr>
-            <w:r>
-              <w:rPr>
-                <w:rFonts w:ascii="Arial" w:eastAsia="Times New Roman" w:hAnsi="Arial" w:cs="Arial"/>
-                <w:sz w:val="18"/>
-                <w:szCs w:val="18"/>
-                <w:lang/>
+              </w:rPr>
+            </w:pPr>
+            <w:r>
+              <w:rPr>
+                <w:rFonts w:ascii="Arial" w:eastAsia="Times New Roman" w:hAnsi="Arial" w:cs="Arial"/>
+                <w:sz w:val="18"/>
+                <w:szCs w:val="18"/>
               </w:rPr>
               <w:t>2.5372</w:t>
             </w:r>
@@ -21555,15 +21209,13 @@
                 <w:rFonts w:ascii="Arial" w:eastAsia="Times New Roman" w:hAnsi="Arial" w:cs="Arial"/>
                 <w:sz w:val="18"/>
                 <w:szCs w:val="18"/>
-                <w:lang/>
-              </w:rPr>
-            </w:pPr>
-            <w:r>
-              <w:rPr>
-                <w:rFonts w:ascii="Arial" w:eastAsia="Times New Roman" w:hAnsi="Arial" w:cs="Arial"/>
-                <w:sz w:val="18"/>
-                <w:szCs w:val="18"/>
-                <w:lang/>
+              </w:rPr>
+            </w:pPr>
+            <w:r>
+              <w:rPr>
+                <w:rFonts w:ascii="Arial" w:eastAsia="Times New Roman" w:hAnsi="Arial" w:cs="Arial"/>
+                <w:sz w:val="18"/>
+                <w:szCs w:val="18"/>
               </w:rPr>
               <w:t>0.1112</w:t>
             </w:r>
@@ -21595,15 +21247,13 @@
                 <w:rFonts w:ascii="Arial" w:eastAsia="Times New Roman" w:hAnsi="Arial" w:cs="Arial"/>
                 <w:sz w:val="18"/>
                 <w:szCs w:val="18"/>
-                <w:lang/>
-              </w:rPr>
-            </w:pPr>
-            <w:r>
-              <w:rPr>
-                <w:rFonts w:ascii="Arial" w:eastAsia="Times New Roman" w:hAnsi="Arial" w:cs="Arial"/>
-                <w:sz w:val="18"/>
-                <w:szCs w:val="18"/>
-                <w:lang/>
+              </w:rPr>
+            </w:pPr>
+            <w:r>
+              <w:rPr>
+                <w:rFonts w:ascii="Arial" w:eastAsia="Times New Roman" w:hAnsi="Arial" w:cs="Arial"/>
+                <w:sz w:val="18"/>
+                <w:szCs w:val="18"/>
               </w:rPr>
               <w:t>1.015</w:t>
             </w:r>
@@ -21679,7 +21329,6 @@
                 <w:color w:val="112277"/>
                 <w:sz w:val="18"/>
                 <w:szCs w:val="18"/>
-                <w:lang/>
               </w:rPr>
             </w:pPr>
             <w:r>
@@ -21690,7 +21339,6 @@
                 <w:color w:val="112277"/>
                 <w:sz w:val="18"/>
                 <w:szCs w:val="18"/>
-                <w:lang/>
               </w:rPr>
               <w:t>Hosmer and Lemeshow Goodness-of-Fit Test</w:t>
             </w:r>
@@ -21731,7 +21379,6 @@
                 <w:color w:val="112277"/>
                 <w:sz w:val="18"/>
                 <w:szCs w:val="18"/>
-                <w:lang/>
               </w:rPr>
             </w:pPr>
             <w:r>
@@ -21742,7 +21389,6 @@
                 <w:color w:val="112277"/>
                 <w:sz w:val="18"/>
                 <w:szCs w:val="18"/>
-                <w:lang/>
               </w:rPr>
               <w:t>Chi-Square</w:t>
             </w:r>
@@ -21778,7 +21424,6 @@
                 <w:color w:val="112277"/>
                 <w:sz w:val="18"/>
                 <w:szCs w:val="18"/>
-                <w:lang/>
               </w:rPr>
             </w:pPr>
             <w:r>
@@ -21789,7 +21434,6 @@
                 <w:color w:val="112277"/>
                 <w:sz w:val="18"/>
                 <w:szCs w:val="18"/>
-                <w:lang/>
               </w:rPr>
               <w:t>DF</w:t>
             </w:r>
@@ -21825,7 +21469,6 @@
                 <w:color w:val="112277"/>
                 <w:sz w:val="18"/>
                 <w:szCs w:val="18"/>
-                <w:lang/>
               </w:rPr>
             </w:pPr>
             <w:r>
@@ -21836,7 +21479,6 @@
                 <w:color w:val="112277"/>
                 <w:sz w:val="18"/>
                 <w:szCs w:val="18"/>
-                <w:lang/>
               </w:rPr>
               <w:t>Pr &gt; ChiSq</w:t>
             </w:r>
@@ -21870,15 +21512,13 @@
                 <w:rFonts w:ascii="Arial" w:eastAsia="Times New Roman" w:hAnsi="Arial" w:cs="Arial"/>
                 <w:sz w:val="18"/>
                 <w:szCs w:val="18"/>
-                <w:lang/>
-              </w:rPr>
-            </w:pPr>
-            <w:r>
-              <w:rPr>
-                <w:rFonts w:ascii="Arial" w:eastAsia="Times New Roman" w:hAnsi="Arial" w:cs="Arial"/>
-                <w:sz w:val="18"/>
-                <w:szCs w:val="18"/>
-                <w:lang/>
+              </w:rPr>
+            </w:pPr>
+            <w:r>
+              <w:rPr>
+                <w:rFonts w:ascii="Arial" w:eastAsia="Times New Roman" w:hAnsi="Arial" w:cs="Arial"/>
+                <w:sz w:val="18"/>
+                <w:szCs w:val="18"/>
               </w:rPr>
               <w:t>8.3230</w:t>
             </w:r>
@@ -21910,15 +21550,13 @@
                 <w:rFonts w:ascii="Arial" w:eastAsia="Times New Roman" w:hAnsi="Arial" w:cs="Arial"/>
                 <w:sz w:val="18"/>
                 <w:szCs w:val="18"/>
-                <w:lang/>
-              </w:rPr>
-            </w:pPr>
-            <w:r>
-              <w:rPr>
-                <w:rFonts w:ascii="Arial" w:eastAsia="Times New Roman" w:hAnsi="Arial" w:cs="Arial"/>
-                <w:sz w:val="18"/>
-                <w:szCs w:val="18"/>
-                <w:lang/>
+              </w:rPr>
+            </w:pPr>
+            <w:r>
+              <w:rPr>
+                <w:rFonts w:ascii="Arial" w:eastAsia="Times New Roman" w:hAnsi="Arial" w:cs="Arial"/>
+                <w:sz w:val="18"/>
+                <w:szCs w:val="18"/>
               </w:rPr>
               <w:t>8</w:t>
             </w:r>
@@ -21950,15 +21588,13 @@
                 <w:rFonts w:ascii="Arial" w:eastAsia="Times New Roman" w:hAnsi="Arial" w:cs="Arial"/>
                 <w:sz w:val="18"/>
                 <w:szCs w:val="18"/>
-                <w:lang/>
-              </w:rPr>
-            </w:pPr>
-            <w:r>
-              <w:rPr>
-                <w:rFonts w:ascii="Arial" w:eastAsia="Times New Roman" w:hAnsi="Arial" w:cs="Arial"/>
-                <w:sz w:val="18"/>
-                <w:szCs w:val="18"/>
-                <w:lang/>
+              </w:rPr>
+            </w:pPr>
+            <w:r>
+              <w:rPr>
+                <w:rFonts w:ascii="Arial" w:eastAsia="Times New Roman" w:hAnsi="Arial" w:cs="Arial"/>
+                <w:sz w:val="18"/>
+                <w:szCs w:val="18"/>
               </w:rPr>
               <w:t>0.4026</w:t>
             </w:r>
@@ -21974,7 +21610,6 @@
           <w:vanish/>
           <w:sz w:val="18"/>
           <w:szCs w:val="18"/>
-          <w:lang/>
         </w:rPr>
       </w:pPr>
     </w:p>
@@ -22042,7 +21677,6 @@
                 <w:color w:val="112277"/>
                 <w:sz w:val="18"/>
                 <w:szCs w:val="18"/>
-                <w:lang/>
               </w:rPr>
             </w:pPr>
             <w:r>
@@ -22053,7 +21687,6 @@
                 <w:color w:val="112277"/>
                 <w:sz w:val="18"/>
                 <w:szCs w:val="18"/>
-                <w:lang/>
               </w:rPr>
               <w:t>Classification Table</w:t>
             </w:r>
@@ -22095,7 +21728,6 @@
                 <w:color w:val="112277"/>
                 <w:sz w:val="18"/>
                 <w:szCs w:val="18"/>
-                <w:lang/>
               </w:rPr>
             </w:pPr>
             <w:r>
@@ -22106,7 +21738,6 @@
                 <w:color w:val="112277"/>
                 <w:sz w:val="18"/>
                 <w:szCs w:val="18"/>
-                <w:lang/>
               </w:rPr>
               <w:t>Prob</w:t>
             </w:r>
@@ -22118,7 +21749,6 @@
                 <w:color w:val="112277"/>
                 <w:sz w:val="18"/>
                 <w:szCs w:val="18"/>
-                <w:lang/>
               </w:rPr>
               <w:br/>
               <w:t>Level</w:t>
@@ -22156,7 +21786,6 @@
                 <w:color w:val="112277"/>
                 <w:sz w:val="18"/>
                 <w:szCs w:val="18"/>
-                <w:lang/>
               </w:rPr>
             </w:pPr>
             <w:r>
@@ -22167,7 +21796,6 @@
                 <w:color w:val="112277"/>
                 <w:sz w:val="18"/>
                 <w:szCs w:val="18"/>
-                <w:lang/>
               </w:rPr>
               <w:t>Correct</w:t>
             </w:r>
@@ -22204,7 +21832,6 @@
                 <w:color w:val="112277"/>
                 <w:sz w:val="18"/>
                 <w:szCs w:val="18"/>
-                <w:lang/>
               </w:rPr>
             </w:pPr>
             <w:r>
@@ -22215,7 +21842,6 @@
                 <w:color w:val="112277"/>
                 <w:sz w:val="18"/>
                 <w:szCs w:val="18"/>
-                <w:lang/>
               </w:rPr>
               <w:t>Incorrect</w:t>
             </w:r>
@@ -22252,7 +21878,6 @@
                 <w:color w:val="112277"/>
                 <w:sz w:val="18"/>
                 <w:szCs w:val="18"/>
-                <w:lang/>
               </w:rPr>
             </w:pPr>
             <w:r>
@@ -22263,7 +21888,6 @@
                 <w:color w:val="112277"/>
                 <w:sz w:val="18"/>
                 <w:szCs w:val="18"/>
-                <w:lang/>
               </w:rPr>
               <w:t>Percentages</w:t>
             </w:r>
@@ -22297,7 +21921,6 @@
                 <w:color w:val="112277"/>
                 <w:sz w:val="18"/>
                 <w:szCs w:val="18"/>
-                <w:lang/>
               </w:rPr>
             </w:pPr>
           </w:p>
@@ -22332,7 +21955,6 @@
                 <w:color w:val="112277"/>
                 <w:sz w:val="18"/>
                 <w:szCs w:val="18"/>
-                <w:lang/>
               </w:rPr>
             </w:pPr>
             <w:r>
@@ -22343,7 +21965,6 @@
                 <w:color w:val="112277"/>
                 <w:sz w:val="18"/>
                 <w:szCs w:val="18"/>
-                <w:lang/>
               </w:rPr>
               <w:t>Event</w:t>
             </w:r>
@@ -22379,7 +22000,6 @@
                 <w:color w:val="112277"/>
                 <w:sz w:val="18"/>
                 <w:szCs w:val="18"/>
-                <w:lang/>
               </w:rPr>
             </w:pPr>
             <w:r>
@@ -22390,7 +22010,6 @@
                 <w:color w:val="112277"/>
                 <w:sz w:val="18"/>
                 <w:szCs w:val="18"/>
-                <w:lang/>
               </w:rPr>
               <w:t>Non-</w:t>
             </w:r>
@@ -22402,7 +22021,6 @@
                 <w:color w:val="112277"/>
                 <w:sz w:val="18"/>
                 <w:szCs w:val="18"/>
-                <w:lang/>
               </w:rPr>
               <w:br/>
               <w:t>Event</w:t>
@@ -22439,7 +22057,6 @@
                 <w:color w:val="112277"/>
                 <w:sz w:val="18"/>
                 <w:szCs w:val="18"/>
-                <w:lang/>
               </w:rPr>
             </w:pPr>
             <w:r>
@@ -22450,7 +22067,6 @@
                 <w:color w:val="112277"/>
                 <w:sz w:val="18"/>
                 <w:szCs w:val="18"/>
-                <w:lang/>
               </w:rPr>
               <w:t>Event</w:t>
             </w:r>
@@ -22486,7 +22102,6 @@
                 <w:color w:val="112277"/>
                 <w:sz w:val="18"/>
                 <w:szCs w:val="18"/>
-                <w:lang/>
               </w:rPr>
             </w:pPr>
             <w:r>
@@ -22497,7 +22112,6 @@
                 <w:color w:val="112277"/>
                 <w:sz w:val="18"/>
                 <w:szCs w:val="18"/>
-                <w:lang/>
               </w:rPr>
               <w:t>Non-</w:t>
             </w:r>
@@ -22509,7 +22123,6 @@
                 <w:color w:val="112277"/>
                 <w:sz w:val="18"/>
                 <w:szCs w:val="18"/>
-                <w:lang/>
               </w:rPr>
               <w:br/>
               <w:t>Event</w:t>
@@ -22546,7 +22159,6 @@
                 <w:color w:val="112277"/>
                 <w:sz w:val="18"/>
                 <w:szCs w:val="18"/>
-                <w:lang/>
               </w:rPr>
             </w:pPr>
             <w:r>
@@ -22557,7 +22169,6 @@
                 <w:color w:val="112277"/>
                 <w:sz w:val="18"/>
                 <w:szCs w:val="18"/>
-                <w:lang/>
               </w:rPr>
               <w:t>Correct</w:t>
             </w:r>
@@ -22593,7 +22204,6 @@
                 <w:color w:val="112277"/>
                 <w:sz w:val="18"/>
                 <w:szCs w:val="18"/>
-                <w:lang/>
               </w:rPr>
             </w:pPr>
             <w:r>
@@ -22604,7 +22214,6 @@
                 <w:color w:val="112277"/>
                 <w:sz w:val="18"/>
                 <w:szCs w:val="18"/>
-                <w:lang/>
               </w:rPr>
               <w:t>Sensi-</w:t>
             </w:r>
@@ -22616,7 +22225,6 @@
                 <w:color w:val="112277"/>
                 <w:sz w:val="18"/>
                 <w:szCs w:val="18"/>
-                <w:lang/>
               </w:rPr>
               <w:br/>
               <w:t>tivity</w:t>
@@ -22653,7 +22261,6 @@
                 <w:color w:val="112277"/>
                 <w:sz w:val="18"/>
                 <w:szCs w:val="18"/>
-                <w:lang/>
               </w:rPr>
             </w:pPr>
             <w:r>
@@ -22664,7 +22271,6 @@
                 <w:color w:val="112277"/>
                 <w:sz w:val="18"/>
                 <w:szCs w:val="18"/>
-                <w:lang/>
               </w:rPr>
               <w:t>Speci-</w:t>
             </w:r>
@@ -22676,7 +22282,6 @@
                 <w:color w:val="112277"/>
                 <w:sz w:val="18"/>
                 <w:szCs w:val="18"/>
-                <w:lang/>
               </w:rPr>
               <w:br/>
               <w:t>ficity</w:t>
@@ -22713,7 +22318,6 @@
                 <w:color w:val="112277"/>
                 <w:sz w:val="18"/>
                 <w:szCs w:val="18"/>
-                <w:lang/>
               </w:rPr>
             </w:pPr>
             <w:r>
@@ -22724,7 +22328,6 @@
                 <w:color w:val="112277"/>
                 <w:sz w:val="18"/>
                 <w:szCs w:val="18"/>
-                <w:lang/>
               </w:rPr>
               <w:t>Pos</w:t>
             </w:r>
@@ -22736,7 +22339,6 @@
                 <w:color w:val="112277"/>
                 <w:sz w:val="18"/>
                 <w:szCs w:val="18"/>
-                <w:lang/>
               </w:rPr>
               <w:br/>
               <w:t>Pred</w:t>
@@ -22773,7 +22375,6 @@
                 <w:color w:val="112277"/>
                 <w:sz w:val="18"/>
                 <w:szCs w:val="18"/>
-                <w:lang/>
               </w:rPr>
             </w:pPr>
             <w:r>
@@ -22784,7 +22385,6 @@
                 <w:color w:val="112277"/>
                 <w:sz w:val="18"/>
                 <w:szCs w:val="18"/>
-                <w:lang/>
               </w:rPr>
               <w:t>Neg</w:t>
             </w:r>
@@ -22796,7 +22396,6 @@
                 <w:color w:val="112277"/>
                 <w:sz w:val="18"/>
                 <w:szCs w:val="18"/>
-                <w:lang/>
               </w:rPr>
               <w:br/>
               <w:t>Pred</w:t>
@@ -22834,7 +22433,6 @@
                 <w:color w:val="112277"/>
                 <w:sz w:val="18"/>
                 <w:szCs w:val="18"/>
-                <w:lang/>
               </w:rPr>
             </w:pPr>
             <w:r>
@@ -22845,7 +22443,6 @@
                 <w:color w:val="112277"/>
                 <w:sz w:val="18"/>
                 <w:szCs w:val="18"/>
-                <w:lang/>
               </w:rPr>
               <w:t>0.100</w:t>
             </w:r>
@@ -22877,15 +22474,13 @@
                 <w:rFonts w:ascii="Arial" w:eastAsia="Times New Roman" w:hAnsi="Arial" w:cs="Arial"/>
                 <w:sz w:val="18"/>
                 <w:szCs w:val="18"/>
-                <w:lang/>
-              </w:rPr>
-            </w:pPr>
-            <w:r>
-              <w:rPr>
-                <w:rFonts w:ascii="Arial" w:eastAsia="Times New Roman" w:hAnsi="Arial" w:cs="Arial"/>
-                <w:sz w:val="18"/>
-                <w:szCs w:val="18"/>
-                <w:lang/>
+              </w:rPr>
+            </w:pPr>
+            <w:r>
+              <w:rPr>
+                <w:rFonts w:ascii="Arial" w:eastAsia="Times New Roman" w:hAnsi="Arial" w:cs="Arial"/>
+                <w:sz w:val="18"/>
+                <w:szCs w:val="18"/>
               </w:rPr>
               <w:t>261</w:t>
             </w:r>
@@ -22917,15 +22512,13 @@
                 <w:rFonts w:ascii="Arial" w:eastAsia="Times New Roman" w:hAnsi="Arial" w:cs="Arial"/>
                 <w:sz w:val="18"/>
                 <w:szCs w:val="18"/>
-                <w:lang/>
-              </w:rPr>
-            </w:pPr>
-            <w:r>
-              <w:rPr>
-                <w:rFonts w:ascii="Arial" w:eastAsia="Times New Roman" w:hAnsi="Arial" w:cs="Arial"/>
-                <w:sz w:val="18"/>
-                <w:szCs w:val="18"/>
-                <w:lang/>
+              </w:rPr>
+            </w:pPr>
+            <w:r>
+              <w:rPr>
+                <w:rFonts w:ascii="Arial" w:eastAsia="Times New Roman" w:hAnsi="Arial" w:cs="Arial"/>
+                <w:sz w:val="18"/>
+                <w:szCs w:val="18"/>
               </w:rPr>
               <w:t>146</w:t>
             </w:r>
@@ -22957,15 +22550,13 @@
                 <w:rFonts w:ascii="Arial" w:eastAsia="Times New Roman" w:hAnsi="Arial" w:cs="Arial"/>
                 <w:sz w:val="18"/>
                 <w:szCs w:val="18"/>
-                <w:lang/>
-              </w:rPr>
-            </w:pPr>
-            <w:r>
-              <w:rPr>
-                <w:rFonts w:ascii="Arial" w:eastAsia="Times New Roman" w:hAnsi="Arial" w:cs="Arial"/>
-                <w:sz w:val="18"/>
-                <w:szCs w:val="18"/>
-                <w:lang/>
+              </w:rPr>
+            </w:pPr>
+            <w:r>
+              <w:rPr>
+                <w:rFonts w:ascii="Arial" w:eastAsia="Times New Roman" w:hAnsi="Arial" w:cs="Arial"/>
+                <w:sz w:val="18"/>
+                <w:szCs w:val="18"/>
               </w:rPr>
               <w:t>354</w:t>
             </w:r>
@@ -22997,15 +22588,13 @@
                 <w:rFonts w:ascii="Arial" w:eastAsia="Times New Roman" w:hAnsi="Arial" w:cs="Arial"/>
                 <w:sz w:val="18"/>
                 <w:szCs w:val="18"/>
-                <w:lang/>
-              </w:rPr>
-            </w:pPr>
-            <w:r>
-              <w:rPr>
-                <w:rFonts w:ascii="Arial" w:eastAsia="Times New Roman" w:hAnsi="Arial" w:cs="Arial"/>
-                <w:sz w:val="18"/>
-                <w:szCs w:val="18"/>
-                <w:lang/>
+              </w:rPr>
+            </w:pPr>
+            <w:r>
+              <w:rPr>
+                <w:rFonts w:ascii="Arial" w:eastAsia="Times New Roman" w:hAnsi="Arial" w:cs="Arial"/>
+                <w:sz w:val="18"/>
+                <w:szCs w:val="18"/>
               </w:rPr>
               <w:t>7</w:t>
             </w:r>
@@ -23037,15 +22626,13 @@
                 <w:rFonts w:ascii="Arial" w:eastAsia="Times New Roman" w:hAnsi="Arial" w:cs="Arial"/>
                 <w:sz w:val="18"/>
                 <w:szCs w:val="18"/>
-                <w:lang/>
-              </w:rPr>
-            </w:pPr>
-            <w:r>
-              <w:rPr>
-                <w:rFonts w:ascii="Arial" w:eastAsia="Times New Roman" w:hAnsi="Arial" w:cs="Arial"/>
-                <w:sz w:val="18"/>
-                <w:szCs w:val="18"/>
-                <w:lang/>
+              </w:rPr>
+            </w:pPr>
+            <w:r>
+              <w:rPr>
+                <w:rFonts w:ascii="Arial" w:eastAsia="Times New Roman" w:hAnsi="Arial" w:cs="Arial"/>
+                <w:sz w:val="18"/>
+                <w:szCs w:val="18"/>
               </w:rPr>
               <w:t>53.0</w:t>
             </w:r>
@@ -23077,15 +22664,13 @@
                 <w:rFonts w:ascii="Arial" w:eastAsia="Times New Roman" w:hAnsi="Arial" w:cs="Arial"/>
                 <w:sz w:val="18"/>
                 <w:szCs w:val="18"/>
-                <w:lang/>
-              </w:rPr>
-            </w:pPr>
-            <w:r>
-              <w:rPr>
-                <w:rFonts w:ascii="Arial" w:eastAsia="Times New Roman" w:hAnsi="Arial" w:cs="Arial"/>
-                <w:sz w:val="18"/>
-                <w:szCs w:val="18"/>
-                <w:lang/>
+              </w:rPr>
+            </w:pPr>
+            <w:r>
+              <w:rPr>
+                <w:rFonts w:ascii="Arial" w:eastAsia="Times New Roman" w:hAnsi="Arial" w:cs="Arial"/>
+                <w:sz w:val="18"/>
+                <w:szCs w:val="18"/>
               </w:rPr>
               <w:t>97.4</w:t>
             </w:r>
@@ -23117,15 +22702,13 @@
                 <w:rFonts w:ascii="Arial" w:eastAsia="Times New Roman" w:hAnsi="Arial" w:cs="Arial"/>
                 <w:sz w:val="18"/>
                 <w:szCs w:val="18"/>
-                <w:lang/>
-              </w:rPr>
-            </w:pPr>
-            <w:r>
-              <w:rPr>
-                <w:rFonts w:ascii="Arial" w:eastAsia="Times New Roman" w:hAnsi="Arial" w:cs="Arial"/>
-                <w:sz w:val="18"/>
-                <w:szCs w:val="18"/>
-                <w:lang/>
+              </w:rPr>
+            </w:pPr>
+            <w:r>
+              <w:rPr>
+                <w:rFonts w:ascii="Arial" w:eastAsia="Times New Roman" w:hAnsi="Arial" w:cs="Arial"/>
+                <w:sz w:val="18"/>
+                <w:szCs w:val="18"/>
               </w:rPr>
               <w:t>29.2</w:t>
             </w:r>
@@ -23157,15 +22740,13 @@
                 <w:rFonts w:ascii="Arial" w:eastAsia="Times New Roman" w:hAnsi="Arial" w:cs="Arial"/>
                 <w:sz w:val="18"/>
                 <w:szCs w:val="18"/>
-                <w:lang/>
-              </w:rPr>
-            </w:pPr>
-            <w:r>
-              <w:rPr>
-                <w:rFonts w:ascii="Arial" w:eastAsia="Times New Roman" w:hAnsi="Arial" w:cs="Arial"/>
-                <w:sz w:val="18"/>
-                <w:szCs w:val="18"/>
-                <w:lang/>
+              </w:rPr>
+            </w:pPr>
+            <w:r>
+              <w:rPr>
+                <w:rFonts w:ascii="Arial" w:eastAsia="Times New Roman" w:hAnsi="Arial" w:cs="Arial"/>
+                <w:sz w:val="18"/>
+                <w:szCs w:val="18"/>
               </w:rPr>
               <w:t>42.4</w:t>
             </w:r>
@@ -23197,15 +22778,13 @@
                 <w:rFonts w:ascii="Arial" w:eastAsia="Times New Roman" w:hAnsi="Arial" w:cs="Arial"/>
                 <w:sz w:val="18"/>
                 <w:szCs w:val="18"/>
-                <w:lang/>
-              </w:rPr>
-            </w:pPr>
-            <w:r>
-              <w:rPr>
-                <w:rFonts w:ascii="Arial" w:eastAsia="Times New Roman" w:hAnsi="Arial" w:cs="Arial"/>
-                <w:sz w:val="18"/>
-                <w:szCs w:val="18"/>
-                <w:lang/>
+              </w:rPr>
+            </w:pPr>
+            <w:r>
+              <w:rPr>
+                <w:rFonts w:ascii="Arial" w:eastAsia="Times New Roman" w:hAnsi="Arial" w:cs="Arial"/>
+                <w:sz w:val="18"/>
+                <w:szCs w:val="18"/>
               </w:rPr>
               <w:t>95.4</w:t>
             </w:r>
@@ -23242,7 +22821,6 @@
                 <w:color w:val="112277"/>
                 <w:sz w:val="18"/>
                 <w:szCs w:val="18"/>
-                <w:lang/>
               </w:rPr>
             </w:pPr>
             <w:r>
@@ -23253,7 +22831,6 @@
                 <w:color w:val="112277"/>
                 <w:sz w:val="18"/>
                 <w:szCs w:val="18"/>
-                <w:lang/>
               </w:rPr>
               <w:t>0.200</w:t>
             </w:r>
@@ -23285,15 +22862,13 @@
                 <w:rFonts w:ascii="Arial" w:eastAsia="Times New Roman" w:hAnsi="Arial" w:cs="Arial"/>
                 <w:sz w:val="18"/>
                 <w:szCs w:val="18"/>
-                <w:lang/>
-              </w:rPr>
-            </w:pPr>
-            <w:r>
-              <w:rPr>
-                <w:rFonts w:ascii="Arial" w:eastAsia="Times New Roman" w:hAnsi="Arial" w:cs="Arial"/>
-                <w:sz w:val="18"/>
-                <w:szCs w:val="18"/>
-                <w:lang/>
+              </w:rPr>
+            </w:pPr>
+            <w:r>
+              <w:rPr>
+                <w:rFonts w:ascii="Arial" w:eastAsia="Times New Roman" w:hAnsi="Arial" w:cs="Arial"/>
+                <w:sz w:val="18"/>
+                <w:szCs w:val="18"/>
               </w:rPr>
               <w:t>240</w:t>
             </w:r>
@@ -23325,15 +22900,13 @@
                 <w:rFonts w:ascii="Arial" w:eastAsia="Times New Roman" w:hAnsi="Arial" w:cs="Arial"/>
                 <w:sz w:val="18"/>
                 <w:szCs w:val="18"/>
-                <w:lang/>
-              </w:rPr>
-            </w:pPr>
-            <w:r>
-              <w:rPr>
-                <w:rFonts w:ascii="Arial" w:eastAsia="Times New Roman" w:hAnsi="Arial" w:cs="Arial"/>
-                <w:sz w:val="18"/>
-                <w:szCs w:val="18"/>
-                <w:lang/>
+              </w:rPr>
+            </w:pPr>
+            <w:r>
+              <w:rPr>
+                <w:rFonts w:ascii="Arial" w:eastAsia="Times New Roman" w:hAnsi="Arial" w:cs="Arial"/>
+                <w:sz w:val="18"/>
+                <w:szCs w:val="18"/>
               </w:rPr>
               <w:t>277</w:t>
             </w:r>
@@ -23365,15 +22938,13 @@
                 <w:rFonts w:ascii="Arial" w:eastAsia="Times New Roman" w:hAnsi="Arial" w:cs="Arial"/>
                 <w:sz w:val="18"/>
                 <w:szCs w:val="18"/>
-                <w:lang/>
-              </w:rPr>
-            </w:pPr>
-            <w:r>
-              <w:rPr>
-                <w:rFonts w:ascii="Arial" w:eastAsia="Times New Roman" w:hAnsi="Arial" w:cs="Arial"/>
-                <w:sz w:val="18"/>
-                <w:szCs w:val="18"/>
-                <w:lang/>
+              </w:rPr>
+            </w:pPr>
+            <w:r>
+              <w:rPr>
+                <w:rFonts w:ascii="Arial" w:eastAsia="Times New Roman" w:hAnsi="Arial" w:cs="Arial"/>
+                <w:sz w:val="18"/>
+                <w:szCs w:val="18"/>
               </w:rPr>
               <w:t>223</w:t>
             </w:r>
@@ -23405,15 +22976,13 @@
                 <w:rFonts w:ascii="Arial" w:eastAsia="Times New Roman" w:hAnsi="Arial" w:cs="Arial"/>
                 <w:sz w:val="18"/>
                 <w:szCs w:val="18"/>
-                <w:lang/>
-              </w:rPr>
-            </w:pPr>
-            <w:r>
-              <w:rPr>
-                <w:rFonts w:ascii="Arial" w:eastAsia="Times New Roman" w:hAnsi="Arial" w:cs="Arial"/>
-                <w:sz w:val="18"/>
-                <w:szCs w:val="18"/>
-                <w:lang/>
+              </w:rPr>
+            </w:pPr>
+            <w:r>
+              <w:rPr>
+                <w:rFonts w:ascii="Arial" w:eastAsia="Times New Roman" w:hAnsi="Arial" w:cs="Arial"/>
+                <w:sz w:val="18"/>
+                <w:szCs w:val="18"/>
               </w:rPr>
               <w:t>28</w:t>
             </w:r>
@@ -23445,15 +23014,13 @@
                 <w:rFonts w:ascii="Arial" w:eastAsia="Times New Roman" w:hAnsi="Arial" w:cs="Arial"/>
                 <w:sz w:val="18"/>
                 <w:szCs w:val="18"/>
-                <w:lang/>
-              </w:rPr>
-            </w:pPr>
-            <w:r>
-              <w:rPr>
-                <w:rFonts w:ascii="Arial" w:eastAsia="Times New Roman" w:hAnsi="Arial" w:cs="Arial"/>
-                <w:sz w:val="18"/>
-                <w:szCs w:val="18"/>
-                <w:lang/>
+              </w:rPr>
+            </w:pPr>
+            <w:r>
+              <w:rPr>
+                <w:rFonts w:ascii="Arial" w:eastAsia="Times New Roman" w:hAnsi="Arial" w:cs="Arial"/>
+                <w:sz w:val="18"/>
+                <w:szCs w:val="18"/>
               </w:rPr>
               <w:t>67.3</w:t>
             </w:r>
@@ -23485,15 +23052,13 @@
                 <w:rFonts w:ascii="Arial" w:eastAsia="Times New Roman" w:hAnsi="Arial" w:cs="Arial"/>
                 <w:sz w:val="18"/>
                 <w:szCs w:val="18"/>
-                <w:lang/>
-              </w:rPr>
-            </w:pPr>
-            <w:r>
-              <w:rPr>
-                <w:rFonts w:ascii="Arial" w:eastAsia="Times New Roman" w:hAnsi="Arial" w:cs="Arial"/>
-                <w:sz w:val="18"/>
-                <w:szCs w:val="18"/>
-                <w:lang/>
+              </w:rPr>
+            </w:pPr>
+            <w:r>
+              <w:rPr>
+                <w:rFonts w:ascii="Arial" w:eastAsia="Times New Roman" w:hAnsi="Arial" w:cs="Arial"/>
+                <w:sz w:val="18"/>
+                <w:szCs w:val="18"/>
               </w:rPr>
               <w:t>89.6</w:t>
             </w:r>
@@ -23525,15 +23090,13 @@
                 <w:rFonts w:ascii="Arial" w:eastAsia="Times New Roman" w:hAnsi="Arial" w:cs="Arial"/>
                 <w:sz w:val="18"/>
                 <w:szCs w:val="18"/>
-                <w:lang/>
-              </w:rPr>
-            </w:pPr>
-            <w:r>
-              <w:rPr>
-                <w:rFonts w:ascii="Arial" w:eastAsia="Times New Roman" w:hAnsi="Arial" w:cs="Arial"/>
-                <w:sz w:val="18"/>
-                <w:szCs w:val="18"/>
-                <w:lang/>
+              </w:rPr>
+            </w:pPr>
+            <w:r>
+              <w:rPr>
+                <w:rFonts w:ascii="Arial" w:eastAsia="Times New Roman" w:hAnsi="Arial" w:cs="Arial"/>
+                <w:sz w:val="18"/>
+                <w:szCs w:val="18"/>
               </w:rPr>
               <w:t>55.4</w:t>
             </w:r>
@@ -23565,15 +23128,13 @@
                 <w:rFonts w:ascii="Arial" w:eastAsia="Times New Roman" w:hAnsi="Arial" w:cs="Arial"/>
                 <w:sz w:val="18"/>
                 <w:szCs w:val="18"/>
-                <w:lang/>
-              </w:rPr>
-            </w:pPr>
-            <w:r>
-              <w:rPr>
-                <w:rFonts w:ascii="Arial" w:eastAsia="Times New Roman" w:hAnsi="Arial" w:cs="Arial"/>
-                <w:sz w:val="18"/>
-                <w:szCs w:val="18"/>
-                <w:lang/>
+              </w:rPr>
+            </w:pPr>
+            <w:r>
+              <w:rPr>
+                <w:rFonts w:ascii="Arial" w:eastAsia="Times New Roman" w:hAnsi="Arial" w:cs="Arial"/>
+                <w:sz w:val="18"/>
+                <w:szCs w:val="18"/>
               </w:rPr>
               <w:t>51.8</w:t>
             </w:r>
@@ -23605,15 +23166,13 @@
                 <w:rFonts w:ascii="Arial" w:eastAsia="Times New Roman" w:hAnsi="Arial" w:cs="Arial"/>
                 <w:sz w:val="18"/>
                 <w:szCs w:val="18"/>
-                <w:lang/>
-              </w:rPr>
-            </w:pPr>
-            <w:r>
-              <w:rPr>
-                <w:rFonts w:ascii="Arial" w:eastAsia="Times New Roman" w:hAnsi="Arial" w:cs="Arial"/>
-                <w:sz w:val="18"/>
-                <w:szCs w:val="18"/>
-                <w:lang/>
+              </w:rPr>
+            </w:pPr>
+            <w:r>
+              <w:rPr>
+                <w:rFonts w:ascii="Arial" w:eastAsia="Times New Roman" w:hAnsi="Arial" w:cs="Arial"/>
+                <w:sz w:val="18"/>
+                <w:szCs w:val="18"/>
               </w:rPr>
               <w:t>90.8</w:t>
             </w:r>
@@ -23650,7 +23209,6 @@
                 <w:color w:val="112277"/>
                 <w:sz w:val="18"/>
                 <w:szCs w:val="18"/>
-                <w:lang/>
               </w:rPr>
             </w:pPr>
             <w:r>
@@ -23661,7 +23219,6 @@
                 <w:color w:val="112277"/>
                 <w:sz w:val="18"/>
                 <w:szCs w:val="18"/>
-                <w:lang/>
               </w:rPr>
               <w:t>0.300</w:t>
             </w:r>
@@ -23693,15 +23250,13 @@
                 <w:rFonts w:ascii="Arial" w:eastAsia="Times New Roman" w:hAnsi="Arial" w:cs="Arial"/>
                 <w:sz w:val="18"/>
                 <w:szCs w:val="18"/>
-                <w:lang/>
-              </w:rPr>
-            </w:pPr>
-            <w:r>
-              <w:rPr>
-                <w:rFonts w:ascii="Arial" w:eastAsia="Times New Roman" w:hAnsi="Arial" w:cs="Arial"/>
-                <w:sz w:val="18"/>
-                <w:szCs w:val="18"/>
-                <w:lang/>
+              </w:rPr>
+            </w:pPr>
+            <w:r>
+              <w:rPr>
+                <w:rFonts w:ascii="Arial" w:eastAsia="Times New Roman" w:hAnsi="Arial" w:cs="Arial"/>
+                <w:sz w:val="18"/>
+                <w:szCs w:val="18"/>
               </w:rPr>
               <w:t>209</w:t>
             </w:r>
@@ -23733,15 +23288,13 @@
                 <w:rFonts w:ascii="Arial" w:eastAsia="Times New Roman" w:hAnsi="Arial" w:cs="Arial"/>
                 <w:sz w:val="18"/>
                 <w:szCs w:val="18"/>
-                <w:lang/>
-              </w:rPr>
-            </w:pPr>
-            <w:r>
-              <w:rPr>
-                <w:rFonts w:ascii="Arial" w:eastAsia="Times New Roman" w:hAnsi="Arial" w:cs="Arial"/>
-                <w:sz w:val="18"/>
-                <w:szCs w:val="18"/>
-                <w:lang/>
+              </w:rPr>
+            </w:pPr>
+            <w:r>
+              <w:rPr>
+                <w:rFonts w:ascii="Arial" w:eastAsia="Times New Roman" w:hAnsi="Arial" w:cs="Arial"/>
+                <w:sz w:val="18"/>
+                <w:szCs w:val="18"/>
               </w:rPr>
               <w:t>356</w:t>
             </w:r>
@@ -23773,15 +23326,13 @@
                 <w:rFonts w:ascii="Arial" w:eastAsia="Times New Roman" w:hAnsi="Arial" w:cs="Arial"/>
                 <w:sz w:val="18"/>
                 <w:szCs w:val="18"/>
-                <w:lang/>
-              </w:rPr>
-            </w:pPr>
-            <w:r>
-              <w:rPr>
-                <w:rFonts w:ascii="Arial" w:eastAsia="Times New Roman" w:hAnsi="Arial" w:cs="Arial"/>
-                <w:sz w:val="18"/>
-                <w:szCs w:val="18"/>
-                <w:lang/>
+              </w:rPr>
+            </w:pPr>
+            <w:r>
+              <w:rPr>
+                <w:rFonts w:ascii="Arial" w:eastAsia="Times New Roman" w:hAnsi="Arial" w:cs="Arial"/>
+                <w:sz w:val="18"/>
+                <w:szCs w:val="18"/>
               </w:rPr>
               <w:t>144</w:t>
             </w:r>
@@ -23813,15 +23364,13 @@
                 <w:rFonts w:ascii="Arial" w:eastAsia="Times New Roman" w:hAnsi="Arial" w:cs="Arial"/>
                 <w:sz w:val="18"/>
                 <w:szCs w:val="18"/>
-                <w:lang/>
-              </w:rPr>
-            </w:pPr>
-            <w:r>
-              <w:rPr>
-                <w:rFonts w:ascii="Arial" w:eastAsia="Times New Roman" w:hAnsi="Arial" w:cs="Arial"/>
-                <w:sz w:val="18"/>
-                <w:szCs w:val="18"/>
-                <w:lang/>
+              </w:rPr>
+            </w:pPr>
+            <w:r>
+              <w:rPr>
+                <w:rFonts w:ascii="Arial" w:eastAsia="Times New Roman" w:hAnsi="Arial" w:cs="Arial"/>
+                <w:sz w:val="18"/>
+                <w:szCs w:val="18"/>
               </w:rPr>
               <w:t>59</w:t>
             </w:r>
@@ -23853,15 +23402,13 @@
                 <w:rFonts w:ascii="Arial" w:eastAsia="Times New Roman" w:hAnsi="Arial" w:cs="Arial"/>
                 <w:sz w:val="18"/>
                 <w:szCs w:val="18"/>
-                <w:lang/>
-              </w:rPr>
-            </w:pPr>
-            <w:r>
-              <w:rPr>
-                <w:rFonts w:ascii="Arial" w:eastAsia="Times New Roman" w:hAnsi="Arial" w:cs="Arial"/>
-                <w:sz w:val="18"/>
-                <w:szCs w:val="18"/>
-                <w:lang/>
+              </w:rPr>
+            </w:pPr>
+            <w:r>
+              <w:rPr>
+                <w:rFonts w:ascii="Arial" w:eastAsia="Times New Roman" w:hAnsi="Arial" w:cs="Arial"/>
+                <w:sz w:val="18"/>
+                <w:szCs w:val="18"/>
               </w:rPr>
               <w:t>73.6</w:t>
             </w:r>
@@ -23893,15 +23440,13 @@
                 <w:rFonts w:ascii="Arial" w:eastAsia="Times New Roman" w:hAnsi="Arial" w:cs="Arial"/>
                 <w:sz w:val="18"/>
                 <w:szCs w:val="18"/>
-                <w:lang/>
-              </w:rPr>
-            </w:pPr>
-            <w:r>
-              <w:rPr>
-                <w:rFonts w:ascii="Arial" w:eastAsia="Times New Roman" w:hAnsi="Arial" w:cs="Arial"/>
-                <w:sz w:val="18"/>
-                <w:szCs w:val="18"/>
-                <w:lang/>
+              </w:rPr>
+            </w:pPr>
+            <w:r>
+              <w:rPr>
+                <w:rFonts w:ascii="Arial" w:eastAsia="Times New Roman" w:hAnsi="Arial" w:cs="Arial"/>
+                <w:sz w:val="18"/>
+                <w:szCs w:val="18"/>
               </w:rPr>
               <w:t>78.0</w:t>
             </w:r>
@@ -23933,15 +23478,13 @@
                 <w:rFonts w:ascii="Arial" w:eastAsia="Times New Roman" w:hAnsi="Arial" w:cs="Arial"/>
                 <w:sz w:val="18"/>
                 <w:szCs w:val="18"/>
-                <w:lang/>
-              </w:rPr>
-            </w:pPr>
-            <w:r>
-              <w:rPr>
-                <w:rFonts w:ascii="Arial" w:eastAsia="Times New Roman" w:hAnsi="Arial" w:cs="Arial"/>
-                <w:sz w:val="18"/>
-                <w:szCs w:val="18"/>
-                <w:lang/>
+              </w:rPr>
+            </w:pPr>
+            <w:r>
+              <w:rPr>
+                <w:rFonts w:ascii="Arial" w:eastAsia="Times New Roman" w:hAnsi="Arial" w:cs="Arial"/>
+                <w:sz w:val="18"/>
+                <w:szCs w:val="18"/>
               </w:rPr>
               <w:t>71.2</w:t>
             </w:r>
@@ -23973,15 +23516,13 @@
                 <w:rFonts w:ascii="Arial" w:eastAsia="Times New Roman" w:hAnsi="Arial" w:cs="Arial"/>
                 <w:sz w:val="18"/>
                 <w:szCs w:val="18"/>
-                <w:lang/>
-              </w:rPr>
-            </w:pPr>
-            <w:r>
-              <w:rPr>
-                <w:rFonts w:ascii="Arial" w:eastAsia="Times New Roman" w:hAnsi="Arial" w:cs="Arial"/>
-                <w:sz w:val="18"/>
-                <w:szCs w:val="18"/>
-                <w:lang/>
+              </w:rPr>
+            </w:pPr>
+            <w:r>
+              <w:rPr>
+                <w:rFonts w:ascii="Arial" w:eastAsia="Times New Roman" w:hAnsi="Arial" w:cs="Arial"/>
+                <w:sz w:val="18"/>
+                <w:szCs w:val="18"/>
               </w:rPr>
               <w:t>59.2</w:t>
             </w:r>
@@ -24013,15 +23554,13 @@
                 <w:rFonts w:ascii="Arial" w:eastAsia="Times New Roman" w:hAnsi="Arial" w:cs="Arial"/>
                 <w:sz w:val="18"/>
                 <w:szCs w:val="18"/>
-                <w:lang/>
-              </w:rPr>
-            </w:pPr>
-            <w:r>
-              <w:rPr>
-                <w:rFonts w:ascii="Arial" w:eastAsia="Times New Roman" w:hAnsi="Arial" w:cs="Arial"/>
-                <w:sz w:val="18"/>
-                <w:szCs w:val="18"/>
-                <w:lang/>
+              </w:rPr>
+            </w:pPr>
+            <w:r>
+              <w:rPr>
+                <w:rFonts w:ascii="Arial" w:eastAsia="Times New Roman" w:hAnsi="Arial" w:cs="Arial"/>
+                <w:sz w:val="18"/>
+                <w:szCs w:val="18"/>
               </w:rPr>
               <w:t>85.8</w:t>
             </w:r>
@@ -24058,7 +23597,6 @@
                 <w:color w:val="112277"/>
                 <w:sz w:val="18"/>
                 <w:szCs w:val="18"/>
-                <w:lang/>
               </w:rPr>
             </w:pPr>
             <w:r>
@@ -24069,7 +23607,6 @@
                 <w:color w:val="112277"/>
                 <w:sz w:val="18"/>
                 <w:szCs w:val="18"/>
-                <w:lang/>
               </w:rPr>
               <w:t>0.400</w:t>
             </w:r>
@@ -24101,15 +23638,13 @@
                 <w:rFonts w:ascii="Arial" w:eastAsia="Times New Roman" w:hAnsi="Arial" w:cs="Arial"/>
                 <w:sz w:val="18"/>
                 <w:szCs w:val="18"/>
-                <w:lang/>
-              </w:rPr>
-            </w:pPr>
-            <w:r>
-              <w:rPr>
-                <w:rFonts w:ascii="Arial" w:eastAsia="Times New Roman" w:hAnsi="Arial" w:cs="Arial"/>
-                <w:sz w:val="18"/>
-                <w:szCs w:val="18"/>
-                <w:lang/>
+              </w:rPr>
+            </w:pPr>
+            <w:r>
+              <w:rPr>
+                <w:rFonts w:ascii="Arial" w:eastAsia="Times New Roman" w:hAnsi="Arial" w:cs="Arial"/>
+                <w:sz w:val="18"/>
+                <w:szCs w:val="18"/>
               </w:rPr>
               <w:t>177</w:t>
             </w:r>
@@ -24141,15 +23676,13 @@
                 <w:rFonts w:ascii="Arial" w:eastAsia="Times New Roman" w:hAnsi="Arial" w:cs="Arial"/>
                 <w:sz w:val="18"/>
                 <w:szCs w:val="18"/>
-                <w:lang/>
-              </w:rPr>
-            </w:pPr>
-            <w:r>
-              <w:rPr>
-                <w:rFonts w:ascii="Arial" w:eastAsia="Times New Roman" w:hAnsi="Arial" w:cs="Arial"/>
-                <w:sz w:val="18"/>
-                <w:szCs w:val="18"/>
-                <w:lang/>
+              </w:rPr>
+            </w:pPr>
+            <w:r>
+              <w:rPr>
+                <w:rFonts w:ascii="Arial" w:eastAsia="Times New Roman" w:hAnsi="Arial" w:cs="Arial"/>
+                <w:sz w:val="18"/>
+                <w:szCs w:val="18"/>
               </w:rPr>
               <w:t>408</w:t>
             </w:r>
@@ -24181,15 +23714,13 @@
                 <w:rFonts w:ascii="Arial" w:eastAsia="Times New Roman" w:hAnsi="Arial" w:cs="Arial"/>
                 <w:sz w:val="18"/>
                 <w:szCs w:val="18"/>
-                <w:lang/>
-              </w:rPr>
-            </w:pPr>
-            <w:r>
-              <w:rPr>
-                <w:rFonts w:ascii="Arial" w:eastAsia="Times New Roman" w:hAnsi="Arial" w:cs="Arial"/>
-                <w:sz w:val="18"/>
-                <w:szCs w:val="18"/>
-                <w:lang/>
+              </w:rPr>
+            </w:pPr>
+            <w:r>
+              <w:rPr>
+                <w:rFonts w:ascii="Arial" w:eastAsia="Times New Roman" w:hAnsi="Arial" w:cs="Arial"/>
+                <w:sz w:val="18"/>
+                <w:szCs w:val="18"/>
               </w:rPr>
               <w:t>92</w:t>
             </w:r>
@@ -24221,15 +23752,13 @@
                 <w:rFonts w:ascii="Arial" w:eastAsia="Times New Roman" w:hAnsi="Arial" w:cs="Arial"/>
                 <w:sz w:val="18"/>
                 <w:szCs w:val="18"/>
-                <w:lang/>
-              </w:rPr>
-            </w:pPr>
-            <w:r>
-              <w:rPr>
-                <w:rFonts w:ascii="Arial" w:eastAsia="Times New Roman" w:hAnsi="Arial" w:cs="Arial"/>
-                <w:sz w:val="18"/>
-                <w:szCs w:val="18"/>
-                <w:lang/>
+              </w:rPr>
+            </w:pPr>
+            <w:r>
+              <w:rPr>
+                <w:rFonts w:ascii="Arial" w:eastAsia="Times New Roman" w:hAnsi="Arial" w:cs="Arial"/>
+                <w:sz w:val="18"/>
+                <w:szCs w:val="18"/>
               </w:rPr>
               <w:t>91</w:t>
             </w:r>
@@ -24261,15 +23790,13 @@
                 <w:rFonts w:ascii="Arial" w:eastAsia="Times New Roman" w:hAnsi="Arial" w:cs="Arial"/>
                 <w:sz w:val="18"/>
                 <w:szCs w:val="18"/>
-                <w:lang/>
-              </w:rPr>
-            </w:pPr>
-            <w:r>
-              <w:rPr>
-                <w:rFonts w:ascii="Arial" w:eastAsia="Times New Roman" w:hAnsi="Arial" w:cs="Arial"/>
-                <w:sz w:val="18"/>
-                <w:szCs w:val="18"/>
-                <w:lang/>
+              </w:rPr>
+            </w:pPr>
+            <w:r>
+              <w:rPr>
+                <w:rFonts w:ascii="Arial" w:eastAsia="Times New Roman" w:hAnsi="Arial" w:cs="Arial"/>
+                <w:sz w:val="18"/>
+                <w:szCs w:val="18"/>
               </w:rPr>
               <w:t>76.2</w:t>
             </w:r>
@@ -24301,15 +23828,13 @@
                 <w:rFonts w:ascii="Arial" w:eastAsia="Times New Roman" w:hAnsi="Arial" w:cs="Arial"/>
                 <w:sz w:val="18"/>
                 <w:szCs w:val="18"/>
-                <w:lang/>
-              </w:rPr>
-            </w:pPr>
-            <w:r>
-              <w:rPr>
-                <w:rFonts w:ascii="Arial" w:eastAsia="Times New Roman" w:hAnsi="Arial" w:cs="Arial"/>
-                <w:sz w:val="18"/>
-                <w:szCs w:val="18"/>
-                <w:lang/>
+              </w:rPr>
+            </w:pPr>
+            <w:r>
+              <w:rPr>
+                <w:rFonts w:ascii="Arial" w:eastAsia="Times New Roman" w:hAnsi="Arial" w:cs="Arial"/>
+                <w:sz w:val="18"/>
+                <w:szCs w:val="18"/>
               </w:rPr>
               <w:t>66.0</w:t>
             </w:r>
@@ -24341,15 +23866,13 @@
                 <w:rFonts w:ascii="Arial" w:eastAsia="Times New Roman" w:hAnsi="Arial" w:cs="Arial"/>
                 <w:sz w:val="18"/>
                 <w:szCs w:val="18"/>
-                <w:lang/>
-              </w:rPr>
-            </w:pPr>
-            <w:r>
-              <w:rPr>
-                <w:rFonts w:ascii="Arial" w:eastAsia="Times New Roman" w:hAnsi="Arial" w:cs="Arial"/>
-                <w:sz w:val="18"/>
-                <w:szCs w:val="18"/>
-                <w:lang/>
+              </w:rPr>
+            </w:pPr>
+            <w:r>
+              <w:rPr>
+                <w:rFonts w:ascii="Arial" w:eastAsia="Times New Roman" w:hAnsi="Arial" w:cs="Arial"/>
+                <w:sz w:val="18"/>
+                <w:szCs w:val="18"/>
               </w:rPr>
               <w:t>81.6</w:t>
             </w:r>
@@ -24381,15 +23904,13 @@
                 <w:rFonts w:ascii="Arial" w:eastAsia="Times New Roman" w:hAnsi="Arial" w:cs="Arial"/>
                 <w:sz w:val="18"/>
                 <w:szCs w:val="18"/>
-                <w:lang/>
-              </w:rPr>
-            </w:pPr>
-            <w:r>
-              <w:rPr>
-                <w:rFonts w:ascii="Arial" w:eastAsia="Times New Roman" w:hAnsi="Arial" w:cs="Arial"/>
-                <w:sz w:val="18"/>
-                <w:szCs w:val="18"/>
-                <w:lang/>
+              </w:rPr>
+            </w:pPr>
+            <w:r>
+              <w:rPr>
+                <w:rFonts w:ascii="Arial" w:eastAsia="Times New Roman" w:hAnsi="Arial" w:cs="Arial"/>
+                <w:sz w:val="18"/>
+                <w:szCs w:val="18"/>
               </w:rPr>
               <w:t>65.8</w:t>
             </w:r>
@@ -24421,15 +23942,13 @@
                 <w:rFonts w:ascii="Arial" w:eastAsia="Times New Roman" w:hAnsi="Arial" w:cs="Arial"/>
                 <w:sz w:val="18"/>
                 <w:szCs w:val="18"/>
-                <w:lang/>
-              </w:rPr>
-            </w:pPr>
-            <w:r>
-              <w:rPr>
-                <w:rFonts w:ascii="Arial" w:eastAsia="Times New Roman" w:hAnsi="Arial" w:cs="Arial"/>
-                <w:sz w:val="18"/>
-                <w:szCs w:val="18"/>
-                <w:lang/>
+              </w:rPr>
+            </w:pPr>
+            <w:r>
+              <w:rPr>
+                <w:rFonts w:ascii="Arial" w:eastAsia="Times New Roman" w:hAnsi="Arial" w:cs="Arial"/>
+                <w:sz w:val="18"/>
+                <w:szCs w:val="18"/>
               </w:rPr>
               <w:t>81.8</w:t>
             </w:r>
@@ -24466,7 +23985,6 @@
                 <w:color w:val="112277"/>
                 <w:sz w:val="18"/>
                 <w:szCs w:val="18"/>
-                <w:lang/>
               </w:rPr>
             </w:pPr>
             <w:r>
@@ -24477,7 +23995,6 @@
                 <w:color w:val="112277"/>
                 <w:sz w:val="18"/>
                 <w:szCs w:val="18"/>
-                <w:lang/>
               </w:rPr>
               <w:t>0.500</w:t>
             </w:r>
@@ -24509,15 +24026,13 @@
                 <w:rFonts w:ascii="Arial" w:eastAsia="Times New Roman" w:hAnsi="Arial" w:cs="Arial"/>
                 <w:sz w:val="18"/>
                 <w:szCs w:val="18"/>
-                <w:lang/>
-              </w:rPr>
-            </w:pPr>
-            <w:r>
-              <w:rPr>
-                <w:rFonts w:ascii="Arial" w:eastAsia="Times New Roman" w:hAnsi="Arial" w:cs="Arial"/>
-                <w:sz w:val="18"/>
-                <w:szCs w:val="18"/>
-                <w:lang/>
+              </w:rPr>
+            </w:pPr>
+            <w:r>
+              <w:rPr>
+                <w:rFonts w:ascii="Arial" w:eastAsia="Times New Roman" w:hAnsi="Arial" w:cs="Arial"/>
+                <w:sz w:val="18"/>
+                <w:szCs w:val="18"/>
               </w:rPr>
               <w:t>154</w:t>
             </w:r>
@@ -24549,15 +24064,13 @@
                 <w:rFonts w:ascii="Arial" w:eastAsia="Times New Roman" w:hAnsi="Arial" w:cs="Arial"/>
                 <w:sz w:val="18"/>
                 <w:szCs w:val="18"/>
-                <w:lang/>
-              </w:rPr>
-            </w:pPr>
-            <w:r>
-              <w:rPr>
-                <w:rFonts w:ascii="Arial" w:eastAsia="Times New Roman" w:hAnsi="Arial" w:cs="Arial"/>
-                <w:sz w:val="18"/>
-                <w:szCs w:val="18"/>
-                <w:lang/>
+              </w:rPr>
+            </w:pPr>
+            <w:r>
+              <w:rPr>
+                <w:rFonts w:ascii="Arial" w:eastAsia="Times New Roman" w:hAnsi="Arial" w:cs="Arial"/>
+                <w:sz w:val="18"/>
+                <w:szCs w:val="18"/>
               </w:rPr>
               <w:t>443</w:t>
             </w:r>
@@ -24589,15 +24102,13 @@
                 <w:rFonts w:ascii="Arial" w:eastAsia="Times New Roman" w:hAnsi="Arial" w:cs="Arial"/>
                 <w:sz w:val="18"/>
                 <w:szCs w:val="18"/>
-                <w:lang/>
-              </w:rPr>
-            </w:pPr>
-            <w:r>
-              <w:rPr>
-                <w:rFonts w:ascii="Arial" w:eastAsia="Times New Roman" w:hAnsi="Arial" w:cs="Arial"/>
-                <w:sz w:val="18"/>
-                <w:szCs w:val="18"/>
-                <w:lang/>
+              </w:rPr>
+            </w:pPr>
+            <w:r>
+              <w:rPr>
+                <w:rFonts w:ascii="Arial" w:eastAsia="Times New Roman" w:hAnsi="Arial" w:cs="Arial"/>
+                <w:sz w:val="18"/>
+                <w:szCs w:val="18"/>
               </w:rPr>
               <w:t>57</w:t>
             </w:r>
@@ -24629,15 +24140,13 @@
                 <w:rFonts w:ascii="Arial" w:eastAsia="Times New Roman" w:hAnsi="Arial" w:cs="Arial"/>
                 <w:sz w:val="18"/>
                 <w:szCs w:val="18"/>
-                <w:lang/>
-              </w:rPr>
-            </w:pPr>
-            <w:r>
-              <w:rPr>
-                <w:rFonts w:ascii="Arial" w:eastAsia="Times New Roman" w:hAnsi="Arial" w:cs="Arial"/>
-                <w:sz w:val="18"/>
-                <w:szCs w:val="18"/>
-                <w:lang/>
+              </w:rPr>
+            </w:pPr>
+            <w:r>
+              <w:rPr>
+                <w:rFonts w:ascii="Arial" w:eastAsia="Times New Roman" w:hAnsi="Arial" w:cs="Arial"/>
+                <w:sz w:val="18"/>
+                <w:szCs w:val="18"/>
               </w:rPr>
               <w:t>114</w:t>
             </w:r>
@@ -24669,15 +24178,13 @@
                 <w:rFonts w:ascii="Arial" w:eastAsia="Times New Roman" w:hAnsi="Arial" w:cs="Arial"/>
                 <w:sz w:val="18"/>
                 <w:szCs w:val="18"/>
-                <w:lang/>
-              </w:rPr>
-            </w:pPr>
-            <w:r>
-              <w:rPr>
-                <w:rFonts w:ascii="Arial" w:eastAsia="Times New Roman" w:hAnsi="Arial" w:cs="Arial"/>
-                <w:sz w:val="18"/>
-                <w:szCs w:val="18"/>
-                <w:lang/>
+              </w:rPr>
+            </w:pPr>
+            <w:r>
+              <w:rPr>
+                <w:rFonts w:ascii="Arial" w:eastAsia="Times New Roman" w:hAnsi="Arial" w:cs="Arial"/>
+                <w:sz w:val="18"/>
+                <w:szCs w:val="18"/>
               </w:rPr>
               <w:t>77.7</w:t>
             </w:r>
@@ -24709,15 +24216,13 @@
                 <w:rFonts w:ascii="Arial" w:eastAsia="Times New Roman" w:hAnsi="Arial" w:cs="Arial"/>
                 <w:sz w:val="18"/>
                 <w:szCs w:val="18"/>
-                <w:lang/>
-              </w:rPr>
-            </w:pPr>
-            <w:r>
-              <w:rPr>
-                <w:rFonts w:ascii="Arial" w:eastAsia="Times New Roman" w:hAnsi="Arial" w:cs="Arial"/>
-                <w:sz w:val="18"/>
-                <w:szCs w:val="18"/>
-                <w:lang/>
+              </w:rPr>
+            </w:pPr>
+            <w:r>
+              <w:rPr>
+                <w:rFonts w:ascii="Arial" w:eastAsia="Times New Roman" w:hAnsi="Arial" w:cs="Arial"/>
+                <w:sz w:val="18"/>
+                <w:szCs w:val="18"/>
               </w:rPr>
               <w:t>57.5</w:t>
             </w:r>
@@ -24749,15 +24254,13 @@
                 <w:rFonts w:ascii="Arial" w:eastAsia="Times New Roman" w:hAnsi="Arial" w:cs="Arial"/>
                 <w:sz w:val="18"/>
                 <w:szCs w:val="18"/>
-                <w:lang/>
-              </w:rPr>
-            </w:pPr>
-            <w:r>
-              <w:rPr>
-                <w:rFonts w:ascii="Arial" w:eastAsia="Times New Roman" w:hAnsi="Arial" w:cs="Arial"/>
-                <w:sz w:val="18"/>
-                <w:szCs w:val="18"/>
-                <w:lang/>
+              </w:rPr>
+            </w:pPr>
+            <w:r>
+              <w:rPr>
+                <w:rFonts w:ascii="Arial" w:eastAsia="Times New Roman" w:hAnsi="Arial" w:cs="Arial"/>
+                <w:sz w:val="18"/>
+                <w:szCs w:val="18"/>
               </w:rPr>
               <w:t>88.6</w:t>
             </w:r>
@@ -24789,15 +24292,13 @@
                 <w:rFonts w:ascii="Arial" w:eastAsia="Times New Roman" w:hAnsi="Arial" w:cs="Arial"/>
                 <w:sz w:val="18"/>
                 <w:szCs w:val="18"/>
-                <w:lang/>
-              </w:rPr>
-            </w:pPr>
-            <w:r>
-              <w:rPr>
-                <w:rFonts w:ascii="Arial" w:eastAsia="Times New Roman" w:hAnsi="Arial" w:cs="Arial"/>
-                <w:sz w:val="18"/>
-                <w:szCs w:val="18"/>
-                <w:lang/>
+              </w:rPr>
+            </w:pPr>
+            <w:r>
+              <w:rPr>
+                <w:rFonts w:ascii="Arial" w:eastAsia="Times New Roman" w:hAnsi="Arial" w:cs="Arial"/>
+                <w:sz w:val="18"/>
+                <w:szCs w:val="18"/>
               </w:rPr>
               <w:t>73.0</w:t>
             </w:r>
@@ -24829,15 +24330,13 @@
                 <w:rFonts w:ascii="Arial" w:eastAsia="Times New Roman" w:hAnsi="Arial" w:cs="Arial"/>
                 <w:sz w:val="18"/>
                 <w:szCs w:val="18"/>
-                <w:lang/>
-              </w:rPr>
-            </w:pPr>
-            <w:r>
-              <w:rPr>
-                <w:rFonts w:ascii="Arial" w:eastAsia="Times New Roman" w:hAnsi="Arial" w:cs="Arial"/>
-                <w:sz w:val="18"/>
-                <w:szCs w:val="18"/>
-                <w:lang/>
+              </w:rPr>
+            </w:pPr>
+            <w:r>
+              <w:rPr>
+                <w:rFonts w:ascii="Arial" w:eastAsia="Times New Roman" w:hAnsi="Arial" w:cs="Arial"/>
+                <w:sz w:val="18"/>
+                <w:szCs w:val="18"/>
               </w:rPr>
               <w:t>79.5</w:t>
             </w:r>
@@ -24874,7 +24373,6 @@
                 <w:color w:val="112277"/>
                 <w:sz w:val="18"/>
                 <w:szCs w:val="18"/>
-                <w:lang/>
               </w:rPr>
             </w:pPr>
             <w:r>
@@ -24885,7 +24383,6 @@
                 <w:color w:val="112277"/>
                 <w:sz w:val="18"/>
                 <w:szCs w:val="18"/>
-                <w:lang/>
               </w:rPr>
               <w:t>0.600</w:t>
             </w:r>
@@ -24917,15 +24414,13 @@
                 <w:rFonts w:ascii="Arial" w:eastAsia="Times New Roman" w:hAnsi="Arial" w:cs="Arial"/>
                 <w:sz w:val="18"/>
                 <w:szCs w:val="18"/>
-                <w:lang/>
-              </w:rPr>
-            </w:pPr>
-            <w:r>
-              <w:rPr>
-                <w:rFonts w:ascii="Arial" w:eastAsia="Times New Roman" w:hAnsi="Arial" w:cs="Arial"/>
-                <w:sz w:val="18"/>
-                <w:szCs w:val="18"/>
-                <w:lang/>
+              </w:rPr>
+            </w:pPr>
+            <w:r>
+              <w:rPr>
+                <w:rFonts w:ascii="Arial" w:eastAsia="Times New Roman" w:hAnsi="Arial" w:cs="Arial"/>
+                <w:sz w:val="18"/>
+                <w:szCs w:val="18"/>
               </w:rPr>
               <w:t>130</w:t>
             </w:r>
@@ -24957,15 +24452,13 @@
                 <w:rFonts w:ascii="Arial" w:eastAsia="Times New Roman" w:hAnsi="Arial" w:cs="Arial"/>
                 <w:sz w:val="18"/>
                 <w:szCs w:val="18"/>
-                <w:lang/>
-              </w:rPr>
-            </w:pPr>
-            <w:r>
-              <w:rPr>
-                <w:rFonts w:ascii="Arial" w:eastAsia="Times New Roman" w:hAnsi="Arial" w:cs="Arial"/>
-                <w:sz w:val="18"/>
-                <w:szCs w:val="18"/>
-                <w:lang/>
+              </w:rPr>
+            </w:pPr>
+            <w:r>
+              <w:rPr>
+                <w:rFonts w:ascii="Arial" w:eastAsia="Times New Roman" w:hAnsi="Arial" w:cs="Arial"/>
+                <w:sz w:val="18"/>
+                <w:szCs w:val="18"/>
               </w:rPr>
               <w:t>457</w:t>
             </w:r>
@@ -24997,15 +24490,13 @@
                 <w:rFonts w:ascii="Arial" w:eastAsia="Times New Roman" w:hAnsi="Arial" w:cs="Arial"/>
                 <w:sz w:val="18"/>
                 <w:szCs w:val="18"/>
-                <w:lang/>
-              </w:rPr>
-            </w:pPr>
-            <w:r>
-              <w:rPr>
-                <w:rFonts w:ascii="Arial" w:eastAsia="Times New Roman" w:hAnsi="Arial" w:cs="Arial"/>
-                <w:sz w:val="18"/>
-                <w:szCs w:val="18"/>
-                <w:lang/>
+              </w:rPr>
+            </w:pPr>
+            <w:r>
+              <w:rPr>
+                <w:rFonts w:ascii="Arial" w:eastAsia="Times New Roman" w:hAnsi="Arial" w:cs="Arial"/>
+                <w:sz w:val="18"/>
+                <w:szCs w:val="18"/>
               </w:rPr>
               <w:t>43</w:t>
             </w:r>
@@ -25037,15 +24528,13 @@
                 <w:rFonts w:ascii="Arial" w:eastAsia="Times New Roman" w:hAnsi="Arial" w:cs="Arial"/>
                 <w:sz w:val="18"/>
                 <w:szCs w:val="18"/>
-                <w:lang/>
-              </w:rPr>
-            </w:pPr>
-            <w:r>
-              <w:rPr>
-                <w:rFonts w:ascii="Arial" w:eastAsia="Times New Roman" w:hAnsi="Arial" w:cs="Arial"/>
-                <w:sz w:val="18"/>
-                <w:szCs w:val="18"/>
-                <w:lang/>
+              </w:rPr>
+            </w:pPr>
+            <w:r>
+              <w:rPr>
+                <w:rFonts w:ascii="Arial" w:eastAsia="Times New Roman" w:hAnsi="Arial" w:cs="Arial"/>
+                <w:sz w:val="18"/>
+                <w:szCs w:val="18"/>
               </w:rPr>
               <w:t>138</w:t>
             </w:r>
@@ -25077,15 +24566,13 @@
                 <w:rFonts w:ascii="Arial" w:eastAsia="Times New Roman" w:hAnsi="Arial" w:cs="Arial"/>
                 <w:sz w:val="18"/>
                 <w:szCs w:val="18"/>
-                <w:lang/>
-              </w:rPr>
-            </w:pPr>
-            <w:r>
-              <w:rPr>
-                <w:rFonts w:ascii="Arial" w:eastAsia="Times New Roman" w:hAnsi="Arial" w:cs="Arial"/>
-                <w:sz w:val="18"/>
-                <w:szCs w:val="18"/>
-                <w:lang/>
+              </w:rPr>
+            </w:pPr>
+            <w:r>
+              <w:rPr>
+                <w:rFonts w:ascii="Arial" w:eastAsia="Times New Roman" w:hAnsi="Arial" w:cs="Arial"/>
+                <w:sz w:val="18"/>
+                <w:szCs w:val="18"/>
               </w:rPr>
               <w:t>76.4</w:t>
             </w:r>
@@ -25117,15 +24604,13 @@
                 <w:rFonts w:ascii="Arial" w:eastAsia="Times New Roman" w:hAnsi="Arial" w:cs="Arial"/>
                 <w:sz w:val="18"/>
                 <w:szCs w:val="18"/>
-                <w:lang/>
-              </w:rPr>
-            </w:pPr>
-            <w:r>
-              <w:rPr>
-                <w:rFonts w:ascii="Arial" w:eastAsia="Times New Roman" w:hAnsi="Arial" w:cs="Arial"/>
-                <w:sz w:val="18"/>
-                <w:szCs w:val="18"/>
-                <w:lang/>
+              </w:rPr>
+            </w:pPr>
+            <w:r>
+              <w:rPr>
+                <w:rFonts w:ascii="Arial" w:eastAsia="Times New Roman" w:hAnsi="Arial" w:cs="Arial"/>
+                <w:sz w:val="18"/>
+                <w:szCs w:val="18"/>
               </w:rPr>
               <w:t>48.5</w:t>
             </w:r>
@@ -25157,15 +24642,13 @@
                 <w:rFonts w:ascii="Arial" w:eastAsia="Times New Roman" w:hAnsi="Arial" w:cs="Arial"/>
                 <w:sz w:val="18"/>
                 <w:szCs w:val="18"/>
-                <w:lang/>
-              </w:rPr>
-            </w:pPr>
-            <w:r>
-              <w:rPr>
-                <w:rFonts w:ascii="Arial" w:eastAsia="Times New Roman" w:hAnsi="Arial" w:cs="Arial"/>
-                <w:sz w:val="18"/>
-                <w:szCs w:val="18"/>
-                <w:lang/>
+              </w:rPr>
+            </w:pPr>
+            <w:r>
+              <w:rPr>
+                <w:rFonts w:ascii="Arial" w:eastAsia="Times New Roman" w:hAnsi="Arial" w:cs="Arial"/>
+                <w:sz w:val="18"/>
+                <w:szCs w:val="18"/>
               </w:rPr>
               <w:t>91.4</w:t>
             </w:r>
@@ -25197,15 +24680,13 @@
                 <w:rFonts w:ascii="Arial" w:eastAsia="Times New Roman" w:hAnsi="Arial" w:cs="Arial"/>
                 <w:sz w:val="18"/>
                 <w:szCs w:val="18"/>
-                <w:lang/>
-              </w:rPr>
-            </w:pPr>
-            <w:r>
-              <w:rPr>
-                <w:rFonts w:ascii="Arial" w:eastAsia="Times New Roman" w:hAnsi="Arial" w:cs="Arial"/>
-                <w:sz w:val="18"/>
-                <w:szCs w:val="18"/>
-                <w:lang/>
+              </w:rPr>
+            </w:pPr>
+            <w:r>
+              <w:rPr>
+                <w:rFonts w:ascii="Arial" w:eastAsia="Times New Roman" w:hAnsi="Arial" w:cs="Arial"/>
+                <w:sz w:val="18"/>
+                <w:szCs w:val="18"/>
               </w:rPr>
               <w:t>75.1</w:t>
             </w:r>
@@ -25237,15 +24718,13 @@
                 <w:rFonts w:ascii="Arial" w:eastAsia="Times New Roman" w:hAnsi="Arial" w:cs="Arial"/>
                 <w:sz w:val="18"/>
                 <w:szCs w:val="18"/>
-                <w:lang/>
-              </w:rPr>
-            </w:pPr>
-            <w:r>
-              <w:rPr>
-                <w:rFonts w:ascii="Arial" w:eastAsia="Times New Roman" w:hAnsi="Arial" w:cs="Arial"/>
-                <w:sz w:val="18"/>
-                <w:szCs w:val="18"/>
-                <w:lang/>
+              </w:rPr>
+            </w:pPr>
+            <w:r>
+              <w:rPr>
+                <w:rFonts w:ascii="Arial" w:eastAsia="Times New Roman" w:hAnsi="Arial" w:cs="Arial"/>
+                <w:sz w:val="18"/>
+                <w:szCs w:val="18"/>
               </w:rPr>
               <w:t>76.8</w:t>
             </w:r>
@@ -25282,7 +24761,6 @@
                 <w:color w:val="112277"/>
                 <w:sz w:val="18"/>
                 <w:szCs w:val="18"/>
-                <w:lang/>
               </w:rPr>
             </w:pPr>
             <w:r>
@@ -25293,7 +24771,6 @@
                 <w:color w:val="112277"/>
                 <w:sz w:val="18"/>
                 <w:szCs w:val="18"/>
-                <w:lang/>
               </w:rPr>
               <w:t>0.700</w:t>
             </w:r>
@@ -25325,15 +24802,13 @@
                 <w:rFonts w:ascii="Arial" w:eastAsia="Times New Roman" w:hAnsi="Arial" w:cs="Arial"/>
                 <w:sz w:val="18"/>
                 <w:szCs w:val="18"/>
-                <w:lang/>
-              </w:rPr>
-            </w:pPr>
-            <w:r>
-              <w:rPr>
-                <w:rFonts w:ascii="Arial" w:eastAsia="Times New Roman" w:hAnsi="Arial" w:cs="Arial"/>
-                <w:sz w:val="18"/>
-                <w:szCs w:val="18"/>
-                <w:lang/>
+              </w:rPr>
+            </w:pPr>
+            <w:r>
+              <w:rPr>
+                <w:rFonts w:ascii="Arial" w:eastAsia="Times New Roman" w:hAnsi="Arial" w:cs="Arial"/>
+                <w:sz w:val="18"/>
+                <w:szCs w:val="18"/>
               </w:rPr>
               <w:t>97</w:t>
             </w:r>
@@ -25365,15 +24840,13 @@
                 <w:rFonts w:ascii="Arial" w:eastAsia="Times New Roman" w:hAnsi="Arial" w:cs="Arial"/>
                 <w:sz w:val="18"/>
                 <w:szCs w:val="18"/>
-                <w:lang/>
-              </w:rPr>
-            </w:pPr>
-            <w:r>
-              <w:rPr>
-                <w:rFonts w:ascii="Arial" w:eastAsia="Times New Roman" w:hAnsi="Arial" w:cs="Arial"/>
-                <w:sz w:val="18"/>
-                <w:szCs w:val="18"/>
-                <w:lang/>
+              </w:rPr>
+            </w:pPr>
+            <w:r>
+              <w:rPr>
+                <w:rFonts w:ascii="Arial" w:eastAsia="Times New Roman" w:hAnsi="Arial" w:cs="Arial"/>
+                <w:sz w:val="18"/>
+                <w:szCs w:val="18"/>
               </w:rPr>
               <w:t>475</w:t>
             </w:r>
@@ -25405,15 +24878,13 @@
                 <w:rFonts w:ascii="Arial" w:eastAsia="Times New Roman" w:hAnsi="Arial" w:cs="Arial"/>
                 <w:sz w:val="18"/>
                 <w:szCs w:val="18"/>
-                <w:lang/>
-              </w:rPr>
-            </w:pPr>
-            <w:r>
-              <w:rPr>
-                <w:rFonts w:ascii="Arial" w:eastAsia="Times New Roman" w:hAnsi="Arial" w:cs="Arial"/>
-                <w:sz w:val="18"/>
-                <w:szCs w:val="18"/>
-                <w:lang/>
+              </w:rPr>
+            </w:pPr>
+            <w:r>
+              <w:rPr>
+                <w:rFonts w:ascii="Arial" w:eastAsia="Times New Roman" w:hAnsi="Arial" w:cs="Arial"/>
+                <w:sz w:val="18"/>
+                <w:szCs w:val="18"/>
               </w:rPr>
               <w:t>25</w:t>
             </w:r>
@@ -25445,15 +24916,13 @@
                 <w:rFonts w:ascii="Arial" w:eastAsia="Times New Roman" w:hAnsi="Arial" w:cs="Arial"/>
                 <w:sz w:val="18"/>
                 <w:szCs w:val="18"/>
-                <w:lang/>
-              </w:rPr>
-            </w:pPr>
-            <w:r>
-              <w:rPr>
-                <w:rFonts w:ascii="Arial" w:eastAsia="Times New Roman" w:hAnsi="Arial" w:cs="Arial"/>
-                <w:sz w:val="18"/>
-                <w:szCs w:val="18"/>
-                <w:lang/>
+              </w:rPr>
+            </w:pPr>
+            <w:r>
+              <w:rPr>
+                <w:rFonts w:ascii="Arial" w:eastAsia="Times New Roman" w:hAnsi="Arial" w:cs="Arial"/>
+                <w:sz w:val="18"/>
+                <w:szCs w:val="18"/>
               </w:rPr>
               <w:t>171</w:t>
             </w:r>
@@ -25485,15 +24954,13 @@
                 <w:rFonts w:ascii="Arial" w:eastAsia="Times New Roman" w:hAnsi="Arial" w:cs="Arial"/>
                 <w:sz w:val="18"/>
                 <w:szCs w:val="18"/>
-                <w:lang/>
-              </w:rPr>
-            </w:pPr>
-            <w:r>
-              <w:rPr>
-                <w:rFonts w:ascii="Arial" w:eastAsia="Times New Roman" w:hAnsi="Arial" w:cs="Arial"/>
-                <w:sz w:val="18"/>
-                <w:szCs w:val="18"/>
-                <w:lang/>
+              </w:rPr>
+            </w:pPr>
+            <w:r>
+              <w:rPr>
+                <w:rFonts w:ascii="Arial" w:eastAsia="Times New Roman" w:hAnsi="Arial" w:cs="Arial"/>
+                <w:sz w:val="18"/>
+                <w:szCs w:val="18"/>
               </w:rPr>
               <w:t>74.5</w:t>
             </w:r>
@@ -25525,15 +24992,13 @@
                 <w:rFonts w:ascii="Arial" w:eastAsia="Times New Roman" w:hAnsi="Arial" w:cs="Arial"/>
                 <w:sz w:val="18"/>
                 <w:szCs w:val="18"/>
-                <w:lang/>
-              </w:rPr>
-            </w:pPr>
-            <w:r>
-              <w:rPr>
-                <w:rFonts w:ascii="Arial" w:eastAsia="Times New Roman" w:hAnsi="Arial" w:cs="Arial"/>
-                <w:sz w:val="18"/>
-                <w:szCs w:val="18"/>
-                <w:lang/>
+              </w:rPr>
+            </w:pPr>
+            <w:r>
+              <w:rPr>
+                <w:rFonts w:ascii="Arial" w:eastAsia="Times New Roman" w:hAnsi="Arial" w:cs="Arial"/>
+                <w:sz w:val="18"/>
+                <w:szCs w:val="18"/>
               </w:rPr>
               <w:t>36.2</w:t>
             </w:r>
@@ -25565,15 +25030,13 @@
                 <w:rFonts w:ascii="Arial" w:eastAsia="Times New Roman" w:hAnsi="Arial" w:cs="Arial"/>
                 <w:sz w:val="18"/>
                 <w:szCs w:val="18"/>
-                <w:lang/>
-              </w:rPr>
-            </w:pPr>
-            <w:r>
-              <w:rPr>
-                <w:rFonts w:ascii="Arial" w:eastAsia="Times New Roman" w:hAnsi="Arial" w:cs="Arial"/>
-                <w:sz w:val="18"/>
-                <w:szCs w:val="18"/>
-                <w:lang/>
+              </w:rPr>
+            </w:pPr>
+            <w:r>
+              <w:rPr>
+                <w:rFonts w:ascii="Arial" w:eastAsia="Times New Roman" w:hAnsi="Arial" w:cs="Arial"/>
+                <w:sz w:val="18"/>
+                <w:szCs w:val="18"/>
               </w:rPr>
               <w:t>95.0</w:t>
             </w:r>
@@ -25605,15 +25068,13 @@
                 <w:rFonts w:ascii="Arial" w:eastAsia="Times New Roman" w:hAnsi="Arial" w:cs="Arial"/>
                 <w:sz w:val="18"/>
                 <w:szCs w:val="18"/>
-                <w:lang/>
-              </w:rPr>
-            </w:pPr>
-            <w:r>
-              <w:rPr>
-                <w:rFonts w:ascii="Arial" w:eastAsia="Times New Roman" w:hAnsi="Arial" w:cs="Arial"/>
-                <w:sz w:val="18"/>
-                <w:szCs w:val="18"/>
-                <w:lang/>
+              </w:rPr>
+            </w:pPr>
+            <w:r>
+              <w:rPr>
+                <w:rFonts w:ascii="Arial" w:eastAsia="Times New Roman" w:hAnsi="Arial" w:cs="Arial"/>
+                <w:sz w:val="18"/>
+                <w:szCs w:val="18"/>
               </w:rPr>
               <w:t>79.5</w:t>
             </w:r>
@@ -25645,15 +25106,13 @@
                 <w:rFonts w:ascii="Arial" w:eastAsia="Times New Roman" w:hAnsi="Arial" w:cs="Arial"/>
                 <w:sz w:val="18"/>
                 <w:szCs w:val="18"/>
-                <w:lang/>
-              </w:rPr>
-            </w:pPr>
-            <w:r>
-              <w:rPr>
-                <w:rFonts w:ascii="Arial" w:eastAsia="Times New Roman" w:hAnsi="Arial" w:cs="Arial"/>
-                <w:sz w:val="18"/>
-                <w:szCs w:val="18"/>
-                <w:lang/>
+              </w:rPr>
+            </w:pPr>
+            <w:r>
+              <w:rPr>
+                <w:rFonts w:ascii="Arial" w:eastAsia="Times New Roman" w:hAnsi="Arial" w:cs="Arial"/>
+                <w:sz w:val="18"/>
+                <w:szCs w:val="18"/>
               </w:rPr>
               <w:t>73.5</w:t>
             </w:r>
@@ -25690,7 +25149,6 @@
                 <w:color w:val="112277"/>
                 <w:sz w:val="18"/>
                 <w:szCs w:val="18"/>
-                <w:lang/>
               </w:rPr>
             </w:pPr>
             <w:r>
@@ -25701,7 +25159,6 @@
                 <w:color w:val="112277"/>
                 <w:sz w:val="18"/>
                 <w:szCs w:val="18"/>
-                <w:lang/>
               </w:rPr>
               <w:t>0.800</w:t>
             </w:r>
@@ -25733,15 +25190,13 @@
                 <w:rFonts w:ascii="Arial" w:eastAsia="Times New Roman" w:hAnsi="Arial" w:cs="Arial"/>
                 <w:sz w:val="18"/>
                 <w:szCs w:val="18"/>
-                <w:lang/>
-              </w:rPr>
-            </w:pPr>
-            <w:r>
-              <w:rPr>
-                <w:rFonts w:ascii="Arial" w:eastAsia="Times New Roman" w:hAnsi="Arial" w:cs="Arial"/>
-                <w:sz w:val="18"/>
-                <w:szCs w:val="18"/>
-                <w:lang/>
+              </w:rPr>
+            </w:pPr>
+            <w:r>
+              <w:rPr>
+                <w:rFonts w:ascii="Arial" w:eastAsia="Times New Roman" w:hAnsi="Arial" w:cs="Arial"/>
+                <w:sz w:val="18"/>
+                <w:szCs w:val="18"/>
               </w:rPr>
               <w:t>62</w:t>
             </w:r>
@@ -25773,15 +25228,13 @@
                 <w:rFonts w:ascii="Arial" w:eastAsia="Times New Roman" w:hAnsi="Arial" w:cs="Arial"/>
                 <w:sz w:val="18"/>
                 <w:szCs w:val="18"/>
-                <w:lang/>
-              </w:rPr>
-            </w:pPr>
-            <w:r>
-              <w:rPr>
-                <w:rFonts w:ascii="Arial" w:eastAsia="Times New Roman" w:hAnsi="Arial" w:cs="Arial"/>
-                <w:sz w:val="18"/>
-                <w:szCs w:val="18"/>
-                <w:lang/>
+              </w:rPr>
+            </w:pPr>
+            <w:r>
+              <w:rPr>
+                <w:rFonts w:ascii="Arial" w:eastAsia="Times New Roman" w:hAnsi="Arial" w:cs="Arial"/>
+                <w:sz w:val="18"/>
+                <w:szCs w:val="18"/>
               </w:rPr>
               <w:t>489</w:t>
             </w:r>
@@ -25813,15 +25266,13 @@
                 <w:rFonts w:ascii="Arial" w:eastAsia="Times New Roman" w:hAnsi="Arial" w:cs="Arial"/>
                 <w:sz w:val="18"/>
                 <w:szCs w:val="18"/>
-                <w:lang/>
-              </w:rPr>
-            </w:pPr>
-            <w:r>
-              <w:rPr>
-                <w:rFonts w:ascii="Arial" w:eastAsia="Times New Roman" w:hAnsi="Arial" w:cs="Arial"/>
-                <w:sz w:val="18"/>
-                <w:szCs w:val="18"/>
-                <w:lang/>
+              </w:rPr>
+            </w:pPr>
+            <w:r>
+              <w:rPr>
+                <w:rFonts w:ascii="Arial" w:eastAsia="Times New Roman" w:hAnsi="Arial" w:cs="Arial"/>
+                <w:sz w:val="18"/>
+                <w:szCs w:val="18"/>
               </w:rPr>
               <w:t>11</w:t>
             </w:r>
@@ -25853,15 +25304,13 @@
                 <w:rFonts w:ascii="Arial" w:eastAsia="Times New Roman" w:hAnsi="Arial" w:cs="Arial"/>
                 <w:sz w:val="18"/>
                 <w:szCs w:val="18"/>
-                <w:lang/>
-              </w:rPr>
-            </w:pPr>
-            <w:r>
-              <w:rPr>
-                <w:rFonts w:ascii="Arial" w:eastAsia="Times New Roman" w:hAnsi="Arial" w:cs="Arial"/>
-                <w:sz w:val="18"/>
-                <w:szCs w:val="18"/>
-                <w:lang/>
+              </w:rPr>
+            </w:pPr>
+            <w:r>
+              <w:rPr>
+                <w:rFonts w:ascii="Arial" w:eastAsia="Times New Roman" w:hAnsi="Arial" w:cs="Arial"/>
+                <w:sz w:val="18"/>
+                <w:szCs w:val="18"/>
               </w:rPr>
               <w:t>206</w:t>
             </w:r>
@@ -25893,15 +25342,13 @@
                 <w:rFonts w:ascii="Arial" w:eastAsia="Times New Roman" w:hAnsi="Arial" w:cs="Arial"/>
                 <w:sz w:val="18"/>
                 <w:szCs w:val="18"/>
-                <w:lang/>
-              </w:rPr>
-            </w:pPr>
-            <w:r>
-              <w:rPr>
-                <w:rFonts w:ascii="Arial" w:eastAsia="Times New Roman" w:hAnsi="Arial" w:cs="Arial"/>
-                <w:sz w:val="18"/>
-                <w:szCs w:val="18"/>
-                <w:lang/>
+              </w:rPr>
+            </w:pPr>
+            <w:r>
+              <w:rPr>
+                <w:rFonts w:ascii="Arial" w:eastAsia="Times New Roman" w:hAnsi="Arial" w:cs="Arial"/>
+                <w:sz w:val="18"/>
+                <w:szCs w:val="18"/>
               </w:rPr>
               <w:t>71.7</w:t>
             </w:r>
@@ -25933,15 +25380,13 @@
                 <w:rFonts w:ascii="Arial" w:eastAsia="Times New Roman" w:hAnsi="Arial" w:cs="Arial"/>
                 <w:sz w:val="18"/>
                 <w:szCs w:val="18"/>
-                <w:lang/>
-              </w:rPr>
-            </w:pPr>
-            <w:r>
-              <w:rPr>
-                <w:rFonts w:ascii="Arial" w:eastAsia="Times New Roman" w:hAnsi="Arial" w:cs="Arial"/>
-                <w:sz w:val="18"/>
-                <w:szCs w:val="18"/>
-                <w:lang/>
+              </w:rPr>
+            </w:pPr>
+            <w:r>
+              <w:rPr>
+                <w:rFonts w:ascii="Arial" w:eastAsia="Times New Roman" w:hAnsi="Arial" w:cs="Arial"/>
+                <w:sz w:val="18"/>
+                <w:szCs w:val="18"/>
               </w:rPr>
               <w:t>23.1</w:t>
             </w:r>
@@ -25973,15 +25418,13 @@
                 <w:rFonts w:ascii="Arial" w:eastAsia="Times New Roman" w:hAnsi="Arial" w:cs="Arial"/>
                 <w:sz w:val="18"/>
                 <w:szCs w:val="18"/>
-                <w:lang/>
-              </w:rPr>
-            </w:pPr>
-            <w:r>
-              <w:rPr>
-                <w:rFonts w:ascii="Arial" w:eastAsia="Times New Roman" w:hAnsi="Arial" w:cs="Arial"/>
-                <w:sz w:val="18"/>
-                <w:szCs w:val="18"/>
-                <w:lang/>
+              </w:rPr>
+            </w:pPr>
+            <w:r>
+              <w:rPr>
+                <w:rFonts w:ascii="Arial" w:eastAsia="Times New Roman" w:hAnsi="Arial" w:cs="Arial"/>
+                <w:sz w:val="18"/>
+                <w:szCs w:val="18"/>
               </w:rPr>
               <w:t>97.8</w:t>
             </w:r>
@@ -26013,15 +25456,13 @@
                 <w:rFonts w:ascii="Arial" w:eastAsia="Times New Roman" w:hAnsi="Arial" w:cs="Arial"/>
                 <w:sz w:val="18"/>
                 <w:szCs w:val="18"/>
-                <w:lang/>
-              </w:rPr>
-            </w:pPr>
-            <w:r>
-              <w:rPr>
-                <w:rFonts w:ascii="Arial" w:eastAsia="Times New Roman" w:hAnsi="Arial" w:cs="Arial"/>
-                <w:sz w:val="18"/>
-                <w:szCs w:val="18"/>
-                <w:lang/>
+              </w:rPr>
+            </w:pPr>
+            <w:r>
+              <w:rPr>
+                <w:rFonts w:ascii="Arial" w:eastAsia="Times New Roman" w:hAnsi="Arial" w:cs="Arial"/>
+                <w:sz w:val="18"/>
+                <w:szCs w:val="18"/>
               </w:rPr>
               <w:t>84.9</w:t>
             </w:r>
@@ -26053,15 +25494,13 @@
                 <w:rFonts w:ascii="Arial" w:eastAsia="Times New Roman" w:hAnsi="Arial" w:cs="Arial"/>
                 <w:sz w:val="18"/>
                 <w:szCs w:val="18"/>
-                <w:lang/>
-              </w:rPr>
-            </w:pPr>
-            <w:r>
-              <w:rPr>
-                <w:rFonts w:ascii="Arial" w:eastAsia="Times New Roman" w:hAnsi="Arial" w:cs="Arial"/>
-                <w:sz w:val="18"/>
-                <w:szCs w:val="18"/>
-                <w:lang/>
+              </w:rPr>
+            </w:pPr>
+            <w:r>
+              <w:rPr>
+                <w:rFonts w:ascii="Arial" w:eastAsia="Times New Roman" w:hAnsi="Arial" w:cs="Arial"/>
+                <w:sz w:val="18"/>
+                <w:szCs w:val="18"/>
               </w:rPr>
               <w:t>70.4</w:t>
             </w:r>
@@ -26098,7 +25537,6 @@
                 <w:color w:val="112277"/>
                 <w:sz w:val="18"/>
                 <w:szCs w:val="18"/>
-                <w:lang/>
               </w:rPr>
             </w:pPr>
             <w:r>
@@ -26109,7 +25547,6 @@
                 <w:color w:val="112277"/>
                 <w:sz w:val="18"/>
                 <w:szCs w:val="18"/>
-                <w:lang/>
               </w:rPr>
               <w:lastRenderedPageBreak/>
               <w:t>0.900</w:t>
@@ -26142,15 +25579,13 @@
                 <w:rFonts w:ascii="Arial" w:eastAsia="Times New Roman" w:hAnsi="Arial" w:cs="Arial"/>
                 <w:sz w:val="18"/>
                 <w:szCs w:val="18"/>
-                <w:lang/>
-              </w:rPr>
-            </w:pPr>
-            <w:r>
-              <w:rPr>
-                <w:rFonts w:ascii="Arial" w:eastAsia="Times New Roman" w:hAnsi="Arial" w:cs="Arial"/>
-                <w:sz w:val="18"/>
-                <w:szCs w:val="18"/>
-                <w:lang/>
+              </w:rPr>
+            </w:pPr>
+            <w:r>
+              <w:rPr>
+                <w:rFonts w:ascii="Arial" w:eastAsia="Times New Roman" w:hAnsi="Arial" w:cs="Arial"/>
+                <w:sz w:val="18"/>
+                <w:szCs w:val="18"/>
               </w:rPr>
               <w:t>22</w:t>
             </w:r>
@@ -26182,15 +25617,13 @@
                 <w:rFonts w:ascii="Arial" w:eastAsia="Times New Roman" w:hAnsi="Arial" w:cs="Arial"/>
                 <w:sz w:val="18"/>
                 <w:szCs w:val="18"/>
-                <w:lang/>
-              </w:rPr>
-            </w:pPr>
-            <w:r>
-              <w:rPr>
-                <w:rFonts w:ascii="Arial" w:eastAsia="Times New Roman" w:hAnsi="Arial" w:cs="Arial"/>
-                <w:sz w:val="18"/>
-                <w:szCs w:val="18"/>
-                <w:lang/>
+              </w:rPr>
+            </w:pPr>
+            <w:r>
+              <w:rPr>
+                <w:rFonts w:ascii="Arial" w:eastAsia="Times New Roman" w:hAnsi="Arial" w:cs="Arial"/>
+                <w:sz w:val="18"/>
+                <w:szCs w:val="18"/>
               </w:rPr>
               <w:t>495</w:t>
             </w:r>
@@ -26222,15 +25655,13 @@
                 <w:rFonts w:ascii="Arial" w:eastAsia="Times New Roman" w:hAnsi="Arial" w:cs="Arial"/>
                 <w:sz w:val="18"/>
                 <w:szCs w:val="18"/>
-                <w:lang/>
-              </w:rPr>
-            </w:pPr>
-            <w:r>
-              <w:rPr>
-                <w:rFonts w:ascii="Arial" w:eastAsia="Times New Roman" w:hAnsi="Arial" w:cs="Arial"/>
-                <w:sz w:val="18"/>
-                <w:szCs w:val="18"/>
-                <w:lang/>
+              </w:rPr>
+            </w:pPr>
+            <w:r>
+              <w:rPr>
+                <w:rFonts w:ascii="Arial" w:eastAsia="Times New Roman" w:hAnsi="Arial" w:cs="Arial"/>
+                <w:sz w:val="18"/>
+                <w:szCs w:val="18"/>
               </w:rPr>
               <w:t>5</w:t>
             </w:r>
@@ -26262,15 +25693,13 @@
                 <w:rFonts w:ascii="Arial" w:eastAsia="Times New Roman" w:hAnsi="Arial" w:cs="Arial"/>
                 <w:sz w:val="18"/>
                 <w:szCs w:val="18"/>
-                <w:lang/>
-              </w:rPr>
-            </w:pPr>
-            <w:r>
-              <w:rPr>
-                <w:rFonts w:ascii="Arial" w:eastAsia="Times New Roman" w:hAnsi="Arial" w:cs="Arial"/>
-                <w:sz w:val="18"/>
-                <w:szCs w:val="18"/>
-                <w:lang/>
+              </w:rPr>
+            </w:pPr>
+            <w:r>
+              <w:rPr>
+                <w:rFonts w:ascii="Arial" w:eastAsia="Times New Roman" w:hAnsi="Arial" w:cs="Arial"/>
+                <w:sz w:val="18"/>
+                <w:szCs w:val="18"/>
               </w:rPr>
               <w:t>246</w:t>
             </w:r>
@@ -26302,15 +25731,13 @@
                 <w:rFonts w:ascii="Arial" w:eastAsia="Times New Roman" w:hAnsi="Arial" w:cs="Arial"/>
                 <w:sz w:val="18"/>
                 <w:szCs w:val="18"/>
-                <w:lang/>
-              </w:rPr>
-            </w:pPr>
-            <w:r>
-              <w:rPr>
-                <w:rFonts w:ascii="Arial" w:eastAsia="Times New Roman" w:hAnsi="Arial" w:cs="Arial"/>
-                <w:sz w:val="18"/>
-                <w:szCs w:val="18"/>
-                <w:lang/>
+              </w:rPr>
+            </w:pPr>
+            <w:r>
+              <w:rPr>
+                <w:rFonts w:ascii="Arial" w:eastAsia="Times New Roman" w:hAnsi="Arial" w:cs="Arial"/>
+                <w:sz w:val="18"/>
+                <w:szCs w:val="18"/>
               </w:rPr>
               <w:t>67.3</w:t>
             </w:r>
@@ -26342,15 +25769,13 @@
                 <w:rFonts w:ascii="Arial" w:eastAsia="Times New Roman" w:hAnsi="Arial" w:cs="Arial"/>
                 <w:sz w:val="18"/>
                 <w:szCs w:val="18"/>
-                <w:lang/>
-              </w:rPr>
-            </w:pPr>
-            <w:r>
-              <w:rPr>
-                <w:rFonts w:ascii="Arial" w:eastAsia="Times New Roman" w:hAnsi="Arial" w:cs="Arial"/>
-                <w:sz w:val="18"/>
-                <w:szCs w:val="18"/>
-                <w:lang/>
+              </w:rPr>
+            </w:pPr>
+            <w:r>
+              <w:rPr>
+                <w:rFonts w:ascii="Arial" w:eastAsia="Times New Roman" w:hAnsi="Arial" w:cs="Arial"/>
+                <w:sz w:val="18"/>
+                <w:szCs w:val="18"/>
               </w:rPr>
               <w:t>8.2</w:t>
             </w:r>
@@ -26382,15 +25807,13 @@
                 <w:rFonts w:ascii="Arial" w:eastAsia="Times New Roman" w:hAnsi="Arial" w:cs="Arial"/>
                 <w:sz w:val="18"/>
                 <w:szCs w:val="18"/>
-                <w:lang/>
-              </w:rPr>
-            </w:pPr>
-            <w:r>
-              <w:rPr>
-                <w:rFonts w:ascii="Arial" w:eastAsia="Times New Roman" w:hAnsi="Arial" w:cs="Arial"/>
-                <w:sz w:val="18"/>
-                <w:szCs w:val="18"/>
-                <w:lang/>
+              </w:rPr>
+            </w:pPr>
+            <w:r>
+              <w:rPr>
+                <w:rFonts w:ascii="Arial" w:eastAsia="Times New Roman" w:hAnsi="Arial" w:cs="Arial"/>
+                <w:sz w:val="18"/>
+                <w:szCs w:val="18"/>
               </w:rPr>
               <w:t>99.0</w:t>
             </w:r>
@@ -26422,15 +25845,13 @@
                 <w:rFonts w:ascii="Arial" w:eastAsia="Times New Roman" w:hAnsi="Arial" w:cs="Arial"/>
                 <w:sz w:val="18"/>
                 <w:szCs w:val="18"/>
-                <w:lang/>
-              </w:rPr>
-            </w:pPr>
-            <w:r>
-              <w:rPr>
-                <w:rFonts w:ascii="Arial" w:eastAsia="Times New Roman" w:hAnsi="Arial" w:cs="Arial"/>
-                <w:sz w:val="18"/>
-                <w:szCs w:val="18"/>
-                <w:lang/>
+              </w:rPr>
+            </w:pPr>
+            <w:r>
+              <w:rPr>
+                <w:rFonts w:ascii="Arial" w:eastAsia="Times New Roman" w:hAnsi="Arial" w:cs="Arial"/>
+                <w:sz w:val="18"/>
+                <w:szCs w:val="18"/>
               </w:rPr>
               <w:t>81.5</w:t>
             </w:r>
@@ -26462,15 +25883,13 @@
                 <w:rFonts w:ascii="Arial" w:eastAsia="Times New Roman" w:hAnsi="Arial" w:cs="Arial"/>
                 <w:sz w:val="18"/>
                 <w:szCs w:val="18"/>
-                <w:lang/>
-              </w:rPr>
-            </w:pPr>
-            <w:r>
-              <w:rPr>
-                <w:rFonts w:ascii="Arial" w:eastAsia="Times New Roman" w:hAnsi="Arial" w:cs="Arial"/>
-                <w:sz w:val="18"/>
-                <w:szCs w:val="18"/>
-                <w:lang/>
+              </w:rPr>
+            </w:pPr>
+            <w:r>
+              <w:rPr>
+                <w:rFonts w:ascii="Arial" w:eastAsia="Times New Roman" w:hAnsi="Arial" w:cs="Arial"/>
+                <w:sz w:val="18"/>
+                <w:szCs w:val="18"/>
               </w:rPr>
               <w:t>66.8</w:t>
             </w:r>
@@ -27150,7 +26569,6 @@
                 <w:color w:val="112277"/>
                 <w:sz w:val="18"/>
                 <w:szCs w:val="18"/>
-                <w:lang/>
               </w:rPr>
             </w:pPr>
             <w:r>
@@ -27161,7 +26579,6 @@
                 <w:color w:val="112277"/>
                 <w:sz w:val="18"/>
                 <w:szCs w:val="18"/>
-                <w:lang/>
               </w:rPr>
               <w:t>Summary of Stepwise Selection</w:t>
             </w:r>
@@ -27203,7 +26620,6 @@
                 <w:color w:val="112277"/>
                 <w:sz w:val="18"/>
                 <w:szCs w:val="18"/>
-                <w:lang/>
               </w:rPr>
             </w:pPr>
             <w:r>
@@ -27214,7 +26630,6 @@
                 <w:color w:val="112277"/>
                 <w:sz w:val="18"/>
                 <w:szCs w:val="18"/>
-                <w:lang/>
               </w:rPr>
               <w:t>Step</w:t>
             </w:r>
@@ -27251,7 +26666,6 @@
                 <w:color w:val="112277"/>
                 <w:sz w:val="18"/>
                 <w:szCs w:val="18"/>
-                <w:lang/>
               </w:rPr>
             </w:pPr>
             <w:r>
@@ -27262,7 +26676,6 @@
                 <w:color w:val="112277"/>
                 <w:sz w:val="18"/>
                 <w:szCs w:val="18"/>
-                <w:lang/>
               </w:rPr>
               <w:t>Effect</w:t>
             </w:r>
@@ -27299,7 +26712,6 @@
                 <w:color w:val="112277"/>
                 <w:sz w:val="18"/>
                 <w:szCs w:val="18"/>
-                <w:lang/>
               </w:rPr>
             </w:pPr>
             <w:r>
@@ -27310,7 +26722,6 @@
                 <w:color w:val="112277"/>
                 <w:sz w:val="18"/>
                 <w:szCs w:val="18"/>
-                <w:lang/>
               </w:rPr>
               <w:t>DF</w:t>
             </w:r>
@@ -27347,7 +26758,6 @@
                 <w:color w:val="112277"/>
                 <w:sz w:val="18"/>
                 <w:szCs w:val="18"/>
-                <w:lang/>
               </w:rPr>
             </w:pPr>
             <w:r>
@@ -27358,7 +26768,6 @@
                 <w:color w:val="112277"/>
                 <w:sz w:val="18"/>
                 <w:szCs w:val="18"/>
-                <w:lang/>
               </w:rPr>
               <w:t>Number</w:t>
             </w:r>
@@ -27370,7 +26779,6 @@
                 <w:color w:val="112277"/>
                 <w:sz w:val="18"/>
                 <w:szCs w:val="18"/>
-                <w:lang/>
               </w:rPr>
               <w:br/>
               <w:t>In</w:t>
@@ -27408,7 +26816,6 @@
                 <w:color w:val="112277"/>
                 <w:sz w:val="18"/>
                 <w:szCs w:val="18"/>
-                <w:lang/>
               </w:rPr>
             </w:pPr>
             <w:r>
@@ -27419,7 +26826,6 @@
                 <w:color w:val="112277"/>
                 <w:sz w:val="18"/>
                 <w:szCs w:val="18"/>
-                <w:lang/>
               </w:rPr>
               <w:t>Score</w:t>
             </w:r>
@@ -27431,7 +26837,6 @@
                 <w:color w:val="112277"/>
                 <w:sz w:val="18"/>
                 <w:szCs w:val="18"/>
-                <w:lang/>
               </w:rPr>
               <w:br/>
               <w:t>Chi-Square</w:t>
@@ -27469,7 +26874,6 @@
                 <w:color w:val="112277"/>
                 <w:sz w:val="18"/>
                 <w:szCs w:val="18"/>
-                <w:lang/>
               </w:rPr>
             </w:pPr>
             <w:r>
@@ -27480,7 +26884,6 @@
                 <w:color w:val="112277"/>
                 <w:sz w:val="18"/>
                 <w:szCs w:val="18"/>
-                <w:lang/>
               </w:rPr>
               <w:t>Wald</w:t>
             </w:r>
@@ -27492,7 +26895,6 @@
                 <w:color w:val="112277"/>
                 <w:sz w:val="18"/>
                 <w:szCs w:val="18"/>
-                <w:lang/>
               </w:rPr>
               <w:br/>
               <w:t>Chi-Square</w:t>
@@ -27530,7 +26932,6 @@
                 <w:color w:val="112277"/>
                 <w:sz w:val="18"/>
                 <w:szCs w:val="18"/>
-                <w:lang/>
               </w:rPr>
             </w:pPr>
             <w:r>
@@ -27541,7 +26942,6 @@
                 <w:color w:val="112277"/>
                 <w:sz w:val="18"/>
                 <w:szCs w:val="18"/>
-                <w:lang/>
               </w:rPr>
               <w:t>Pr &gt; ChiSq</w:t>
             </w:r>
@@ -27575,7 +26975,6 @@
                 <w:color w:val="112277"/>
                 <w:sz w:val="18"/>
                 <w:szCs w:val="18"/>
-                <w:lang/>
               </w:rPr>
             </w:pPr>
           </w:p>
@@ -27609,7 +27008,6 @@
                 <w:color w:val="112277"/>
                 <w:sz w:val="18"/>
                 <w:szCs w:val="18"/>
-                <w:lang/>
               </w:rPr>
             </w:pPr>
             <w:r>
@@ -27620,7 +27018,6 @@
                 <w:color w:val="112277"/>
                 <w:sz w:val="18"/>
                 <w:szCs w:val="18"/>
-                <w:lang/>
               </w:rPr>
               <w:t>Entered</w:t>
             </w:r>
@@ -27655,7 +27052,6 @@
                 <w:color w:val="112277"/>
                 <w:sz w:val="18"/>
                 <w:szCs w:val="18"/>
-                <w:lang/>
               </w:rPr>
             </w:pPr>
             <w:r>
@@ -27666,7 +27062,6 @@
                 <w:color w:val="112277"/>
                 <w:sz w:val="18"/>
                 <w:szCs w:val="18"/>
-                <w:lang/>
               </w:rPr>
               <w:t>Removed</w:t>
             </w:r>
@@ -27695,7 +27090,6 @@
                 <w:color w:val="112277"/>
                 <w:sz w:val="18"/>
                 <w:szCs w:val="18"/>
-                <w:lang/>
               </w:rPr>
             </w:pPr>
           </w:p>
@@ -27723,7 +27117,6 @@
                 <w:color w:val="112277"/>
                 <w:sz w:val="18"/>
                 <w:szCs w:val="18"/>
-                <w:lang/>
               </w:rPr>
             </w:pPr>
           </w:p>
@@ -27751,7 +27144,6 @@
                 <w:color w:val="112277"/>
                 <w:sz w:val="18"/>
                 <w:szCs w:val="18"/>
-                <w:lang/>
               </w:rPr>
             </w:pPr>
           </w:p>
@@ -27779,7 +27171,6 @@
                 <w:color w:val="112277"/>
                 <w:sz w:val="18"/>
                 <w:szCs w:val="18"/>
-                <w:lang/>
               </w:rPr>
             </w:pPr>
           </w:p>
@@ -27807,7 +27198,6 @@
                 <w:color w:val="112277"/>
                 <w:sz w:val="18"/>
                 <w:szCs w:val="18"/>
-                <w:lang/>
               </w:rPr>
             </w:pPr>
           </w:p>
@@ -27843,7 +27233,6 @@
                 <w:color w:val="112277"/>
                 <w:sz w:val="18"/>
                 <w:szCs w:val="18"/>
-                <w:lang/>
               </w:rPr>
             </w:pPr>
             <w:r>
@@ -27854,7 +27243,6 @@
                 <w:color w:val="112277"/>
                 <w:sz w:val="18"/>
                 <w:szCs w:val="18"/>
-                <w:lang/>
               </w:rPr>
               <w:t>1</w:t>
             </w:r>
@@ -27888,7 +27276,6 @@
                 <w:color w:val="112277"/>
                 <w:sz w:val="18"/>
                 <w:szCs w:val="18"/>
-                <w:lang/>
               </w:rPr>
             </w:pPr>
             <w:r>
@@ -27899,7 +27286,6 @@
                 <w:color w:val="112277"/>
                 <w:sz w:val="18"/>
                 <w:szCs w:val="18"/>
-                <w:lang/>
               </w:rPr>
               <w:t>Glucose</w:t>
             </w:r>
@@ -27933,7 +27319,6 @@
                 <w:color w:val="112277"/>
                 <w:sz w:val="18"/>
                 <w:szCs w:val="18"/>
-                <w:lang/>
               </w:rPr>
             </w:pPr>
             <w:r>
@@ -27944,7 +27329,6 @@
                 <w:color w:val="112277"/>
                 <w:sz w:val="18"/>
                 <w:szCs w:val="18"/>
-                <w:lang/>
               </w:rPr>
               <w:t> </w:t>
             </w:r>
@@ -27976,15 +27360,13 @@
                 <w:rFonts w:ascii="Arial" w:eastAsia="Times New Roman" w:hAnsi="Arial" w:cs="Arial"/>
                 <w:sz w:val="18"/>
                 <w:szCs w:val="18"/>
-                <w:lang/>
-              </w:rPr>
-            </w:pPr>
-            <w:r>
-              <w:rPr>
-                <w:rFonts w:ascii="Arial" w:eastAsia="Times New Roman" w:hAnsi="Arial" w:cs="Arial"/>
-                <w:sz w:val="18"/>
-                <w:szCs w:val="18"/>
-                <w:lang/>
+              </w:rPr>
+            </w:pPr>
+            <w:r>
+              <w:rPr>
+                <w:rFonts w:ascii="Arial" w:eastAsia="Times New Roman" w:hAnsi="Arial" w:cs="Arial"/>
+                <w:sz w:val="18"/>
+                <w:szCs w:val="18"/>
               </w:rPr>
               <w:t>1</w:t>
             </w:r>
@@ -28016,15 +27398,13 @@
                 <w:rFonts w:ascii="Arial" w:eastAsia="Times New Roman" w:hAnsi="Arial" w:cs="Arial"/>
                 <w:sz w:val="18"/>
                 <w:szCs w:val="18"/>
-                <w:lang/>
-              </w:rPr>
-            </w:pPr>
-            <w:r>
-              <w:rPr>
-                <w:rFonts w:ascii="Arial" w:eastAsia="Times New Roman" w:hAnsi="Arial" w:cs="Arial"/>
-                <w:sz w:val="18"/>
-                <w:szCs w:val="18"/>
-                <w:lang/>
+              </w:rPr>
+            </w:pPr>
+            <w:r>
+              <w:rPr>
+                <w:rFonts w:ascii="Arial" w:eastAsia="Times New Roman" w:hAnsi="Arial" w:cs="Arial"/>
+                <w:sz w:val="18"/>
+                <w:szCs w:val="18"/>
               </w:rPr>
               <w:t>1</w:t>
             </w:r>
@@ -28056,15 +27436,13 @@
                 <w:rFonts w:ascii="Arial" w:eastAsia="Times New Roman" w:hAnsi="Arial" w:cs="Arial"/>
                 <w:sz w:val="18"/>
                 <w:szCs w:val="18"/>
-                <w:lang/>
-              </w:rPr>
-            </w:pPr>
-            <w:r>
-              <w:rPr>
-                <w:rFonts w:ascii="Arial" w:eastAsia="Times New Roman" w:hAnsi="Arial" w:cs="Arial"/>
-                <w:sz w:val="18"/>
-                <w:szCs w:val="18"/>
-                <w:lang/>
+              </w:rPr>
+            </w:pPr>
+            <w:r>
+              <w:rPr>
+                <w:rFonts w:ascii="Arial" w:eastAsia="Times New Roman" w:hAnsi="Arial" w:cs="Arial"/>
+                <w:sz w:val="18"/>
+                <w:szCs w:val="18"/>
               </w:rPr>
               <w:t>167.1922</w:t>
             </w:r>
@@ -28096,15 +27474,13 @@
                 <w:rFonts w:ascii="Arial" w:eastAsia="Times New Roman" w:hAnsi="Arial" w:cs="Arial"/>
                 <w:sz w:val="18"/>
                 <w:szCs w:val="18"/>
-                <w:lang/>
-              </w:rPr>
-            </w:pPr>
-            <w:r>
-              <w:rPr>
-                <w:rFonts w:ascii="Arial" w:eastAsia="Times New Roman" w:hAnsi="Arial" w:cs="Arial"/>
-                <w:sz w:val="18"/>
-                <w:szCs w:val="18"/>
-                <w:lang/>
+              </w:rPr>
+            </w:pPr>
+            <w:r>
+              <w:rPr>
+                <w:rFonts w:ascii="Arial" w:eastAsia="Times New Roman" w:hAnsi="Arial" w:cs="Arial"/>
+                <w:sz w:val="18"/>
+                <w:szCs w:val="18"/>
               </w:rPr>
               <w:t> </w:t>
             </w:r>
@@ -28136,15 +27512,13 @@
                 <w:rFonts w:ascii="Arial" w:eastAsia="Times New Roman" w:hAnsi="Arial" w:cs="Arial"/>
                 <w:sz w:val="18"/>
                 <w:szCs w:val="18"/>
-                <w:lang/>
-              </w:rPr>
-            </w:pPr>
-            <w:r>
-              <w:rPr>
-                <w:rFonts w:ascii="Arial" w:eastAsia="Times New Roman" w:hAnsi="Arial" w:cs="Arial"/>
-                <w:sz w:val="18"/>
-                <w:szCs w:val="18"/>
-                <w:lang/>
+              </w:rPr>
+            </w:pPr>
+            <w:r>
+              <w:rPr>
+                <w:rFonts w:ascii="Arial" w:eastAsia="Times New Roman" w:hAnsi="Arial" w:cs="Arial"/>
+                <w:sz w:val="18"/>
+                <w:szCs w:val="18"/>
               </w:rPr>
               <w:t>&lt;.0001</w:t>
             </w:r>
@@ -28181,7 +27555,6 @@
                 <w:color w:val="112277"/>
                 <w:sz w:val="18"/>
                 <w:szCs w:val="18"/>
-                <w:lang/>
               </w:rPr>
             </w:pPr>
             <w:r>
@@ -28192,7 +27565,6 @@
                 <w:color w:val="112277"/>
                 <w:sz w:val="18"/>
                 <w:szCs w:val="18"/>
-                <w:lang/>
               </w:rPr>
               <w:t>2</w:t>
             </w:r>
@@ -28226,7 +27598,6 @@
                 <w:color w:val="112277"/>
                 <w:sz w:val="18"/>
                 <w:szCs w:val="18"/>
-                <w:lang/>
               </w:rPr>
             </w:pPr>
             <w:r>
@@ -28237,7 +27608,6 @@
                 <w:color w:val="112277"/>
                 <w:sz w:val="18"/>
                 <w:szCs w:val="18"/>
-                <w:lang/>
               </w:rPr>
               <w:t>BMI</w:t>
             </w:r>
@@ -28271,7 +27641,6 @@
                 <w:color w:val="112277"/>
                 <w:sz w:val="18"/>
                 <w:szCs w:val="18"/>
-                <w:lang/>
               </w:rPr>
             </w:pPr>
             <w:r>
@@ -28282,7 +27651,6 @@
                 <w:color w:val="112277"/>
                 <w:sz w:val="18"/>
                 <w:szCs w:val="18"/>
-                <w:lang/>
               </w:rPr>
               <w:t> </w:t>
             </w:r>
@@ -28314,15 +27682,13 @@
                 <w:rFonts w:ascii="Arial" w:eastAsia="Times New Roman" w:hAnsi="Arial" w:cs="Arial"/>
                 <w:sz w:val="18"/>
                 <w:szCs w:val="18"/>
-                <w:lang/>
-              </w:rPr>
-            </w:pPr>
-            <w:r>
-              <w:rPr>
-                <w:rFonts w:ascii="Arial" w:eastAsia="Times New Roman" w:hAnsi="Arial" w:cs="Arial"/>
-                <w:sz w:val="18"/>
-                <w:szCs w:val="18"/>
-                <w:lang/>
+              </w:rPr>
+            </w:pPr>
+            <w:r>
+              <w:rPr>
+                <w:rFonts w:ascii="Arial" w:eastAsia="Times New Roman" w:hAnsi="Arial" w:cs="Arial"/>
+                <w:sz w:val="18"/>
+                <w:szCs w:val="18"/>
               </w:rPr>
               <w:t>1</w:t>
             </w:r>
@@ -28354,15 +27720,13 @@
                 <w:rFonts w:ascii="Arial" w:eastAsia="Times New Roman" w:hAnsi="Arial" w:cs="Arial"/>
                 <w:sz w:val="18"/>
                 <w:szCs w:val="18"/>
-                <w:lang/>
-              </w:rPr>
-            </w:pPr>
-            <w:r>
-              <w:rPr>
-                <w:rFonts w:ascii="Arial" w:eastAsia="Times New Roman" w:hAnsi="Arial" w:cs="Arial"/>
-                <w:sz w:val="18"/>
-                <w:szCs w:val="18"/>
-                <w:lang/>
+              </w:rPr>
+            </w:pPr>
+            <w:r>
+              <w:rPr>
+                <w:rFonts w:ascii="Arial" w:eastAsia="Times New Roman" w:hAnsi="Arial" w:cs="Arial"/>
+                <w:sz w:val="18"/>
+                <w:szCs w:val="18"/>
               </w:rPr>
               <w:t>2</w:t>
             </w:r>
@@ -28394,15 +27758,13 @@
                 <w:rFonts w:ascii="Arial" w:eastAsia="Times New Roman" w:hAnsi="Arial" w:cs="Arial"/>
                 <w:sz w:val="18"/>
                 <w:szCs w:val="18"/>
-                <w:lang/>
-              </w:rPr>
-            </w:pPr>
-            <w:r>
-              <w:rPr>
-                <w:rFonts w:ascii="Arial" w:eastAsia="Times New Roman" w:hAnsi="Arial" w:cs="Arial"/>
-                <w:sz w:val="18"/>
-                <w:szCs w:val="18"/>
-                <w:lang/>
+              </w:rPr>
+            </w:pPr>
+            <w:r>
+              <w:rPr>
+                <w:rFonts w:ascii="Arial" w:eastAsia="Times New Roman" w:hAnsi="Arial" w:cs="Arial"/>
+                <w:sz w:val="18"/>
+                <w:szCs w:val="18"/>
               </w:rPr>
               <w:t>34.3033</w:t>
             </w:r>
@@ -28434,15 +27796,13 @@
                 <w:rFonts w:ascii="Arial" w:eastAsia="Times New Roman" w:hAnsi="Arial" w:cs="Arial"/>
                 <w:sz w:val="18"/>
                 <w:szCs w:val="18"/>
-                <w:lang/>
-              </w:rPr>
-            </w:pPr>
-            <w:r>
-              <w:rPr>
-                <w:rFonts w:ascii="Arial" w:eastAsia="Times New Roman" w:hAnsi="Arial" w:cs="Arial"/>
-                <w:sz w:val="18"/>
-                <w:szCs w:val="18"/>
-                <w:lang/>
+              </w:rPr>
+            </w:pPr>
+            <w:r>
+              <w:rPr>
+                <w:rFonts w:ascii="Arial" w:eastAsia="Times New Roman" w:hAnsi="Arial" w:cs="Arial"/>
+                <w:sz w:val="18"/>
+                <w:szCs w:val="18"/>
               </w:rPr>
               <w:t> </w:t>
             </w:r>
@@ -28474,15 +27834,13 @@
                 <w:rFonts w:ascii="Arial" w:eastAsia="Times New Roman" w:hAnsi="Arial" w:cs="Arial"/>
                 <w:sz w:val="18"/>
                 <w:szCs w:val="18"/>
-                <w:lang/>
-              </w:rPr>
-            </w:pPr>
-            <w:r>
-              <w:rPr>
-                <w:rFonts w:ascii="Arial" w:eastAsia="Times New Roman" w:hAnsi="Arial" w:cs="Arial"/>
-                <w:sz w:val="18"/>
-                <w:szCs w:val="18"/>
-                <w:lang/>
+              </w:rPr>
+            </w:pPr>
+            <w:r>
+              <w:rPr>
+                <w:rFonts w:ascii="Arial" w:eastAsia="Times New Roman" w:hAnsi="Arial" w:cs="Arial"/>
+                <w:sz w:val="18"/>
+                <w:szCs w:val="18"/>
               </w:rPr>
               <w:t>&lt;.0001</w:t>
             </w:r>
@@ -28519,7 +27877,6 @@
                 <w:color w:val="112277"/>
                 <w:sz w:val="18"/>
                 <w:szCs w:val="18"/>
-                <w:lang/>
               </w:rPr>
             </w:pPr>
             <w:r>
@@ -28530,7 +27887,6 @@
                 <w:color w:val="112277"/>
                 <w:sz w:val="18"/>
                 <w:szCs w:val="18"/>
-                <w:lang/>
               </w:rPr>
               <w:t>3</w:t>
             </w:r>
@@ -28564,7 +27920,6 @@
                 <w:color w:val="112277"/>
                 <w:sz w:val="18"/>
                 <w:szCs w:val="18"/>
-                <w:lang/>
               </w:rPr>
             </w:pPr>
             <w:r>
@@ -28575,7 +27930,6 @@
                 <w:color w:val="112277"/>
                 <w:sz w:val="18"/>
                 <w:szCs w:val="18"/>
-                <w:lang/>
               </w:rPr>
               <w:t>Pregnancies</w:t>
             </w:r>
@@ -28609,7 +27963,6 @@
                 <w:color w:val="112277"/>
                 <w:sz w:val="18"/>
                 <w:szCs w:val="18"/>
-                <w:lang/>
               </w:rPr>
             </w:pPr>
             <w:r>
@@ -28620,7 +27973,6 @@
                 <w:color w:val="112277"/>
                 <w:sz w:val="18"/>
                 <w:szCs w:val="18"/>
-                <w:lang/>
               </w:rPr>
               <w:t> </w:t>
             </w:r>
@@ -28652,15 +28004,13 @@
                 <w:rFonts w:ascii="Arial" w:eastAsia="Times New Roman" w:hAnsi="Arial" w:cs="Arial"/>
                 <w:sz w:val="18"/>
                 <w:szCs w:val="18"/>
-                <w:lang/>
-              </w:rPr>
-            </w:pPr>
-            <w:r>
-              <w:rPr>
-                <w:rFonts w:ascii="Arial" w:eastAsia="Times New Roman" w:hAnsi="Arial" w:cs="Arial"/>
-                <w:sz w:val="18"/>
-                <w:szCs w:val="18"/>
-                <w:lang/>
+              </w:rPr>
+            </w:pPr>
+            <w:r>
+              <w:rPr>
+                <w:rFonts w:ascii="Arial" w:eastAsia="Times New Roman" w:hAnsi="Arial" w:cs="Arial"/>
+                <w:sz w:val="18"/>
+                <w:szCs w:val="18"/>
               </w:rPr>
               <w:t>1</w:t>
             </w:r>
@@ -28692,15 +28042,13 @@
                 <w:rFonts w:ascii="Arial" w:eastAsia="Times New Roman" w:hAnsi="Arial" w:cs="Arial"/>
                 <w:sz w:val="18"/>
                 <w:szCs w:val="18"/>
-                <w:lang/>
-              </w:rPr>
-            </w:pPr>
-            <w:r>
-              <w:rPr>
-                <w:rFonts w:ascii="Arial" w:eastAsia="Times New Roman" w:hAnsi="Arial" w:cs="Arial"/>
-                <w:sz w:val="18"/>
-                <w:szCs w:val="18"/>
-                <w:lang/>
+              </w:rPr>
+            </w:pPr>
+            <w:r>
+              <w:rPr>
+                <w:rFonts w:ascii="Arial" w:eastAsia="Times New Roman" w:hAnsi="Arial" w:cs="Arial"/>
+                <w:sz w:val="18"/>
+                <w:szCs w:val="18"/>
               </w:rPr>
               <w:t>3</w:t>
             </w:r>
@@ -28732,15 +28080,13 @@
                 <w:rFonts w:ascii="Arial" w:eastAsia="Times New Roman" w:hAnsi="Arial" w:cs="Arial"/>
                 <w:sz w:val="18"/>
                 <w:szCs w:val="18"/>
-                <w:lang/>
-              </w:rPr>
-            </w:pPr>
-            <w:r>
-              <w:rPr>
-                <w:rFonts w:ascii="Arial" w:eastAsia="Times New Roman" w:hAnsi="Arial" w:cs="Arial"/>
-                <w:sz w:val="18"/>
-                <w:szCs w:val="18"/>
-                <w:lang/>
+              </w:rPr>
+            </w:pPr>
+            <w:r>
+              <w:rPr>
+                <w:rFonts w:ascii="Arial" w:eastAsia="Times New Roman" w:hAnsi="Arial" w:cs="Arial"/>
+                <w:sz w:val="18"/>
+                <w:szCs w:val="18"/>
               </w:rPr>
               <w:t>27.3305</w:t>
             </w:r>
@@ -28772,15 +28118,13 @@
                 <w:rFonts w:ascii="Arial" w:eastAsia="Times New Roman" w:hAnsi="Arial" w:cs="Arial"/>
                 <w:sz w:val="18"/>
                 <w:szCs w:val="18"/>
-                <w:lang/>
-              </w:rPr>
-            </w:pPr>
-            <w:r>
-              <w:rPr>
-                <w:rFonts w:ascii="Arial" w:eastAsia="Times New Roman" w:hAnsi="Arial" w:cs="Arial"/>
-                <w:sz w:val="18"/>
-                <w:szCs w:val="18"/>
-                <w:lang/>
+              </w:rPr>
+            </w:pPr>
+            <w:r>
+              <w:rPr>
+                <w:rFonts w:ascii="Arial" w:eastAsia="Times New Roman" w:hAnsi="Arial" w:cs="Arial"/>
+                <w:sz w:val="18"/>
+                <w:szCs w:val="18"/>
               </w:rPr>
               <w:t> </w:t>
             </w:r>
@@ -28812,15 +28156,13 @@
                 <w:rFonts w:ascii="Arial" w:eastAsia="Times New Roman" w:hAnsi="Arial" w:cs="Arial"/>
                 <w:sz w:val="18"/>
                 <w:szCs w:val="18"/>
-                <w:lang/>
-              </w:rPr>
-            </w:pPr>
-            <w:r>
-              <w:rPr>
-                <w:rFonts w:ascii="Arial" w:eastAsia="Times New Roman" w:hAnsi="Arial" w:cs="Arial"/>
-                <w:sz w:val="18"/>
-                <w:szCs w:val="18"/>
-                <w:lang/>
+              </w:rPr>
+            </w:pPr>
+            <w:r>
+              <w:rPr>
+                <w:rFonts w:ascii="Arial" w:eastAsia="Times New Roman" w:hAnsi="Arial" w:cs="Arial"/>
+                <w:sz w:val="18"/>
+                <w:szCs w:val="18"/>
               </w:rPr>
               <w:t>&lt;.0001</w:t>
             </w:r>
@@ -28857,7 +28199,6 @@
                 <w:color w:val="112277"/>
                 <w:sz w:val="18"/>
                 <w:szCs w:val="18"/>
-                <w:lang/>
               </w:rPr>
             </w:pPr>
             <w:r>
@@ -28868,7 +28209,6 @@
                 <w:color w:val="112277"/>
                 <w:sz w:val="18"/>
                 <w:szCs w:val="18"/>
-                <w:lang/>
               </w:rPr>
               <w:t>4</w:t>
             </w:r>
@@ -28902,7 +28242,6 @@
                 <w:color w:val="112277"/>
                 <w:sz w:val="18"/>
                 <w:szCs w:val="18"/>
-                <w:lang/>
               </w:rPr>
             </w:pPr>
             <w:r>
@@ -28913,7 +28252,6 @@
                 <w:color w:val="112277"/>
                 <w:sz w:val="18"/>
                 <w:szCs w:val="18"/>
-                <w:lang/>
               </w:rPr>
               <w:t>DiabetesPedigreeFunc</w:t>
             </w:r>
@@ -28947,7 +28285,6 @@
                 <w:color w:val="112277"/>
                 <w:sz w:val="18"/>
                 <w:szCs w:val="18"/>
-                <w:lang/>
               </w:rPr>
             </w:pPr>
             <w:r>
@@ -28958,7 +28295,6 @@
                 <w:color w:val="112277"/>
                 <w:sz w:val="18"/>
                 <w:szCs w:val="18"/>
-                <w:lang/>
               </w:rPr>
               <w:t> </w:t>
             </w:r>
@@ -28990,15 +28326,13 @@
                 <w:rFonts w:ascii="Arial" w:eastAsia="Times New Roman" w:hAnsi="Arial" w:cs="Arial"/>
                 <w:sz w:val="18"/>
                 <w:szCs w:val="18"/>
-                <w:lang/>
-              </w:rPr>
-            </w:pPr>
-            <w:r>
-              <w:rPr>
-                <w:rFonts w:ascii="Arial" w:eastAsia="Times New Roman" w:hAnsi="Arial" w:cs="Arial"/>
-                <w:sz w:val="18"/>
-                <w:szCs w:val="18"/>
-                <w:lang/>
+              </w:rPr>
+            </w:pPr>
+            <w:r>
+              <w:rPr>
+                <w:rFonts w:ascii="Arial" w:eastAsia="Times New Roman" w:hAnsi="Arial" w:cs="Arial"/>
+                <w:sz w:val="18"/>
+                <w:szCs w:val="18"/>
               </w:rPr>
               <w:t>1</w:t>
             </w:r>
@@ -29030,15 +28364,13 @@
                 <w:rFonts w:ascii="Arial" w:eastAsia="Times New Roman" w:hAnsi="Arial" w:cs="Arial"/>
                 <w:sz w:val="18"/>
                 <w:szCs w:val="18"/>
-                <w:lang/>
-              </w:rPr>
-            </w:pPr>
-            <w:r>
-              <w:rPr>
-                <w:rFonts w:ascii="Arial" w:eastAsia="Times New Roman" w:hAnsi="Arial" w:cs="Arial"/>
-                <w:sz w:val="18"/>
-                <w:szCs w:val="18"/>
-                <w:lang/>
+              </w:rPr>
+            </w:pPr>
+            <w:r>
+              <w:rPr>
+                <w:rFonts w:ascii="Arial" w:eastAsia="Times New Roman" w:hAnsi="Arial" w:cs="Arial"/>
+                <w:sz w:val="18"/>
+                <w:szCs w:val="18"/>
               </w:rPr>
               <w:t>4</w:t>
             </w:r>
@@ -29070,15 +28402,13 @@
                 <w:rFonts w:ascii="Arial" w:eastAsia="Times New Roman" w:hAnsi="Arial" w:cs="Arial"/>
                 <w:sz w:val="18"/>
                 <w:szCs w:val="18"/>
-                <w:lang/>
-              </w:rPr>
-            </w:pPr>
-            <w:r>
-              <w:rPr>
-                <w:rFonts w:ascii="Arial" w:eastAsia="Times New Roman" w:hAnsi="Arial" w:cs="Arial"/>
-                <w:sz w:val="18"/>
-                <w:szCs w:val="18"/>
-                <w:lang/>
+              </w:rPr>
+            </w:pPr>
+            <w:r>
+              <w:rPr>
+                <w:rFonts w:ascii="Arial" w:eastAsia="Times New Roman" w:hAnsi="Arial" w:cs="Arial"/>
+                <w:sz w:val="18"/>
+                <w:szCs w:val="18"/>
               </w:rPr>
               <w:t>9.6773</w:t>
             </w:r>
@@ -29110,15 +28440,13 @@
                 <w:rFonts w:ascii="Arial" w:eastAsia="Times New Roman" w:hAnsi="Arial" w:cs="Arial"/>
                 <w:sz w:val="18"/>
                 <w:szCs w:val="18"/>
-                <w:lang/>
-              </w:rPr>
-            </w:pPr>
-            <w:r>
-              <w:rPr>
-                <w:rFonts w:ascii="Arial" w:eastAsia="Times New Roman" w:hAnsi="Arial" w:cs="Arial"/>
-                <w:sz w:val="18"/>
-                <w:szCs w:val="18"/>
-                <w:lang/>
+              </w:rPr>
+            </w:pPr>
+            <w:r>
+              <w:rPr>
+                <w:rFonts w:ascii="Arial" w:eastAsia="Times New Roman" w:hAnsi="Arial" w:cs="Arial"/>
+                <w:sz w:val="18"/>
+                <w:szCs w:val="18"/>
               </w:rPr>
               <w:t> </w:t>
             </w:r>
@@ -29150,15 +28478,13 @@
                 <w:rFonts w:ascii="Arial" w:eastAsia="Times New Roman" w:hAnsi="Arial" w:cs="Arial"/>
                 <w:sz w:val="18"/>
                 <w:szCs w:val="18"/>
-                <w:lang/>
-              </w:rPr>
-            </w:pPr>
-            <w:r>
-              <w:rPr>
-                <w:rFonts w:ascii="Arial" w:eastAsia="Times New Roman" w:hAnsi="Arial" w:cs="Arial"/>
-                <w:sz w:val="18"/>
-                <w:szCs w:val="18"/>
-                <w:lang/>
+              </w:rPr>
+            </w:pPr>
+            <w:r>
+              <w:rPr>
+                <w:rFonts w:ascii="Arial" w:eastAsia="Times New Roman" w:hAnsi="Arial" w:cs="Arial"/>
+                <w:sz w:val="18"/>
+                <w:szCs w:val="18"/>
               </w:rPr>
               <w:t>0.0019</w:t>
             </w:r>
@@ -29195,7 +28521,6 @@
                 <w:color w:val="112277"/>
                 <w:sz w:val="18"/>
                 <w:szCs w:val="18"/>
-                <w:lang/>
               </w:rPr>
             </w:pPr>
             <w:r>
@@ -29206,7 +28531,6 @@
                 <w:color w:val="112277"/>
                 <w:sz w:val="18"/>
                 <w:szCs w:val="18"/>
-                <w:lang/>
               </w:rPr>
               <w:t>5</w:t>
             </w:r>
@@ -29240,7 +28564,6 @@
                 <w:color w:val="112277"/>
                 <w:sz w:val="18"/>
                 <w:szCs w:val="18"/>
-                <w:lang/>
               </w:rPr>
             </w:pPr>
             <w:r>
@@ -29251,7 +28574,6 @@
                 <w:color w:val="112277"/>
                 <w:sz w:val="18"/>
                 <w:szCs w:val="18"/>
-                <w:lang/>
               </w:rPr>
               <w:t>BloodPressure</w:t>
             </w:r>
@@ -29285,7 +28607,6 @@
                 <w:color w:val="112277"/>
                 <w:sz w:val="18"/>
                 <w:szCs w:val="18"/>
-                <w:lang/>
               </w:rPr>
             </w:pPr>
             <w:r>
@@ -29296,7 +28617,6 @@
                 <w:color w:val="112277"/>
                 <w:sz w:val="18"/>
                 <w:szCs w:val="18"/>
-                <w:lang/>
               </w:rPr>
               <w:t> </w:t>
             </w:r>
@@ -29328,15 +28648,13 @@
                 <w:rFonts w:ascii="Arial" w:eastAsia="Times New Roman" w:hAnsi="Arial" w:cs="Arial"/>
                 <w:sz w:val="18"/>
                 <w:szCs w:val="18"/>
-                <w:lang/>
-              </w:rPr>
-            </w:pPr>
-            <w:r>
-              <w:rPr>
-                <w:rFonts w:ascii="Arial" w:eastAsia="Times New Roman" w:hAnsi="Arial" w:cs="Arial"/>
-                <w:sz w:val="18"/>
-                <w:szCs w:val="18"/>
-                <w:lang/>
+              </w:rPr>
+            </w:pPr>
+            <w:r>
+              <w:rPr>
+                <w:rFonts w:ascii="Arial" w:eastAsia="Times New Roman" w:hAnsi="Arial" w:cs="Arial"/>
+                <w:sz w:val="18"/>
+                <w:szCs w:val="18"/>
               </w:rPr>
               <w:t>1</w:t>
             </w:r>
@@ -29368,15 +28686,13 @@
                 <w:rFonts w:ascii="Arial" w:eastAsia="Times New Roman" w:hAnsi="Arial" w:cs="Arial"/>
                 <w:sz w:val="18"/>
                 <w:szCs w:val="18"/>
-                <w:lang/>
-              </w:rPr>
-            </w:pPr>
-            <w:r>
-              <w:rPr>
-                <w:rFonts w:ascii="Arial" w:eastAsia="Times New Roman" w:hAnsi="Arial" w:cs="Arial"/>
-                <w:sz w:val="18"/>
-                <w:szCs w:val="18"/>
-                <w:lang/>
+              </w:rPr>
+            </w:pPr>
+            <w:r>
+              <w:rPr>
+                <w:rFonts w:ascii="Arial" w:eastAsia="Times New Roman" w:hAnsi="Arial" w:cs="Arial"/>
+                <w:sz w:val="18"/>
+                <w:szCs w:val="18"/>
               </w:rPr>
               <w:t>5</w:t>
             </w:r>
@@ -29408,15 +28724,13 @@
                 <w:rFonts w:ascii="Arial" w:eastAsia="Times New Roman" w:hAnsi="Arial" w:cs="Arial"/>
                 <w:sz w:val="18"/>
                 <w:szCs w:val="18"/>
-                <w:lang/>
-              </w:rPr>
-            </w:pPr>
-            <w:r>
-              <w:rPr>
-                <w:rFonts w:ascii="Arial" w:eastAsia="Times New Roman" w:hAnsi="Arial" w:cs="Arial"/>
-                <w:sz w:val="18"/>
-                <w:szCs w:val="18"/>
-                <w:lang/>
+              </w:rPr>
+            </w:pPr>
+            <w:r>
+              <w:rPr>
+                <w:rFonts w:ascii="Arial" w:eastAsia="Times New Roman" w:hAnsi="Arial" w:cs="Arial"/>
+                <w:sz w:val="18"/>
+                <w:szCs w:val="18"/>
               </w:rPr>
               <w:t>5.8123</w:t>
             </w:r>
@@ -29448,15 +28762,13 @@
                 <w:rFonts w:ascii="Arial" w:eastAsia="Times New Roman" w:hAnsi="Arial" w:cs="Arial"/>
                 <w:sz w:val="18"/>
                 <w:szCs w:val="18"/>
-                <w:lang/>
-              </w:rPr>
-            </w:pPr>
-            <w:r>
-              <w:rPr>
-                <w:rFonts w:ascii="Arial" w:eastAsia="Times New Roman" w:hAnsi="Arial" w:cs="Arial"/>
-                <w:sz w:val="18"/>
-                <w:szCs w:val="18"/>
-                <w:lang/>
+              </w:rPr>
+            </w:pPr>
+            <w:r>
+              <w:rPr>
+                <w:rFonts w:ascii="Arial" w:eastAsia="Times New Roman" w:hAnsi="Arial" w:cs="Arial"/>
+                <w:sz w:val="18"/>
+                <w:szCs w:val="18"/>
               </w:rPr>
               <w:t> </w:t>
             </w:r>
@@ -29488,15 +28800,13 @@
                 <w:rFonts w:ascii="Arial" w:eastAsia="Times New Roman" w:hAnsi="Arial" w:cs="Arial"/>
                 <w:sz w:val="18"/>
                 <w:szCs w:val="18"/>
-                <w:lang/>
-              </w:rPr>
-            </w:pPr>
-            <w:r>
-              <w:rPr>
-                <w:rFonts w:ascii="Arial" w:eastAsia="Times New Roman" w:hAnsi="Arial" w:cs="Arial"/>
-                <w:sz w:val="18"/>
-                <w:szCs w:val="18"/>
-                <w:lang/>
+              </w:rPr>
+            </w:pPr>
+            <w:r>
+              <w:rPr>
+                <w:rFonts w:ascii="Arial" w:eastAsia="Times New Roman" w:hAnsi="Arial" w:cs="Arial"/>
+                <w:sz w:val="18"/>
+                <w:szCs w:val="18"/>
               </w:rPr>
               <w:t>0.0159</w:t>
             </w:r>
@@ -29512,7 +28822,6 @@
           <w:vanish/>
           <w:sz w:val="18"/>
           <w:szCs w:val="18"/>
-          <w:lang/>
         </w:rPr>
       </w:pPr>
     </w:p>
@@ -29577,7 +28886,6 @@
                 <w:color w:val="112277"/>
                 <w:sz w:val="18"/>
                 <w:szCs w:val="18"/>
-                <w:lang/>
               </w:rPr>
             </w:pPr>
             <w:r>
@@ -29588,7 +28896,6 @@
                 <w:color w:val="112277"/>
                 <w:sz w:val="18"/>
                 <w:szCs w:val="18"/>
-                <w:lang/>
               </w:rPr>
               <w:t>Analysis of Maximum Likelihood Estimates</w:t>
             </w:r>
@@ -29628,7 +28935,6 @@
                 <w:color w:val="112277"/>
                 <w:sz w:val="18"/>
                 <w:szCs w:val="18"/>
-                <w:lang/>
               </w:rPr>
             </w:pPr>
             <w:r>
@@ -29639,7 +28945,6 @@
                 <w:color w:val="112277"/>
                 <w:sz w:val="18"/>
                 <w:szCs w:val="18"/>
-                <w:lang/>
               </w:rPr>
               <w:t>Parameter</w:t>
             </w:r>
@@ -29675,7 +28980,6 @@
                 <w:color w:val="112277"/>
                 <w:sz w:val="18"/>
                 <w:szCs w:val="18"/>
-                <w:lang/>
               </w:rPr>
             </w:pPr>
             <w:r>
@@ -29686,7 +28990,6 @@
                 <w:color w:val="112277"/>
                 <w:sz w:val="18"/>
                 <w:szCs w:val="18"/>
-                <w:lang/>
               </w:rPr>
               <w:t>DF</w:t>
             </w:r>
@@ -29722,7 +29025,6 @@
                 <w:color w:val="112277"/>
                 <w:sz w:val="18"/>
                 <w:szCs w:val="18"/>
-                <w:lang/>
               </w:rPr>
             </w:pPr>
             <w:r>
@@ -29733,7 +29035,6 @@
                 <w:color w:val="112277"/>
                 <w:sz w:val="18"/>
                 <w:szCs w:val="18"/>
-                <w:lang/>
               </w:rPr>
               <w:t>Estimate</w:t>
             </w:r>
@@ -29769,7 +29070,6 @@
                 <w:color w:val="112277"/>
                 <w:sz w:val="18"/>
                 <w:szCs w:val="18"/>
-                <w:lang/>
               </w:rPr>
             </w:pPr>
             <w:r>
@@ -29780,7 +29080,6 @@
                 <w:color w:val="112277"/>
                 <w:sz w:val="18"/>
                 <w:szCs w:val="18"/>
-                <w:lang/>
               </w:rPr>
               <w:t>Standard</w:t>
             </w:r>
@@ -29792,7 +29091,6 @@
                 <w:color w:val="112277"/>
                 <w:sz w:val="18"/>
                 <w:szCs w:val="18"/>
-                <w:lang/>
               </w:rPr>
               <w:br/>
               <w:t>Error</w:t>
@@ -29829,7 +29127,6 @@
                 <w:color w:val="112277"/>
                 <w:sz w:val="18"/>
                 <w:szCs w:val="18"/>
-                <w:lang/>
               </w:rPr>
             </w:pPr>
             <w:r>
@@ -29840,7 +29137,6 @@
                 <w:color w:val="112277"/>
                 <w:sz w:val="18"/>
                 <w:szCs w:val="18"/>
-                <w:lang/>
               </w:rPr>
               <w:t>Wald</w:t>
             </w:r>
@@ -29852,7 +29148,6 @@
                 <w:color w:val="112277"/>
                 <w:sz w:val="18"/>
                 <w:szCs w:val="18"/>
-                <w:lang/>
               </w:rPr>
               <w:br/>
               <w:t>Chi-Square</w:t>
@@ -29889,7 +29184,6 @@
                 <w:color w:val="112277"/>
                 <w:sz w:val="18"/>
                 <w:szCs w:val="18"/>
-                <w:lang/>
               </w:rPr>
             </w:pPr>
             <w:r>
@@ -29900,7 +29194,6 @@
                 <w:color w:val="112277"/>
                 <w:sz w:val="18"/>
                 <w:szCs w:val="18"/>
-                <w:lang/>
               </w:rPr>
               <w:t>Pr &gt; ChiSq</w:t>
             </w:r>
@@ -29936,7 +29229,6 @@
                 <w:color w:val="112277"/>
                 <w:sz w:val="18"/>
                 <w:szCs w:val="18"/>
-                <w:lang/>
               </w:rPr>
             </w:pPr>
             <w:r>
@@ -29947,7 +29239,6 @@
                 <w:color w:val="112277"/>
                 <w:sz w:val="18"/>
                 <w:szCs w:val="18"/>
-                <w:lang/>
               </w:rPr>
               <w:t>Exp(Est)</w:t>
             </w:r>
@@ -29983,7 +29274,6 @@
                 <w:color w:val="112277"/>
                 <w:sz w:val="18"/>
                 <w:szCs w:val="18"/>
-                <w:lang/>
               </w:rPr>
             </w:pPr>
             <w:r>
@@ -29994,7 +29284,6 @@
                 <w:color w:val="112277"/>
                 <w:sz w:val="18"/>
                 <w:szCs w:val="18"/>
-                <w:lang/>
               </w:rPr>
               <w:t>Intercept</w:t>
             </w:r>
@@ -30026,15 +29315,13 @@
                 <w:rFonts w:ascii="Arial" w:eastAsia="Times New Roman" w:hAnsi="Arial" w:cs="Arial"/>
                 <w:sz w:val="18"/>
                 <w:szCs w:val="18"/>
-                <w:lang/>
-              </w:rPr>
-            </w:pPr>
-            <w:r>
-              <w:rPr>
-                <w:rFonts w:ascii="Arial" w:eastAsia="Times New Roman" w:hAnsi="Arial" w:cs="Arial"/>
-                <w:sz w:val="18"/>
-                <w:szCs w:val="18"/>
-                <w:lang/>
+              </w:rPr>
+            </w:pPr>
+            <w:r>
+              <w:rPr>
+                <w:rFonts w:ascii="Arial" w:eastAsia="Times New Roman" w:hAnsi="Arial" w:cs="Arial"/>
+                <w:sz w:val="18"/>
+                <w:szCs w:val="18"/>
               </w:rPr>
               <w:t>1</w:t>
             </w:r>
@@ -30067,15 +29354,13 @@
                 <w:rFonts w:ascii="Arial" w:eastAsia="Times New Roman" w:hAnsi="Arial" w:cs="Arial"/>
                 <w:sz w:val="18"/>
                 <w:szCs w:val="18"/>
-                <w:lang/>
-              </w:rPr>
-            </w:pPr>
-            <w:r>
-              <w:rPr>
-                <w:rFonts w:ascii="Arial" w:eastAsia="Times New Roman" w:hAnsi="Arial" w:cs="Arial"/>
-                <w:sz w:val="18"/>
-                <w:szCs w:val="18"/>
-                <w:lang/>
+              </w:rPr>
+            </w:pPr>
+            <w:r>
+              <w:rPr>
+                <w:rFonts w:ascii="Arial" w:eastAsia="Times New Roman" w:hAnsi="Arial" w:cs="Arial"/>
+                <w:sz w:val="18"/>
+                <w:szCs w:val="18"/>
               </w:rPr>
               <w:t>-7.9549</w:t>
             </w:r>
@@ -30107,15 +29392,13 @@
                 <w:rFonts w:ascii="Arial" w:eastAsia="Times New Roman" w:hAnsi="Arial" w:cs="Arial"/>
                 <w:sz w:val="18"/>
                 <w:szCs w:val="18"/>
-                <w:lang/>
-              </w:rPr>
-            </w:pPr>
-            <w:r>
-              <w:rPr>
-                <w:rFonts w:ascii="Arial" w:eastAsia="Times New Roman" w:hAnsi="Arial" w:cs="Arial"/>
-                <w:sz w:val="18"/>
-                <w:szCs w:val="18"/>
-                <w:lang/>
+              </w:rPr>
+            </w:pPr>
+            <w:r>
+              <w:rPr>
+                <w:rFonts w:ascii="Arial" w:eastAsia="Times New Roman" w:hAnsi="Arial" w:cs="Arial"/>
+                <w:sz w:val="18"/>
+                <w:szCs w:val="18"/>
               </w:rPr>
               <w:t>0.6758</w:t>
             </w:r>
@@ -30147,15 +29430,13 @@
                 <w:rFonts w:ascii="Arial" w:eastAsia="Times New Roman" w:hAnsi="Arial" w:cs="Arial"/>
                 <w:sz w:val="18"/>
                 <w:szCs w:val="18"/>
-                <w:lang/>
-              </w:rPr>
-            </w:pPr>
-            <w:r>
-              <w:rPr>
-                <w:rFonts w:ascii="Arial" w:eastAsia="Times New Roman" w:hAnsi="Arial" w:cs="Arial"/>
-                <w:sz w:val="18"/>
-                <w:szCs w:val="18"/>
-                <w:lang/>
+              </w:rPr>
+            </w:pPr>
+            <w:r>
+              <w:rPr>
+                <w:rFonts w:ascii="Arial" w:eastAsia="Times New Roman" w:hAnsi="Arial" w:cs="Arial"/>
+                <w:sz w:val="18"/>
+                <w:szCs w:val="18"/>
               </w:rPr>
               <w:t>138.5505</w:t>
             </w:r>
@@ -30187,15 +29468,13 @@
                 <w:rFonts w:ascii="Arial" w:eastAsia="Times New Roman" w:hAnsi="Arial" w:cs="Arial"/>
                 <w:sz w:val="18"/>
                 <w:szCs w:val="18"/>
-                <w:lang/>
-              </w:rPr>
-            </w:pPr>
-            <w:r>
-              <w:rPr>
-                <w:rFonts w:ascii="Arial" w:eastAsia="Times New Roman" w:hAnsi="Arial" w:cs="Arial"/>
-                <w:sz w:val="18"/>
-                <w:szCs w:val="18"/>
-                <w:lang/>
+              </w:rPr>
+            </w:pPr>
+            <w:r>
+              <w:rPr>
+                <w:rFonts w:ascii="Arial" w:eastAsia="Times New Roman" w:hAnsi="Arial" w:cs="Arial"/>
+                <w:sz w:val="18"/>
+                <w:szCs w:val="18"/>
               </w:rPr>
               <w:t>&lt;.0001</w:t>
             </w:r>
@@ -30227,15 +29506,13 @@
                 <w:rFonts w:ascii="Arial" w:eastAsia="Times New Roman" w:hAnsi="Arial" w:cs="Arial"/>
                 <w:sz w:val="18"/>
                 <w:szCs w:val="18"/>
-                <w:lang/>
-              </w:rPr>
-            </w:pPr>
-            <w:r>
-              <w:rPr>
-                <w:rFonts w:ascii="Arial" w:eastAsia="Times New Roman" w:hAnsi="Arial" w:cs="Arial"/>
-                <w:sz w:val="18"/>
-                <w:szCs w:val="18"/>
-                <w:lang/>
+              </w:rPr>
+            </w:pPr>
+            <w:r>
+              <w:rPr>
+                <w:rFonts w:ascii="Arial" w:eastAsia="Times New Roman" w:hAnsi="Arial" w:cs="Arial"/>
+                <w:sz w:val="18"/>
+                <w:szCs w:val="18"/>
               </w:rPr>
               <w:t>0.000</w:t>
             </w:r>
@@ -30271,7 +29548,6 @@
                 <w:color w:val="112277"/>
                 <w:sz w:val="18"/>
                 <w:szCs w:val="18"/>
-                <w:lang/>
               </w:rPr>
             </w:pPr>
             <w:r>
@@ -30282,7 +29558,6 @@
                 <w:color w:val="112277"/>
                 <w:sz w:val="18"/>
                 <w:szCs w:val="18"/>
-                <w:lang/>
               </w:rPr>
               <w:t>Pregnancies</w:t>
             </w:r>
@@ -30314,15 +29589,13 @@
                 <w:rFonts w:ascii="Arial" w:eastAsia="Times New Roman" w:hAnsi="Arial" w:cs="Arial"/>
                 <w:sz w:val="18"/>
                 <w:szCs w:val="18"/>
-                <w:lang/>
-              </w:rPr>
-            </w:pPr>
-            <w:r>
-              <w:rPr>
-                <w:rFonts w:ascii="Arial" w:eastAsia="Times New Roman" w:hAnsi="Arial" w:cs="Arial"/>
-                <w:sz w:val="18"/>
-                <w:szCs w:val="18"/>
-                <w:lang/>
+              </w:rPr>
+            </w:pPr>
+            <w:r>
+              <w:rPr>
+                <w:rFonts w:ascii="Arial" w:eastAsia="Times New Roman" w:hAnsi="Arial" w:cs="Arial"/>
+                <w:sz w:val="18"/>
+                <w:szCs w:val="18"/>
               </w:rPr>
               <w:t>1</w:t>
             </w:r>
@@ -30354,15 +29627,13 @@
                 <w:rFonts w:ascii="Arial" w:eastAsia="Times New Roman" w:hAnsi="Arial" w:cs="Arial"/>
                 <w:sz w:val="18"/>
                 <w:szCs w:val="18"/>
-                <w:lang/>
-              </w:rPr>
-            </w:pPr>
-            <w:r>
-              <w:rPr>
-                <w:rFonts w:ascii="Arial" w:eastAsia="Times New Roman" w:hAnsi="Arial" w:cs="Arial"/>
-                <w:sz w:val="18"/>
-                <w:szCs w:val="18"/>
-                <w:lang/>
+              </w:rPr>
+            </w:pPr>
+            <w:r>
+              <w:rPr>
+                <w:rFonts w:ascii="Arial" w:eastAsia="Times New Roman" w:hAnsi="Arial" w:cs="Arial"/>
+                <w:sz w:val="18"/>
+                <w:szCs w:val="18"/>
               </w:rPr>
               <w:t>0.1535</w:t>
             </w:r>
@@ -30394,15 +29665,13 @@
                 <w:rFonts w:ascii="Arial" w:eastAsia="Times New Roman" w:hAnsi="Arial" w:cs="Arial"/>
                 <w:sz w:val="18"/>
                 <w:szCs w:val="18"/>
-                <w:lang/>
-              </w:rPr>
-            </w:pPr>
-            <w:r>
-              <w:rPr>
-                <w:rFonts w:ascii="Arial" w:eastAsia="Times New Roman" w:hAnsi="Arial" w:cs="Arial"/>
-                <w:sz w:val="18"/>
-                <w:szCs w:val="18"/>
-                <w:lang/>
+              </w:rPr>
+            </w:pPr>
+            <w:r>
+              <w:rPr>
+                <w:rFonts w:ascii="Arial" w:eastAsia="Times New Roman" w:hAnsi="Arial" w:cs="Arial"/>
+                <w:sz w:val="18"/>
+                <w:szCs w:val="18"/>
               </w:rPr>
               <w:t>0.0278</w:t>
             </w:r>
@@ -30434,15 +29703,13 @@
                 <w:rFonts w:ascii="Arial" w:eastAsia="Times New Roman" w:hAnsi="Arial" w:cs="Arial"/>
                 <w:sz w:val="18"/>
                 <w:szCs w:val="18"/>
-                <w:lang/>
-              </w:rPr>
-            </w:pPr>
-            <w:r>
-              <w:rPr>
-                <w:rFonts w:ascii="Arial" w:eastAsia="Times New Roman" w:hAnsi="Arial" w:cs="Arial"/>
-                <w:sz w:val="18"/>
-                <w:szCs w:val="18"/>
-                <w:lang/>
+              </w:rPr>
+            </w:pPr>
+            <w:r>
+              <w:rPr>
+                <w:rFonts w:ascii="Arial" w:eastAsia="Times New Roman" w:hAnsi="Arial" w:cs="Arial"/>
+                <w:sz w:val="18"/>
+                <w:szCs w:val="18"/>
               </w:rPr>
               <w:t>30.4074</w:t>
             </w:r>
@@ -30474,15 +29741,13 @@
                 <w:rFonts w:ascii="Arial" w:eastAsia="Times New Roman" w:hAnsi="Arial" w:cs="Arial"/>
                 <w:sz w:val="18"/>
                 <w:szCs w:val="18"/>
-                <w:lang/>
-              </w:rPr>
-            </w:pPr>
-            <w:r>
-              <w:rPr>
-                <w:rFonts w:ascii="Arial" w:eastAsia="Times New Roman" w:hAnsi="Arial" w:cs="Arial"/>
-                <w:sz w:val="18"/>
-                <w:szCs w:val="18"/>
-                <w:lang/>
+              </w:rPr>
+            </w:pPr>
+            <w:r>
+              <w:rPr>
+                <w:rFonts w:ascii="Arial" w:eastAsia="Times New Roman" w:hAnsi="Arial" w:cs="Arial"/>
+                <w:sz w:val="18"/>
+                <w:szCs w:val="18"/>
               </w:rPr>
               <w:t>&lt;.0001</w:t>
             </w:r>
@@ -30514,15 +29779,13 @@
                 <w:rFonts w:ascii="Arial" w:eastAsia="Times New Roman" w:hAnsi="Arial" w:cs="Arial"/>
                 <w:sz w:val="18"/>
                 <w:szCs w:val="18"/>
-                <w:lang/>
-              </w:rPr>
-            </w:pPr>
-            <w:r>
-              <w:rPr>
-                <w:rFonts w:ascii="Arial" w:eastAsia="Times New Roman" w:hAnsi="Arial" w:cs="Arial"/>
-                <w:sz w:val="18"/>
-                <w:szCs w:val="18"/>
-                <w:lang/>
+              </w:rPr>
+            </w:pPr>
+            <w:r>
+              <w:rPr>
+                <w:rFonts w:ascii="Arial" w:eastAsia="Times New Roman" w:hAnsi="Arial" w:cs="Arial"/>
+                <w:sz w:val="18"/>
+                <w:szCs w:val="18"/>
               </w:rPr>
               <w:t>1.166</w:t>
             </w:r>
@@ -30558,7 +29821,6 @@
                 <w:color w:val="112277"/>
                 <w:sz w:val="18"/>
                 <w:szCs w:val="18"/>
-                <w:lang/>
               </w:rPr>
             </w:pPr>
             <w:r>
@@ -30569,7 +29831,6 @@
                 <w:color w:val="112277"/>
                 <w:sz w:val="18"/>
                 <w:szCs w:val="18"/>
-                <w:lang/>
               </w:rPr>
               <w:t>Glucose</w:t>
             </w:r>
@@ -30601,15 +29862,13 @@
                 <w:rFonts w:ascii="Arial" w:eastAsia="Times New Roman" w:hAnsi="Arial" w:cs="Arial"/>
                 <w:sz w:val="18"/>
                 <w:szCs w:val="18"/>
-                <w:lang/>
-              </w:rPr>
-            </w:pPr>
-            <w:r>
-              <w:rPr>
-                <w:rFonts w:ascii="Arial" w:eastAsia="Times New Roman" w:hAnsi="Arial" w:cs="Arial"/>
-                <w:sz w:val="18"/>
-                <w:szCs w:val="18"/>
-                <w:lang/>
+              </w:rPr>
+            </w:pPr>
+            <w:r>
+              <w:rPr>
+                <w:rFonts w:ascii="Arial" w:eastAsia="Times New Roman" w:hAnsi="Arial" w:cs="Arial"/>
+                <w:sz w:val="18"/>
+                <w:szCs w:val="18"/>
               </w:rPr>
               <w:t>1</w:t>
             </w:r>
@@ -30641,15 +29900,13 @@
                 <w:rFonts w:ascii="Arial" w:eastAsia="Times New Roman" w:hAnsi="Arial" w:cs="Arial"/>
                 <w:sz w:val="18"/>
                 <w:szCs w:val="18"/>
-                <w:lang/>
-              </w:rPr>
-            </w:pPr>
-            <w:r>
-              <w:rPr>
-                <w:rFonts w:ascii="Arial" w:eastAsia="Times New Roman" w:hAnsi="Arial" w:cs="Arial"/>
-                <w:sz w:val="18"/>
-                <w:szCs w:val="18"/>
-                <w:lang/>
+              </w:rPr>
+            </w:pPr>
+            <w:r>
+              <w:rPr>
+                <w:rFonts w:ascii="Arial" w:eastAsia="Times New Roman" w:hAnsi="Arial" w:cs="Arial"/>
+                <w:sz w:val="18"/>
+                <w:szCs w:val="18"/>
               </w:rPr>
               <w:t>0.0347</w:t>
             </w:r>
@@ -30681,15 +29938,13 @@
                 <w:rFonts w:ascii="Arial" w:eastAsia="Times New Roman" w:hAnsi="Arial" w:cs="Arial"/>
                 <w:sz w:val="18"/>
                 <w:szCs w:val="18"/>
-                <w:lang/>
-              </w:rPr>
-            </w:pPr>
-            <w:r>
-              <w:rPr>
-                <w:rFonts w:ascii="Arial" w:eastAsia="Times New Roman" w:hAnsi="Arial" w:cs="Arial"/>
-                <w:sz w:val="18"/>
-                <w:szCs w:val="18"/>
-                <w:lang/>
+              </w:rPr>
+            </w:pPr>
+            <w:r>
+              <w:rPr>
+                <w:rFonts w:ascii="Arial" w:eastAsia="Times New Roman" w:hAnsi="Arial" w:cs="Arial"/>
+                <w:sz w:val="18"/>
+                <w:szCs w:val="18"/>
               </w:rPr>
               <w:t>0.00339</w:t>
             </w:r>
@@ -30721,15 +29976,13 @@
                 <w:rFonts w:ascii="Arial" w:eastAsia="Times New Roman" w:hAnsi="Arial" w:cs="Arial"/>
                 <w:sz w:val="18"/>
                 <w:szCs w:val="18"/>
-                <w:lang/>
-              </w:rPr>
-            </w:pPr>
-            <w:r>
-              <w:rPr>
-                <w:rFonts w:ascii="Arial" w:eastAsia="Times New Roman" w:hAnsi="Arial" w:cs="Arial"/>
-                <w:sz w:val="18"/>
-                <w:szCs w:val="18"/>
-                <w:lang/>
+              </w:rPr>
+            </w:pPr>
+            <w:r>
+              <w:rPr>
+                <w:rFonts w:ascii="Arial" w:eastAsia="Times New Roman" w:hAnsi="Arial" w:cs="Arial"/>
+                <w:sz w:val="18"/>
+                <w:szCs w:val="18"/>
               </w:rPr>
               <w:t>104.3051</w:t>
             </w:r>
@@ -30761,15 +30014,13 @@
                 <w:rFonts w:ascii="Arial" w:eastAsia="Times New Roman" w:hAnsi="Arial" w:cs="Arial"/>
                 <w:sz w:val="18"/>
                 <w:szCs w:val="18"/>
-                <w:lang/>
-              </w:rPr>
-            </w:pPr>
-            <w:r>
-              <w:rPr>
-                <w:rFonts w:ascii="Arial" w:eastAsia="Times New Roman" w:hAnsi="Arial" w:cs="Arial"/>
-                <w:sz w:val="18"/>
-                <w:szCs w:val="18"/>
-                <w:lang/>
+              </w:rPr>
+            </w:pPr>
+            <w:r>
+              <w:rPr>
+                <w:rFonts w:ascii="Arial" w:eastAsia="Times New Roman" w:hAnsi="Arial" w:cs="Arial"/>
+                <w:sz w:val="18"/>
+                <w:szCs w:val="18"/>
               </w:rPr>
               <w:t>&lt;.0001</w:t>
             </w:r>
@@ -30801,15 +30052,13 @@
                 <w:rFonts w:ascii="Arial" w:eastAsia="Times New Roman" w:hAnsi="Arial" w:cs="Arial"/>
                 <w:sz w:val="18"/>
                 <w:szCs w:val="18"/>
-                <w:lang/>
-              </w:rPr>
-            </w:pPr>
-            <w:r>
-              <w:rPr>
-                <w:rFonts w:ascii="Arial" w:eastAsia="Times New Roman" w:hAnsi="Arial" w:cs="Arial"/>
-                <w:sz w:val="18"/>
-                <w:szCs w:val="18"/>
-                <w:lang/>
+              </w:rPr>
+            </w:pPr>
+            <w:r>
+              <w:rPr>
+                <w:rFonts w:ascii="Arial" w:eastAsia="Times New Roman" w:hAnsi="Arial" w:cs="Arial"/>
+                <w:sz w:val="18"/>
+                <w:szCs w:val="18"/>
               </w:rPr>
               <w:t>1.035</w:t>
             </w:r>
@@ -30845,7 +30094,6 @@
                 <w:color w:val="112277"/>
                 <w:sz w:val="18"/>
                 <w:szCs w:val="18"/>
-                <w:lang/>
               </w:rPr>
             </w:pPr>
             <w:r>
@@ -30856,7 +30104,6 @@
                 <w:color w:val="112277"/>
                 <w:sz w:val="18"/>
                 <w:szCs w:val="18"/>
-                <w:lang/>
               </w:rPr>
               <w:lastRenderedPageBreak/>
               <w:t>BloodPressure</w:t>
@@ -30889,15 +30136,13 @@
                 <w:rFonts w:ascii="Arial" w:eastAsia="Times New Roman" w:hAnsi="Arial" w:cs="Arial"/>
                 <w:sz w:val="18"/>
                 <w:szCs w:val="18"/>
-                <w:lang/>
-              </w:rPr>
-            </w:pPr>
-            <w:r>
-              <w:rPr>
-                <w:rFonts w:ascii="Arial" w:eastAsia="Times New Roman" w:hAnsi="Arial" w:cs="Arial"/>
-                <w:sz w:val="18"/>
-                <w:szCs w:val="18"/>
-                <w:lang/>
+              </w:rPr>
+            </w:pPr>
+            <w:r>
+              <w:rPr>
+                <w:rFonts w:ascii="Arial" w:eastAsia="Times New Roman" w:hAnsi="Arial" w:cs="Arial"/>
+                <w:sz w:val="18"/>
+                <w:szCs w:val="18"/>
               </w:rPr>
               <w:t>1</w:t>
             </w:r>
@@ -30930,15 +30175,13 @@
                 <w:rFonts w:ascii="Arial" w:eastAsia="Times New Roman" w:hAnsi="Arial" w:cs="Arial"/>
                 <w:sz w:val="18"/>
                 <w:szCs w:val="18"/>
-                <w:lang/>
-              </w:rPr>
-            </w:pPr>
-            <w:r>
-              <w:rPr>
-                <w:rFonts w:ascii="Arial" w:eastAsia="Times New Roman" w:hAnsi="Arial" w:cs="Arial"/>
-                <w:sz w:val="18"/>
-                <w:szCs w:val="18"/>
-                <w:lang/>
+              </w:rPr>
+            </w:pPr>
+            <w:r>
+              <w:rPr>
+                <w:rFonts w:ascii="Arial" w:eastAsia="Times New Roman" w:hAnsi="Arial" w:cs="Arial"/>
+                <w:sz w:val="18"/>
+                <w:szCs w:val="18"/>
               </w:rPr>
               <w:t>-0.0120</w:t>
             </w:r>
@@ -30970,15 +30213,13 @@
                 <w:rFonts w:ascii="Arial" w:eastAsia="Times New Roman" w:hAnsi="Arial" w:cs="Arial"/>
                 <w:sz w:val="18"/>
                 <w:szCs w:val="18"/>
-                <w:lang/>
-              </w:rPr>
-            </w:pPr>
-            <w:r>
-              <w:rPr>
-                <w:rFonts w:ascii="Arial" w:eastAsia="Times New Roman" w:hAnsi="Arial" w:cs="Arial"/>
-                <w:sz w:val="18"/>
-                <w:szCs w:val="18"/>
-                <w:lang/>
+              </w:rPr>
+            </w:pPr>
+            <w:r>
+              <w:rPr>
+                <w:rFonts w:ascii="Arial" w:eastAsia="Times New Roman" w:hAnsi="Arial" w:cs="Arial"/>
+                <w:sz w:val="18"/>
+                <w:szCs w:val="18"/>
               </w:rPr>
               <w:t>0.00503</w:t>
             </w:r>
@@ -31010,15 +30251,13 @@
                 <w:rFonts w:ascii="Arial" w:eastAsia="Times New Roman" w:hAnsi="Arial" w:cs="Arial"/>
                 <w:sz w:val="18"/>
                 <w:szCs w:val="18"/>
-                <w:lang/>
-              </w:rPr>
-            </w:pPr>
-            <w:r>
-              <w:rPr>
-                <w:rFonts w:ascii="Arial" w:eastAsia="Times New Roman" w:hAnsi="Arial" w:cs="Arial"/>
-                <w:sz w:val="18"/>
-                <w:szCs w:val="18"/>
-                <w:lang/>
+              </w:rPr>
+            </w:pPr>
+            <w:r>
+              <w:rPr>
+                <w:rFonts w:ascii="Arial" w:eastAsia="Times New Roman" w:hAnsi="Arial" w:cs="Arial"/>
+                <w:sz w:val="18"/>
+                <w:szCs w:val="18"/>
               </w:rPr>
               <w:t>5.6969</w:t>
             </w:r>
@@ -31050,15 +30289,13 @@
                 <w:rFonts w:ascii="Arial" w:eastAsia="Times New Roman" w:hAnsi="Arial" w:cs="Arial"/>
                 <w:sz w:val="18"/>
                 <w:szCs w:val="18"/>
-                <w:lang/>
-              </w:rPr>
-            </w:pPr>
-            <w:r>
-              <w:rPr>
-                <w:rFonts w:ascii="Arial" w:eastAsia="Times New Roman" w:hAnsi="Arial" w:cs="Arial"/>
-                <w:sz w:val="18"/>
-                <w:szCs w:val="18"/>
-                <w:lang/>
+              </w:rPr>
+            </w:pPr>
+            <w:r>
+              <w:rPr>
+                <w:rFonts w:ascii="Arial" w:eastAsia="Times New Roman" w:hAnsi="Arial" w:cs="Arial"/>
+                <w:sz w:val="18"/>
+                <w:szCs w:val="18"/>
               </w:rPr>
               <w:t>0.0170</w:t>
             </w:r>
@@ -31090,15 +30327,13 @@
                 <w:rFonts w:ascii="Arial" w:eastAsia="Times New Roman" w:hAnsi="Arial" w:cs="Arial"/>
                 <w:sz w:val="18"/>
                 <w:szCs w:val="18"/>
-                <w:lang/>
-              </w:rPr>
-            </w:pPr>
-            <w:r>
-              <w:rPr>
-                <w:rFonts w:ascii="Arial" w:eastAsia="Times New Roman" w:hAnsi="Arial" w:cs="Arial"/>
-                <w:sz w:val="18"/>
-                <w:szCs w:val="18"/>
-                <w:lang/>
+              </w:rPr>
+            </w:pPr>
+            <w:r>
+              <w:rPr>
+                <w:rFonts w:ascii="Arial" w:eastAsia="Times New Roman" w:hAnsi="Arial" w:cs="Arial"/>
+                <w:sz w:val="18"/>
+                <w:szCs w:val="18"/>
               </w:rPr>
               <w:t>0.988</w:t>
             </w:r>
@@ -31134,7 +30369,6 @@
                 <w:color w:val="112277"/>
                 <w:sz w:val="18"/>
                 <w:szCs w:val="18"/>
-                <w:lang/>
               </w:rPr>
             </w:pPr>
             <w:r>
@@ -31145,7 +30379,6 @@
                 <w:color w:val="112277"/>
                 <w:sz w:val="18"/>
                 <w:szCs w:val="18"/>
-                <w:lang/>
               </w:rPr>
               <w:t>BMI</w:t>
             </w:r>
@@ -31177,15 +30410,13 @@
                 <w:rFonts w:ascii="Arial" w:eastAsia="Times New Roman" w:hAnsi="Arial" w:cs="Arial"/>
                 <w:sz w:val="18"/>
                 <w:szCs w:val="18"/>
-                <w:lang/>
-              </w:rPr>
-            </w:pPr>
-            <w:r>
-              <w:rPr>
-                <w:rFonts w:ascii="Arial" w:eastAsia="Times New Roman" w:hAnsi="Arial" w:cs="Arial"/>
-                <w:sz w:val="18"/>
-                <w:szCs w:val="18"/>
-                <w:lang/>
+              </w:rPr>
+            </w:pPr>
+            <w:r>
+              <w:rPr>
+                <w:rFonts w:ascii="Arial" w:eastAsia="Times New Roman" w:hAnsi="Arial" w:cs="Arial"/>
+                <w:sz w:val="18"/>
+                <w:szCs w:val="18"/>
               </w:rPr>
               <w:t>1</w:t>
             </w:r>
@@ -31217,15 +30448,13 @@
                 <w:rFonts w:ascii="Arial" w:eastAsia="Times New Roman" w:hAnsi="Arial" w:cs="Arial"/>
                 <w:sz w:val="18"/>
                 <w:szCs w:val="18"/>
-                <w:lang/>
-              </w:rPr>
-            </w:pPr>
-            <w:r>
-              <w:rPr>
-                <w:rFonts w:ascii="Arial" w:eastAsia="Times New Roman" w:hAnsi="Arial" w:cs="Arial"/>
-                <w:sz w:val="18"/>
-                <w:szCs w:val="18"/>
-                <w:lang/>
+              </w:rPr>
+            </w:pPr>
+            <w:r>
+              <w:rPr>
+                <w:rFonts w:ascii="Arial" w:eastAsia="Times New Roman" w:hAnsi="Arial" w:cs="Arial"/>
+                <w:sz w:val="18"/>
+                <w:szCs w:val="18"/>
               </w:rPr>
               <w:t>0.0848</w:t>
             </w:r>
@@ -31257,15 +30486,13 @@
                 <w:rFonts w:ascii="Arial" w:eastAsia="Times New Roman" w:hAnsi="Arial" w:cs="Arial"/>
                 <w:sz w:val="18"/>
                 <w:szCs w:val="18"/>
-                <w:lang/>
-              </w:rPr>
-            </w:pPr>
-            <w:r>
-              <w:rPr>
-                <w:rFonts w:ascii="Arial" w:eastAsia="Times New Roman" w:hAnsi="Arial" w:cs="Arial"/>
-                <w:sz w:val="18"/>
-                <w:szCs w:val="18"/>
-                <w:lang/>
+              </w:rPr>
+            </w:pPr>
+            <w:r>
+              <w:rPr>
+                <w:rFonts w:ascii="Arial" w:eastAsia="Times New Roman" w:hAnsi="Arial" w:cs="Arial"/>
+                <w:sz w:val="18"/>
+                <w:szCs w:val="18"/>
               </w:rPr>
               <w:t>0.0141</w:t>
             </w:r>
@@ -31297,15 +30524,13 @@
                 <w:rFonts w:ascii="Arial" w:eastAsia="Times New Roman" w:hAnsi="Arial" w:cs="Arial"/>
                 <w:sz w:val="18"/>
                 <w:szCs w:val="18"/>
-                <w:lang/>
-              </w:rPr>
-            </w:pPr>
-            <w:r>
-              <w:rPr>
-                <w:rFonts w:ascii="Arial" w:eastAsia="Times New Roman" w:hAnsi="Arial" w:cs="Arial"/>
-                <w:sz w:val="18"/>
-                <w:szCs w:val="18"/>
-                <w:lang/>
+              </w:rPr>
+            </w:pPr>
+            <w:r>
+              <w:rPr>
+                <w:rFonts w:ascii="Arial" w:eastAsia="Times New Roman" w:hAnsi="Arial" w:cs="Arial"/>
+                <w:sz w:val="18"/>
+                <w:szCs w:val="18"/>
               </w:rPr>
               <w:t>36.0703</w:t>
             </w:r>
@@ -31337,15 +30562,13 @@
                 <w:rFonts w:ascii="Arial" w:eastAsia="Times New Roman" w:hAnsi="Arial" w:cs="Arial"/>
                 <w:sz w:val="18"/>
                 <w:szCs w:val="18"/>
-                <w:lang/>
-              </w:rPr>
-            </w:pPr>
-            <w:r>
-              <w:rPr>
-                <w:rFonts w:ascii="Arial" w:eastAsia="Times New Roman" w:hAnsi="Arial" w:cs="Arial"/>
-                <w:sz w:val="18"/>
-                <w:szCs w:val="18"/>
-                <w:lang/>
+              </w:rPr>
+            </w:pPr>
+            <w:r>
+              <w:rPr>
+                <w:rFonts w:ascii="Arial" w:eastAsia="Times New Roman" w:hAnsi="Arial" w:cs="Arial"/>
+                <w:sz w:val="18"/>
+                <w:szCs w:val="18"/>
               </w:rPr>
               <w:t>&lt;.0001</w:t>
             </w:r>
@@ -31377,15 +30600,13 @@
                 <w:rFonts w:ascii="Arial" w:eastAsia="Times New Roman" w:hAnsi="Arial" w:cs="Arial"/>
                 <w:sz w:val="18"/>
                 <w:szCs w:val="18"/>
-                <w:lang/>
-              </w:rPr>
-            </w:pPr>
-            <w:r>
-              <w:rPr>
-                <w:rFonts w:ascii="Arial" w:eastAsia="Times New Roman" w:hAnsi="Arial" w:cs="Arial"/>
-                <w:sz w:val="18"/>
-                <w:szCs w:val="18"/>
-                <w:lang/>
+              </w:rPr>
+            </w:pPr>
+            <w:r>
+              <w:rPr>
+                <w:rFonts w:ascii="Arial" w:eastAsia="Times New Roman" w:hAnsi="Arial" w:cs="Arial"/>
+                <w:sz w:val="18"/>
+                <w:szCs w:val="18"/>
               </w:rPr>
               <w:t>1.089</w:t>
             </w:r>
@@ -31421,7 +30642,6 @@
                 <w:color w:val="112277"/>
                 <w:sz w:val="18"/>
                 <w:szCs w:val="18"/>
-                <w:lang/>
               </w:rPr>
             </w:pPr>
             <w:r>
@@ -31432,7 +30652,6 @@
                 <w:color w:val="112277"/>
                 <w:sz w:val="18"/>
                 <w:szCs w:val="18"/>
-                <w:lang/>
               </w:rPr>
               <w:t>DiabetesPedigreeFunc</w:t>
             </w:r>
@@ -31464,15 +30683,13 @@
                 <w:rFonts w:ascii="Arial" w:eastAsia="Times New Roman" w:hAnsi="Arial" w:cs="Arial"/>
                 <w:sz w:val="18"/>
                 <w:szCs w:val="18"/>
-                <w:lang/>
-              </w:rPr>
-            </w:pPr>
-            <w:r>
-              <w:rPr>
-                <w:rFonts w:ascii="Arial" w:eastAsia="Times New Roman" w:hAnsi="Arial" w:cs="Arial"/>
-                <w:sz w:val="18"/>
-                <w:szCs w:val="18"/>
-                <w:lang/>
+              </w:rPr>
+            </w:pPr>
+            <w:r>
+              <w:rPr>
+                <w:rFonts w:ascii="Arial" w:eastAsia="Times New Roman" w:hAnsi="Arial" w:cs="Arial"/>
+                <w:sz w:val="18"/>
+                <w:szCs w:val="18"/>
               </w:rPr>
               <w:t>1</w:t>
             </w:r>
@@ -31504,15 +30721,13 @@
                 <w:rFonts w:ascii="Arial" w:eastAsia="Times New Roman" w:hAnsi="Arial" w:cs="Arial"/>
                 <w:sz w:val="18"/>
                 <w:szCs w:val="18"/>
-                <w:lang/>
-              </w:rPr>
-            </w:pPr>
-            <w:r>
-              <w:rPr>
-                <w:rFonts w:ascii="Arial" w:eastAsia="Times New Roman" w:hAnsi="Arial" w:cs="Arial"/>
-                <w:sz w:val="18"/>
-                <w:szCs w:val="18"/>
-                <w:lang/>
+              </w:rPr>
+            </w:pPr>
+            <w:r>
+              <w:rPr>
+                <w:rFonts w:ascii="Arial" w:eastAsia="Times New Roman" w:hAnsi="Arial" w:cs="Arial"/>
+                <w:sz w:val="18"/>
+                <w:szCs w:val="18"/>
               </w:rPr>
               <w:t>0.9106</w:t>
             </w:r>
@@ -31544,15 +30759,13 @@
                 <w:rFonts w:ascii="Arial" w:eastAsia="Times New Roman" w:hAnsi="Arial" w:cs="Arial"/>
                 <w:sz w:val="18"/>
                 <w:szCs w:val="18"/>
-                <w:lang/>
-              </w:rPr>
-            </w:pPr>
-            <w:r>
-              <w:rPr>
-                <w:rFonts w:ascii="Arial" w:eastAsia="Times New Roman" w:hAnsi="Arial" w:cs="Arial"/>
-                <w:sz w:val="18"/>
-                <w:szCs w:val="18"/>
-                <w:lang/>
+              </w:rPr>
+            </w:pPr>
+            <w:r>
+              <w:rPr>
+                <w:rFonts w:ascii="Arial" w:eastAsia="Times New Roman" w:hAnsi="Arial" w:cs="Arial"/>
+                <w:sz w:val="18"/>
+                <w:szCs w:val="18"/>
               </w:rPr>
               <w:t>0.2940</w:t>
             </w:r>
@@ -31584,15 +30797,13 @@
                 <w:rFonts w:ascii="Arial" w:eastAsia="Times New Roman" w:hAnsi="Arial" w:cs="Arial"/>
                 <w:sz w:val="18"/>
                 <w:szCs w:val="18"/>
-                <w:lang/>
-              </w:rPr>
-            </w:pPr>
-            <w:r>
-              <w:rPr>
-                <w:rFonts w:ascii="Arial" w:eastAsia="Times New Roman" w:hAnsi="Arial" w:cs="Arial"/>
-                <w:sz w:val="18"/>
-                <w:szCs w:val="18"/>
-                <w:lang/>
+              </w:rPr>
+            </w:pPr>
+            <w:r>
+              <w:rPr>
+                <w:rFonts w:ascii="Arial" w:eastAsia="Times New Roman" w:hAnsi="Arial" w:cs="Arial"/>
+                <w:sz w:val="18"/>
+                <w:szCs w:val="18"/>
               </w:rPr>
               <w:t>9.5919</w:t>
             </w:r>
@@ -31624,15 +30835,13 @@
                 <w:rFonts w:ascii="Arial" w:eastAsia="Times New Roman" w:hAnsi="Arial" w:cs="Arial"/>
                 <w:sz w:val="18"/>
                 <w:szCs w:val="18"/>
-                <w:lang/>
-              </w:rPr>
-            </w:pPr>
-            <w:r>
-              <w:rPr>
-                <w:rFonts w:ascii="Arial" w:eastAsia="Times New Roman" w:hAnsi="Arial" w:cs="Arial"/>
-                <w:sz w:val="18"/>
-                <w:szCs w:val="18"/>
-                <w:lang/>
+              </w:rPr>
+            </w:pPr>
+            <w:r>
+              <w:rPr>
+                <w:rFonts w:ascii="Arial" w:eastAsia="Times New Roman" w:hAnsi="Arial" w:cs="Arial"/>
+                <w:sz w:val="18"/>
+                <w:szCs w:val="18"/>
               </w:rPr>
               <w:t>0.0020</w:t>
             </w:r>
@@ -31664,15 +30873,13 @@
                 <w:rFonts w:ascii="Arial" w:eastAsia="Times New Roman" w:hAnsi="Arial" w:cs="Arial"/>
                 <w:sz w:val="18"/>
                 <w:szCs w:val="18"/>
-                <w:lang/>
-              </w:rPr>
-            </w:pPr>
-            <w:r>
-              <w:rPr>
-                <w:rFonts w:ascii="Arial" w:eastAsia="Times New Roman" w:hAnsi="Arial" w:cs="Arial"/>
-                <w:sz w:val="18"/>
-                <w:szCs w:val="18"/>
-                <w:lang/>
+              </w:rPr>
+            </w:pPr>
+            <w:r>
+              <w:rPr>
+                <w:rFonts w:ascii="Arial" w:eastAsia="Times New Roman" w:hAnsi="Arial" w:cs="Arial"/>
+                <w:sz w:val="18"/>
+                <w:szCs w:val="18"/>
               </w:rPr>
               <w:t>2.486</w:t>
             </w:r>
@@ -31774,7 +30981,6 @@
                 <w:color w:val="112277"/>
                 <w:sz w:val="18"/>
                 <w:szCs w:val="18"/>
-                <w:lang/>
               </w:rPr>
             </w:pPr>
             <w:r>
@@ -31785,7 +30991,6 @@
                 <w:color w:val="112277"/>
                 <w:sz w:val="18"/>
                 <w:szCs w:val="18"/>
-                <w:lang/>
               </w:rPr>
               <w:t>Classification Table</w:t>
             </w:r>
@@ -31827,7 +31032,6 @@
                 <w:color w:val="112277"/>
                 <w:sz w:val="18"/>
                 <w:szCs w:val="18"/>
-                <w:lang/>
               </w:rPr>
             </w:pPr>
             <w:r>
@@ -31838,7 +31042,6 @@
                 <w:color w:val="112277"/>
                 <w:sz w:val="18"/>
                 <w:szCs w:val="18"/>
-                <w:lang/>
               </w:rPr>
               <w:t>Prob</w:t>
             </w:r>
@@ -31850,7 +31053,6 @@
                 <w:color w:val="112277"/>
                 <w:sz w:val="18"/>
                 <w:szCs w:val="18"/>
-                <w:lang/>
               </w:rPr>
               <w:br/>
               <w:t>Level</w:t>
@@ -31888,7 +31090,6 @@
                 <w:color w:val="112277"/>
                 <w:sz w:val="18"/>
                 <w:szCs w:val="18"/>
-                <w:lang/>
               </w:rPr>
             </w:pPr>
             <w:r>
@@ -31899,7 +31100,6 @@
                 <w:color w:val="112277"/>
                 <w:sz w:val="18"/>
                 <w:szCs w:val="18"/>
-                <w:lang/>
               </w:rPr>
               <w:t>Correct</w:t>
             </w:r>
@@ -31936,7 +31136,6 @@
                 <w:color w:val="112277"/>
                 <w:sz w:val="18"/>
                 <w:szCs w:val="18"/>
-                <w:lang/>
               </w:rPr>
             </w:pPr>
             <w:r>
@@ -31947,7 +31146,6 @@
                 <w:color w:val="112277"/>
                 <w:sz w:val="18"/>
                 <w:szCs w:val="18"/>
-                <w:lang/>
               </w:rPr>
               <w:t>Incorrect</w:t>
             </w:r>
@@ -31984,7 +31182,6 @@
                 <w:color w:val="112277"/>
                 <w:sz w:val="18"/>
                 <w:szCs w:val="18"/>
-                <w:lang/>
               </w:rPr>
             </w:pPr>
             <w:r>
@@ -31995,7 +31192,6 @@
                 <w:color w:val="112277"/>
                 <w:sz w:val="18"/>
                 <w:szCs w:val="18"/>
-                <w:lang/>
               </w:rPr>
               <w:t>Percentages</w:t>
             </w:r>
@@ -32031,7 +31227,6 @@
                 <w:color w:val="112277"/>
                 <w:sz w:val="18"/>
                 <w:szCs w:val="18"/>
-                <w:lang/>
               </w:rPr>
             </w:pPr>
           </w:p>
@@ -32066,7 +31261,6 @@
                 <w:color w:val="112277"/>
                 <w:sz w:val="18"/>
                 <w:szCs w:val="18"/>
-                <w:lang/>
               </w:rPr>
             </w:pPr>
             <w:r>
@@ -32077,7 +31271,6 @@
                 <w:color w:val="112277"/>
                 <w:sz w:val="18"/>
                 <w:szCs w:val="18"/>
-                <w:lang/>
               </w:rPr>
               <w:t>Event</w:t>
             </w:r>
@@ -32113,7 +31306,6 @@
                 <w:color w:val="112277"/>
                 <w:sz w:val="18"/>
                 <w:szCs w:val="18"/>
-                <w:lang/>
               </w:rPr>
             </w:pPr>
             <w:r>
@@ -32124,7 +31316,6 @@
                 <w:color w:val="112277"/>
                 <w:sz w:val="18"/>
                 <w:szCs w:val="18"/>
-                <w:lang/>
               </w:rPr>
               <w:t>Non-</w:t>
             </w:r>
@@ -32136,7 +31327,6 @@
                 <w:color w:val="112277"/>
                 <w:sz w:val="18"/>
                 <w:szCs w:val="18"/>
-                <w:lang/>
               </w:rPr>
               <w:br/>
               <w:t>Event</w:t>
@@ -32173,7 +31363,6 @@
                 <w:color w:val="112277"/>
                 <w:sz w:val="18"/>
                 <w:szCs w:val="18"/>
-                <w:lang/>
               </w:rPr>
             </w:pPr>
             <w:r>
@@ -32184,7 +31373,6 @@
                 <w:color w:val="112277"/>
                 <w:sz w:val="18"/>
                 <w:szCs w:val="18"/>
-                <w:lang/>
               </w:rPr>
               <w:t>Event</w:t>
             </w:r>
@@ -32220,7 +31408,6 @@
                 <w:color w:val="112277"/>
                 <w:sz w:val="18"/>
                 <w:szCs w:val="18"/>
-                <w:lang/>
               </w:rPr>
             </w:pPr>
             <w:r>
@@ -32231,7 +31418,6 @@
                 <w:color w:val="112277"/>
                 <w:sz w:val="18"/>
                 <w:szCs w:val="18"/>
-                <w:lang/>
               </w:rPr>
               <w:t>Non-</w:t>
             </w:r>
@@ -32243,7 +31429,6 @@
                 <w:color w:val="112277"/>
                 <w:sz w:val="18"/>
                 <w:szCs w:val="18"/>
-                <w:lang/>
               </w:rPr>
               <w:br/>
               <w:t>Event</w:t>
@@ -32280,7 +31465,6 @@
                 <w:color w:val="112277"/>
                 <w:sz w:val="18"/>
                 <w:szCs w:val="18"/>
-                <w:lang/>
               </w:rPr>
             </w:pPr>
             <w:r>
@@ -32291,7 +31475,6 @@
                 <w:color w:val="112277"/>
                 <w:sz w:val="18"/>
                 <w:szCs w:val="18"/>
-                <w:lang/>
               </w:rPr>
               <w:t>Correct</w:t>
             </w:r>
@@ -32327,7 +31510,6 @@
                 <w:color w:val="112277"/>
                 <w:sz w:val="18"/>
                 <w:szCs w:val="18"/>
-                <w:lang/>
               </w:rPr>
             </w:pPr>
             <w:r>
@@ -32338,7 +31520,6 @@
                 <w:color w:val="112277"/>
                 <w:sz w:val="18"/>
                 <w:szCs w:val="18"/>
-                <w:lang/>
               </w:rPr>
               <w:t>Sensi-</w:t>
             </w:r>
@@ -32350,7 +31531,6 @@
                 <w:color w:val="112277"/>
                 <w:sz w:val="18"/>
                 <w:szCs w:val="18"/>
-                <w:lang/>
               </w:rPr>
               <w:br/>
               <w:t>tivity</w:t>
@@ -32387,7 +31567,6 @@
                 <w:color w:val="112277"/>
                 <w:sz w:val="18"/>
                 <w:szCs w:val="18"/>
-                <w:lang/>
               </w:rPr>
             </w:pPr>
             <w:r>
@@ -32398,7 +31577,6 @@
                 <w:color w:val="112277"/>
                 <w:sz w:val="18"/>
                 <w:szCs w:val="18"/>
-                <w:lang/>
               </w:rPr>
               <w:t>Speci-</w:t>
             </w:r>
@@ -32410,7 +31588,6 @@
                 <w:color w:val="112277"/>
                 <w:sz w:val="18"/>
                 <w:szCs w:val="18"/>
-                <w:lang/>
               </w:rPr>
               <w:br/>
               <w:t>ficity</w:t>
@@ -32447,7 +31624,6 @@
                 <w:color w:val="112277"/>
                 <w:sz w:val="18"/>
                 <w:szCs w:val="18"/>
-                <w:lang/>
               </w:rPr>
             </w:pPr>
             <w:r>
@@ -32458,7 +31634,6 @@
                 <w:color w:val="112277"/>
                 <w:sz w:val="18"/>
                 <w:szCs w:val="18"/>
-                <w:lang/>
               </w:rPr>
               <w:t>Pos</w:t>
             </w:r>
@@ -32470,7 +31645,6 @@
                 <w:color w:val="112277"/>
                 <w:sz w:val="18"/>
                 <w:szCs w:val="18"/>
-                <w:lang/>
               </w:rPr>
               <w:br/>
               <w:t>Pred</w:t>
@@ -32507,7 +31681,6 @@
                 <w:color w:val="112277"/>
                 <w:sz w:val="18"/>
                 <w:szCs w:val="18"/>
-                <w:lang/>
               </w:rPr>
             </w:pPr>
             <w:r>
@@ -32518,7 +31691,6 @@
                 <w:color w:val="112277"/>
                 <w:sz w:val="18"/>
                 <w:szCs w:val="18"/>
-                <w:lang/>
               </w:rPr>
               <w:t>Neg</w:t>
             </w:r>
@@ -32530,7 +31702,6 @@
                 <w:color w:val="112277"/>
                 <w:sz w:val="18"/>
                 <w:szCs w:val="18"/>
-                <w:lang/>
               </w:rPr>
               <w:br/>
               <w:t>Pred</w:t>
@@ -32568,7 +31739,6 @@
                 <w:color w:val="112277"/>
                 <w:sz w:val="18"/>
                 <w:szCs w:val="18"/>
-                <w:lang/>
               </w:rPr>
             </w:pPr>
             <w:r>
@@ -32579,7 +31749,6 @@
                 <w:color w:val="112277"/>
                 <w:sz w:val="18"/>
                 <w:szCs w:val="18"/>
-                <w:lang/>
               </w:rPr>
               <w:t>0.100</w:t>
             </w:r>
@@ -32612,7 +31781,6 @@
                 <w:color w:val="000000"/>
                 <w:sz w:val="18"/>
                 <w:szCs w:val="18"/>
-                <w:lang/>
               </w:rPr>
             </w:pPr>
             <w:r>
@@ -32621,7 +31789,6 @@
                 <w:color w:val="000000"/>
                 <w:sz w:val="18"/>
                 <w:szCs w:val="18"/>
-                <w:lang/>
               </w:rPr>
               <w:t>259</w:t>
             </w:r>
@@ -32654,7 +31821,6 @@
                 <w:color w:val="000000"/>
                 <w:sz w:val="18"/>
                 <w:szCs w:val="18"/>
-                <w:lang/>
               </w:rPr>
             </w:pPr>
             <w:r>
@@ -32663,7 +31829,6 @@
                 <w:color w:val="000000"/>
                 <w:sz w:val="18"/>
                 <w:szCs w:val="18"/>
-                <w:lang/>
               </w:rPr>
               <w:t>138</w:t>
             </w:r>
@@ -32696,7 +31861,6 @@
                 <w:color w:val="000000"/>
                 <w:sz w:val="18"/>
                 <w:szCs w:val="18"/>
-                <w:lang/>
               </w:rPr>
             </w:pPr>
             <w:r>
@@ -32705,7 +31869,6 @@
                 <w:color w:val="000000"/>
                 <w:sz w:val="18"/>
                 <w:szCs w:val="18"/>
-                <w:lang/>
               </w:rPr>
               <w:t>362</w:t>
             </w:r>
@@ -32738,7 +31901,6 @@
                 <w:color w:val="000000"/>
                 <w:sz w:val="18"/>
                 <w:szCs w:val="18"/>
-                <w:lang/>
               </w:rPr>
             </w:pPr>
             <w:r>
@@ -32747,7 +31909,6 @@
                 <w:color w:val="000000"/>
                 <w:sz w:val="18"/>
                 <w:szCs w:val="18"/>
-                <w:lang/>
               </w:rPr>
               <w:t>9</w:t>
             </w:r>
@@ -32780,7 +31941,6 @@
                 <w:color w:val="000000"/>
                 <w:sz w:val="18"/>
                 <w:szCs w:val="18"/>
-                <w:lang/>
               </w:rPr>
             </w:pPr>
             <w:r>
@@ -32789,7 +31949,6 @@
                 <w:color w:val="000000"/>
                 <w:sz w:val="18"/>
                 <w:szCs w:val="18"/>
-                <w:lang/>
               </w:rPr>
               <w:t>51.7</w:t>
             </w:r>
@@ -32822,7 +31981,6 @@
                 <w:color w:val="000000"/>
                 <w:sz w:val="18"/>
                 <w:szCs w:val="18"/>
-                <w:lang/>
               </w:rPr>
             </w:pPr>
             <w:r>
@@ -32831,7 +31989,6 @@
                 <w:color w:val="000000"/>
                 <w:sz w:val="18"/>
                 <w:szCs w:val="18"/>
-                <w:lang/>
               </w:rPr>
               <w:t>96.6</w:t>
             </w:r>
@@ -32864,7 +32021,6 @@
                 <w:color w:val="000000"/>
                 <w:sz w:val="18"/>
                 <w:szCs w:val="18"/>
-                <w:lang/>
               </w:rPr>
             </w:pPr>
             <w:r>
@@ -32873,7 +32029,6 @@
                 <w:color w:val="000000"/>
                 <w:sz w:val="18"/>
                 <w:szCs w:val="18"/>
-                <w:lang/>
               </w:rPr>
               <w:t>27.6</w:t>
             </w:r>
@@ -32906,7 +32061,6 @@
                 <w:color w:val="000000"/>
                 <w:sz w:val="18"/>
                 <w:szCs w:val="18"/>
-                <w:lang/>
               </w:rPr>
             </w:pPr>
             <w:r>
@@ -32915,7 +32069,6 @@
                 <w:color w:val="000000"/>
                 <w:sz w:val="18"/>
                 <w:szCs w:val="18"/>
-                <w:lang/>
               </w:rPr>
               <w:t>41.7</w:t>
             </w:r>
@@ -32948,7 +32101,6 @@
                 <w:color w:val="000000"/>
                 <w:sz w:val="18"/>
                 <w:szCs w:val="18"/>
-                <w:lang/>
               </w:rPr>
             </w:pPr>
             <w:r>
@@ -32957,7 +32109,6 @@
                 <w:color w:val="000000"/>
                 <w:sz w:val="18"/>
                 <w:szCs w:val="18"/>
-                <w:lang/>
               </w:rPr>
               <w:t>93.9</w:t>
             </w:r>
@@ -32994,7 +32145,6 @@
                 <w:color w:val="112277"/>
                 <w:sz w:val="18"/>
                 <w:szCs w:val="18"/>
-                <w:lang/>
               </w:rPr>
             </w:pPr>
             <w:r>
@@ -33005,7 +32155,6 @@
                 <w:color w:val="112277"/>
                 <w:sz w:val="18"/>
                 <w:szCs w:val="18"/>
-                <w:lang/>
               </w:rPr>
               <w:t>0.200</w:t>
             </w:r>
@@ -33038,7 +32187,6 @@
                 <w:color w:val="000000"/>
                 <w:sz w:val="18"/>
                 <w:szCs w:val="18"/>
-                <w:lang/>
               </w:rPr>
             </w:pPr>
             <w:r>
@@ -33047,7 +32195,6 @@
                 <w:color w:val="000000"/>
                 <w:sz w:val="18"/>
                 <w:szCs w:val="18"/>
-                <w:lang/>
               </w:rPr>
               <w:t>239</w:t>
             </w:r>
@@ -33080,7 +32227,6 @@
                 <w:color w:val="000000"/>
                 <w:sz w:val="18"/>
                 <w:szCs w:val="18"/>
-                <w:lang/>
               </w:rPr>
             </w:pPr>
             <w:r>
@@ -33089,7 +32235,6 @@
                 <w:color w:val="000000"/>
                 <w:sz w:val="18"/>
                 <w:szCs w:val="18"/>
-                <w:lang/>
               </w:rPr>
               <w:t>275</w:t>
             </w:r>
@@ -33122,7 +32267,6 @@
                 <w:color w:val="000000"/>
                 <w:sz w:val="18"/>
                 <w:szCs w:val="18"/>
-                <w:lang/>
               </w:rPr>
             </w:pPr>
             <w:r>
@@ -33131,7 +32275,6 @@
                 <w:color w:val="000000"/>
                 <w:sz w:val="18"/>
                 <w:szCs w:val="18"/>
-                <w:lang/>
               </w:rPr>
               <w:t>225</w:t>
             </w:r>
@@ -33164,7 +32307,6 @@
                 <w:color w:val="000000"/>
                 <w:sz w:val="18"/>
                 <w:szCs w:val="18"/>
-                <w:lang/>
               </w:rPr>
             </w:pPr>
             <w:r>
@@ -33173,7 +32315,6 @@
                 <w:color w:val="000000"/>
                 <w:sz w:val="18"/>
                 <w:szCs w:val="18"/>
-                <w:lang/>
               </w:rPr>
               <w:t>29</w:t>
             </w:r>
@@ -33206,7 +32347,6 @@
                 <w:color w:val="000000"/>
                 <w:sz w:val="18"/>
                 <w:szCs w:val="18"/>
-                <w:lang/>
               </w:rPr>
             </w:pPr>
             <w:r>
@@ -33215,7 +32355,6 @@
                 <w:color w:val="000000"/>
                 <w:sz w:val="18"/>
                 <w:szCs w:val="18"/>
-                <w:lang/>
               </w:rPr>
               <w:t>66.9</w:t>
             </w:r>
@@ -33248,7 +32387,6 @@
                 <w:color w:val="000000"/>
                 <w:sz w:val="18"/>
                 <w:szCs w:val="18"/>
-                <w:lang/>
               </w:rPr>
             </w:pPr>
             <w:r>
@@ -33257,7 +32395,6 @@
                 <w:color w:val="000000"/>
                 <w:sz w:val="18"/>
                 <w:szCs w:val="18"/>
-                <w:lang/>
               </w:rPr>
               <w:t>89.2</w:t>
             </w:r>
@@ -33290,7 +32427,6 @@
                 <w:color w:val="000000"/>
                 <w:sz w:val="18"/>
                 <w:szCs w:val="18"/>
-                <w:lang/>
               </w:rPr>
             </w:pPr>
             <w:r>
@@ -33299,7 +32435,6 @@
                 <w:color w:val="000000"/>
                 <w:sz w:val="18"/>
                 <w:szCs w:val="18"/>
-                <w:lang/>
               </w:rPr>
               <w:t>55.0</w:t>
             </w:r>
@@ -33332,7 +32467,6 @@
                 <w:color w:val="000000"/>
                 <w:sz w:val="18"/>
                 <w:szCs w:val="18"/>
-                <w:lang/>
               </w:rPr>
             </w:pPr>
             <w:r>
@@ -33341,7 +32475,6 @@
                 <w:color w:val="000000"/>
                 <w:sz w:val="18"/>
                 <w:szCs w:val="18"/>
-                <w:lang/>
               </w:rPr>
               <w:t>51.5</w:t>
             </w:r>
@@ -33374,7 +32507,6 @@
                 <w:color w:val="000000"/>
                 <w:sz w:val="18"/>
                 <w:szCs w:val="18"/>
-                <w:lang/>
               </w:rPr>
             </w:pPr>
             <w:r>
@@ -33383,7 +32515,6 @@
                 <w:color w:val="000000"/>
                 <w:sz w:val="18"/>
                 <w:szCs w:val="18"/>
-                <w:lang/>
               </w:rPr>
               <w:t>90.5</w:t>
             </w:r>
@@ -33420,7 +32551,6 @@
                 <w:color w:val="112277"/>
                 <w:sz w:val="18"/>
                 <w:szCs w:val="18"/>
-                <w:lang/>
               </w:rPr>
             </w:pPr>
             <w:r>
@@ -33431,7 +32561,6 @@
                 <w:color w:val="112277"/>
                 <w:sz w:val="18"/>
                 <w:szCs w:val="18"/>
-                <w:lang/>
               </w:rPr>
               <w:t>0.300</w:t>
             </w:r>
@@ -33464,7 +32593,6 @@
                 <w:color w:val="000000"/>
                 <w:sz w:val="18"/>
                 <w:szCs w:val="18"/>
-                <w:lang/>
               </w:rPr>
             </w:pPr>
             <w:r>
@@ -33473,7 +32601,6 @@
                 <w:color w:val="000000"/>
                 <w:sz w:val="18"/>
                 <w:szCs w:val="18"/>
-                <w:lang/>
               </w:rPr>
               <w:t>215</w:t>
             </w:r>
@@ -33506,7 +32633,6 @@
                 <w:color w:val="000000"/>
                 <w:sz w:val="18"/>
                 <w:szCs w:val="18"/>
-                <w:lang/>
               </w:rPr>
             </w:pPr>
             <w:r>
@@ -33515,7 +32641,6 @@
                 <w:color w:val="000000"/>
                 <w:sz w:val="18"/>
                 <w:szCs w:val="18"/>
-                <w:lang/>
               </w:rPr>
               <w:t>362</w:t>
             </w:r>
@@ -33548,7 +32673,6 @@
                 <w:color w:val="000000"/>
                 <w:sz w:val="18"/>
                 <w:szCs w:val="18"/>
-                <w:lang/>
               </w:rPr>
             </w:pPr>
             <w:r>
@@ -33557,7 +32681,6 @@
                 <w:color w:val="000000"/>
                 <w:sz w:val="18"/>
                 <w:szCs w:val="18"/>
-                <w:lang/>
               </w:rPr>
               <w:t>138</w:t>
             </w:r>
@@ -33590,7 +32713,6 @@
                 <w:color w:val="000000"/>
                 <w:sz w:val="18"/>
                 <w:szCs w:val="18"/>
-                <w:lang/>
               </w:rPr>
             </w:pPr>
             <w:r>
@@ -33599,7 +32721,6 @@
                 <w:color w:val="000000"/>
                 <w:sz w:val="18"/>
                 <w:szCs w:val="18"/>
-                <w:lang/>
               </w:rPr>
               <w:t>53</w:t>
             </w:r>
@@ -33632,7 +32753,6 @@
                 <w:color w:val="000000"/>
                 <w:sz w:val="18"/>
                 <w:szCs w:val="18"/>
-                <w:lang/>
               </w:rPr>
             </w:pPr>
             <w:r>
@@ -33641,7 +32761,6 @@
                 <w:color w:val="000000"/>
                 <w:sz w:val="18"/>
                 <w:szCs w:val="18"/>
-                <w:lang/>
               </w:rPr>
               <w:t>75.1</w:t>
             </w:r>
@@ -33674,7 +32793,6 @@
                 <w:color w:val="000000"/>
                 <w:sz w:val="18"/>
                 <w:szCs w:val="18"/>
-                <w:lang/>
               </w:rPr>
             </w:pPr>
             <w:r>
@@ -33683,7 +32801,6 @@
                 <w:color w:val="000000"/>
                 <w:sz w:val="18"/>
                 <w:szCs w:val="18"/>
-                <w:lang/>
               </w:rPr>
               <w:t>80.2</w:t>
             </w:r>
@@ -33716,7 +32833,6 @@
                 <w:color w:val="000000"/>
                 <w:sz w:val="18"/>
                 <w:szCs w:val="18"/>
-                <w:lang/>
               </w:rPr>
             </w:pPr>
             <w:r>
@@ -33725,7 +32841,6 @@
                 <w:color w:val="000000"/>
                 <w:sz w:val="18"/>
                 <w:szCs w:val="18"/>
-                <w:lang/>
               </w:rPr>
               <w:t>72.4</w:t>
             </w:r>
@@ -33758,7 +32873,6 @@
                 <w:color w:val="000000"/>
                 <w:sz w:val="18"/>
                 <w:szCs w:val="18"/>
-                <w:lang/>
               </w:rPr>
             </w:pPr>
             <w:r>
@@ -33767,7 +32881,6 @@
                 <w:color w:val="000000"/>
                 <w:sz w:val="18"/>
                 <w:szCs w:val="18"/>
-                <w:lang/>
               </w:rPr>
               <w:t>60.9</w:t>
             </w:r>
@@ -33800,7 +32913,6 @@
                 <w:color w:val="000000"/>
                 <w:sz w:val="18"/>
                 <w:szCs w:val="18"/>
-                <w:lang/>
               </w:rPr>
             </w:pPr>
             <w:r>
@@ -33809,7 +32921,6 @@
                 <w:color w:val="000000"/>
                 <w:sz w:val="18"/>
                 <w:szCs w:val="18"/>
-                <w:lang/>
               </w:rPr>
               <w:t>87.2</w:t>
             </w:r>
@@ -33846,7 +32957,6 @@
                 <w:color w:val="112277"/>
                 <w:sz w:val="18"/>
                 <w:szCs w:val="18"/>
-                <w:lang/>
               </w:rPr>
             </w:pPr>
             <w:r>
@@ -33857,7 +32967,6 @@
                 <w:color w:val="112277"/>
                 <w:sz w:val="18"/>
                 <w:szCs w:val="18"/>
-                <w:lang/>
               </w:rPr>
               <w:t>0.400</w:t>
             </w:r>
@@ -33890,7 +32999,6 @@
                 <w:color w:val="000000"/>
                 <w:sz w:val="18"/>
                 <w:szCs w:val="18"/>
-                <w:lang/>
               </w:rPr>
             </w:pPr>
             <w:r>
@@ -33899,7 +33007,6 @@
                 <w:color w:val="000000"/>
                 <w:sz w:val="18"/>
                 <w:szCs w:val="18"/>
-                <w:lang/>
               </w:rPr>
               <w:t>181</w:t>
             </w:r>
@@ -33932,7 +33039,6 @@
                 <w:color w:val="000000"/>
                 <w:sz w:val="18"/>
                 <w:szCs w:val="18"/>
-                <w:lang/>
               </w:rPr>
             </w:pPr>
             <w:r>
@@ -33941,7 +33047,6 @@
                 <w:color w:val="000000"/>
                 <w:sz w:val="18"/>
                 <w:szCs w:val="18"/>
-                <w:lang/>
               </w:rPr>
               <w:t>412</w:t>
             </w:r>
@@ -33974,7 +33079,6 @@
                 <w:color w:val="000000"/>
                 <w:sz w:val="18"/>
                 <w:szCs w:val="18"/>
-                <w:lang/>
               </w:rPr>
             </w:pPr>
             <w:r>
@@ -33983,7 +33087,6 @@
                 <w:color w:val="000000"/>
                 <w:sz w:val="18"/>
                 <w:szCs w:val="18"/>
-                <w:lang/>
               </w:rPr>
               <w:t>88</w:t>
             </w:r>
@@ -34016,7 +33119,6 @@
                 <w:color w:val="000000"/>
                 <w:sz w:val="18"/>
                 <w:szCs w:val="18"/>
-                <w:lang/>
               </w:rPr>
             </w:pPr>
             <w:r>
@@ -34025,7 +33127,6 @@
                 <w:color w:val="000000"/>
                 <w:sz w:val="18"/>
                 <w:szCs w:val="18"/>
-                <w:lang/>
               </w:rPr>
               <w:t>87</w:t>
             </w:r>
@@ -34058,7 +33159,6 @@
                 <w:color w:val="000000"/>
                 <w:sz w:val="18"/>
                 <w:szCs w:val="18"/>
-                <w:lang/>
               </w:rPr>
             </w:pPr>
             <w:r>
@@ -34067,7 +33167,6 @@
                 <w:color w:val="000000"/>
                 <w:sz w:val="18"/>
                 <w:szCs w:val="18"/>
-                <w:lang/>
               </w:rPr>
               <w:t>77.2</w:t>
             </w:r>
@@ -34100,7 +33199,6 @@
                 <w:color w:val="000000"/>
                 <w:sz w:val="18"/>
                 <w:szCs w:val="18"/>
-                <w:lang/>
               </w:rPr>
             </w:pPr>
             <w:r>
@@ -34109,7 +33207,6 @@
                 <w:color w:val="000000"/>
                 <w:sz w:val="18"/>
                 <w:szCs w:val="18"/>
-                <w:lang/>
               </w:rPr>
               <w:t>67.5</w:t>
             </w:r>
@@ -34142,7 +33239,6 @@
                 <w:color w:val="000000"/>
                 <w:sz w:val="18"/>
                 <w:szCs w:val="18"/>
-                <w:lang/>
               </w:rPr>
             </w:pPr>
             <w:r>
@@ -34151,7 +33247,6 @@
                 <w:color w:val="000000"/>
                 <w:sz w:val="18"/>
                 <w:szCs w:val="18"/>
-                <w:lang/>
               </w:rPr>
               <w:t>82.4</w:t>
             </w:r>
@@ -34184,7 +33279,6 @@
                 <w:color w:val="000000"/>
                 <w:sz w:val="18"/>
                 <w:szCs w:val="18"/>
-                <w:lang/>
               </w:rPr>
             </w:pPr>
             <w:r>
@@ -34193,7 +33287,6 @@
                 <w:color w:val="000000"/>
                 <w:sz w:val="18"/>
                 <w:szCs w:val="18"/>
-                <w:lang/>
               </w:rPr>
               <w:t>67.3</w:t>
             </w:r>
@@ -34226,7 +33319,6 @@
                 <w:color w:val="000000"/>
                 <w:sz w:val="18"/>
                 <w:szCs w:val="18"/>
-                <w:lang/>
               </w:rPr>
             </w:pPr>
             <w:r>
@@ -34235,7 +33327,6 @@
                 <w:color w:val="000000"/>
                 <w:sz w:val="18"/>
                 <w:szCs w:val="18"/>
-                <w:lang/>
               </w:rPr>
               <w:t>82.6</w:t>
             </w:r>
@@ -34272,7 +33363,6 @@
                 <w:color w:val="112277"/>
                 <w:sz w:val="18"/>
                 <w:szCs w:val="18"/>
-                <w:lang/>
               </w:rPr>
             </w:pPr>
             <w:r>
@@ -34283,7 +33373,6 @@
                 <w:color w:val="112277"/>
                 <w:sz w:val="18"/>
                 <w:szCs w:val="18"/>
-                <w:lang/>
               </w:rPr>
               <w:t>0.500</w:t>
             </w:r>
@@ -34316,7 +33405,6 @@
                 <w:color w:val="000000"/>
                 <w:sz w:val="18"/>
                 <w:szCs w:val="18"/>
-                <w:lang/>
               </w:rPr>
             </w:pPr>
             <w:r>
@@ -34325,7 +33413,6 @@
                 <w:color w:val="000000"/>
                 <w:sz w:val="18"/>
                 <w:szCs w:val="18"/>
-                <w:lang/>
               </w:rPr>
               <w:t>152</w:t>
             </w:r>
@@ -34358,7 +33445,6 @@
                 <w:color w:val="000000"/>
                 <w:sz w:val="18"/>
                 <w:szCs w:val="18"/>
-                <w:lang/>
               </w:rPr>
             </w:pPr>
             <w:r>
@@ -34367,7 +33453,6 @@
                 <w:color w:val="000000"/>
                 <w:sz w:val="18"/>
                 <w:szCs w:val="18"/>
-                <w:lang/>
               </w:rPr>
               <w:t>439</w:t>
             </w:r>
@@ -34400,7 +33485,6 @@
                 <w:color w:val="000000"/>
                 <w:sz w:val="18"/>
                 <w:szCs w:val="18"/>
-                <w:lang/>
               </w:rPr>
             </w:pPr>
             <w:r>
@@ -34409,7 +33493,6 @@
                 <w:color w:val="000000"/>
                 <w:sz w:val="18"/>
                 <w:szCs w:val="18"/>
-                <w:lang/>
               </w:rPr>
               <w:t>61</w:t>
             </w:r>
@@ -34442,7 +33525,6 @@
                 <w:color w:val="000000"/>
                 <w:sz w:val="18"/>
                 <w:szCs w:val="18"/>
-                <w:lang/>
               </w:rPr>
             </w:pPr>
             <w:r>
@@ -34451,7 +33533,6 @@
                 <w:color w:val="000000"/>
                 <w:sz w:val="18"/>
                 <w:szCs w:val="18"/>
-                <w:lang/>
               </w:rPr>
               <w:t>116</w:t>
             </w:r>
@@ -34484,7 +33565,6 @@
                 <w:color w:val="000000"/>
                 <w:sz w:val="18"/>
                 <w:szCs w:val="18"/>
-                <w:lang/>
               </w:rPr>
             </w:pPr>
             <w:r>
@@ -34493,7 +33573,6 @@
                 <w:color w:val="000000"/>
                 <w:sz w:val="18"/>
                 <w:szCs w:val="18"/>
-                <w:lang/>
               </w:rPr>
               <w:t>77.0</w:t>
             </w:r>
@@ -34526,7 +33605,6 @@
                 <w:color w:val="000000"/>
                 <w:sz w:val="18"/>
                 <w:szCs w:val="18"/>
-                <w:lang/>
               </w:rPr>
             </w:pPr>
             <w:r>
@@ -34535,7 +33613,6 @@
                 <w:color w:val="000000"/>
                 <w:sz w:val="18"/>
                 <w:szCs w:val="18"/>
-                <w:lang/>
               </w:rPr>
               <w:t>56.7</w:t>
             </w:r>
@@ -34568,7 +33645,6 @@
                 <w:color w:val="000000"/>
                 <w:sz w:val="18"/>
                 <w:szCs w:val="18"/>
-                <w:lang/>
               </w:rPr>
             </w:pPr>
             <w:r>
@@ -34577,7 +33653,6 @@
                 <w:color w:val="000000"/>
                 <w:sz w:val="18"/>
                 <w:szCs w:val="18"/>
-                <w:lang/>
               </w:rPr>
               <w:t>87.8</w:t>
             </w:r>
@@ -34610,7 +33685,6 @@
                 <w:color w:val="000000"/>
                 <w:sz w:val="18"/>
                 <w:szCs w:val="18"/>
-                <w:lang/>
               </w:rPr>
             </w:pPr>
             <w:r>
@@ -34619,7 +33693,6 @@
                 <w:color w:val="000000"/>
                 <w:sz w:val="18"/>
                 <w:szCs w:val="18"/>
-                <w:lang/>
               </w:rPr>
               <w:t>71.4</w:t>
             </w:r>
@@ -34652,7 +33725,6 @@
                 <w:color w:val="000000"/>
                 <w:sz w:val="18"/>
                 <w:szCs w:val="18"/>
-                <w:lang/>
               </w:rPr>
             </w:pPr>
             <w:r>
@@ -34661,7 +33733,6 @@
                 <w:color w:val="000000"/>
                 <w:sz w:val="18"/>
                 <w:szCs w:val="18"/>
-                <w:lang/>
               </w:rPr>
               <w:t>79.1</w:t>
             </w:r>
@@ -34698,7 +33769,6 @@
                 <w:color w:val="112277"/>
                 <w:sz w:val="18"/>
                 <w:szCs w:val="18"/>
-                <w:lang/>
               </w:rPr>
             </w:pPr>
             <w:r>
@@ -34709,7 +33779,6 @@
                 <w:color w:val="112277"/>
                 <w:sz w:val="18"/>
                 <w:szCs w:val="18"/>
-                <w:lang/>
               </w:rPr>
               <w:t>0.600</w:t>
             </w:r>
@@ -34742,7 +33811,6 @@
                 <w:color w:val="000000"/>
                 <w:sz w:val="18"/>
                 <w:szCs w:val="18"/>
-                <w:lang/>
               </w:rPr>
             </w:pPr>
             <w:r>
@@ -34751,7 +33819,6 @@
                 <w:color w:val="000000"/>
                 <w:sz w:val="18"/>
                 <w:szCs w:val="18"/>
-                <w:lang/>
               </w:rPr>
               <w:t>133</w:t>
             </w:r>
@@ -34784,7 +33851,6 @@
                 <w:color w:val="000000"/>
                 <w:sz w:val="18"/>
                 <w:szCs w:val="18"/>
-                <w:lang/>
               </w:rPr>
             </w:pPr>
             <w:r>
@@ -34793,7 +33859,6 @@
                 <w:color w:val="000000"/>
                 <w:sz w:val="18"/>
                 <w:szCs w:val="18"/>
-                <w:lang/>
               </w:rPr>
               <w:t>462</w:t>
             </w:r>
@@ -34826,7 +33891,6 @@
                 <w:color w:val="000000"/>
                 <w:sz w:val="18"/>
                 <w:szCs w:val="18"/>
-                <w:lang/>
               </w:rPr>
             </w:pPr>
             <w:r>
@@ -34835,7 +33899,6 @@
                 <w:color w:val="000000"/>
                 <w:sz w:val="18"/>
                 <w:szCs w:val="18"/>
-                <w:lang/>
               </w:rPr>
               <w:t>38</w:t>
             </w:r>
@@ -34868,7 +33931,6 @@
                 <w:color w:val="000000"/>
                 <w:sz w:val="18"/>
                 <w:szCs w:val="18"/>
-                <w:lang/>
               </w:rPr>
             </w:pPr>
             <w:r>
@@ -34877,7 +33939,6 @@
                 <w:color w:val="000000"/>
                 <w:sz w:val="18"/>
                 <w:szCs w:val="18"/>
-                <w:lang/>
               </w:rPr>
               <w:t>135</w:t>
             </w:r>
@@ -34910,7 +33971,6 @@
                 <w:color w:val="000000"/>
                 <w:sz w:val="18"/>
                 <w:szCs w:val="18"/>
-                <w:lang/>
               </w:rPr>
             </w:pPr>
             <w:r>
@@ -34919,7 +33979,6 @@
                 <w:color w:val="000000"/>
                 <w:sz w:val="18"/>
                 <w:szCs w:val="18"/>
-                <w:lang/>
               </w:rPr>
               <w:t>77.5</w:t>
             </w:r>
@@ -34952,7 +34011,6 @@
                 <w:color w:val="000000"/>
                 <w:sz w:val="18"/>
                 <w:szCs w:val="18"/>
-                <w:lang/>
               </w:rPr>
             </w:pPr>
             <w:r>
@@ -34961,7 +34019,6 @@
                 <w:color w:val="000000"/>
                 <w:sz w:val="18"/>
                 <w:szCs w:val="18"/>
-                <w:lang/>
               </w:rPr>
               <w:t>49.6</w:t>
             </w:r>
@@ -34994,7 +34051,6 @@
                 <w:color w:val="000000"/>
                 <w:sz w:val="18"/>
                 <w:szCs w:val="18"/>
-                <w:lang/>
               </w:rPr>
             </w:pPr>
             <w:r>
@@ -35003,7 +34059,6 @@
                 <w:color w:val="000000"/>
                 <w:sz w:val="18"/>
                 <w:szCs w:val="18"/>
-                <w:lang/>
               </w:rPr>
               <w:t>92.4</w:t>
             </w:r>
@@ -35036,7 +34091,6 @@
                 <w:color w:val="000000"/>
                 <w:sz w:val="18"/>
                 <w:szCs w:val="18"/>
-                <w:lang/>
               </w:rPr>
             </w:pPr>
             <w:r>
@@ -35045,7 +34099,6 @@
                 <w:color w:val="000000"/>
                 <w:sz w:val="18"/>
                 <w:szCs w:val="18"/>
-                <w:lang/>
               </w:rPr>
               <w:t>77.8</w:t>
             </w:r>
@@ -35078,7 +34131,6 @@
                 <w:color w:val="000000"/>
                 <w:sz w:val="18"/>
                 <w:szCs w:val="18"/>
-                <w:lang/>
               </w:rPr>
             </w:pPr>
             <w:r>
@@ -35087,7 +34139,6 @@
                 <w:color w:val="000000"/>
                 <w:sz w:val="18"/>
                 <w:szCs w:val="18"/>
-                <w:lang/>
               </w:rPr>
               <w:t>77.4</w:t>
             </w:r>
@@ -35124,7 +34175,6 @@
                 <w:color w:val="112277"/>
                 <w:sz w:val="18"/>
                 <w:szCs w:val="18"/>
-                <w:lang/>
               </w:rPr>
             </w:pPr>
             <w:r>
@@ -35135,7 +34185,6 @@
                 <w:color w:val="112277"/>
                 <w:sz w:val="18"/>
                 <w:szCs w:val="18"/>
-                <w:lang/>
               </w:rPr>
               <w:t>0.700</w:t>
             </w:r>
@@ -35168,7 +34217,6 @@
                 <w:color w:val="000000"/>
                 <w:sz w:val="18"/>
                 <w:szCs w:val="18"/>
-                <w:lang/>
               </w:rPr>
             </w:pPr>
             <w:r>
@@ -35177,7 +34225,6 @@
                 <w:color w:val="000000"/>
                 <w:sz w:val="18"/>
                 <w:szCs w:val="18"/>
-                <w:lang/>
               </w:rPr>
               <w:t>96</w:t>
             </w:r>
@@ -35210,7 +34257,6 @@
                 <w:color w:val="000000"/>
                 <w:sz w:val="18"/>
                 <w:szCs w:val="18"/>
-                <w:lang/>
               </w:rPr>
             </w:pPr>
             <w:r>
@@ -35219,7 +34265,6 @@
                 <w:color w:val="000000"/>
                 <w:sz w:val="18"/>
                 <w:szCs w:val="18"/>
-                <w:lang/>
               </w:rPr>
               <w:t>477</w:t>
             </w:r>
@@ -35252,7 +34297,6 @@
                 <w:color w:val="000000"/>
                 <w:sz w:val="18"/>
                 <w:szCs w:val="18"/>
-                <w:lang/>
               </w:rPr>
             </w:pPr>
             <w:r>
@@ -35261,7 +34305,6 @@
                 <w:color w:val="000000"/>
                 <w:sz w:val="18"/>
                 <w:szCs w:val="18"/>
-                <w:lang/>
               </w:rPr>
               <w:t>23</w:t>
             </w:r>
@@ -35294,7 +34337,6 @@
                 <w:color w:val="000000"/>
                 <w:sz w:val="18"/>
                 <w:szCs w:val="18"/>
-                <w:lang/>
               </w:rPr>
             </w:pPr>
             <w:r>
@@ -35303,7 +34345,6 @@
                 <w:color w:val="000000"/>
                 <w:sz w:val="18"/>
                 <w:szCs w:val="18"/>
-                <w:lang/>
               </w:rPr>
               <w:t>172</w:t>
             </w:r>
@@ -35336,7 +34377,6 @@
                 <w:color w:val="000000"/>
                 <w:sz w:val="18"/>
                 <w:szCs w:val="18"/>
-                <w:lang/>
               </w:rPr>
             </w:pPr>
             <w:r>
@@ -35345,7 +34385,6 @@
                 <w:color w:val="000000"/>
                 <w:sz w:val="18"/>
                 <w:szCs w:val="18"/>
-                <w:lang/>
               </w:rPr>
               <w:t>74.6</w:t>
             </w:r>
@@ -35378,7 +34417,6 @@
                 <w:color w:val="000000"/>
                 <w:sz w:val="18"/>
                 <w:szCs w:val="18"/>
-                <w:lang/>
               </w:rPr>
             </w:pPr>
             <w:r>
@@ -35387,7 +34425,6 @@
                 <w:color w:val="000000"/>
                 <w:sz w:val="18"/>
                 <w:szCs w:val="18"/>
-                <w:lang/>
               </w:rPr>
               <w:t>35.8</w:t>
             </w:r>
@@ -35420,7 +34457,6 @@
                 <w:color w:val="000000"/>
                 <w:sz w:val="18"/>
                 <w:szCs w:val="18"/>
-                <w:lang/>
               </w:rPr>
             </w:pPr>
             <w:r>
@@ -35429,7 +34465,6 @@
                 <w:color w:val="000000"/>
                 <w:sz w:val="18"/>
                 <w:szCs w:val="18"/>
-                <w:lang/>
               </w:rPr>
               <w:t>95.4</w:t>
             </w:r>
@@ -35462,7 +34497,6 @@
                 <w:color w:val="000000"/>
                 <w:sz w:val="18"/>
                 <w:szCs w:val="18"/>
-                <w:lang/>
               </w:rPr>
             </w:pPr>
             <w:r>
@@ -35471,7 +34505,6 @@
                 <w:color w:val="000000"/>
                 <w:sz w:val="18"/>
                 <w:szCs w:val="18"/>
-                <w:lang/>
               </w:rPr>
               <w:t>80.7</w:t>
             </w:r>
@@ -35504,7 +34537,6 @@
                 <w:color w:val="000000"/>
                 <w:sz w:val="18"/>
                 <w:szCs w:val="18"/>
-                <w:lang/>
               </w:rPr>
             </w:pPr>
             <w:r>
@@ -35513,7 +34545,6 @@
                 <w:color w:val="000000"/>
                 <w:sz w:val="18"/>
                 <w:szCs w:val="18"/>
-                <w:lang/>
               </w:rPr>
               <w:t>73.5</w:t>
             </w:r>
@@ -35550,7 +34581,6 @@
                 <w:color w:val="112277"/>
                 <w:sz w:val="18"/>
                 <w:szCs w:val="18"/>
-                <w:lang/>
               </w:rPr>
             </w:pPr>
             <w:r>
@@ -35561,7 +34591,6 @@
                 <w:color w:val="112277"/>
                 <w:sz w:val="18"/>
                 <w:szCs w:val="18"/>
-                <w:lang/>
               </w:rPr>
               <w:t>0.800</w:t>
             </w:r>
@@ -35594,7 +34623,6 @@
                 <w:color w:val="000000"/>
                 <w:sz w:val="18"/>
                 <w:szCs w:val="18"/>
-                <w:lang/>
               </w:rPr>
             </w:pPr>
             <w:r>
@@ -35603,7 +34631,6 @@
                 <w:color w:val="000000"/>
                 <w:sz w:val="18"/>
                 <w:szCs w:val="18"/>
-                <w:lang/>
               </w:rPr>
               <w:t>63</w:t>
             </w:r>
@@ -35636,7 +34663,6 @@
                 <w:color w:val="000000"/>
                 <w:sz w:val="18"/>
                 <w:szCs w:val="18"/>
-                <w:lang/>
               </w:rPr>
             </w:pPr>
             <w:r>
@@ -35645,7 +34671,6 @@
                 <w:color w:val="000000"/>
                 <w:sz w:val="18"/>
                 <w:szCs w:val="18"/>
-                <w:lang/>
               </w:rPr>
               <w:t>492</w:t>
             </w:r>
@@ -35678,7 +34703,6 @@
                 <w:color w:val="000000"/>
                 <w:sz w:val="18"/>
                 <w:szCs w:val="18"/>
-                <w:lang/>
               </w:rPr>
             </w:pPr>
             <w:r>
@@ -35687,7 +34711,6 @@
                 <w:color w:val="000000"/>
                 <w:sz w:val="18"/>
                 <w:szCs w:val="18"/>
-                <w:lang/>
               </w:rPr>
               <w:t>8</w:t>
             </w:r>
@@ -35720,7 +34743,6 @@
                 <w:color w:val="000000"/>
                 <w:sz w:val="18"/>
                 <w:szCs w:val="18"/>
-                <w:lang/>
               </w:rPr>
             </w:pPr>
             <w:r>
@@ -35729,7 +34751,6 @@
                 <w:color w:val="000000"/>
                 <w:sz w:val="18"/>
                 <w:szCs w:val="18"/>
-                <w:lang/>
               </w:rPr>
               <w:t>205</w:t>
             </w:r>
@@ -35762,7 +34783,6 @@
                 <w:color w:val="000000"/>
                 <w:sz w:val="18"/>
                 <w:szCs w:val="18"/>
-                <w:lang/>
               </w:rPr>
             </w:pPr>
             <w:r>
@@ -35771,7 +34791,6 @@
                 <w:color w:val="000000"/>
                 <w:sz w:val="18"/>
                 <w:szCs w:val="18"/>
-                <w:lang/>
               </w:rPr>
               <w:t>72.3</w:t>
             </w:r>
@@ -35804,7 +34823,6 @@
                 <w:color w:val="000000"/>
                 <w:sz w:val="18"/>
                 <w:szCs w:val="18"/>
-                <w:lang/>
               </w:rPr>
             </w:pPr>
             <w:r>
@@ -35813,7 +34831,6 @@
                 <w:color w:val="000000"/>
                 <w:sz w:val="18"/>
                 <w:szCs w:val="18"/>
-                <w:lang/>
               </w:rPr>
               <w:t>23.5</w:t>
             </w:r>
@@ -35846,7 +34863,6 @@
                 <w:color w:val="000000"/>
                 <w:sz w:val="18"/>
                 <w:szCs w:val="18"/>
-                <w:lang/>
               </w:rPr>
             </w:pPr>
             <w:r>
@@ -35855,7 +34871,6 @@
                 <w:color w:val="000000"/>
                 <w:sz w:val="18"/>
                 <w:szCs w:val="18"/>
-                <w:lang/>
               </w:rPr>
               <w:t>98.4</w:t>
             </w:r>
@@ -35888,7 +34903,6 @@
                 <w:color w:val="000000"/>
                 <w:sz w:val="18"/>
                 <w:szCs w:val="18"/>
-                <w:lang/>
               </w:rPr>
             </w:pPr>
             <w:r>
@@ -35897,7 +34911,6 @@
                 <w:color w:val="000000"/>
                 <w:sz w:val="18"/>
                 <w:szCs w:val="18"/>
-                <w:lang/>
               </w:rPr>
               <w:t>88.7</w:t>
             </w:r>
@@ -35930,7 +34943,6 @@
                 <w:color w:val="000000"/>
                 <w:sz w:val="18"/>
                 <w:szCs w:val="18"/>
-                <w:lang/>
               </w:rPr>
             </w:pPr>
             <w:r>
@@ -35939,7 +34951,6 @@
                 <w:color w:val="000000"/>
                 <w:sz w:val="18"/>
                 <w:szCs w:val="18"/>
-                <w:lang/>
               </w:rPr>
               <w:t>70.6</w:t>
             </w:r>
@@ -35976,7 +34987,6 @@
                 <w:color w:val="112277"/>
                 <w:sz w:val="18"/>
                 <w:szCs w:val="18"/>
-                <w:lang/>
               </w:rPr>
             </w:pPr>
             <w:r>
@@ -35987,7 +34997,6 @@
                 <w:color w:val="112277"/>
                 <w:sz w:val="18"/>
                 <w:szCs w:val="18"/>
-                <w:lang/>
               </w:rPr>
               <w:t>0.900</w:t>
             </w:r>
@@ -36020,7 +35029,6 @@
                 <w:color w:val="000000"/>
                 <w:sz w:val="18"/>
                 <w:szCs w:val="18"/>
-                <w:lang/>
               </w:rPr>
             </w:pPr>
             <w:r>
@@ -36029,7 +35037,6 @@
                 <w:color w:val="000000"/>
                 <w:sz w:val="18"/>
                 <w:szCs w:val="18"/>
-                <w:lang/>
               </w:rPr>
               <w:t>23</w:t>
             </w:r>
@@ -36062,7 +35069,6 @@
                 <w:color w:val="000000"/>
                 <w:sz w:val="18"/>
                 <w:szCs w:val="18"/>
-                <w:lang/>
               </w:rPr>
             </w:pPr>
             <w:r>
@@ -36071,7 +35077,6 @@
                 <w:color w:val="000000"/>
                 <w:sz w:val="18"/>
                 <w:szCs w:val="18"/>
-                <w:lang/>
               </w:rPr>
               <w:t>496</w:t>
             </w:r>
@@ -36104,7 +35109,6 @@
                 <w:color w:val="000000"/>
                 <w:sz w:val="18"/>
                 <w:szCs w:val="18"/>
-                <w:lang/>
               </w:rPr>
             </w:pPr>
             <w:r>
@@ -36113,7 +35117,6 @@
                 <w:color w:val="000000"/>
                 <w:sz w:val="18"/>
                 <w:szCs w:val="18"/>
-                <w:lang/>
               </w:rPr>
               <w:t>4</w:t>
             </w:r>
@@ -36146,7 +35149,6 @@
                 <w:color w:val="000000"/>
                 <w:sz w:val="18"/>
                 <w:szCs w:val="18"/>
-                <w:lang/>
               </w:rPr>
             </w:pPr>
             <w:r>
@@ -36155,7 +35157,6 @@
                 <w:color w:val="000000"/>
                 <w:sz w:val="18"/>
                 <w:szCs w:val="18"/>
-                <w:lang/>
               </w:rPr>
               <w:t>245</w:t>
             </w:r>
@@ -36188,7 +35189,6 @@
                 <w:color w:val="000000"/>
                 <w:sz w:val="18"/>
                 <w:szCs w:val="18"/>
-                <w:lang/>
               </w:rPr>
             </w:pPr>
             <w:r>
@@ -36197,7 +35197,6 @@
                 <w:color w:val="000000"/>
                 <w:sz w:val="18"/>
                 <w:szCs w:val="18"/>
-                <w:lang/>
               </w:rPr>
               <w:t>67.6</w:t>
             </w:r>
@@ -36230,7 +35229,6 @@
                 <w:color w:val="000000"/>
                 <w:sz w:val="18"/>
                 <w:szCs w:val="18"/>
-                <w:lang/>
               </w:rPr>
             </w:pPr>
             <w:r>
@@ -36239,7 +35237,6 @@
                 <w:color w:val="000000"/>
                 <w:sz w:val="18"/>
                 <w:szCs w:val="18"/>
-                <w:lang/>
               </w:rPr>
               <w:t>8.6</w:t>
             </w:r>
@@ -36272,7 +35269,6 @@
                 <w:color w:val="000000"/>
                 <w:sz w:val="18"/>
                 <w:szCs w:val="18"/>
-                <w:lang/>
               </w:rPr>
             </w:pPr>
             <w:r>
@@ -36281,7 +35277,6 @@
                 <w:color w:val="000000"/>
                 <w:sz w:val="18"/>
                 <w:szCs w:val="18"/>
-                <w:lang/>
               </w:rPr>
               <w:t>99.2</w:t>
             </w:r>
@@ -36314,7 +35309,6 @@
                 <w:color w:val="000000"/>
                 <w:sz w:val="18"/>
                 <w:szCs w:val="18"/>
-                <w:lang/>
               </w:rPr>
             </w:pPr>
             <w:r>
@@ -36323,7 +35317,6 @@
                 <w:color w:val="000000"/>
                 <w:sz w:val="18"/>
                 <w:szCs w:val="18"/>
-                <w:lang/>
               </w:rPr>
               <w:t>85.2</w:t>
             </w:r>
@@ -36356,7 +35349,6 @@
                 <w:color w:val="000000"/>
                 <w:sz w:val="18"/>
                 <w:szCs w:val="18"/>
-                <w:lang/>
               </w:rPr>
             </w:pPr>
             <w:r>
@@ -36365,7 +35357,6 @@
                 <w:color w:val="000000"/>
                 <w:sz w:val="18"/>
                 <w:szCs w:val="18"/>
-                <w:lang/>
               </w:rPr>
               <w:t>66.9</w:t>
             </w:r>
@@ -40097,7 +39088,6 @@
       <w:rFonts w:ascii="Times New Roman" w:eastAsia="Times New Roman" w:hAnsi="Times New Roman" w:cs="Times New Roman"/>
       <w:sz w:val="24"/>
       <w:szCs w:val="24"/>
-      <w:lang/>
     </w:rPr>
   </w:style>
   <w:style w:type="character" w:customStyle="1" w:styleId="sc-carfqz">

--- a/Gataveckas_Gaulia_Martinkus_laboratorinio_1_aprasas_DM_2gr.docx
+++ b/Gataveckas_Gaulia_Martinkus_laboratorinio_1_aprasas_DM_2gr.docx
@@ -303,7 +303,23 @@
           <w:sz w:val="24"/>
           <w:szCs w:val="24"/>
         </w:rPr>
-        <w:t>Matas Gaulia, Dovydas Martinkus</w:t>
+        <w:t xml:space="preserve">Matas </w:t>
+      </w:r>
+      <w:proofErr w:type="spellStart"/>
+      <w:r>
+        <w:rPr>
+          <w:sz w:val="24"/>
+          <w:szCs w:val="24"/>
+        </w:rPr>
+        <w:t>Gaulia</w:t>
+      </w:r>
+      <w:proofErr w:type="spellEnd"/>
+      <w:r>
+        <w:rPr>
+          <w:sz w:val="24"/>
+          <w:szCs w:val="24"/>
+        </w:rPr>
+        <w:t>, Dovydas Martinkus</w:t>
       </w:r>
     </w:p>
     <w:p>
@@ -481,7 +497,7 @@
     </w:p>
     <w:p>
       <w:pPr>
-        <w:pStyle w:val="Heading1"/>
+        <w:pStyle w:val="Antrat1"/>
         <w:rPr>
           <w:sz w:val="28"/>
           <w:szCs w:val="40"/>
@@ -646,7 +662,7 @@
     <w:p/>
     <w:p>
       <w:pPr>
-        <w:pStyle w:val="Heading1"/>
+        <w:pStyle w:val="Antrat1"/>
         <w:rPr>
           <w:sz w:val="28"/>
           <w:szCs w:val="40"/>
@@ -667,7 +683,7 @@
       <w:pPr>
         <w:jc w:val="both"/>
         <w:rPr>
-          <w:rStyle w:val="Hyperlink"/>
+          <w:rStyle w:val="Hipersaitas"/>
         </w:rPr>
       </w:pPr>
       <w:proofErr w:type="spellStart"/>
@@ -748,7 +764,7 @@
       <w:hyperlink r:id="rId9" w:history="1">
         <w:r>
           <w:rPr>
-            <w:rStyle w:val="Hyperlink"/>
+            <w:rStyle w:val="Hipersaitas"/>
           </w:rPr>
           <w:t>https://www.kaggle.com/uciml/pima-indians-diabetes-database</w:t>
         </w:r>
@@ -772,15 +788,7 @@
       </w:r>
       <w:proofErr w:type="spellEnd"/>
       <w:r>
-        <w:t xml:space="preserve">“ - </w:t>
-      </w:r>
-      <w:proofErr w:type="spellStart"/>
-      <w:r>
-        <w:t>neštumų</w:t>
-      </w:r>
-      <w:proofErr w:type="spellEnd"/>
-      <w:r>
-        <w:t xml:space="preserve"> kiekis</w:t>
+        <w:t>“ - neštumų kiekis</w:t>
       </w:r>
       <w:r>
         <w:t>.</w:t>
@@ -1003,7 +1011,7 @@
     </w:p>
     <w:p>
       <w:pPr>
-        <w:pStyle w:val="Heading1"/>
+        <w:pStyle w:val="Antrat1"/>
         <w:rPr>
           <w:sz w:val="28"/>
           <w:szCs w:val="40"/>
@@ -1055,7 +1063,7 @@
     </w:p>
     <w:p>
       <w:pPr>
-        <w:pStyle w:val="BodyText"/>
+        <w:pStyle w:val="Pagrindinistekstas"/>
         <w:rPr>
           <w:lang w:val="lt-LT"/>
         </w:rPr>
@@ -1063,7 +1071,7 @@
     </w:p>
     <w:p>
       <w:pPr>
-        <w:pStyle w:val="BodyText"/>
+        <w:pStyle w:val="Pagrindinistekstas"/>
         <w:rPr>
           <w:sz w:val="22"/>
           <w:szCs w:val="22"/>
@@ -1081,7 +1089,7 @@
     </w:p>
     <w:p>
       <w:pPr>
-        <w:pStyle w:val="BodyText"/>
+        <w:pStyle w:val="Pagrindinistekstas"/>
         <w:rPr>
           <w:sz w:val="22"/>
           <w:szCs w:val="22"/>
@@ -1107,7 +1115,7 @@
     </w:p>
     <w:p>
       <w:pPr>
-        <w:pStyle w:val="BodyText"/>
+        <w:pStyle w:val="Pagrindinistekstas"/>
         <w:rPr>
           <w:sz w:val="22"/>
           <w:szCs w:val="22"/>
@@ -1125,7 +1133,7 @@
     </w:p>
     <w:p>
       <w:pPr>
-        <w:pStyle w:val="BodyText"/>
+        <w:pStyle w:val="Pagrindinistekstas"/>
         <w:rPr>
           <w:sz w:val="22"/>
           <w:szCs w:val="22"/>
@@ -1161,7 +1169,7 @@
     </w:p>
     <w:p>
       <w:pPr>
-        <w:pStyle w:val="BodyText"/>
+        <w:pStyle w:val="Pagrindinistekstas"/>
         <w:rPr>
           <w:sz w:val="22"/>
           <w:szCs w:val="22"/>
@@ -1187,7 +1195,7 @@
     </w:p>
     <w:p>
       <w:pPr>
-        <w:pStyle w:val="BodyText"/>
+        <w:pStyle w:val="Pagrindinistekstas"/>
         <w:rPr>
           <w:sz w:val="22"/>
           <w:szCs w:val="22"/>
@@ -1205,7 +1213,7 @@
     </w:p>
     <w:p>
       <w:pPr>
-        <w:pStyle w:val="BodyText"/>
+        <w:pStyle w:val="Pagrindinistekstas"/>
         <w:rPr>
           <w:sz w:val="22"/>
           <w:szCs w:val="22"/>
@@ -1228,7 +1236,7 @@
     </w:p>
     <w:p>
       <w:pPr>
-        <w:pStyle w:val="Heading1"/>
+        <w:pStyle w:val="Antrat1"/>
         <w:rPr>
           <w:sz w:val="28"/>
           <w:szCs w:val="40"/>
@@ -1287,7 +1295,7 @@
     </w:p>
     <w:p>
       <w:pPr>
-        <w:pStyle w:val="Heading2"/>
+        <w:pStyle w:val="Antrat2"/>
         <w:rPr>
           <w:b/>
           <w:bCs/>
@@ -1297,7 +1305,7 @@
     <w:p>
       <w:pPr>
         <w:rPr>
-          <w:rStyle w:val="Heading2Char"/>
+          <w:rStyle w:val="Antrat2Diagrama"/>
           <w:b/>
           <w:bCs/>
           <w:sz w:val="24"/>
@@ -1306,7 +1314,7 @@
       </w:pPr>
       <w:r>
         <w:rPr>
-          <w:rStyle w:val="Heading2Char"/>
+          <w:rStyle w:val="Antrat2Diagrama"/>
           <w:b/>
           <w:bCs/>
           <w:sz w:val="24"/>
@@ -1316,7 +1324,7 @@
       </w:r>
       <w:r>
         <w:rPr>
-          <w:rStyle w:val="Heading2Char"/>
+          <w:rStyle w:val="Antrat2Diagrama"/>
           <w:b/>
           <w:bCs/>
           <w:sz w:val="24"/>
@@ -1327,7 +1335,7 @@
     </w:p>
     <w:p>
       <w:pPr>
-        <w:pStyle w:val="BodyText"/>
+        <w:pStyle w:val="Pagrindinistekstas"/>
         <w:rPr>
           <w:rStyle w:val="FunctionTok"/>
           <w:rFonts w:asciiTheme="minorHAnsi" w:hAnsiTheme="minorHAnsi"/>
@@ -1400,25 +1408,23 @@
           <w:szCs w:val="22"/>
           <w:lang w:val="lt-LT"/>
         </w:rPr>
-        <w:t xml:space="preserve"> Pašalinus praleistas reikšmes </w:t>
-      </w:r>
-      <w:proofErr w:type="spellStart"/>
+        <w:t xml:space="preserve"> Pašalinus praleistas reikšmes du</w:t>
+      </w:r>
       <w:r>
         <w:rPr>
           <w:sz w:val="22"/>
           <w:szCs w:val="22"/>
           <w:lang w:val="lt-LT"/>
         </w:rPr>
-        <w:t>doumenų</w:t>
-      </w:r>
-      <w:proofErr w:type="spellEnd"/>
+        <w:t>o</w:t>
+      </w:r>
       <w:r>
         <w:rPr>
           <w:sz w:val="22"/>
           <w:szCs w:val="22"/>
           <w:lang w:val="lt-LT"/>
         </w:rPr>
-        <w:t xml:space="preserve"> aibėje lieka duomenys apie 478 nesergančius ir 251 sergančius pacientus.</w:t>
+        <w:t>menų aibėje lieka duomenys apie 478 nesergančius ir 251 sergančius pacientus.</w:t>
       </w:r>
       <w:r>
         <w:rPr>
@@ -5473,7 +5479,6 @@
         </w:rPr>
         <w:br/>
       </w:r>
-      <w:proofErr w:type="spellStart"/>
       <w:r>
         <w:rPr>
           <w:rStyle w:val="FunctionTok"/>
@@ -5482,7 +5487,6 @@
         </w:rPr>
         <w:t>plot</w:t>
       </w:r>
-      <w:proofErr w:type="spellEnd"/>
       <w:r>
         <w:rPr>
           <w:rStyle w:val="NormalTok"/>
@@ -6395,25 +6399,7 @@
           <w:sz w:val="18"/>
           <w:szCs w:val="18"/>
         </w:rPr>
-        <w:t xml:space="preserve"> </w:t>
-      </w:r>
-      <w:proofErr w:type="spellStart"/>
-      <w:r>
-        <w:rPr>
-          <w:rStyle w:val="VerbatimChar"/>
-          <w:sz w:val="18"/>
-          <w:szCs w:val="18"/>
-        </w:rPr>
-        <w:t>Pred</w:t>
-      </w:r>
-      <w:proofErr w:type="spellEnd"/>
-      <w:r>
-        <w:rPr>
-          <w:rStyle w:val="VerbatimChar"/>
-          <w:sz w:val="18"/>
-          <w:szCs w:val="18"/>
-        </w:rPr>
-        <w:t xml:space="preserve"> </w:t>
+        <w:t xml:space="preserve"> Pred </w:t>
       </w:r>
       <w:proofErr w:type="spellStart"/>
       <w:r>
@@ -6464,25 +6450,7 @@
           <w:sz w:val="18"/>
           <w:szCs w:val="18"/>
         </w:rPr>
-        <w:t xml:space="preserve"> </w:t>
-      </w:r>
-      <w:proofErr w:type="spellStart"/>
-      <w:r>
-        <w:rPr>
-          <w:rStyle w:val="VerbatimChar"/>
-          <w:sz w:val="18"/>
-          <w:szCs w:val="18"/>
-        </w:rPr>
-        <w:t>Pred</w:t>
-      </w:r>
-      <w:proofErr w:type="spellEnd"/>
-      <w:r>
-        <w:rPr>
-          <w:rStyle w:val="VerbatimChar"/>
-          <w:sz w:val="18"/>
-          <w:szCs w:val="18"/>
-        </w:rPr>
-        <w:t xml:space="preserve"> </w:t>
+        <w:t xml:space="preserve"> Pred </w:t>
       </w:r>
       <w:proofErr w:type="spellStart"/>
       <w:r>
@@ -9378,25 +9346,7 @@
           <w:sz w:val="18"/>
           <w:szCs w:val="18"/>
         </w:rPr>
-        <w:t xml:space="preserve"> </w:t>
-      </w:r>
-      <w:proofErr w:type="spellStart"/>
-      <w:r>
-        <w:rPr>
-          <w:rStyle w:val="VerbatimChar"/>
-          <w:sz w:val="18"/>
-          <w:szCs w:val="18"/>
-        </w:rPr>
-        <w:t>Deviance</w:t>
-      </w:r>
-      <w:proofErr w:type="spellEnd"/>
-      <w:r>
-        <w:rPr>
-          <w:rStyle w:val="VerbatimChar"/>
-          <w:sz w:val="18"/>
-          <w:szCs w:val="18"/>
-        </w:rPr>
-        <w:t xml:space="preserve">    AIC</w:t>
+        <w:t xml:space="preserve"> Deviance    AIC</w:t>
       </w:r>
       <w:r>
         <w:rPr>
@@ -11698,25 +11648,7 @@
           <w:sz w:val="18"/>
           <w:szCs w:val="18"/>
         </w:rPr>
-        <w:t xml:space="preserve"> </w:t>
-      </w:r>
-      <w:proofErr w:type="spellStart"/>
-      <w:r>
-        <w:rPr>
-          <w:rStyle w:val="VerbatimChar"/>
-          <w:sz w:val="18"/>
-          <w:szCs w:val="18"/>
-        </w:rPr>
-        <w:t>Pred</w:t>
-      </w:r>
-      <w:proofErr w:type="spellEnd"/>
-      <w:r>
-        <w:rPr>
-          <w:rStyle w:val="VerbatimChar"/>
-          <w:sz w:val="18"/>
-          <w:szCs w:val="18"/>
-        </w:rPr>
-        <w:t xml:space="preserve"> </w:t>
+        <w:t xml:space="preserve"> Pred </w:t>
       </w:r>
       <w:proofErr w:type="spellStart"/>
       <w:r>
@@ -12524,7 +12456,6 @@
         </w:rPr>
         <w:br/>
       </w:r>
-      <w:proofErr w:type="spellStart"/>
       <w:r>
         <w:rPr>
           <w:rStyle w:val="FunctionTok"/>
@@ -12533,7 +12464,6 @@
         </w:rPr>
         <w:t>plot</w:t>
       </w:r>
-      <w:proofErr w:type="spellEnd"/>
       <w:r>
         <w:rPr>
           <w:rStyle w:val="NormalTok"/>
@@ -12632,7 +12562,7 @@
     </w:p>
     <w:p>
       <w:pPr>
-        <w:pStyle w:val="BodyText"/>
+        <w:pStyle w:val="Pagrindinistekstas"/>
         <w:rPr>
           <w:sz w:val="22"/>
           <w:szCs w:val="22"/>
@@ -12827,7 +12757,7 @@
     </w:p>
     <w:p>
       <w:pPr>
-        <w:pStyle w:val="BodyText"/>
+        <w:pStyle w:val="Pagrindinistekstas"/>
         <w:rPr>
           <w:sz w:val="22"/>
           <w:szCs w:val="22"/>
@@ -14006,7 +13936,7 @@
     </w:p>
     <w:p>
       <w:pPr>
-        <w:pStyle w:val="BodyText"/>
+        <w:pStyle w:val="Pagrindinistekstas"/>
         <w:rPr>
           <w:lang w:val="lt-LT"/>
         </w:rPr>
@@ -14061,7 +13991,7 @@
     </w:p>
     <w:p>
       <w:pPr>
-        <w:pStyle w:val="BodyText"/>
+        <w:pStyle w:val="Pagrindinistekstas"/>
         <w:rPr>
           <w:sz w:val="22"/>
           <w:szCs w:val="22"/>
@@ -14241,7 +14171,7 @@
     </w:p>
     <w:p>
       <w:pPr>
-        <w:pStyle w:val="BodyText"/>
+        <w:pStyle w:val="Pagrindinistekstas"/>
         <w:rPr>
           <w:sz w:val="22"/>
           <w:szCs w:val="22"/>
@@ -16905,25 +16835,7 @@
           <w:sz w:val="18"/>
           <w:szCs w:val="18"/>
         </w:rPr>
-        <w:t xml:space="preserve"> </w:t>
-      </w:r>
-      <w:proofErr w:type="spellStart"/>
-      <w:r>
-        <w:rPr>
-          <w:rStyle w:val="VerbatimChar"/>
-          <w:sz w:val="18"/>
-          <w:szCs w:val="18"/>
-        </w:rPr>
-        <w:t>Pred</w:t>
-      </w:r>
-      <w:proofErr w:type="spellEnd"/>
-      <w:r>
-        <w:rPr>
-          <w:rStyle w:val="VerbatimChar"/>
-          <w:sz w:val="18"/>
-          <w:szCs w:val="18"/>
-        </w:rPr>
-        <w:t xml:space="preserve"> </w:t>
+        <w:t xml:space="preserve"> Pred </w:t>
       </w:r>
       <w:proofErr w:type="spellStart"/>
       <w:r>
@@ -16974,25 +16886,7 @@
           <w:sz w:val="18"/>
           <w:szCs w:val="18"/>
         </w:rPr>
-        <w:t xml:space="preserve"> </w:t>
-      </w:r>
-      <w:proofErr w:type="spellStart"/>
-      <w:r>
-        <w:rPr>
-          <w:rStyle w:val="VerbatimChar"/>
-          <w:sz w:val="18"/>
-          <w:szCs w:val="18"/>
-        </w:rPr>
-        <w:t>Pred</w:t>
-      </w:r>
-      <w:proofErr w:type="spellEnd"/>
-      <w:r>
-        <w:rPr>
-          <w:rStyle w:val="VerbatimChar"/>
-          <w:sz w:val="18"/>
-          <w:szCs w:val="18"/>
-        </w:rPr>
-        <w:t xml:space="preserve"> </w:t>
+        <w:t xml:space="preserve"> Pred </w:t>
       </w:r>
       <w:proofErr w:type="spellStart"/>
       <w:r>
@@ -19614,7 +19508,7 @@
     <w:p>
       <w:pPr>
         <w:rPr>
-          <w:rStyle w:val="Heading2Char"/>
+          <w:rStyle w:val="Antrat2Diagrama"/>
           <w:b/>
           <w:bCs/>
           <w:sz w:val="24"/>
@@ -19623,7 +19517,7 @@
       </w:pPr>
       <w:r>
         <w:rPr>
-          <w:rStyle w:val="Heading2Char"/>
+          <w:rStyle w:val="Antrat2Diagrama"/>
           <w:b/>
           <w:bCs/>
           <w:sz w:val="24"/>
@@ -19636,7 +19530,7 @@
       <w:pPr>
         <w:spacing w:after="0"/>
         <w:rPr>
-          <w:rStyle w:val="Heading2Char"/>
+          <w:rStyle w:val="Antrat2Diagrama"/>
           <w:rFonts w:ascii="Consolas" w:hAnsi="Consolas"/>
           <w:sz w:val="18"/>
           <w:szCs w:val="18"/>
@@ -19647,12 +19541,12 @@
       <w:pPr>
         <w:spacing w:after="0"/>
         <w:rPr>
-          <w:rStyle w:val="Heading2Char"/>
+          <w:rStyle w:val="Antrat2Diagrama"/>
         </w:rPr>
       </w:pPr>
       <w:r>
         <w:rPr>
-          <w:rStyle w:val="Heading2Char"/>
+          <w:rStyle w:val="Antrat2Diagrama"/>
         </w:rPr>
         <w:t>Atlikta analizė pakartotinai atlikta naudojant SAS.</w:t>
       </w:r>
@@ -19661,7 +19555,7 @@
       <w:pPr>
         <w:spacing w:after="0"/>
         <w:rPr>
-          <w:rStyle w:val="Heading2Char"/>
+          <w:rStyle w:val="Antrat2Diagrama"/>
         </w:rPr>
       </w:pPr>
     </w:p>
@@ -19669,7 +19563,7 @@
       <w:pPr>
         <w:spacing w:after="0"/>
         <w:rPr>
-          <w:rStyle w:val="Heading2Char"/>
+          <w:rStyle w:val="Antrat2Diagrama"/>
           <w:rFonts w:ascii="Consolas" w:hAnsi="Consolas"/>
           <w:sz w:val="18"/>
           <w:szCs w:val="18"/>
@@ -19677,7 +19571,7 @@
       </w:pPr>
       <w:r>
         <w:rPr>
-          <w:rStyle w:val="Heading2Char"/>
+          <w:rStyle w:val="Antrat2Diagrama"/>
           <w:rFonts w:ascii="Consolas" w:hAnsi="Consolas"/>
           <w:sz w:val="18"/>
           <w:szCs w:val="18"/>
@@ -19687,7 +19581,7 @@
       <w:proofErr w:type="spellStart"/>
       <w:r>
         <w:rPr>
-          <w:rStyle w:val="Heading2Char"/>
+          <w:rStyle w:val="Antrat2Diagrama"/>
           <w:rFonts w:ascii="Consolas" w:hAnsi="Consolas"/>
           <w:sz w:val="18"/>
           <w:szCs w:val="18"/>
@@ -19697,7 +19591,7 @@
       <w:proofErr w:type="spellEnd"/>
       <w:r>
         <w:rPr>
-          <w:rStyle w:val="Heading2Char"/>
+          <w:rStyle w:val="Antrat2Diagrama"/>
           <w:rFonts w:ascii="Consolas" w:hAnsi="Consolas"/>
           <w:sz w:val="18"/>
           <w:szCs w:val="18"/>
@@ -19706,7 +19600,7 @@
       </w:r>
       <w:r>
         <w:rPr>
-          <w:rStyle w:val="Heading2Char"/>
+          <w:rStyle w:val="Antrat2Diagrama"/>
           <w:rFonts w:ascii="Consolas" w:hAnsi="Consolas"/>
           <w:sz w:val="18"/>
           <w:szCs w:val="18"/>
@@ -19715,7 +19609,7 @@
       </w:r>
       <w:r>
         <w:rPr>
-          <w:rStyle w:val="Heading2Char"/>
+          <w:rStyle w:val="Antrat2Diagrama"/>
           <w:rFonts w:ascii="Consolas" w:hAnsi="Consolas"/>
           <w:sz w:val="18"/>
           <w:szCs w:val="18"/>
@@ -19727,7 +19621,7 @@
       <w:pPr>
         <w:spacing w:after="0"/>
         <w:rPr>
-          <w:rStyle w:val="Heading2Char"/>
+          <w:rStyle w:val="Antrat2Diagrama"/>
           <w:rFonts w:ascii="Consolas" w:hAnsi="Consolas"/>
           <w:sz w:val="18"/>
           <w:szCs w:val="18"/>
@@ -19735,7 +19629,7 @@
       </w:pPr>
       <w:r>
         <w:rPr>
-          <w:rStyle w:val="Heading2Char"/>
+          <w:rStyle w:val="Antrat2Diagrama"/>
           <w:rFonts w:ascii="Consolas" w:hAnsi="Consolas"/>
           <w:sz w:val="18"/>
           <w:szCs w:val="18"/>
@@ -19748,7 +19642,7 @@
       <w:pPr>
         <w:spacing w:after="0"/>
         <w:rPr>
-          <w:rStyle w:val="Heading2Char"/>
+          <w:rStyle w:val="Antrat2Diagrama"/>
           <w:rFonts w:ascii="Consolas" w:hAnsi="Consolas"/>
           <w:sz w:val="18"/>
           <w:szCs w:val="18"/>
@@ -19756,7 +19650,7 @@
       </w:pPr>
       <w:r>
         <w:rPr>
-          <w:rStyle w:val="Heading2Char"/>
+          <w:rStyle w:val="Antrat2Diagrama"/>
           <w:rFonts w:ascii="Consolas" w:hAnsi="Consolas"/>
           <w:sz w:val="18"/>
           <w:szCs w:val="18"/>
@@ -19769,7 +19663,7 @@
       <w:pPr>
         <w:spacing w:after="0"/>
         <w:rPr>
-          <w:rStyle w:val="Heading2Char"/>
+          <w:rStyle w:val="Antrat2Diagrama"/>
           <w:rFonts w:ascii="Consolas" w:hAnsi="Consolas"/>
           <w:sz w:val="18"/>
           <w:szCs w:val="18"/>
@@ -19777,7 +19671,7 @@
       </w:pPr>
       <w:r>
         <w:rPr>
-          <w:rStyle w:val="Heading2Char"/>
+          <w:rStyle w:val="Antrat2Diagrama"/>
           <w:rFonts w:ascii="Consolas" w:hAnsi="Consolas"/>
           <w:sz w:val="18"/>
           <w:szCs w:val="18"/>
@@ -19790,7 +19684,7 @@
       <w:pPr>
         <w:spacing w:after="0"/>
         <w:rPr>
-          <w:rStyle w:val="Heading2Char"/>
+          <w:rStyle w:val="Antrat2Diagrama"/>
           <w:rFonts w:ascii="Consolas" w:hAnsi="Consolas"/>
           <w:sz w:val="18"/>
           <w:szCs w:val="18"/>
@@ -19798,7 +19692,7 @@
       </w:pPr>
       <w:r>
         <w:rPr>
-          <w:rStyle w:val="Heading2Char"/>
+          <w:rStyle w:val="Antrat2Diagrama"/>
           <w:rFonts w:ascii="Consolas" w:hAnsi="Consolas"/>
           <w:sz w:val="18"/>
           <w:szCs w:val="18"/>
@@ -19810,7 +19704,7 @@
       <w:pPr>
         <w:spacing w:after="0"/>
         <w:rPr>
-          <w:rStyle w:val="Heading2Char"/>
+          <w:rStyle w:val="Antrat2Diagrama"/>
           <w:rFonts w:ascii="Consolas" w:hAnsi="Consolas"/>
           <w:sz w:val="18"/>
           <w:szCs w:val="18"/>
@@ -19821,7 +19715,7 @@
       <w:pPr>
         <w:spacing w:after="0"/>
         <w:rPr>
-          <w:rStyle w:val="Heading2Char"/>
+          <w:rStyle w:val="Antrat2Diagrama"/>
           <w:rFonts w:ascii="Consolas" w:hAnsi="Consolas"/>
           <w:sz w:val="18"/>
           <w:szCs w:val="18"/>
@@ -19832,7 +19726,7 @@
       <w:pPr>
         <w:spacing w:after="0"/>
         <w:rPr>
-          <w:rStyle w:val="Heading2Char"/>
+          <w:rStyle w:val="Antrat2Diagrama"/>
           <w:rFonts w:ascii="Consolas" w:hAnsi="Consolas"/>
           <w:sz w:val="18"/>
           <w:szCs w:val="18"/>
@@ -19840,7 +19734,7 @@
       </w:pPr>
       <w:r>
         <w:rPr>
-          <w:rStyle w:val="Heading2Char"/>
+          <w:rStyle w:val="Antrat2Diagrama"/>
           <w:rFonts w:ascii="Consolas" w:hAnsi="Consolas"/>
           <w:sz w:val="18"/>
           <w:szCs w:val="18"/>
@@ -19850,7 +19744,7 @@
       <w:proofErr w:type="spellStart"/>
       <w:r>
         <w:rPr>
-          <w:rStyle w:val="Heading2Char"/>
+          <w:rStyle w:val="Antrat2Diagrama"/>
           <w:rFonts w:ascii="Consolas" w:hAnsi="Consolas"/>
           <w:sz w:val="18"/>
           <w:szCs w:val="18"/>
@@ -19860,7 +19754,7 @@
       <w:proofErr w:type="spellEnd"/>
       <w:r>
         <w:rPr>
-          <w:rStyle w:val="Heading2Char"/>
+          <w:rStyle w:val="Antrat2Diagrama"/>
           <w:rFonts w:ascii="Consolas" w:hAnsi="Consolas"/>
           <w:sz w:val="18"/>
           <w:szCs w:val="18"/>
@@ -19870,7 +19764,7 @@
       <w:proofErr w:type="spellStart"/>
       <w:r>
         <w:rPr>
-          <w:rStyle w:val="Heading2Char"/>
+          <w:rStyle w:val="Antrat2Diagrama"/>
           <w:rFonts w:ascii="Consolas" w:hAnsi="Consolas"/>
           <w:sz w:val="18"/>
           <w:szCs w:val="18"/>
@@ -19880,7 +19774,7 @@
       <w:proofErr w:type="spellEnd"/>
       <w:r>
         <w:rPr>
-          <w:rStyle w:val="Heading2Char"/>
+          <w:rStyle w:val="Antrat2Diagrama"/>
           <w:rFonts w:ascii="Consolas" w:hAnsi="Consolas"/>
           <w:sz w:val="18"/>
           <w:szCs w:val="18"/>
@@ -19892,7 +19786,7 @@
       <w:pPr>
         <w:spacing w:after="0"/>
         <w:rPr>
-          <w:rStyle w:val="Heading2Char"/>
+          <w:rStyle w:val="Antrat2Diagrama"/>
           <w:rFonts w:ascii="Consolas" w:hAnsi="Consolas"/>
           <w:sz w:val="18"/>
           <w:szCs w:val="18"/>
@@ -19901,7 +19795,7 @@
       <w:proofErr w:type="spellStart"/>
       <w:r>
         <w:rPr>
-          <w:rStyle w:val="Heading2Char"/>
+          <w:rStyle w:val="Antrat2Diagrama"/>
           <w:rFonts w:ascii="Consolas" w:hAnsi="Consolas"/>
           <w:sz w:val="18"/>
           <w:szCs w:val="18"/>
@@ -19911,7 +19805,7 @@
       <w:proofErr w:type="spellEnd"/>
       <w:r>
         <w:rPr>
-          <w:rStyle w:val="Heading2Char"/>
+          <w:rStyle w:val="Antrat2Diagrama"/>
           <w:rFonts w:ascii="Consolas" w:hAnsi="Consolas"/>
           <w:sz w:val="18"/>
           <w:szCs w:val="18"/>
@@ -19921,7 +19815,7 @@
       <w:proofErr w:type="spellStart"/>
       <w:r>
         <w:rPr>
-          <w:rStyle w:val="Heading2Char"/>
+          <w:rStyle w:val="Antrat2Diagrama"/>
           <w:rFonts w:ascii="Consolas" w:hAnsi="Consolas"/>
           <w:sz w:val="18"/>
           <w:szCs w:val="18"/>
@@ -19931,7 +19825,7 @@
       <w:proofErr w:type="spellEnd"/>
       <w:r>
         <w:rPr>
-          <w:rStyle w:val="Heading2Char"/>
+          <w:rStyle w:val="Antrat2Diagrama"/>
           <w:rFonts w:ascii="Consolas" w:hAnsi="Consolas"/>
           <w:sz w:val="18"/>
           <w:szCs w:val="18"/>
@@ -19941,7 +19835,7 @@
       <w:proofErr w:type="spellStart"/>
       <w:r>
         <w:rPr>
-          <w:rStyle w:val="Heading2Char"/>
+          <w:rStyle w:val="Antrat2Diagrama"/>
           <w:rFonts w:ascii="Consolas" w:hAnsi="Consolas"/>
           <w:sz w:val="18"/>
           <w:szCs w:val="18"/>
@@ -19951,7 +19845,7 @@
       <w:proofErr w:type="spellEnd"/>
       <w:r>
         <w:rPr>
-          <w:rStyle w:val="Heading2Char"/>
+          <w:rStyle w:val="Antrat2Diagrama"/>
           <w:rFonts w:ascii="Consolas" w:hAnsi="Consolas"/>
           <w:sz w:val="18"/>
           <w:szCs w:val="18"/>
@@ -19961,7 +19855,7 @@
       <w:proofErr w:type="spellStart"/>
       <w:r>
         <w:rPr>
-          <w:rStyle w:val="Heading2Char"/>
+          <w:rStyle w:val="Antrat2Diagrama"/>
           <w:rFonts w:ascii="Consolas" w:hAnsi="Consolas"/>
           <w:sz w:val="18"/>
           <w:szCs w:val="18"/>
@@ -19971,7 +19865,7 @@
       <w:proofErr w:type="spellEnd"/>
       <w:r>
         <w:rPr>
-          <w:rStyle w:val="Heading2Char"/>
+          <w:rStyle w:val="Antrat2Diagrama"/>
           <w:rFonts w:ascii="Consolas" w:hAnsi="Consolas"/>
           <w:sz w:val="18"/>
           <w:szCs w:val="18"/>
@@ -19981,7 +19875,7 @@
       <w:proofErr w:type="spellStart"/>
       <w:r>
         <w:rPr>
-          <w:rStyle w:val="Heading2Char"/>
+          <w:rStyle w:val="Antrat2Diagrama"/>
           <w:rFonts w:ascii="Consolas" w:hAnsi="Consolas"/>
           <w:sz w:val="18"/>
           <w:szCs w:val="18"/>
@@ -19991,7 +19885,7 @@
       <w:proofErr w:type="spellEnd"/>
       <w:r>
         <w:rPr>
-          <w:rStyle w:val="Heading2Char"/>
+          <w:rStyle w:val="Antrat2Diagrama"/>
           <w:rFonts w:ascii="Consolas" w:hAnsi="Consolas"/>
           <w:sz w:val="18"/>
           <w:szCs w:val="18"/>
@@ -20001,7 +19895,7 @@
       <w:proofErr w:type="spellStart"/>
       <w:r>
         <w:rPr>
-          <w:rStyle w:val="Heading2Char"/>
+          <w:rStyle w:val="Antrat2Diagrama"/>
           <w:rFonts w:ascii="Consolas" w:hAnsi="Consolas"/>
           <w:sz w:val="18"/>
           <w:szCs w:val="18"/>
@@ -20011,7 +19905,7 @@
       <w:proofErr w:type="spellEnd"/>
       <w:r>
         <w:rPr>
-          <w:rStyle w:val="Heading2Char"/>
+          <w:rStyle w:val="Antrat2Diagrama"/>
           <w:rFonts w:ascii="Consolas" w:hAnsi="Consolas"/>
           <w:sz w:val="18"/>
           <w:szCs w:val="18"/>
@@ -20023,7 +19917,7 @@
       <w:pPr>
         <w:spacing w:after="0"/>
         <w:rPr>
-          <w:rStyle w:val="Heading2Char"/>
+          <w:rStyle w:val="Antrat2Diagrama"/>
           <w:rFonts w:ascii="Consolas" w:hAnsi="Consolas"/>
           <w:sz w:val="18"/>
           <w:szCs w:val="18"/>
@@ -20034,7 +19928,7 @@
       <w:pPr>
         <w:spacing w:after="0"/>
         <w:rPr>
-          <w:rStyle w:val="Heading2Char"/>
+          <w:rStyle w:val="Antrat2Diagrama"/>
           <w:rFonts w:ascii="Consolas" w:hAnsi="Consolas"/>
           <w:sz w:val="18"/>
           <w:szCs w:val="18"/>
@@ -20043,7 +19937,7 @@
       <w:proofErr w:type="spellStart"/>
       <w:r>
         <w:rPr>
-          <w:rStyle w:val="Heading2Char"/>
+          <w:rStyle w:val="Antrat2Diagrama"/>
           <w:rFonts w:ascii="Consolas" w:hAnsi="Consolas"/>
           <w:sz w:val="18"/>
           <w:szCs w:val="18"/>
@@ -20053,7 +19947,7 @@
       <w:proofErr w:type="spellEnd"/>
       <w:r>
         <w:rPr>
-          <w:rStyle w:val="Heading2Char"/>
+          <w:rStyle w:val="Antrat2Diagrama"/>
           <w:rFonts w:ascii="Consolas" w:hAnsi="Consolas"/>
           <w:sz w:val="18"/>
           <w:szCs w:val="18"/>
@@ -20063,7 +19957,7 @@
       <w:proofErr w:type="spellStart"/>
       <w:r>
         <w:rPr>
-          <w:rStyle w:val="Heading2Char"/>
+          <w:rStyle w:val="Antrat2Diagrama"/>
           <w:rFonts w:ascii="Consolas" w:hAnsi="Consolas"/>
           <w:sz w:val="18"/>
           <w:szCs w:val="18"/>
@@ -20073,7 +19967,7 @@
       <w:proofErr w:type="spellEnd"/>
       <w:r>
         <w:rPr>
-          <w:rStyle w:val="Heading2Char"/>
+          <w:rStyle w:val="Antrat2Diagrama"/>
           <w:rFonts w:ascii="Consolas" w:hAnsi="Consolas"/>
           <w:sz w:val="18"/>
           <w:szCs w:val="18"/>
@@ -20085,7 +19979,7 @@
       <w:pPr>
         <w:spacing w:after="0"/>
         <w:rPr>
-          <w:rStyle w:val="Heading2Char"/>
+          <w:rStyle w:val="Antrat2Diagrama"/>
           <w:rFonts w:ascii="Consolas" w:hAnsi="Consolas"/>
           <w:sz w:val="18"/>
           <w:szCs w:val="18"/>
@@ -20093,7 +19987,7 @@
       </w:pPr>
       <w:r>
         <w:rPr>
-          <w:rStyle w:val="Heading2Char"/>
+          <w:rStyle w:val="Antrat2Diagrama"/>
           <w:rFonts w:ascii="Consolas" w:hAnsi="Consolas"/>
           <w:sz w:val="18"/>
           <w:szCs w:val="18"/>
@@ -20103,7 +19997,7 @@
       <w:proofErr w:type="spellStart"/>
       <w:r>
         <w:rPr>
-          <w:rStyle w:val="Heading2Char"/>
+          <w:rStyle w:val="Antrat2Diagrama"/>
           <w:rFonts w:ascii="Consolas" w:hAnsi="Consolas"/>
           <w:sz w:val="18"/>
           <w:szCs w:val="18"/>
@@ -20113,7 +20007,7 @@
       <w:proofErr w:type="spellEnd"/>
       <w:r>
         <w:rPr>
-          <w:rStyle w:val="Heading2Char"/>
+          <w:rStyle w:val="Antrat2Diagrama"/>
           <w:rFonts w:ascii="Consolas" w:hAnsi="Consolas"/>
           <w:sz w:val="18"/>
           <w:szCs w:val="18"/>
@@ -20123,7 +20017,7 @@
       <w:proofErr w:type="spellStart"/>
       <w:r>
         <w:rPr>
-          <w:rStyle w:val="Heading2Char"/>
+          <w:rStyle w:val="Antrat2Diagrama"/>
           <w:rFonts w:ascii="Consolas" w:hAnsi="Consolas"/>
           <w:sz w:val="18"/>
           <w:szCs w:val="18"/>
@@ -20133,7 +20027,7 @@
       <w:proofErr w:type="spellEnd"/>
       <w:r>
         <w:rPr>
-          <w:rStyle w:val="Heading2Char"/>
+          <w:rStyle w:val="Antrat2Diagrama"/>
           <w:rFonts w:ascii="Consolas" w:hAnsi="Consolas"/>
           <w:sz w:val="18"/>
           <w:szCs w:val="18"/>
@@ -20143,7 +20037,7 @@
       <w:proofErr w:type="spellStart"/>
       <w:r>
         <w:rPr>
-          <w:rStyle w:val="Heading2Char"/>
+          <w:rStyle w:val="Antrat2Diagrama"/>
           <w:rFonts w:ascii="Consolas" w:hAnsi="Consolas"/>
           <w:sz w:val="18"/>
           <w:szCs w:val="18"/>
@@ -20153,7 +20047,7 @@
       <w:proofErr w:type="spellEnd"/>
       <w:r>
         <w:rPr>
-          <w:rStyle w:val="Heading2Char"/>
+          <w:rStyle w:val="Antrat2Diagrama"/>
           <w:rFonts w:ascii="Consolas" w:hAnsi="Consolas"/>
           <w:sz w:val="18"/>
           <w:szCs w:val="18"/>
@@ -20163,7 +20057,7 @@
       <w:proofErr w:type="spellStart"/>
       <w:r>
         <w:rPr>
-          <w:rStyle w:val="Heading2Char"/>
+          <w:rStyle w:val="Antrat2Diagrama"/>
           <w:rFonts w:ascii="Consolas" w:hAnsi="Consolas"/>
           <w:sz w:val="18"/>
           <w:szCs w:val="18"/>
@@ -20173,7 +20067,7 @@
       <w:proofErr w:type="spellEnd"/>
       <w:r>
         <w:rPr>
-          <w:rStyle w:val="Heading2Char"/>
+          <w:rStyle w:val="Antrat2Diagrama"/>
           <w:rFonts w:ascii="Consolas" w:hAnsi="Consolas"/>
           <w:sz w:val="18"/>
           <w:szCs w:val="18"/>
@@ -20185,7 +20079,7 @@
       <w:pPr>
         <w:spacing w:after="0"/>
         <w:rPr>
-          <w:rStyle w:val="Heading2Char"/>
+          <w:rStyle w:val="Antrat2Diagrama"/>
           <w:rFonts w:ascii="Consolas" w:hAnsi="Consolas"/>
           <w:sz w:val="18"/>
           <w:szCs w:val="18"/>
@@ -20193,7 +20087,7 @@
       </w:pPr>
       <w:r>
         <w:rPr>
-          <w:rStyle w:val="Heading2Char"/>
+          <w:rStyle w:val="Antrat2Diagrama"/>
           <w:rFonts w:ascii="Consolas" w:hAnsi="Consolas"/>
           <w:sz w:val="18"/>
           <w:szCs w:val="18"/>
@@ -20203,7 +20097,7 @@
       <w:proofErr w:type="spellStart"/>
       <w:r>
         <w:rPr>
-          <w:rStyle w:val="Heading2Char"/>
+          <w:rStyle w:val="Antrat2Diagrama"/>
           <w:rFonts w:ascii="Consolas" w:hAnsi="Consolas"/>
           <w:sz w:val="18"/>
           <w:szCs w:val="18"/>
@@ -20213,7 +20107,7 @@
       <w:proofErr w:type="spellEnd"/>
       <w:r>
         <w:rPr>
-          <w:rStyle w:val="Heading2Char"/>
+          <w:rStyle w:val="Antrat2Diagrama"/>
           <w:rFonts w:ascii="Consolas" w:hAnsi="Consolas"/>
           <w:sz w:val="18"/>
           <w:szCs w:val="18"/>
@@ -20223,7 +20117,7 @@
       <w:proofErr w:type="spellStart"/>
       <w:r>
         <w:rPr>
-          <w:rStyle w:val="Heading2Char"/>
+          <w:rStyle w:val="Antrat2Diagrama"/>
           <w:rFonts w:ascii="Consolas" w:hAnsi="Consolas"/>
           <w:sz w:val="18"/>
           <w:szCs w:val="18"/>
@@ -20233,7 +20127,7 @@
       <w:proofErr w:type="spellEnd"/>
       <w:r>
         <w:rPr>
-          <w:rStyle w:val="Heading2Char"/>
+          <w:rStyle w:val="Antrat2Diagrama"/>
           <w:rFonts w:ascii="Consolas" w:hAnsi="Consolas"/>
           <w:sz w:val="18"/>
           <w:szCs w:val="18"/>
@@ -20245,7 +20139,7 @@
       <w:pPr>
         <w:spacing w:after="0"/>
         <w:rPr>
-          <w:rStyle w:val="Heading2Char"/>
+          <w:rStyle w:val="Antrat2Diagrama"/>
           <w:rFonts w:ascii="Consolas" w:hAnsi="Consolas"/>
           <w:sz w:val="18"/>
           <w:szCs w:val="18"/>
@@ -20254,7 +20148,7 @@
       <w:proofErr w:type="spellStart"/>
       <w:r>
         <w:rPr>
-          <w:rStyle w:val="Heading2Char"/>
+          <w:rStyle w:val="Antrat2Diagrama"/>
           <w:rFonts w:ascii="Consolas" w:hAnsi="Consolas"/>
           <w:sz w:val="18"/>
           <w:szCs w:val="18"/>
@@ -20264,7 +20158,7 @@
       <w:proofErr w:type="spellEnd"/>
       <w:r>
         <w:rPr>
-          <w:rStyle w:val="Heading2Char"/>
+          <w:rStyle w:val="Antrat2Diagrama"/>
           <w:rFonts w:ascii="Consolas" w:hAnsi="Consolas"/>
           <w:sz w:val="18"/>
           <w:szCs w:val="18"/>
@@ -20276,7 +20170,7 @@
       <w:pPr>
         <w:spacing w:after="0"/>
         <w:rPr>
-          <w:rStyle w:val="Heading2Char"/>
+          <w:rStyle w:val="Antrat2Diagrama"/>
           <w:rFonts w:ascii="Consolas" w:hAnsi="Consolas"/>
           <w:sz w:val="18"/>
           <w:szCs w:val="18"/>
@@ -20284,7 +20178,7 @@
       </w:pPr>
       <w:r>
         <w:rPr>
-          <w:rStyle w:val="Heading2Char"/>
+          <w:rStyle w:val="Antrat2Diagrama"/>
           <w:rFonts w:ascii="Consolas" w:hAnsi="Consolas"/>
           <w:sz w:val="18"/>
           <w:szCs w:val="18"/>
@@ -20295,7 +20189,7 @@
     <w:p>
       <w:pPr>
         <w:rPr>
-          <w:rStyle w:val="Heading2Char"/>
+          <w:rStyle w:val="Antrat2Diagrama"/>
           <w:rFonts w:ascii="Consolas" w:hAnsi="Consolas"/>
           <w:sz w:val="18"/>
           <w:szCs w:val="18"/>
@@ -20305,7 +20199,7 @@
     <w:p>
       <w:pPr>
         <w:rPr>
-          <w:rStyle w:val="Heading2Char"/>
+          <w:rStyle w:val="Antrat2Diagrama"/>
           <w:rFonts w:ascii="Consolas" w:hAnsi="Consolas"/>
           <w:sz w:val="18"/>
           <w:szCs w:val="18"/>
@@ -20313,7 +20207,7 @@
       </w:pPr>
       <w:r>
         <w:rPr>
-          <w:rStyle w:val="Heading2Char"/>
+          <w:rStyle w:val="Antrat2Diagrama"/>
           <w:rFonts w:ascii="Consolas" w:hAnsi="Consolas"/>
           <w:sz w:val="18"/>
           <w:szCs w:val="18"/>
@@ -20323,7 +20217,7 @@
       <w:proofErr w:type="spellStart"/>
       <w:r>
         <w:rPr>
-          <w:rStyle w:val="Heading2Char"/>
+          <w:rStyle w:val="Antrat2Diagrama"/>
           <w:rFonts w:ascii="Consolas" w:hAnsi="Consolas"/>
           <w:sz w:val="18"/>
           <w:szCs w:val="18"/>
@@ -20333,7 +20227,7 @@
       <w:proofErr w:type="spellEnd"/>
       <w:r>
         <w:rPr>
-          <w:rStyle w:val="Heading2Char"/>
+          <w:rStyle w:val="Antrat2Diagrama"/>
           <w:rFonts w:ascii="Consolas" w:hAnsi="Consolas"/>
           <w:sz w:val="18"/>
           <w:szCs w:val="18"/>
@@ -20343,7 +20237,7 @@
       <w:proofErr w:type="spellStart"/>
       <w:r>
         <w:rPr>
-          <w:rStyle w:val="Heading2Char"/>
+          <w:rStyle w:val="Antrat2Diagrama"/>
           <w:rFonts w:ascii="Consolas" w:hAnsi="Consolas"/>
           <w:sz w:val="18"/>
           <w:szCs w:val="18"/>
@@ -20353,7 +20247,7 @@
       <w:proofErr w:type="spellEnd"/>
       <w:r>
         <w:rPr>
-          <w:rStyle w:val="Heading2Char"/>
+          <w:rStyle w:val="Antrat2Diagrama"/>
           <w:rFonts w:ascii="Consolas" w:hAnsi="Consolas"/>
           <w:sz w:val="18"/>
           <w:szCs w:val="18"/>
@@ -20364,7 +20258,7 @@
     <w:p>
       <w:pPr>
         <w:rPr>
-          <w:rStyle w:val="Heading2Char"/>
+          <w:rStyle w:val="Antrat2Diagrama"/>
           <w:rFonts w:ascii="Consolas" w:hAnsi="Consolas"/>
           <w:sz w:val="18"/>
           <w:szCs w:val="18"/>
@@ -20372,7 +20266,7 @@
       </w:pPr>
       <w:r>
         <w:rPr>
-          <w:rStyle w:val="Heading2Char"/>
+          <w:rStyle w:val="Antrat2Diagrama"/>
           <w:rFonts w:ascii="Consolas" w:hAnsi="Consolas"/>
           <w:sz w:val="18"/>
           <w:szCs w:val="18"/>
@@ -20382,7 +20276,7 @@
       <w:proofErr w:type="spellStart"/>
       <w:r>
         <w:rPr>
-          <w:rStyle w:val="Heading2Char"/>
+          <w:rStyle w:val="Antrat2Diagrama"/>
           <w:rFonts w:ascii="Consolas" w:hAnsi="Consolas"/>
           <w:sz w:val="18"/>
           <w:szCs w:val="18"/>
@@ -20392,7 +20286,7 @@
       <w:proofErr w:type="spellEnd"/>
       <w:r>
         <w:rPr>
-          <w:rStyle w:val="Heading2Char"/>
+          <w:rStyle w:val="Antrat2Diagrama"/>
           <w:rFonts w:ascii="Consolas" w:hAnsi="Consolas"/>
           <w:sz w:val="18"/>
           <w:szCs w:val="18"/>
@@ -20402,7 +20296,7 @@
       <w:proofErr w:type="spellStart"/>
       <w:r>
         <w:rPr>
-          <w:rStyle w:val="Heading2Char"/>
+          <w:rStyle w:val="Antrat2Diagrama"/>
           <w:rFonts w:ascii="Consolas" w:hAnsi="Consolas"/>
           <w:sz w:val="18"/>
           <w:szCs w:val="18"/>
@@ -20412,7 +20306,7 @@
       <w:proofErr w:type="spellEnd"/>
       <w:r>
         <w:rPr>
-          <w:rStyle w:val="Heading2Char"/>
+          <w:rStyle w:val="Antrat2Diagrama"/>
           <w:rFonts w:ascii="Consolas" w:hAnsi="Consolas"/>
           <w:sz w:val="18"/>
           <w:szCs w:val="18"/>
@@ -20423,7 +20317,7 @@
     <w:p>
       <w:pPr>
         <w:rPr>
-          <w:rStyle w:val="Heading2Char"/>
+          <w:rStyle w:val="Antrat2Diagrama"/>
           <w:rFonts w:ascii="Consolas" w:hAnsi="Consolas"/>
           <w:sz w:val="18"/>
           <w:szCs w:val="18"/>
@@ -20431,7 +20325,7 @@
       </w:pPr>
       <w:r>
         <w:rPr>
-          <w:rStyle w:val="Heading2Char"/>
+          <w:rStyle w:val="Antrat2Diagrama"/>
           <w:rFonts w:ascii="Consolas" w:hAnsi="Consolas"/>
           <w:sz w:val="18"/>
           <w:szCs w:val="18"/>
@@ -20441,7 +20335,7 @@
       <w:proofErr w:type="spellStart"/>
       <w:r>
         <w:rPr>
-          <w:rStyle w:val="Heading2Char"/>
+          <w:rStyle w:val="Antrat2Diagrama"/>
           <w:rFonts w:ascii="Consolas" w:hAnsi="Consolas"/>
           <w:sz w:val="18"/>
           <w:szCs w:val="18"/>
@@ -20451,7 +20345,7 @@
       <w:proofErr w:type="spellEnd"/>
       <w:r>
         <w:rPr>
-          <w:rStyle w:val="Heading2Char"/>
+          <w:rStyle w:val="Antrat2Diagrama"/>
           <w:rFonts w:ascii="Consolas" w:hAnsi="Consolas"/>
           <w:sz w:val="18"/>
           <w:szCs w:val="18"/>
@@ -20461,7 +20355,7 @@
       <w:proofErr w:type="spellStart"/>
       <w:r>
         <w:rPr>
-          <w:rStyle w:val="Heading2Char"/>
+          <w:rStyle w:val="Antrat2Diagrama"/>
           <w:rFonts w:ascii="Consolas" w:hAnsi="Consolas"/>
           <w:sz w:val="18"/>
           <w:szCs w:val="18"/>
@@ -20471,7 +20365,7 @@
       <w:proofErr w:type="spellEnd"/>
       <w:r>
         <w:rPr>
-          <w:rStyle w:val="Heading2Char"/>
+          <w:rStyle w:val="Antrat2Diagrama"/>
           <w:rFonts w:ascii="Consolas" w:hAnsi="Consolas"/>
           <w:sz w:val="18"/>
           <w:szCs w:val="18"/>
@@ -20482,7 +20376,7 @@
     <w:p>
       <w:pPr>
         <w:rPr>
-          <w:rStyle w:val="Heading2Char"/>
+          <w:rStyle w:val="Antrat2Diagrama"/>
           <w:rFonts w:ascii="Consolas" w:hAnsi="Consolas"/>
           <w:sz w:val="18"/>
           <w:szCs w:val="18"/>
@@ -20490,7 +20384,7 @@
       </w:pPr>
       <w:r>
         <w:rPr>
-          <w:rStyle w:val="Heading2Char"/>
+          <w:rStyle w:val="Antrat2Diagrama"/>
           <w:rFonts w:ascii="Consolas" w:hAnsi="Consolas"/>
           <w:sz w:val="18"/>
           <w:szCs w:val="18"/>
@@ -20500,7 +20394,7 @@
       <w:proofErr w:type="spellStart"/>
       <w:r>
         <w:rPr>
-          <w:rStyle w:val="Heading2Char"/>
+          <w:rStyle w:val="Antrat2Diagrama"/>
           <w:rFonts w:ascii="Consolas" w:hAnsi="Consolas"/>
           <w:sz w:val="18"/>
           <w:szCs w:val="18"/>
@@ -20510,7 +20404,7 @@
       <w:proofErr w:type="spellEnd"/>
       <w:r>
         <w:rPr>
-          <w:rStyle w:val="Heading2Char"/>
+          <w:rStyle w:val="Antrat2Diagrama"/>
           <w:rFonts w:ascii="Consolas" w:hAnsi="Consolas"/>
           <w:sz w:val="18"/>
           <w:szCs w:val="18"/>
@@ -20520,7 +20414,7 @@
       <w:proofErr w:type="spellStart"/>
       <w:r>
         <w:rPr>
-          <w:rStyle w:val="Heading2Char"/>
+          <w:rStyle w:val="Antrat2Diagrama"/>
           <w:rFonts w:ascii="Consolas" w:hAnsi="Consolas"/>
           <w:sz w:val="18"/>
           <w:szCs w:val="18"/>
@@ -20530,7 +20424,7 @@
       <w:proofErr w:type="spellEnd"/>
       <w:r>
         <w:rPr>
-          <w:rStyle w:val="Heading2Char"/>
+          <w:rStyle w:val="Antrat2Diagrama"/>
           <w:rFonts w:ascii="Consolas" w:hAnsi="Consolas"/>
           <w:sz w:val="18"/>
           <w:szCs w:val="18"/>
@@ -20541,7 +20435,7 @@
     <w:p>
       <w:pPr>
         <w:rPr>
-          <w:rStyle w:val="Heading2Char"/>
+          <w:rStyle w:val="Antrat2Diagrama"/>
           <w:rFonts w:ascii="Consolas" w:hAnsi="Consolas"/>
           <w:sz w:val="18"/>
           <w:szCs w:val="18"/>
@@ -20549,7 +20443,7 @@
       </w:pPr>
       <w:r>
         <w:rPr>
-          <w:rStyle w:val="Heading2Char"/>
+          <w:rStyle w:val="Antrat2Diagrama"/>
           <w:rFonts w:ascii="Consolas" w:hAnsi="Consolas"/>
           <w:sz w:val="18"/>
           <w:szCs w:val="18"/>
@@ -20559,7 +20453,7 @@
       <w:proofErr w:type="spellStart"/>
       <w:r>
         <w:rPr>
-          <w:rStyle w:val="Heading2Char"/>
+          <w:rStyle w:val="Antrat2Diagrama"/>
           <w:rFonts w:ascii="Consolas" w:hAnsi="Consolas"/>
           <w:sz w:val="18"/>
           <w:szCs w:val="18"/>
@@ -20569,7 +20463,7 @@
       <w:proofErr w:type="spellEnd"/>
       <w:r>
         <w:rPr>
-          <w:rStyle w:val="Heading2Char"/>
+          <w:rStyle w:val="Antrat2Diagrama"/>
           <w:rFonts w:ascii="Consolas" w:hAnsi="Consolas"/>
           <w:sz w:val="18"/>
           <w:szCs w:val="18"/>
@@ -20579,7 +20473,7 @@
       <w:proofErr w:type="spellStart"/>
       <w:r>
         <w:rPr>
-          <w:rStyle w:val="Heading2Char"/>
+          <w:rStyle w:val="Antrat2Diagrama"/>
           <w:rFonts w:ascii="Consolas" w:hAnsi="Consolas"/>
           <w:sz w:val="18"/>
           <w:szCs w:val="18"/>
@@ -20589,7 +20483,7 @@
       <w:proofErr w:type="spellEnd"/>
       <w:r>
         <w:rPr>
-          <w:rStyle w:val="Heading2Char"/>
+          <w:rStyle w:val="Antrat2Diagrama"/>
           <w:rFonts w:ascii="Consolas" w:hAnsi="Consolas"/>
           <w:sz w:val="18"/>
           <w:szCs w:val="18"/>
@@ -20600,7 +20494,7 @@
     <w:p>
       <w:pPr>
         <w:rPr>
-          <w:rStyle w:val="Heading2Char"/>
+          <w:rStyle w:val="Antrat2Diagrama"/>
           <w:rFonts w:ascii="Consolas" w:hAnsi="Consolas"/>
           <w:sz w:val="18"/>
           <w:szCs w:val="18"/>
@@ -20608,7 +20502,7 @@
       </w:pPr>
       <w:r>
         <w:rPr>
-          <w:rStyle w:val="Heading2Char"/>
+          <w:rStyle w:val="Antrat2Diagrama"/>
           <w:rFonts w:ascii="Consolas" w:hAnsi="Consolas"/>
           <w:sz w:val="18"/>
           <w:szCs w:val="18"/>
@@ -20618,7 +20512,7 @@
       <w:proofErr w:type="spellStart"/>
       <w:r>
         <w:rPr>
-          <w:rStyle w:val="Heading2Char"/>
+          <w:rStyle w:val="Antrat2Diagrama"/>
           <w:rFonts w:ascii="Consolas" w:hAnsi="Consolas"/>
           <w:sz w:val="18"/>
           <w:szCs w:val="18"/>
@@ -20628,7 +20522,7 @@
       <w:proofErr w:type="spellEnd"/>
       <w:r>
         <w:rPr>
-          <w:rStyle w:val="Heading2Char"/>
+          <w:rStyle w:val="Antrat2Diagrama"/>
           <w:rFonts w:ascii="Consolas" w:hAnsi="Consolas"/>
           <w:sz w:val="18"/>
           <w:szCs w:val="18"/>
@@ -20638,7 +20532,7 @@
       <w:proofErr w:type="spellStart"/>
       <w:r>
         <w:rPr>
-          <w:rStyle w:val="Heading2Char"/>
+          <w:rStyle w:val="Antrat2Diagrama"/>
           <w:rFonts w:ascii="Consolas" w:hAnsi="Consolas"/>
           <w:sz w:val="18"/>
           <w:szCs w:val="18"/>
@@ -20648,7 +20542,7 @@
       <w:proofErr w:type="spellEnd"/>
       <w:r>
         <w:rPr>
-          <w:rStyle w:val="Heading2Char"/>
+          <w:rStyle w:val="Antrat2Diagrama"/>
           <w:rFonts w:ascii="Consolas" w:hAnsi="Consolas"/>
           <w:sz w:val="18"/>
           <w:szCs w:val="18"/>
@@ -20659,7 +20553,7 @@
     <w:p>
       <w:pPr>
         <w:rPr>
-          <w:rStyle w:val="Heading2Char"/>
+          <w:rStyle w:val="Antrat2Diagrama"/>
           <w:rFonts w:ascii="Consolas" w:hAnsi="Consolas"/>
           <w:sz w:val="18"/>
           <w:szCs w:val="18"/>
@@ -20667,7 +20561,7 @@
       </w:pPr>
       <w:r>
         <w:rPr>
-          <w:rStyle w:val="Heading2Char"/>
+          <w:rStyle w:val="Antrat2Diagrama"/>
           <w:rFonts w:ascii="Consolas" w:hAnsi="Consolas"/>
           <w:sz w:val="18"/>
           <w:szCs w:val="18"/>
@@ -20677,7 +20571,7 @@
       <w:proofErr w:type="spellStart"/>
       <w:r>
         <w:rPr>
-          <w:rStyle w:val="Heading2Char"/>
+          <w:rStyle w:val="Antrat2Diagrama"/>
           <w:rFonts w:ascii="Consolas" w:hAnsi="Consolas"/>
           <w:sz w:val="18"/>
           <w:szCs w:val="18"/>
@@ -20687,7 +20581,7 @@
       <w:proofErr w:type="spellEnd"/>
       <w:r>
         <w:rPr>
-          <w:rStyle w:val="Heading2Char"/>
+          <w:rStyle w:val="Antrat2Diagrama"/>
           <w:rFonts w:ascii="Consolas" w:hAnsi="Consolas"/>
           <w:sz w:val="18"/>
           <w:szCs w:val="18"/>
@@ -20697,7 +20591,7 @@
       <w:proofErr w:type="spellStart"/>
       <w:r>
         <w:rPr>
-          <w:rStyle w:val="Heading2Char"/>
+          <w:rStyle w:val="Antrat2Diagrama"/>
           <w:rFonts w:ascii="Consolas" w:hAnsi="Consolas"/>
           <w:sz w:val="18"/>
           <w:szCs w:val="18"/>
@@ -20707,7 +20601,7 @@
       <w:proofErr w:type="spellEnd"/>
       <w:r>
         <w:rPr>
-          <w:rStyle w:val="Heading2Char"/>
+          <w:rStyle w:val="Antrat2Diagrama"/>
           <w:rFonts w:ascii="Consolas" w:hAnsi="Consolas"/>
           <w:sz w:val="18"/>
           <w:szCs w:val="18"/>
@@ -20718,7 +20612,7 @@
     <w:p>
       <w:pPr>
         <w:rPr>
-          <w:rStyle w:val="Heading2Char"/>
+          <w:rStyle w:val="Antrat2Diagrama"/>
           <w:rFonts w:ascii="Consolas" w:hAnsi="Consolas"/>
           <w:sz w:val="18"/>
           <w:szCs w:val="18"/>
@@ -20726,7 +20620,7 @@
       </w:pPr>
       <w:r>
         <w:rPr>
-          <w:rStyle w:val="Heading2Char"/>
+          <w:rStyle w:val="Antrat2Diagrama"/>
           <w:rFonts w:ascii="Consolas" w:hAnsi="Consolas"/>
           <w:sz w:val="18"/>
           <w:szCs w:val="18"/>
@@ -20736,7 +20630,7 @@
       <w:proofErr w:type="spellStart"/>
       <w:r>
         <w:rPr>
-          <w:rStyle w:val="Heading2Char"/>
+          <w:rStyle w:val="Antrat2Diagrama"/>
           <w:rFonts w:ascii="Consolas" w:hAnsi="Consolas"/>
           <w:sz w:val="18"/>
           <w:szCs w:val="18"/>
@@ -20746,7 +20640,7 @@
       <w:proofErr w:type="spellEnd"/>
       <w:r>
         <w:rPr>
-          <w:rStyle w:val="Heading2Char"/>
+          <w:rStyle w:val="Antrat2Diagrama"/>
           <w:rFonts w:ascii="Consolas" w:hAnsi="Consolas"/>
           <w:sz w:val="18"/>
           <w:szCs w:val="18"/>
@@ -20757,7 +20651,7 @@
     <w:p>
       <w:pPr>
         <w:rPr>
-          <w:rStyle w:val="Heading2Char"/>
+          <w:rStyle w:val="Antrat2Diagrama"/>
           <w:rFonts w:ascii="Consolas" w:hAnsi="Consolas"/>
           <w:sz w:val="18"/>
           <w:szCs w:val="18"/>
@@ -20767,7 +20661,7 @@
     <w:p>
       <w:pPr>
         <w:rPr>
-          <w:rStyle w:val="Heading2Char"/>
+          <w:rStyle w:val="Antrat2Diagrama"/>
           <w:rFonts w:ascii="Consolas" w:hAnsi="Consolas"/>
           <w:sz w:val="18"/>
           <w:szCs w:val="18"/>
@@ -20778,7 +20672,7 @@
       <w:pPr>
         <w:spacing w:after="0"/>
         <w:rPr>
-          <w:rStyle w:val="Heading2Char"/>
+          <w:rStyle w:val="Antrat2Diagrama"/>
           <w:rFonts w:ascii="Consolas" w:hAnsi="Consolas"/>
           <w:sz w:val="18"/>
           <w:szCs w:val="18"/>
@@ -20786,7 +20680,7 @@
       </w:pPr>
       <w:r>
         <w:rPr>
-          <w:rStyle w:val="Heading2Char"/>
+          <w:rStyle w:val="Antrat2Diagrama"/>
           <w:rFonts w:ascii="Consolas" w:hAnsi="Consolas"/>
           <w:sz w:val="18"/>
           <w:szCs w:val="18"/>
@@ -20796,7 +20690,7 @@
       <w:proofErr w:type="spellStart"/>
       <w:r>
         <w:rPr>
-          <w:rStyle w:val="Heading2Char"/>
+          <w:rStyle w:val="Antrat2Diagrama"/>
           <w:rFonts w:ascii="Consolas" w:hAnsi="Consolas"/>
           <w:sz w:val="18"/>
           <w:szCs w:val="18"/>
@@ -20806,7 +20700,7 @@
       <w:proofErr w:type="spellEnd"/>
       <w:r>
         <w:rPr>
-          <w:rStyle w:val="Heading2Char"/>
+          <w:rStyle w:val="Antrat2Diagrama"/>
           <w:rFonts w:ascii="Consolas" w:hAnsi="Consolas"/>
           <w:sz w:val="18"/>
           <w:szCs w:val="18"/>
@@ -20818,7 +20712,7 @@
       <w:pPr>
         <w:spacing w:after="0"/>
         <w:rPr>
-          <w:rStyle w:val="Heading2Char"/>
+          <w:rStyle w:val="Antrat2Diagrama"/>
           <w:rFonts w:ascii="Consolas" w:hAnsi="Consolas"/>
           <w:sz w:val="18"/>
           <w:szCs w:val="18"/>
@@ -20826,7 +20720,7 @@
       </w:pPr>
       <w:r>
         <w:rPr>
-          <w:rStyle w:val="Heading2Char"/>
+          <w:rStyle w:val="Antrat2Diagrama"/>
           <w:rFonts w:ascii="Consolas" w:hAnsi="Consolas"/>
           <w:sz w:val="18"/>
           <w:szCs w:val="18"/>
@@ -20838,7 +20732,7 @@
       <w:pPr>
         <w:spacing w:after="0"/>
         <w:rPr>
-          <w:rStyle w:val="Heading2Char"/>
+          <w:rStyle w:val="Antrat2Diagrama"/>
           <w:rFonts w:ascii="Consolas" w:hAnsi="Consolas"/>
           <w:sz w:val="18"/>
           <w:szCs w:val="18"/>
@@ -20846,7 +20740,7 @@
       </w:pPr>
       <w:r>
         <w:rPr>
-          <w:rStyle w:val="Heading2Char"/>
+          <w:rStyle w:val="Antrat2Diagrama"/>
           <w:rFonts w:ascii="Consolas" w:hAnsi="Consolas"/>
           <w:sz w:val="18"/>
           <w:szCs w:val="18"/>
@@ -20856,7 +20750,7 @@
       <w:proofErr w:type="spellStart"/>
       <w:r>
         <w:rPr>
-          <w:rStyle w:val="Heading2Char"/>
+          <w:rStyle w:val="Antrat2Diagrama"/>
           <w:rFonts w:ascii="Consolas" w:hAnsi="Consolas"/>
           <w:sz w:val="18"/>
           <w:szCs w:val="18"/>
@@ -20866,7 +20760,7 @@
       <w:proofErr w:type="spellEnd"/>
       <w:r>
         <w:rPr>
-          <w:rStyle w:val="Heading2Char"/>
+          <w:rStyle w:val="Antrat2Diagrama"/>
           <w:rFonts w:ascii="Consolas" w:hAnsi="Consolas"/>
           <w:sz w:val="18"/>
           <w:szCs w:val="18"/>
@@ -20876,7 +20770,7 @@
       <w:proofErr w:type="spellStart"/>
       <w:r>
         <w:rPr>
-          <w:rStyle w:val="Heading2Char"/>
+          <w:rStyle w:val="Antrat2Diagrama"/>
           <w:rFonts w:ascii="Consolas" w:hAnsi="Consolas"/>
           <w:sz w:val="18"/>
           <w:szCs w:val="18"/>
@@ -20886,7 +20780,7 @@
       <w:proofErr w:type="spellEnd"/>
       <w:r>
         <w:rPr>
-          <w:rStyle w:val="Heading2Char"/>
+          <w:rStyle w:val="Antrat2Diagrama"/>
           <w:rFonts w:ascii="Consolas" w:hAnsi="Consolas"/>
           <w:sz w:val="18"/>
           <w:szCs w:val="18"/>
@@ -20896,7 +20790,7 @@
       <w:proofErr w:type="spellStart"/>
       <w:r>
         <w:rPr>
-          <w:rStyle w:val="Heading2Char"/>
+          <w:rStyle w:val="Antrat2Diagrama"/>
           <w:rFonts w:ascii="Consolas" w:hAnsi="Consolas"/>
           <w:sz w:val="18"/>
           <w:szCs w:val="18"/>
@@ -20906,7 +20800,7 @@
       <w:proofErr w:type="spellEnd"/>
       <w:r>
         <w:rPr>
-          <w:rStyle w:val="Heading2Char"/>
+          <w:rStyle w:val="Antrat2Diagrama"/>
           <w:rFonts w:ascii="Consolas" w:hAnsi="Consolas"/>
           <w:sz w:val="18"/>
           <w:szCs w:val="18"/>
@@ -20916,7 +20810,7 @@
       <w:proofErr w:type="spellStart"/>
       <w:r>
         <w:rPr>
-          <w:rStyle w:val="Heading2Char"/>
+          <w:rStyle w:val="Antrat2Diagrama"/>
           <w:rFonts w:ascii="Consolas" w:hAnsi="Consolas"/>
           <w:sz w:val="18"/>
           <w:szCs w:val="18"/>
@@ -20926,7 +20820,7 @@
       <w:proofErr w:type="spellEnd"/>
       <w:r>
         <w:rPr>
-          <w:rStyle w:val="Heading2Char"/>
+          <w:rStyle w:val="Antrat2Diagrama"/>
           <w:rFonts w:ascii="Consolas" w:hAnsi="Consolas"/>
           <w:sz w:val="18"/>
           <w:szCs w:val="18"/>
@@ -20936,7 +20830,7 @@
       <w:proofErr w:type="spellStart"/>
       <w:r>
         <w:rPr>
-          <w:rStyle w:val="Heading2Char"/>
+          <w:rStyle w:val="Antrat2Diagrama"/>
           <w:rFonts w:ascii="Consolas" w:hAnsi="Consolas"/>
           <w:sz w:val="18"/>
           <w:szCs w:val="18"/>
@@ -20946,7 +20840,7 @@
       <w:proofErr w:type="spellEnd"/>
       <w:r>
         <w:rPr>
-          <w:rStyle w:val="Heading2Char"/>
+          <w:rStyle w:val="Antrat2Diagrama"/>
           <w:rFonts w:ascii="Consolas" w:hAnsi="Consolas"/>
           <w:sz w:val="18"/>
           <w:szCs w:val="18"/>
@@ -20956,7 +20850,7 @@
       <w:proofErr w:type="spellStart"/>
       <w:r>
         <w:rPr>
-          <w:rStyle w:val="Heading2Char"/>
+          <w:rStyle w:val="Antrat2Diagrama"/>
           <w:rFonts w:ascii="Consolas" w:hAnsi="Consolas"/>
           <w:sz w:val="18"/>
           <w:szCs w:val="18"/>
@@ -20966,7 +20860,7 @@
       <w:proofErr w:type="spellEnd"/>
       <w:r>
         <w:rPr>
-          <w:rStyle w:val="Heading2Char"/>
+          <w:rStyle w:val="Antrat2Diagrama"/>
           <w:rFonts w:ascii="Consolas" w:hAnsi="Consolas"/>
           <w:sz w:val="18"/>
           <w:szCs w:val="18"/>
@@ -20976,7 +20870,7 @@
       <w:proofErr w:type="spellStart"/>
       <w:r>
         <w:rPr>
-          <w:rStyle w:val="Heading2Char"/>
+          <w:rStyle w:val="Antrat2Diagrama"/>
           <w:rFonts w:ascii="Consolas" w:hAnsi="Consolas"/>
           <w:sz w:val="18"/>
           <w:szCs w:val="18"/>
@@ -20986,7 +20880,7 @@
       <w:proofErr w:type="spellEnd"/>
       <w:r>
         <w:rPr>
-          <w:rStyle w:val="Heading2Char"/>
+          <w:rStyle w:val="Antrat2Diagrama"/>
           <w:rFonts w:ascii="Consolas" w:hAnsi="Consolas"/>
           <w:sz w:val="18"/>
           <w:szCs w:val="18"/>
@@ -20996,7 +20890,7 @@
       <w:proofErr w:type="spellStart"/>
       <w:r>
         <w:rPr>
-          <w:rStyle w:val="Heading2Char"/>
+          <w:rStyle w:val="Antrat2Diagrama"/>
           <w:rFonts w:ascii="Consolas" w:hAnsi="Consolas"/>
           <w:sz w:val="18"/>
           <w:szCs w:val="18"/>
@@ -21006,7 +20900,7 @@
       <w:proofErr w:type="spellEnd"/>
       <w:r>
         <w:rPr>
-          <w:rStyle w:val="Heading2Char"/>
+          <w:rStyle w:val="Antrat2Diagrama"/>
           <w:rFonts w:ascii="Consolas" w:hAnsi="Consolas"/>
           <w:sz w:val="18"/>
           <w:szCs w:val="18"/>
@@ -21016,7 +20910,7 @@
       <w:proofErr w:type="spellStart"/>
       <w:r>
         <w:rPr>
-          <w:rStyle w:val="Heading2Char"/>
+          <w:rStyle w:val="Antrat2Diagrama"/>
           <w:rFonts w:ascii="Consolas" w:hAnsi="Consolas"/>
           <w:sz w:val="18"/>
           <w:szCs w:val="18"/>
@@ -21026,7 +20920,7 @@
       <w:proofErr w:type="spellEnd"/>
       <w:r>
         <w:rPr>
-          <w:rStyle w:val="Heading2Char"/>
+          <w:rStyle w:val="Antrat2Diagrama"/>
           <w:rFonts w:ascii="Consolas" w:hAnsi="Consolas"/>
           <w:sz w:val="18"/>
           <w:szCs w:val="18"/>
@@ -21038,7 +20932,7 @@
       <w:pPr>
         <w:spacing w:after="0"/>
         <w:rPr>
-          <w:rStyle w:val="Heading2Char"/>
+          <w:rStyle w:val="Antrat2Diagrama"/>
           <w:rFonts w:ascii="Consolas" w:hAnsi="Consolas"/>
           <w:sz w:val="18"/>
           <w:szCs w:val="18"/>
@@ -21046,7 +20940,7 @@
       </w:pPr>
       <w:r>
         <w:rPr>
-          <w:rStyle w:val="Heading2Char"/>
+          <w:rStyle w:val="Antrat2Diagrama"/>
           <w:rFonts w:ascii="Consolas" w:hAnsi="Consolas"/>
           <w:sz w:val="18"/>
           <w:szCs w:val="18"/>
@@ -21055,7 +20949,7 @@
       </w:r>
       <w:r>
         <w:rPr>
-          <w:rStyle w:val="Heading2Char"/>
+          <w:rStyle w:val="Antrat2Diagrama"/>
           <w:rFonts w:ascii="Consolas" w:hAnsi="Consolas"/>
           <w:sz w:val="18"/>
           <w:szCs w:val="18"/>
@@ -21064,7 +20958,7 @@
       </w:r>
       <w:r>
         <w:rPr>
-          <w:rStyle w:val="Heading2Char"/>
+          <w:rStyle w:val="Antrat2Diagrama"/>
           <w:rFonts w:ascii="Consolas" w:hAnsi="Consolas"/>
           <w:sz w:val="18"/>
           <w:szCs w:val="18"/>
@@ -21073,7 +20967,7 @@
       </w:r>
       <w:r>
         <w:rPr>
-          <w:rStyle w:val="Heading2Char"/>
+          <w:rStyle w:val="Antrat2Diagrama"/>
           <w:rFonts w:ascii="Consolas" w:hAnsi="Consolas"/>
           <w:sz w:val="18"/>
           <w:szCs w:val="18"/>
@@ -21082,7 +20976,7 @@
       </w:r>
       <w:r>
         <w:rPr>
-          <w:rStyle w:val="Heading2Char"/>
+          <w:rStyle w:val="Antrat2Diagrama"/>
           <w:rFonts w:ascii="Consolas" w:hAnsi="Consolas"/>
           <w:sz w:val="18"/>
           <w:szCs w:val="18"/>
@@ -21091,7 +20985,7 @@
       </w:r>
       <w:r>
         <w:rPr>
-          <w:rStyle w:val="Heading2Char"/>
+          <w:rStyle w:val="Antrat2Diagrama"/>
           <w:rFonts w:ascii="Consolas" w:hAnsi="Consolas"/>
           <w:sz w:val="18"/>
           <w:szCs w:val="18"/>
@@ -21100,7 +20994,7 @@
       </w:r>
       <w:r>
         <w:rPr>
-          <w:rStyle w:val="Heading2Char"/>
+          <w:rStyle w:val="Antrat2Diagrama"/>
           <w:rFonts w:ascii="Consolas" w:hAnsi="Consolas"/>
           <w:sz w:val="18"/>
           <w:szCs w:val="18"/>
@@ -21109,7 +21003,7 @@
       </w:r>
       <w:r>
         <w:rPr>
-          <w:rStyle w:val="Heading2Char"/>
+          <w:rStyle w:val="Antrat2Diagrama"/>
           <w:rFonts w:ascii="Consolas" w:hAnsi="Consolas"/>
           <w:sz w:val="18"/>
           <w:szCs w:val="18"/>
@@ -21118,7 +21012,7 @@
       </w:r>
       <w:r>
         <w:rPr>
-          <w:rStyle w:val="Heading2Char"/>
+          <w:rStyle w:val="Antrat2Diagrama"/>
           <w:rFonts w:ascii="Consolas" w:hAnsi="Consolas"/>
           <w:sz w:val="18"/>
           <w:szCs w:val="18"/>
@@ -21127,7 +21021,7 @@
       </w:r>
       <w:r>
         <w:rPr>
-          <w:rStyle w:val="Heading2Char"/>
+          <w:rStyle w:val="Antrat2Diagrama"/>
           <w:rFonts w:ascii="Consolas" w:hAnsi="Consolas"/>
           <w:sz w:val="18"/>
           <w:szCs w:val="18"/>
@@ -21136,7 +21030,7 @@
       </w:r>
       <w:r>
         <w:rPr>
-          <w:rStyle w:val="Heading2Char"/>
+          <w:rStyle w:val="Antrat2Diagrama"/>
           <w:rFonts w:ascii="Consolas" w:hAnsi="Consolas"/>
           <w:sz w:val="18"/>
           <w:szCs w:val="18"/>
@@ -21146,7 +21040,7 @@
       <w:proofErr w:type="spellStart"/>
       <w:r>
         <w:rPr>
-          <w:rStyle w:val="Heading2Char"/>
+          <w:rStyle w:val="Antrat2Diagrama"/>
           <w:rFonts w:ascii="Consolas" w:hAnsi="Consolas"/>
           <w:sz w:val="18"/>
           <w:szCs w:val="18"/>
@@ -21156,7 +21050,7 @@
       <w:proofErr w:type="spellEnd"/>
       <w:r>
         <w:rPr>
-          <w:rStyle w:val="Heading2Char"/>
+          <w:rStyle w:val="Antrat2Diagrama"/>
           <w:rFonts w:ascii="Consolas" w:hAnsi="Consolas"/>
           <w:sz w:val="18"/>
           <w:szCs w:val="18"/>
@@ -21166,7 +21060,7 @@
       <w:proofErr w:type="spellStart"/>
       <w:r>
         <w:rPr>
-          <w:rStyle w:val="Heading2Char"/>
+          <w:rStyle w:val="Antrat2Diagrama"/>
           <w:rFonts w:ascii="Consolas" w:hAnsi="Consolas"/>
           <w:sz w:val="18"/>
           <w:szCs w:val="18"/>
@@ -21176,7 +21070,7 @@
       <w:proofErr w:type="spellEnd"/>
       <w:r>
         <w:rPr>
-          <w:rStyle w:val="Heading2Char"/>
+          <w:rStyle w:val="Antrat2Diagrama"/>
           <w:rFonts w:ascii="Consolas" w:hAnsi="Consolas"/>
           <w:sz w:val="18"/>
           <w:szCs w:val="18"/>
@@ -21186,7 +21080,7 @@
       <w:proofErr w:type="spellStart"/>
       <w:r>
         <w:rPr>
-          <w:rStyle w:val="Heading2Char"/>
+          <w:rStyle w:val="Antrat2Diagrama"/>
           <w:rFonts w:ascii="Consolas" w:hAnsi="Consolas"/>
           <w:sz w:val="18"/>
           <w:szCs w:val="18"/>
@@ -21196,7 +21090,7 @@
       <w:proofErr w:type="spellEnd"/>
       <w:r>
         <w:rPr>
-          <w:rStyle w:val="Heading2Char"/>
+          <w:rStyle w:val="Antrat2Diagrama"/>
           <w:rFonts w:ascii="Consolas" w:hAnsi="Consolas"/>
           <w:sz w:val="18"/>
           <w:szCs w:val="18"/>
@@ -21208,7 +21102,7 @@
       <w:pPr>
         <w:spacing w:after="0"/>
         <w:rPr>
-          <w:rStyle w:val="Heading2Char"/>
+          <w:rStyle w:val="Antrat2Diagrama"/>
           <w:rFonts w:ascii="Consolas" w:hAnsi="Consolas"/>
           <w:sz w:val="18"/>
           <w:szCs w:val="18"/>
@@ -21216,7 +21110,7 @@
       </w:pPr>
       <w:r>
         <w:rPr>
-          <w:rStyle w:val="Heading2Char"/>
+          <w:rStyle w:val="Antrat2Diagrama"/>
           <w:rFonts w:ascii="Consolas" w:hAnsi="Consolas"/>
           <w:sz w:val="18"/>
           <w:szCs w:val="18"/>
@@ -21226,7 +21120,7 @@
       <w:proofErr w:type="spellStart"/>
       <w:r>
         <w:rPr>
-          <w:rStyle w:val="Heading2Char"/>
+          <w:rStyle w:val="Antrat2Diagrama"/>
           <w:rFonts w:ascii="Consolas" w:hAnsi="Consolas"/>
           <w:sz w:val="18"/>
           <w:szCs w:val="18"/>
@@ -21236,7 +21130,7 @@
       <w:proofErr w:type="spellEnd"/>
       <w:r>
         <w:rPr>
-          <w:rStyle w:val="Heading2Char"/>
+          <w:rStyle w:val="Antrat2Diagrama"/>
           <w:rFonts w:ascii="Consolas" w:hAnsi="Consolas"/>
           <w:sz w:val="18"/>
           <w:szCs w:val="18"/>
@@ -21246,7 +21140,7 @@
       <w:proofErr w:type="spellStart"/>
       <w:r>
         <w:rPr>
-          <w:rStyle w:val="Heading2Char"/>
+          <w:rStyle w:val="Antrat2Diagrama"/>
           <w:rFonts w:ascii="Consolas" w:hAnsi="Consolas"/>
           <w:sz w:val="18"/>
           <w:szCs w:val="18"/>
@@ -21256,7 +21150,7 @@
       <w:proofErr w:type="spellEnd"/>
       <w:r>
         <w:rPr>
-          <w:rStyle w:val="Heading2Char"/>
+          <w:rStyle w:val="Antrat2Diagrama"/>
           <w:rFonts w:ascii="Consolas" w:hAnsi="Consolas"/>
           <w:sz w:val="18"/>
           <w:szCs w:val="18"/>
@@ -21266,7 +21160,7 @@
       <w:proofErr w:type="spellStart"/>
       <w:r>
         <w:rPr>
-          <w:rStyle w:val="Heading2Char"/>
+          <w:rStyle w:val="Antrat2Diagrama"/>
           <w:rFonts w:ascii="Consolas" w:hAnsi="Consolas"/>
           <w:sz w:val="18"/>
           <w:szCs w:val="18"/>
@@ -21276,7 +21170,7 @@
       <w:proofErr w:type="spellEnd"/>
       <w:r>
         <w:rPr>
-          <w:rStyle w:val="Heading2Char"/>
+          <w:rStyle w:val="Antrat2Diagrama"/>
           <w:rFonts w:ascii="Consolas" w:hAnsi="Consolas"/>
           <w:sz w:val="18"/>
           <w:szCs w:val="18"/>
@@ -21286,7 +21180,7 @@
       <w:proofErr w:type="spellStart"/>
       <w:r>
         <w:rPr>
-          <w:rStyle w:val="Heading2Char"/>
+          <w:rStyle w:val="Antrat2Diagrama"/>
           <w:rFonts w:ascii="Consolas" w:hAnsi="Consolas"/>
           <w:sz w:val="18"/>
           <w:szCs w:val="18"/>
@@ -21296,7 +21190,7 @@
       <w:proofErr w:type="spellEnd"/>
       <w:r>
         <w:rPr>
-          <w:rStyle w:val="Heading2Char"/>
+          <w:rStyle w:val="Antrat2Diagrama"/>
           <w:rFonts w:ascii="Consolas" w:hAnsi="Consolas"/>
           <w:sz w:val="18"/>
           <w:szCs w:val="18"/>
@@ -21306,7 +21200,7 @@
       <w:proofErr w:type="spellStart"/>
       <w:r>
         <w:rPr>
-          <w:rStyle w:val="Heading2Char"/>
+          <w:rStyle w:val="Antrat2Diagrama"/>
           <w:rFonts w:ascii="Consolas" w:hAnsi="Consolas"/>
           <w:sz w:val="18"/>
           <w:szCs w:val="18"/>
@@ -21316,7 +21210,7 @@
       <w:proofErr w:type="spellEnd"/>
       <w:r>
         <w:rPr>
-          <w:rStyle w:val="Heading2Char"/>
+          <w:rStyle w:val="Antrat2Diagrama"/>
           <w:rFonts w:ascii="Consolas" w:hAnsi="Consolas"/>
           <w:sz w:val="18"/>
           <w:szCs w:val="18"/>
@@ -21328,7 +21222,7 @@
       <w:pPr>
         <w:spacing w:after="0"/>
         <w:rPr>
-          <w:rStyle w:val="Heading2Char"/>
+          <w:rStyle w:val="Antrat2Diagrama"/>
           <w:rFonts w:ascii="Consolas" w:hAnsi="Consolas"/>
           <w:sz w:val="18"/>
           <w:szCs w:val="18"/>
@@ -21337,7 +21231,7 @@
       <w:proofErr w:type="spellStart"/>
       <w:r>
         <w:rPr>
-          <w:rStyle w:val="Heading2Char"/>
+          <w:rStyle w:val="Antrat2Diagrama"/>
           <w:rFonts w:ascii="Consolas" w:hAnsi="Consolas"/>
           <w:sz w:val="18"/>
           <w:szCs w:val="18"/>
@@ -21347,7 +21241,7 @@
       <w:proofErr w:type="spellEnd"/>
       <w:r>
         <w:rPr>
-          <w:rStyle w:val="Heading2Char"/>
+          <w:rStyle w:val="Antrat2Diagrama"/>
           <w:rFonts w:ascii="Consolas" w:hAnsi="Consolas"/>
           <w:sz w:val="18"/>
           <w:szCs w:val="18"/>
@@ -21357,7 +21251,7 @@
       <w:proofErr w:type="spellStart"/>
       <w:r>
         <w:rPr>
-          <w:rStyle w:val="Heading2Char"/>
+          <w:rStyle w:val="Antrat2Diagrama"/>
           <w:rFonts w:ascii="Consolas" w:hAnsi="Consolas"/>
           <w:sz w:val="18"/>
           <w:szCs w:val="18"/>
@@ -21367,7 +21261,7 @@
       <w:proofErr w:type="spellEnd"/>
       <w:r>
         <w:rPr>
-          <w:rStyle w:val="Heading2Char"/>
+          <w:rStyle w:val="Antrat2Diagrama"/>
           <w:rFonts w:ascii="Consolas" w:hAnsi="Consolas"/>
           <w:sz w:val="18"/>
           <w:szCs w:val="18"/>
@@ -21377,7 +21271,7 @@
       <w:proofErr w:type="spellStart"/>
       <w:r>
         <w:rPr>
-          <w:rStyle w:val="Heading2Char"/>
+          <w:rStyle w:val="Antrat2Diagrama"/>
           <w:rFonts w:ascii="Consolas" w:hAnsi="Consolas"/>
           <w:sz w:val="18"/>
           <w:szCs w:val="18"/>
@@ -21387,7 +21281,7 @@
       <w:proofErr w:type="spellEnd"/>
       <w:r>
         <w:rPr>
-          <w:rStyle w:val="Heading2Char"/>
+          <w:rStyle w:val="Antrat2Diagrama"/>
           <w:rFonts w:ascii="Consolas" w:hAnsi="Consolas"/>
           <w:sz w:val="18"/>
           <w:szCs w:val="18"/>
@@ -21399,7 +21293,7 @@
       <w:pPr>
         <w:spacing w:after="0"/>
         <w:rPr>
-          <w:rStyle w:val="Heading2Char"/>
+          <w:rStyle w:val="Antrat2Diagrama"/>
           <w:rFonts w:ascii="Consolas" w:hAnsi="Consolas"/>
           <w:sz w:val="18"/>
           <w:szCs w:val="18"/>
@@ -21407,7 +21301,7 @@
       </w:pPr>
       <w:r>
         <w:rPr>
-          <w:rStyle w:val="Heading2Char"/>
+          <w:rStyle w:val="Antrat2Diagrama"/>
           <w:rFonts w:ascii="Consolas" w:hAnsi="Consolas"/>
           <w:sz w:val="18"/>
           <w:szCs w:val="18"/>
@@ -21417,7 +21311,7 @@
       <w:proofErr w:type="spellStart"/>
       <w:r>
         <w:rPr>
-          <w:rStyle w:val="Heading2Char"/>
+          <w:rStyle w:val="Antrat2Diagrama"/>
           <w:rFonts w:ascii="Consolas" w:hAnsi="Consolas"/>
           <w:sz w:val="18"/>
           <w:szCs w:val="18"/>
@@ -21427,7 +21321,7 @@
       <w:proofErr w:type="spellEnd"/>
       <w:r>
         <w:rPr>
-          <w:rStyle w:val="Heading2Char"/>
+          <w:rStyle w:val="Antrat2Diagrama"/>
           <w:rFonts w:ascii="Consolas" w:hAnsi="Consolas"/>
           <w:sz w:val="18"/>
           <w:szCs w:val="18"/>
@@ -21437,7 +21331,7 @@
       <w:proofErr w:type="spellStart"/>
       <w:r>
         <w:rPr>
-          <w:rStyle w:val="Heading2Char"/>
+          <w:rStyle w:val="Antrat2Diagrama"/>
           <w:rFonts w:ascii="Consolas" w:hAnsi="Consolas"/>
           <w:sz w:val="18"/>
           <w:szCs w:val="18"/>
@@ -21447,7 +21341,7 @@
       <w:proofErr w:type="spellEnd"/>
       <w:r>
         <w:rPr>
-          <w:rStyle w:val="Heading2Char"/>
+          <w:rStyle w:val="Antrat2Diagrama"/>
           <w:rFonts w:ascii="Consolas" w:hAnsi="Consolas"/>
           <w:sz w:val="18"/>
           <w:szCs w:val="18"/>
@@ -21457,7 +21351,7 @@
       <w:proofErr w:type="spellStart"/>
       <w:r>
         <w:rPr>
-          <w:rStyle w:val="Heading2Char"/>
+          <w:rStyle w:val="Antrat2Diagrama"/>
           <w:rFonts w:ascii="Consolas" w:hAnsi="Consolas"/>
           <w:sz w:val="18"/>
           <w:szCs w:val="18"/>
@@ -21467,7 +21361,7 @@
       <w:proofErr w:type="spellEnd"/>
       <w:r>
         <w:rPr>
-          <w:rStyle w:val="Heading2Char"/>
+          <w:rStyle w:val="Antrat2Diagrama"/>
           <w:rFonts w:ascii="Consolas" w:hAnsi="Consolas"/>
           <w:sz w:val="18"/>
           <w:szCs w:val="18"/>
@@ -21477,7 +21371,7 @@
       <w:proofErr w:type="spellStart"/>
       <w:r>
         <w:rPr>
-          <w:rStyle w:val="Heading2Char"/>
+          <w:rStyle w:val="Antrat2Diagrama"/>
           <w:rFonts w:ascii="Consolas" w:hAnsi="Consolas"/>
           <w:sz w:val="18"/>
           <w:szCs w:val="18"/>
@@ -21490,7 +21384,7 @@
       <w:pPr>
         <w:spacing w:after="0"/>
         <w:rPr>
-          <w:rStyle w:val="Heading2Char"/>
+          <w:rStyle w:val="Antrat2Diagrama"/>
           <w:rFonts w:ascii="Consolas" w:hAnsi="Consolas"/>
           <w:sz w:val="18"/>
           <w:szCs w:val="18"/>
@@ -21498,7 +21392,7 @@
       </w:pPr>
       <w:r>
         <w:rPr>
-          <w:rStyle w:val="Heading2Char"/>
+          <w:rStyle w:val="Antrat2Diagrama"/>
           <w:rFonts w:ascii="Consolas" w:hAnsi="Consolas"/>
           <w:sz w:val="18"/>
           <w:szCs w:val="18"/>
@@ -21510,7 +21404,7 @@
       <w:pPr>
         <w:spacing w:after="0"/>
         <w:rPr>
-          <w:rStyle w:val="Heading2Char"/>
+          <w:rStyle w:val="Antrat2Diagrama"/>
           <w:rFonts w:ascii="Consolas" w:hAnsi="Consolas"/>
           <w:sz w:val="18"/>
           <w:szCs w:val="18"/>
@@ -21521,7 +21415,7 @@
       <w:pPr>
         <w:spacing w:after="0"/>
         <w:rPr>
-          <w:rStyle w:val="Heading2Char"/>
+          <w:rStyle w:val="Antrat2Diagrama"/>
           <w:rFonts w:ascii="Consolas" w:hAnsi="Consolas"/>
           <w:sz w:val="18"/>
           <w:szCs w:val="18"/>
@@ -22195,7 +22089,7 @@
       <w:pPr>
         <w:spacing w:after="0"/>
         <w:rPr>
-          <w:rStyle w:val="Heading2Char"/>
+          <w:rStyle w:val="Antrat2Diagrama"/>
           <w:rFonts w:ascii="Consolas" w:hAnsi="Consolas"/>
           <w:sz w:val="18"/>
           <w:szCs w:val="18"/>
@@ -26344,7 +26238,7 @@
       <w:pPr>
         <w:spacing w:after="0"/>
         <w:rPr>
-          <w:rStyle w:val="Heading2Char"/>
+          <w:rStyle w:val="Antrat2Diagrama"/>
           <w:rFonts w:ascii="Consolas" w:hAnsi="Consolas"/>
           <w:sz w:val="18"/>
           <w:szCs w:val="18"/>
@@ -26824,7 +26718,7 @@
     <w:p>
       <w:pPr>
         <w:rPr>
-          <w:rStyle w:val="Heading2Char"/>
+          <w:rStyle w:val="Antrat2Diagrama"/>
           <w:rFonts w:ascii="Consolas" w:hAnsi="Consolas"/>
           <w:sz w:val="18"/>
           <w:szCs w:val="18"/>
@@ -26834,7 +26728,7 @@
     <w:p>
       <w:pPr>
         <w:rPr>
-          <w:rStyle w:val="Heading2Char"/>
+          <w:rStyle w:val="Antrat2Diagrama"/>
           <w:rFonts w:ascii="Consolas" w:hAnsi="Consolas"/>
           <w:sz w:val="18"/>
           <w:szCs w:val="18"/>
@@ -26844,7 +26738,7 @@
     <w:p>
       <w:pPr>
         <w:rPr>
-          <w:rStyle w:val="Heading2Char"/>
+          <w:rStyle w:val="Antrat2Diagrama"/>
           <w:rFonts w:ascii="Consolas" w:hAnsi="Consolas"/>
           <w:sz w:val="18"/>
           <w:szCs w:val="18"/>
@@ -26903,7 +26797,7 @@
     <w:p>
       <w:pPr>
         <w:rPr>
-          <w:rStyle w:val="Heading2Char"/>
+          <w:rStyle w:val="Antrat2Diagrama"/>
           <w:rFonts w:ascii="Consolas" w:hAnsi="Consolas"/>
           <w:sz w:val="18"/>
           <w:szCs w:val="18"/>
@@ -26913,7 +26807,7 @@
     <w:p>
       <w:pPr>
         <w:rPr>
-          <w:rStyle w:val="Heading2Char"/>
+          <w:rStyle w:val="Antrat2Diagrama"/>
           <w:rFonts w:ascii="Consolas" w:hAnsi="Consolas"/>
           <w:sz w:val="18"/>
           <w:szCs w:val="18"/>
@@ -26924,7 +26818,7 @@
       <w:pPr>
         <w:spacing w:after="0"/>
         <w:rPr>
-          <w:rStyle w:val="Heading2Char"/>
+          <w:rStyle w:val="Antrat2Diagrama"/>
           <w:rFonts w:ascii="Consolas" w:hAnsi="Consolas"/>
           <w:sz w:val="18"/>
           <w:szCs w:val="18"/>
@@ -26932,7 +26826,7 @@
       </w:pPr>
       <w:r>
         <w:rPr>
-          <w:rStyle w:val="Heading2Char"/>
+          <w:rStyle w:val="Antrat2Diagrama"/>
           <w:rFonts w:ascii="Consolas" w:hAnsi="Consolas"/>
           <w:sz w:val="18"/>
           <w:szCs w:val="18"/>
@@ -26943,7 +26837,7 @@
       <w:proofErr w:type="spellStart"/>
       <w:r>
         <w:rPr>
-          <w:rStyle w:val="Heading2Char"/>
+          <w:rStyle w:val="Antrat2Diagrama"/>
           <w:rFonts w:ascii="Consolas" w:hAnsi="Consolas"/>
           <w:sz w:val="18"/>
           <w:szCs w:val="18"/>
@@ -26953,7 +26847,7 @@
       <w:proofErr w:type="spellEnd"/>
       <w:r>
         <w:rPr>
-          <w:rStyle w:val="Heading2Char"/>
+          <w:rStyle w:val="Antrat2Diagrama"/>
           <w:rFonts w:ascii="Consolas" w:hAnsi="Consolas"/>
           <w:sz w:val="18"/>
           <w:szCs w:val="18"/>
@@ -26963,7 +26857,7 @@
       <w:proofErr w:type="spellStart"/>
       <w:r>
         <w:rPr>
-          <w:rStyle w:val="Heading2Char"/>
+          <w:rStyle w:val="Antrat2Diagrama"/>
           <w:rFonts w:ascii="Consolas" w:hAnsi="Consolas"/>
           <w:sz w:val="18"/>
           <w:szCs w:val="18"/>
@@ -26973,7 +26867,7 @@
       <w:proofErr w:type="spellEnd"/>
       <w:r>
         <w:rPr>
-          <w:rStyle w:val="Heading2Char"/>
+          <w:rStyle w:val="Antrat2Diagrama"/>
           <w:rFonts w:ascii="Consolas" w:hAnsi="Consolas"/>
           <w:sz w:val="18"/>
           <w:szCs w:val="18"/>
@@ -26985,7 +26879,7 @@
       <w:pPr>
         <w:spacing w:after="0"/>
         <w:rPr>
-          <w:rStyle w:val="Heading2Char"/>
+          <w:rStyle w:val="Antrat2Diagrama"/>
           <w:rFonts w:ascii="Consolas" w:hAnsi="Consolas"/>
           <w:sz w:val="18"/>
           <w:szCs w:val="18"/>
@@ -26993,7 +26887,7 @@
       </w:pPr>
       <w:r>
         <w:rPr>
-          <w:rStyle w:val="Heading2Char"/>
+          <w:rStyle w:val="Antrat2Diagrama"/>
           <w:rFonts w:ascii="Consolas" w:hAnsi="Consolas"/>
           <w:sz w:val="18"/>
           <w:szCs w:val="18"/>
@@ -27003,7 +26897,7 @@
       <w:proofErr w:type="spellStart"/>
       <w:r>
         <w:rPr>
-          <w:rStyle w:val="Heading2Char"/>
+          <w:rStyle w:val="Antrat2Diagrama"/>
           <w:rFonts w:ascii="Consolas" w:hAnsi="Consolas"/>
           <w:sz w:val="18"/>
           <w:szCs w:val="18"/>
@@ -27013,7 +26907,7 @@
       <w:proofErr w:type="spellEnd"/>
       <w:r>
         <w:rPr>
-          <w:rStyle w:val="Heading2Char"/>
+          <w:rStyle w:val="Antrat2Diagrama"/>
           <w:rFonts w:ascii="Consolas" w:hAnsi="Consolas"/>
           <w:sz w:val="18"/>
           <w:szCs w:val="18"/>
@@ -27023,7 +26917,7 @@
       <w:proofErr w:type="spellStart"/>
       <w:r>
         <w:rPr>
-          <w:rStyle w:val="Heading2Char"/>
+          <w:rStyle w:val="Antrat2Diagrama"/>
           <w:rFonts w:ascii="Consolas" w:hAnsi="Consolas"/>
           <w:sz w:val="18"/>
           <w:szCs w:val="18"/>
@@ -27033,7 +26927,7 @@
       <w:proofErr w:type="spellEnd"/>
       <w:r>
         <w:rPr>
-          <w:rStyle w:val="Heading2Char"/>
+          <w:rStyle w:val="Antrat2Diagrama"/>
           <w:rFonts w:ascii="Consolas" w:hAnsi="Consolas"/>
           <w:sz w:val="18"/>
           <w:szCs w:val="18"/>
@@ -27043,7 +26937,7 @@
       <w:proofErr w:type="spellStart"/>
       <w:r>
         <w:rPr>
-          <w:rStyle w:val="Heading2Char"/>
+          <w:rStyle w:val="Antrat2Diagrama"/>
           <w:rFonts w:ascii="Consolas" w:hAnsi="Consolas"/>
           <w:sz w:val="18"/>
           <w:szCs w:val="18"/>
@@ -27053,7 +26947,7 @@
       <w:proofErr w:type="spellEnd"/>
       <w:r>
         <w:rPr>
-          <w:rStyle w:val="Heading2Char"/>
+          <w:rStyle w:val="Antrat2Diagrama"/>
           <w:rFonts w:ascii="Consolas" w:hAnsi="Consolas"/>
           <w:sz w:val="18"/>
           <w:szCs w:val="18"/>
@@ -27062,7 +26956,7 @@
       </w:r>
       <w:r>
         <w:rPr>
-          <w:rStyle w:val="Heading2Char"/>
+          <w:rStyle w:val="Antrat2Diagrama"/>
           <w:rFonts w:ascii="Consolas" w:hAnsi="Consolas"/>
           <w:sz w:val="18"/>
           <w:szCs w:val="18"/>
@@ -27074,7 +26968,7 @@
       <w:pPr>
         <w:spacing w:after="0"/>
         <w:rPr>
-          <w:rStyle w:val="Heading2Char"/>
+          <w:rStyle w:val="Antrat2Diagrama"/>
           <w:rFonts w:ascii="Consolas" w:hAnsi="Consolas"/>
           <w:sz w:val="18"/>
           <w:szCs w:val="18"/>
@@ -27082,7 +26976,7 @@
       </w:pPr>
       <w:r>
         <w:rPr>
-          <w:rStyle w:val="Heading2Char"/>
+          <w:rStyle w:val="Antrat2Diagrama"/>
           <w:rFonts w:ascii="Consolas" w:hAnsi="Consolas"/>
           <w:sz w:val="18"/>
           <w:szCs w:val="18"/>
@@ -27092,7 +26986,7 @@
       <w:proofErr w:type="spellStart"/>
       <w:r>
         <w:rPr>
-          <w:rStyle w:val="Heading2Char"/>
+          <w:rStyle w:val="Antrat2Diagrama"/>
           <w:rFonts w:ascii="Consolas" w:hAnsi="Consolas"/>
           <w:sz w:val="18"/>
           <w:szCs w:val="18"/>
@@ -27102,7 +26996,7 @@
       <w:proofErr w:type="spellEnd"/>
       <w:r>
         <w:rPr>
-          <w:rStyle w:val="Heading2Char"/>
+          <w:rStyle w:val="Antrat2Diagrama"/>
           <w:rFonts w:ascii="Consolas" w:hAnsi="Consolas"/>
           <w:sz w:val="18"/>
           <w:szCs w:val="18"/>
@@ -27112,7 +27006,7 @@
       <w:proofErr w:type="spellStart"/>
       <w:r>
         <w:rPr>
-          <w:rStyle w:val="Heading2Char"/>
+          <w:rStyle w:val="Antrat2Diagrama"/>
           <w:rFonts w:ascii="Consolas" w:hAnsi="Consolas"/>
           <w:sz w:val="18"/>
           <w:szCs w:val="18"/>
@@ -27122,7 +27016,7 @@
       <w:proofErr w:type="spellEnd"/>
       <w:r>
         <w:rPr>
-          <w:rStyle w:val="Heading2Char"/>
+          <w:rStyle w:val="Antrat2Diagrama"/>
           <w:rFonts w:ascii="Consolas" w:hAnsi="Consolas"/>
           <w:sz w:val="18"/>
           <w:szCs w:val="18"/>
@@ -27132,7 +27026,7 @@
       <w:proofErr w:type="spellStart"/>
       <w:r>
         <w:rPr>
-          <w:rStyle w:val="Heading2Char"/>
+          <w:rStyle w:val="Antrat2Diagrama"/>
           <w:rFonts w:ascii="Consolas" w:hAnsi="Consolas"/>
           <w:sz w:val="18"/>
           <w:szCs w:val="18"/>
@@ -27142,7 +27036,7 @@
       <w:proofErr w:type="spellEnd"/>
       <w:r>
         <w:rPr>
-          <w:rStyle w:val="Heading2Char"/>
+          <w:rStyle w:val="Antrat2Diagrama"/>
           <w:rFonts w:ascii="Consolas" w:hAnsi="Consolas"/>
           <w:sz w:val="18"/>
           <w:szCs w:val="18"/>
@@ -27152,7 +27046,7 @@
       <w:proofErr w:type="spellStart"/>
       <w:r>
         <w:rPr>
-          <w:rStyle w:val="Heading2Char"/>
+          <w:rStyle w:val="Antrat2Diagrama"/>
           <w:rFonts w:ascii="Consolas" w:hAnsi="Consolas"/>
           <w:sz w:val="18"/>
           <w:szCs w:val="18"/>
@@ -27162,7 +27056,7 @@
       <w:proofErr w:type="spellEnd"/>
       <w:r>
         <w:rPr>
-          <w:rStyle w:val="Heading2Char"/>
+          <w:rStyle w:val="Antrat2Diagrama"/>
           <w:rFonts w:ascii="Consolas" w:hAnsi="Consolas"/>
           <w:sz w:val="18"/>
           <w:szCs w:val="18"/>
@@ -27172,7 +27066,7 @@
       <w:proofErr w:type="spellStart"/>
       <w:r>
         <w:rPr>
-          <w:rStyle w:val="Heading2Char"/>
+          <w:rStyle w:val="Antrat2Diagrama"/>
           <w:rFonts w:ascii="Consolas" w:hAnsi="Consolas"/>
           <w:sz w:val="18"/>
           <w:szCs w:val="18"/>
@@ -27182,7 +27076,7 @@
       <w:proofErr w:type="spellEnd"/>
       <w:r>
         <w:rPr>
-          <w:rStyle w:val="Heading2Char"/>
+          <w:rStyle w:val="Antrat2Diagrama"/>
           <w:rFonts w:ascii="Consolas" w:hAnsi="Consolas"/>
           <w:sz w:val="18"/>
           <w:szCs w:val="18"/>
@@ -27194,7 +27088,7 @@
       <w:pPr>
         <w:spacing w:after="0"/>
         <w:rPr>
-          <w:rStyle w:val="Heading2Char"/>
+          <w:rStyle w:val="Antrat2Diagrama"/>
           <w:rFonts w:ascii="Consolas" w:hAnsi="Consolas"/>
           <w:sz w:val="18"/>
           <w:szCs w:val="18"/>
@@ -27203,7 +27097,7 @@
       <w:proofErr w:type="spellStart"/>
       <w:r>
         <w:rPr>
-          <w:rStyle w:val="Heading2Char"/>
+          <w:rStyle w:val="Antrat2Diagrama"/>
           <w:rFonts w:ascii="Consolas" w:hAnsi="Consolas"/>
           <w:sz w:val="18"/>
           <w:szCs w:val="18"/>
@@ -27213,7 +27107,7 @@
       <w:proofErr w:type="spellEnd"/>
       <w:r>
         <w:rPr>
-          <w:rStyle w:val="Heading2Char"/>
+          <w:rStyle w:val="Antrat2Diagrama"/>
           <w:rFonts w:ascii="Consolas" w:hAnsi="Consolas"/>
           <w:sz w:val="18"/>
           <w:szCs w:val="18"/>
@@ -27223,7 +27117,7 @@
       <w:proofErr w:type="spellStart"/>
       <w:r>
         <w:rPr>
-          <w:rStyle w:val="Heading2Char"/>
+          <w:rStyle w:val="Antrat2Diagrama"/>
           <w:rFonts w:ascii="Consolas" w:hAnsi="Consolas"/>
           <w:sz w:val="18"/>
           <w:szCs w:val="18"/>
@@ -27233,7 +27127,7 @@
       <w:proofErr w:type="spellEnd"/>
       <w:r>
         <w:rPr>
-          <w:rStyle w:val="Heading2Char"/>
+          <w:rStyle w:val="Antrat2Diagrama"/>
           <w:rFonts w:ascii="Consolas" w:hAnsi="Consolas"/>
           <w:sz w:val="18"/>
           <w:szCs w:val="18"/>
@@ -27243,7 +27137,7 @@
       <w:proofErr w:type="spellStart"/>
       <w:r>
         <w:rPr>
-          <w:rStyle w:val="Heading2Char"/>
+          <w:rStyle w:val="Antrat2Diagrama"/>
           <w:rFonts w:ascii="Consolas" w:hAnsi="Consolas"/>
           <w:sz w:val="18"/>
           <w:szCs w:val="18"/>
@@ -27253,7 +27147,7 @@
       <w:proofErr w:type="spellEnd"/>
       <w:r>
         <w:rPr>
-          <w:rStyle w:val="Heading2Char"/>
+          <w:rStyle w:val="Antrat2Diagrama"/>
           <w:rFonts w:ascii="Consolas" w:hAnsi="Consolas"/>
           <w:sz w:val="18"/>
           <w:szCs w:val="18"/>
@@ -27265,7 +27159,7 @@
       <w:pPr>
         <w:spacing w:after="0"/>
         <w:rPr>
-          <w:rStyle w:val="Heading2Char"/>
+          <w:rStyle w:val="Antrat2Diagrama"/>
           <w:rFonts w:ascii="Consolas" w:hAnsi="Consolas"/>
           <w:sz w:val="18"/>
           <w:szCs w:val="18"/>
@@ -27273,7 +27167,7 @@
       </w:pPr>
       <w:r>
         <w:rPr>
-          <w:rStyle w:val="Heading2Char"/>
+          <w:rStyle w:val="Antrat2Diagrama"/>
           <w:rFonts w:ascii="Consolas" w:hAnsi="Consolas"/>
           <w:sz w:val="18"/>
           <w:szCs w:val="18"/>
@@ -27285,7 +27179,7 @@
       <w:pPr>
         <w:spacing w:after="0"/>
         <w:rPr>
-          <w:rStyle w:val="Heading2Char"/>
+          <w:rStyle w:val="Antrat2Diagrama"/>
           <w:rFonts w:ascii="Consolas" w:hAnsi="Consolas"/>
           <w:sz w:val="18"/>
           <w:szCs w:val="18"/>
@@ -27294,7 +27188,7 @@
       <w:proofErr w:type="spellStart"/>
       <w:r>
         <w:rPr>
-          <w:rStyle w:val="Heading2Char"/>
+          <w:rStyle w:val="Antrat2Diagrama"/>
           <w:rFonts w:ascii="Consolas" w:hAnsi="Consolas"/>
           <w:sz w:val="18"/>
           <w:szCs w:val="18"/>
@@ -27304,7 +27198,7 @@
       <w:proofErr w:type="spellEnd"/>
       <w:r>
         <w:rPr>
-          <w:rStyle w:val="Heading2Char"/>
+          <w:rStyle w:val="Antrat2Diagrama"/>
           <w:rFonts w:ascii="Consolas" w:hAnsi="Consolas"/>
           <w:sz w:val="18"/>
           <w:szCs w:val="18"/>
@@ -27314,7 +27208,7 @@
       <w:proofErr w:type="spellStart"/>
       <w:r>
         <w:rPr>
-          <w:rStyle w:val="Heading2Char"/>
+          <w:rStyle w:val="Antrat2Diagrama"/>
           <w:rFonts w:ascii="Consolas" w:hAnsi="Consolas"/>
           <w:sz w:val="18"/>
           <w:szCs w:val="18"/>
@@ -27324,7 +27218,7 @@
       <w:proofErr w:type="spellEnd"/>
       <w:r>
         <w:rPr>
-          <w:rStyle w:val="Heading2Char"/>
+          <w:rStyle w:val="Antrat2Diagrama"/>
           <w:rFonts w:ascii="Consolas" w:hAnsi="Consolas"/>
           <w:sz w:val="18"/>
           <w:szCs w:val="18"/>
@@ -27334,7 +27228,7 @@
       <w:proofErr w:type="spellStart"/>
       <w:r>
         <w:rPr>
-          <w:rStyle w:val="Heading2Char"/>
+          <w:rStyle w:val="Antrat2Diagrama"/>
           <w:rFonts w:ascii="Consolas" w:hAnsi="Consolas"/>
           <w:sz w:val="18"/>
           <w:szCs w:val="18"/>
@@ -27344,7 +27238,7 @@
       <w:proofErr w:type="spellEnd"/>
       <w:r>
         <w:rPr>
-          <w:rStyle w:val="Heading2Char"/>
+          <w:rStyle w:val="Antrat2Diagrama"/>
           <w:rFonts w:ascii="Consolas" w:hAnsi="Consolas"/>
           <w:sz w:val="18"/>
           <w:szCs w:val="18"/>
@@ -27354,7 +27248,7 @@
       <w:proofErr w:type="spellStart"/>
       <w:r>
         <w:rPr>
-          <w:rStyle w:val="Heading2Char"/>
+          <w:rStyle w:val="Antrat2Diagrama"/>
           <w:rFonts w:ascii="Consolas" w:hAnsi="Consolas"/>
           <w:sz w:val="18"/>
           <w:szCs w:val="18"/>
@@ -27364,7 +27258,7 @@
       <w:proofErr w:type="spellEnd"/>
       <w:r>
         <w:rPr>
-          <w:rStyle w:val="Heading2Char"/>
+          <w:rStyle w:val="Antrat2Diagrama"/>
           <w:rFonts w:ascii="Consolas" w:hAnsi="Consolas"/>
           <w:sz w:val="18"/>
           <w:szCs w:val="18"/>
@@ -27374,7 +27268,7 @@
       <w:proofErr w:type="spellStart"/>
       <w:r>
         <w:rPr>
-          <w:rStyle w:val="Heading2Char"/>
+          <w:rStyle w:val="Antrat2Diagrama"/>
           <w:rFonts w:ascii="Consolas" w:hAnsi="Consolas"/>
           <w:sz w:val="18"/>
           <w:szCs w:val="18"/>
@@ -27384,7 +27278,7 @@
       <w:proofErr w:type="spellEnd"/>
       <w:r>
         <w:rPr>
-          <w:rStyle w:val="Heading2Char"/>
+          <w:rStyle w:val="Antrat2Diagrama"/>
           <w:rFonts w:ascii="Consolas" w:hAnsi="Consolas"/>
           <w:sz w:val="18"/>
           <w:szCs w:val="18"/>
@@ -27394,7 +27288,7 @@
       <w:proofErr w:type="spellStart"/>
       <w:r>
         <w:rPr>
-          <w:rStyle w:val="Heading2Char"/>
+          <w:rStyle w:val="Antrat2Diagrama"/>
           <w:rFonts w:ascii="Consolas" w:hAnsi="Consolas"/>
           <w:sz w:val="18"/>
           <w:szCs w:val="18"/>
@@ -27404,7 +27298,7 @@
       <w:proofErr w:type="spellEnd"/>
       <w:r>
         <w:rPr>
-          <w:rStyle w:val="Heading2Char"/>
+          <w:rStyle w:val="Antrat2Diagrama"/>
           <w:rFonts w:ascii="Consolas" w:hAnsi="Consolas"/>
           <w:sz w:val="18"/>
           <w:szCs w:val="18"/>
@@ -27414,7 +27308,7 @@
       <w:proofErr w:type="spellStart"/>
       <w:r>
         <w:rPr>
-          <w:rStyle w:val="Heading2Char"/>
+          <w:rStyle w:val="Antrat2Diagrama"/>
           <w:rFonts w:ascii="Consolas" w:hAnsi="Consolas"/>
           <w:sz w:val="18"/>
           <w:szCs w:val="18"/>
@@ -27427,7 +27321,7 @@
       <w:pPr>
         <w:spacing w:after="0"/>
         <w:rPr>
-          <w:rStyle w:val="Heading2Char"/>
+          <w:rStyle w:val="Antrat2Diagrama"/>
           <w:rFonts w:ascii="Consolas" w:hAnsi="Consolas"/>
           <w:sz w:val="18"/>
           <w:szCs w:val="18"/>
@@ -27435,7 +27329,7 @@
       </w:pPr>
       <w:r>
         <w:rPr>
-          <w:rStyle w:val="Heading2Char"/>
+          <w:rStyle w:val="Antrat2Diagrama"/>
           <w:rFonts w:ascii="Consolas" w:hAnsi="Consolas"/>
           <w:sz w:val="18"/>
           <w:szCs w:val="18"/>
@@ -27446,7 +27340,7 @@
     <w:p>
       <w:pPr>
         <w:rPr>
-          <w:rStyle w:val="Heading2Char"/>
+          <w:rStyle w:val="Antrat2Diagrama"/>
           <w:rFonts w:ascii="Consolas" w:hAnsi="Consolas"/>
           <w:sz w:val="18"/>
           <w:szCs w:val="18"/>
@@ -27454,7 +27348,7 @@
       </w:pPr>
       <w:r>
         <w:rPr>
-          <w:rStyle w:val="Heading2Char"/>
+          <w:rStyle w:val="Antrat2Diagrama"/>
           <w:rFonts w:ascii="Consolas" w:hAnsi="Consolas"/>
           <w:sz w:val="18"/>
           <w:szCs w:val="18"/>
@@ -31776,7 +31670,7 @@
     <w:p>
       <w:pPr>
         <w:rPr>
-          <w:rStyle w:val="Heading2Char"/>
+          <w:rStyle w:val="Antrat2Diagrama"/>
           <w:rFonts w:ascii="Consolas" w:hAnsi="Consolas"/>
           <w:sz w:val="18"/>
           <w:szCs w:val="18"/>
@@ -31786,7 +31680,7 @@
     <w:p>
       <w:pPr>
         <w:rPr>
-          <w:rStyle w:val="Heading2Char"/>
+          <w:rStyle w:val="Antrat2Diagrama"/>
           <w:rFonts w:ascii="Consolas" w:hAnsi="Consolas"/>
           <w:sz w:val="18"/>
           <w:szCs w:val="18"/>
@@ -31794,7 +31688,7 @@
       </w:pPr>
       <w:r>
         <w:rPr>
-          <w:rStyle w:val="Heading2Char"/>
+          <w:rStyle w:val="Antrat2Diagrama"/>
           <w:rFonts w:ascii="Consolas" w:hAnsi="Consolas"/>
           <w:sz w:val="18"/>
           <w:szCs w:val="18"/>
@@ -36480,7 +36374,7 @@
     <w:p>
       <w:pPr>
         <w:rPr>
-          <w:rStyle w:val="Heading2Char"/>
+          <w:rStyle w:val="Antrat2Diagrama"/>
           <w:rFonts w:ascii="Consolas" w:hAnsi="Consolas"/>
           <w:sz w:val="18"/>
           <w:szCs w:val="18"/>
@@ -36491,7 +36385,7 @@
       <w:pPr>
         <w:spacing w:after="0"/>
         <w:rPr>
-          <w:rStyle w:val="Heading2Char"/>
+          <w:rStyle w:val="Antrat2Diagrama"/>
           <w:rFonts w:ascii="Consolas" w:hAnsi="Consolas"/>
           <w:sz w:val="18"/>
           <w:szCs w:val="18"/>
@@ -36552,7 +36446,7 @@
       <w:pPr>
         <w:spacing w:after="0"/>
         <w:rPr>
-          <w:rStyle w:val="Heading2Char"/>
+          <w:rStyle w:val="Antrat2Diagrama"/>
           <w:rFonts w:ascii="Consolas" w:hAnsi="Consolas"/>
           <w:sz w:val="18"/>
           <w:szCs w:val="18"/>
@@ -36563,7 +36457,7 @@
       <w:pPr>
         <w:spacing w:after="0"/>
         <w:rPr>
-          <w:rStyle w:val="Heading2Char"/>
+          <w:rStyle w:val="Antrat2Diagrama"/>
           <w:rFonts w:ascii="Consolas" w:hAnsi="Consolas"/>
           <w:sz w:val="18"/>
           <w:szCs w:val="18"/>
@@ -36574,7 +36468,7 @@
       <w:pPr>
         <w:spacing w:after="0"/>
         <w:rPr>
-          <w:rStyle w:val="Heading2Char"/>
+          <w:rStyle w:val="Antrat2Diagrama"/>
           <w:rFonts w:ascii="Consolas" w:hAnsi="Consolas"/>
           <w:sz w:val="18"/>
           <w:szCs w:val="18"/>
@@ -36582,7 +36476,7 @@
       </w:pPr>
       <w:r>
         <w:rPr>
-          <w:rStyle w:val="Heading2Char"/>
+          <w:rStyle w:val="Antrat2Diagrama"/>
           <w:rFonts w:ascii="Consolas" w:hAnsi="Consolas"/>
           <w:sz w:val="18"/>
           <w:szCs w:val="18"/>
@@ -36592,7 +36486,7 @@
       <w:proofErr w:type="spellStart"/>
       <w:r>
         <w:rPr>
-          <w:rStyle w:val="Heading2Char"/>
+          <w:rStyle w:val="Antrat2Diagrama"/>
           <w:rFonts w:ascii="Consolas" w:hAnsi="Consolas"/>
           <w:sz w:val="18"/>
           <w:szCs w:val="18"/>
@@ -36602,7 +36496,7 @@
       <w:proofErr w:type="spellEnd"/>
       <w:r>
         <w:rPr>
-          <w:rStyle w:val="Heading2Char"/>
+          <w:rStyle w:val="Antrat2Diagrama"/>
           <w:rFonts w:ascii="Consolas" w:hAnsi="Consolas"/>
           <w:sz w:val="18"/>
           <w:szCs w:val="18"/>
@@ -36614,7 +36508,7 @@
       <w:pPr>
         <w:spacing w:after="0"/>
         <w:rPr>
-          <w:rStyle w:val="Heading2Char"/>
+          <w:rStyle w:val="Antrat2Diagrama"/>
           <w:rFonts w:ascii="Consolas" w:hAnsi="Consolas"/>
           <w:sz w:val="18"/>
           <w:szCs w:val="18"/>
@@ -36622,7 +36516,7 @@
       </w:pPr>
       <w:r>
         <w:rPr>
-          <w:rStyle w:val="Heading2Char"/>
+          <w:rStyle w:val="Antrat2Diagrama"/>
           <w:rFonts w:ascii="Consolas" w:hAnsi="Consolas"/>
           <w:sz w:val="18"/>
           <w:szCs w:val="18"/>
@@ -36632,7 +36526,7 @@
       <w:proofErr w:type="spellStart"/>
       <w:r>
         <w:rPr>
-          <w:rStyle w:val="Heading2Char"/>
+          <w:rStyle w:val="Antrat2Diagrama"/>
           <w:rFonts w:ascii="Consolas" w:hAnsi="Consolas"/>
           <w:sz w:val="18"/>
           <w:szCs w:val="18"/>
@@ -36642,7 +36536,7 @@
       <w:proofErr w:type="spellEnd"/>
       <w:r>
         <w:rPr>
-          <w:rStyle w:val="Heading2Char"/>
+          <w:rStyle w:val="Antrat2Diagrama"/>
           <w:rFonts w:ascii="Consolas" w:hAnsi="Consolas"/>
           <w:sz w:val="18"/>
           <w:szCs w:val="18"/>
@@ -36652,7 +36546,7 @@
       <w:proofErr w:type="spellStart"/>
       <w:r>
         <w:rPr>
-          <w:rStyle w:val="Heading2Char"/>
+          <w:rStyle w:val="Antrat2Diagrama"/>
           <w:rFonts w:ascii="Consolas" w:hAnsi="Consolas"/>
           <w:sz w:val="18"/>
           <w:szCs w:val="18"/>
@@ -36662,7 +36556,7 @@
       <w:proofErr w:type="spellEnd"/>
       <w:r>
         <w:rPr>
-          <w:rStyle w:val="Heading2Char"/>
+          <w:rStyle w:val="Antrat2Diagrama"/>
           <w:rFonts w:ascii="Consolas" w:hAnsi="Consolas"/>
           <w:sz w:val="18"/>
           <w:szCs w:val="18"/>
@@ -36672,7 +36566,7 @@
       <w:proofErr w:type="spellStart"/>
       <w:r>
         <w:rPr>
-          <w:rStyle w:val="Heading2Char"/>
+          <w:rStyle w:val="Antrat2Diagrama"/>
           <w:rFonts w:ascii="Consolas" w:hAnsi="Consolas"/>
           <w:sz w:val="18"/>
           <w:szCs w:val="18"/>
@@ -36682,7 +36576,7 @@
       <w:proofErr w:type="spellEnd"/>
       <w:r>
         <w:rPr>
-          <w:rStyle w:val="Heading2Char"/>
+          <w:rStyle w:val="Antrat2Diagrama"/>
           <w:rFonts w:ascii="Consolas" w:hAnsi="Consolas"/>
           <w:sz w:val="18"/>
           <w:szCs w:val="18"/>
@@ -36694,7 +36588,7 @@
       <w:pPr>
         <w:spacing w:after="0"/>
         <w:rPr>
-          <w:rStyle w:val="Heading2Char"/>
+          <w:rStyle w:val="Antrat2Diagrama"/>
           <w:rFonts w:ascii="Consolas" w:hAnsi="Consolas"/>
           <w:sz w:val="18"/>
           <w:szCs w:val="18"/>
@@ -36702,7 +36596,7 @@
       </w:pPr>
       <w:r>
         <w:rPr>
-          <w:rStyle w:val="Heading2Char"/>
+          <w:rStyle w:val="Antrat2Diagrama"/>
           <w:rFonts w:ascii="Consolas" w:hAnsi="Consolas"/>
           <w:sz w:val="18"/>
           <w:szCs w:val="18"/>
@@ -36712,7 +36606,7 @@
       <w:proofErr w:type="spellStart"/>
       <w:r>
         <w:rPr>
-          <w:rStyle w:val="Heading2Char"/>
+          <w:rStyle w:val="Antrat2Diagrama"/>
           <w:rFonts w:ascii="Consolas" w:hAnsi="Consolas"/>
           <w:sz w:val="18"/>
           <w:szCs w:val="18"/>
@@ -36722,7 +36616,7 @@
       <w:proofErr w:type="spellEnd"/>
       <w:r>
         <w:rPr>
-          <w:rStyle w:val="Heading2Char"/>
+          <w:rStyle w:val="Antrat2Diagrama"/>
           <w:rFonts w:ascii="Consolas" w:hAnsi="Consolas"/>
           <w:sz w:val="18"/>
           <w:szCs w:val="18"/>
@@ -36734,7 +36628,7 @@
       <w:pPr>
         <w:spacing w:after="0"/>
         <w:rPr>
-          <w:rStyle w:val="Heading2Char"/>
+          <w:rStyle w:val="Antrat2Diagrama"/>
           <w:rFonts w:ascii="Consolas" w:hAnsi="Consolas"/>
           <w:sz w:val="18"/>
           <w:szCs w:val="18"/>
@@ -36743,7 +36637,7 @@
       <w:proofErr w:type="spellStart"/>
       <w:r>
         <w:rPr>
-          <w:rStyle w:val="Heading2Char"/>
+          <w:rStyle w:val="Antrat2Diagrama"/>
           <w:rFonts w:ascii="Consolas" w:hAnsi="Consolas"/>
           <w:sz w:val="18"/>
           <w:szCs w:val="18"/>
@@ -36753,7 +36647,7 @@
       <w:proofErr w:type="spellEnd"/>
       <w:r>
         <w:rPr>
-          <w:rStyle w:val="Heading2Char"/>
+          <w:rStyle w:val="Antrat2Diagrama"/>
           <w:rFonts w:ascii="Consolas" w:hAnsi="Consolas"/>
           <w:sz w:val="18"/>
           <w:szCs w:val="18"/>
@@ -36763,7 +36657,7 @@
       <w:proofErr w:type="spellStart"/>
       <w:r>
         <w:rPr>
-          <w:rStyle w:val="Heading2Char"/>
+          <w:rStyle w:val="Antrat2Diagrama"/>
           <w:rFonts w:ascii="Consolas" w:hAnsi="Consolas"/>
           <w:sz w:val="18"/>
           <w:szCs w:val="18"/>
@@ -36773,7 +36667,7 @@
       <w:proofErr w:type="spellEnd"/>
       <w:r>
         <w:rPr>
-          <w:rStyle w:val="Heading2Char"/>
+          <w:rStyle w:val="Antrat2Diagrama"/>
           <w:rFonts w:ascii="Consolas" w:hAnsi="Consolas"/>
           <w:sz w:val="18"/>
           <w:szCs w:val="18"/>
@@ -36785,7 +36679,7 @@
       <w:pPr>
         <w:spacing w:after="0"/>
         <w:rPr>
-          <w:rStyle w:val="Heading2Char"/>
+          <w:rStyle w:val="Antrat2Diagrama"/>
           <w:rFonts w:ascii="Consolas" w:hAnsi="Consolas"/>
           <w:sz w:val="18"/>
           <w:szCs w:val="18"/>
@@ -36794,7 +36688,7 @@
       <w:proofErr w:type="spellStart"/>
       <w:r>
         <w:rPr>
-          <w:rStyle w:val="Heading2Char"/>
+          <w:rStyle w:val="Antrat2Diagrama"/>
           <w:rFonts w:ascii="Consolas" w:hAnsi="Consolas"/>
           <w:sz w:val="18"/>
           <w:szCs w:val="18"/>
@@ -36804,7 +36698,7 @@
       <w:proofErr w:type="spellEnd"/>
       <w:r>
         <w:rPr>
-          <w:rStyle w:val="Heading2Char"/>
+          <w:rStyle w:val="Antrat2Diagrama"/>
           <w:rFonts w:ascii="Consolas" w:hAnsi="Consolas"/>
           <w:sz w:val="18"/>
           <w:szCs w:val="18"/>
@@ -36816,7 +36710,7 @@
       <w:pPr>
         <w:spacing w:after="0"/>
         <w:rPr>
-          <w:rStyle w:val="Heading2Char"/>
+          <w:rStyle w:val="Antrat2Diagrama"/>
           <w:rFonts w:ascii="Consolas" w:hAnsi="Consolas"/>
           <w:sz w:val="18"/>
           <w:szCs w:val="18"/>
@@ -36825,7 +36719,7 @@
       <w:proofErr w:type="spellStart"/>
       <w:r>
         <w:rPr>
-          <w:rStyle w:val="Heading2Char"/>
+          <w:rStyle w:val="Antrat2Diagrama"/>
           <w:rFonts w:ascii="Consolas" w:hAnsi="Consolas"/>
           <w:sz w:val="18"/>
           <w:szCs w:val="18"/>
@@ -36835,7 +36729,7 @@
       <w:proofErr w:type="spellEnd"/>
       <w:r>
         <w:rPr>
-          <w:rStyle w:val="Heading2Char"/>
+          <w:rStyle w:val="Antrat2Diagrama"/>
           <w:rFonts w:ascii="Consolas" w:hAnsi="Consolas"/>
           <w:sz w:val="18"/>
           <w:szCs w:val="18"/>
@@ -36847,7 +36741,7 @@
       <w:pPr>
         <w:spacing w:after="0"/>
         <w:rPr>
-          <w:rStyle w:val="Heading2Char"/>
+          <w:rStyle w:val="Antrat2Diagrama"/>
           <w:rFonts w:ascii="Consolas" w:hAnsi="Consolas"/>
           <w:sz w:val="18"/>
           <w:szCs w:val="18"/>
@@ -36856,7 +36750,7 @@
       <w:proofErr w:type="spellStart"/>
       <w:r>
         <w:rPr>
-          <w:rStyle w:val="Heading2Char"/>
+          <w:rStyle w:val="Antrat2Diagrama"/>
           <w:rFonts w:ascii="Consolas" w:hAnsi="Consolas"/>
           <w:sz w:val="18"/>
           <w:szCs w:val="18"/>
@@ -36866,7 +36760,7 @@
       <w:proofErr w:type="spellEnd"/>
       <w:r>
         <w:rPr>
-          <w:rStyle w:val="Heading2Char"/>
+          <w:rStyle w:val="Antrat2Diagrama"/>
           <w:rFonts w:ascii="Consolas" w:hAnsi="Consolas"/>
           <w:sz w:val="18"/>
           <w:szCs w:val="18"/>
@@ -36876,7 +36770,7 @@
       <w:proofErr w:type="spellStart"/>
       <w:r>
         <w:rPr>
-          <w:rStyle w:val="Heading2Char"/>
+          <w:rStyle w:val="Antrat2Diagrama"/>
           <w:rFonts w:ascii="Consolas" w:hAnsi="Consolas"/>
           <w:sz w:val="18"/>
           <w:szCs w:val="18"/>
@@ -36886,7 +36780,7 @@
       <w:proofErr w:type="spellEnd"/>
       <w:r>
         <w:rPr>
-          <w:rStyle w:val="Heading2Char"/>
+          <w:rStyle w:val="Antrat2Diagrama"/>
           <w:rFonts w:ascii="Consolas" w:hAnsi="Consolas"/>
           <w:sz w:val="18"/>
           <w:szCs w:val="18"/>
@@ -36896,7 +36790,7 @@
       <w:proofErr w:type="spellStart"/>
       <w:r>
         <w:rPr>
-          <w:rStyle w:val="Heading2Char"/>
+          <w:rStyle w:val="Antrat2Diagrama"/>
           <w:rFonts w:ascii="Consolas" w:hAnsi="Consolas"/>
           <w:sz w:val="18"/>
           <w:szCs w:val="18"/>
@@ -36906,7 +36800,7 @@
       <w:proofErr w:type="spellEnd"/>
       <w:r>
         <w:rPr>
-          <w:rStyle w:val="Heading2Char"/>
+          <w:rStyle w:val="Antrat2Diagrama"/>
           <w:rFonts w:ascii="Consolas" w:hAnsi="Consolas"/>
           <w:sz w:val="18"/>
           <w:szCs w:val="18"/>
@@ -36918,7 +36812,7 @@
       <w:pPr>
         <w:spacing w:after="0"/>
         <w:rPr>
-          <w:rStyle w:val="Heading2Char"/>
+          <w:rStyle w:val="Antrat2Diagrama"/>
           <w:rFonts w:ascii="Consolas" w:hAnsi="Consolas"/>
           <w:sz w:val="18"/>
           <w:szCs w:val="18"/>
@@ -36927,7 +36821,7 @@
       <w:proofErr w:type="spellStart"/>
       <w:r>
         <w:rPr>
-          <w:rStyle w:val="Heading2Char"/>
+          <w:rStyle w:val="Antrat2Diagrama"/>
           <w:rFonts w:ascii="Consolas" w:hAnsi="Consolas"/>
           <w:sz w:val="18"/>
           <w:szCs w:val="18"/>
@@ -36937,7 +36831,7 @@
       <w:proofErr w:type="spellEnd"/>
       <w:r>
         <w:rPr>
-          <w:rStyle w:val="Heading2Char"/>
+          <w:rStyle w:val="Antrat2Diagrama"/>
           <w:rFonts w:ascii="Consolas" w:hAnsi="Consolas"/>
           <w:sz w:val="18"/>
           <w:szCs w:val="18"/>
@@ -36947,7 +36841,7 @@
       <w:proofErr w:type="spellStart"/>
       <w:r>
         <w:rPr>
-          <w:rStyle w:val="Heading2Char"/>
+          <w:rStyle w:val="Antrat2Diagrama"/>
           <w:rFonts w:ascii="Consolas" w:hAnsi="Consolas"/>
           <w:sz w:val="18"/>
           <w:szCs w:val="18"/>
@@ -36957,7 +36851,7 @@
       <w:proofErr w:type="spellEnd"/>
       <w:r>
         <w:rPr>
-          <w:rStyle w:val="Heading2Char"/>
+          <w:rStyle w:val="Antrat2Diagrama"/>
           <w:rFonts w:ascii="Consolas" w:hAnsi="Consolas"/>
           <w:sz w:val="18"/>
           <w:szCs w:val="18"/>
@@ -36967,7 +36861,7 @@
       <w:proofErr w:type="spellStart"/>
       <w:r>
         <w:rPr>
-          <w:rStyle w:val="Heading2Char"/>
+          <w:rStyle w:val="Antrat2Diagrama"/>
           <w:rFonts w:ascii="Consolas" w:hAnsi="Consolas"/>
           <w:sz w:val="18"/>
           <w:szCs w:val="18"/>
@@ -36977,7 +36871,7 @@
       <w:proofErr w:type="spellEnd"/>
       <w:r>
         <w:rPr>
-          <w:rStyle w:val="Heading2Char"/>
+          <w:rStyle w:val="Antrat2Diagrama"/>
           <w:rFonts w:ascii="Consolas" w:hAnsi="Consolas"/>
           <w:sz w:val="18"/>
           <w:szCs w:val="18"/>
@@ -36989,7 +36883,7 @@
       <w:pPr>
         <w:spacing w:after="0"/>
         <w:rPr>
-          <w:rStyle w:val="Heading2Char"/>
+          <w:rStyle w:val="Antrat2Diagrama"/>
           <w:rFonts w:ascii="Consolas" w:hAnsi="Consolas"/>
           <w:sz w:val="18"/>
           <w:szCs w:val="18"/>
@@ -36997,7 +36891,7 @@
       </w:pPr>
       <w:r>
         <w:rPr>
-          <w:rStyle w:val="Heading2Char"/>
+          <w:rStyle w:val="Antrat2Diagrama"/>
           <w:rFonts w:ascii="Consolas" w:hAnsi="Consolas"/>
           <w:sz w:val="18"/>
           <w:szCs w:val="18"/>
@@ -37007,7 +36901,7 @@
       <w:proofErr w:type="spellStart"/>
       <w:r>
         <w:rPr>
-          <w:rStyle w:val="Heading2Char"/>
+          <w:rStyle w:val="Antrat2Diagrama"/>
           <w:rFonts w:ascii="Consolas" w:hAnsi="Consolas"/>
           <w:sz w:val="18"/>
           <w:szCs w:val="18"/>
@@ -37017,7 +36911,7 @@
       <w:proofErr w:type="spellEnd"/>
       <w:r>
         <w:rPr>
-          <w:rStyle w:val="Heading2Char"/>
+          <w:rStyle w:val="Antrat2Diagrama"/>
           <w:rFonts w:ascii="Consolas" w:hAnsi="Consolas"/>
           <w:sz w:val="18"/>
           <w:szCs w:val="18"/>
@@ -37029,7 +36923,7 @@
       <w:pPr>
         <w:spacing w:after="0"/>
         <w:rPr>
-          <w:rStyle w:val="Heading2Char"/>
+          <w:rStyle w:val="Antrat2Diagrama"/>
           <w:rFonts w:ascii="Consolas" w:hAnsi="Consolas"/>
           <w:sz w:val="18"/>
           <w:szCs w:val="18"/>
@@ -37038,7 +36932,7 @@
       <w:proofErr w:type="spellStart"/>
       <w:r>
         <w:rPr>
-          <w:rStyle w:val="Heading2Char"/>
+          <w:rStyle w:val="Antrat2Diagrama"/>
           <w:rFonts w:ascii="Consolas" w:hAnsi="Consolas"/>
           <w:sz w:val="18"/>
           <w:szCs w:val="18"/>
@@ -37048,7 +36942,7 @@
       <w:proofErr w:type="spellEnd"/>
       <w:r>
         <w:rPr>
-          <w:rStyle w:val="Heading2Char"/>
+          <w:rStyle w:val="Antrat2Diagrama"/>
           <w:rFonts w:ascii="Consolas" w:hAnsi="Consolas"/>
           <w:sz w:val="18"/>
           <w:szCs w:val="18"/>
@@ -37060,7 +36954,7 @@
       <w:pPr>
         <w:spacing w:after="0"/>
         <w:rPr>
-          <w:rStyle w:val="Heading2Char"/>
+          <w:rStyle w:val="Antrat2Diagrama"/>
           <w:rFonts w:ascii="Consolas" w:hAnsi="Consolas"/>
           <w:sz w:val="18"/>
           <w:szCs w:val="18"/>
@@ -37071,7 +36965,7 @@
       <w:pPr>
         <w:spacing w:after="0"/>
         <w:rPr>
-          <w:rStyle w:val="Heading2Char"/>
+          <w:rStyle w:val="Antrat2Diagrama"/>
           <w:rFonts w:ascii="Consolas" w:hAnsi="Consolas"/>
           <w:sz w:val="18"/>
           <w:szCs w:val="18"/>
@@ -37082,7 +36976,7 @@
       <w:pPr>
         <w:spacing w:after="0"/>
         <w:rPr>
-          <w:rStyle w:val="Heading2Char"/>
+          <w:rStyle w:val="Antrat2Diagrama"/>
           <w:rFonts w:ascii="Consolas" w:hAnsi="Consolas"/>
           <w:sz w:val="18"/>
           <w:szCs w:val="18"/>
@@ -37091,7 +36985,7 @@
       <w:proofErr w:type="spellStart"/>
       <w:r>
         <w:rPr>
-          <w:rStyle w:val="Heading2Char"/>
+          <w:rStyle w:val="Antrat2Diagrama"/>
           <w:rFonts w:ascii="Consolas" w:hAnsi="Consolas"/>
           <w:sz w:val="18"/>
           <w:szCs w:val="18"/>
@@ -37101,7 +36995,7 @@
       <w:proofErr w:type="spellEnd"/>
       <w:r>
         <w:rPr>
-          <w:rStyle w:val="Heading2Char"/>
+          <w:rStyle w:val="Antrat2Diagrama"/>
           <w:rFonts w:ascii="Consolas" w:hAnsi="Consolas"/>
           <w:sz w:val="18"/>
           <w:szCs w:val="18"/>
@@ -37113,7 +37007,7 @@
       <w:pPr>
         <w:spacing w:after="0"/>
         <w:rPr>
-          <w:rStyle w:val="Heading2Char"/>
+          <w:rStyle w:val="Antrat2Diagrama"/>
           <w:rFonts w:ascii="Consolas" w:hAnsi="Consolas"/>
           <w:sz w:val="18"/>
           <w:szCs w:val="18"/>
@@ -37122,7 +37016,7 @@
       <w:proofErr w:type="spellStart"/>
       <w:r>
         <w:rPr>
-          <w:rStyle w:val="Heading2Char"/>
+          <w:rStyle w:val="Antrat2Diagrama"/>
           <w:rFonts w:ascii="Consolas" w:hAnsi="Consolas"/>
           <w:sz w:val="18"/>
           <w:szCs w:val="18"/>
@@ -37132,7 +37026,7 @@
       <w:proofErr w:type="spellEnd"/>
       <w:r>
         <w:rPr>
-          <w:rStyle w:val="Heading2Char"/>
+          <w:rStyle w:val="Antrat2Diagrama"/>
           <w:rFonts w:ascii="Consolas" w:hAnsi="Consolas"/>
           <w:sz w:val="18"/>
           <w:szCs w:val="18"/>
@@ -37142,7 +37036,7 @@
       <w:proofErr w:type="spellStart"/>
       <w:r>
         <w:rPr>
-          <w:rStyle w:val="Heading2Char"/>
+          <w:rStyle w:val="Antrat2Diagrama"/>
           <w:rFonts w:ascii="Consolas" w:hAnsi="Consolas"/>
           <w:sz w:val="18"/>
           <w:szCs w:val="18"/>
@@ -37152,7 +37046,7 @@
       <w:proofErr w:type="spellEnd"/>
       <w:r>
         <w:rPr>
-          <w:rStyle w:val="Heading2Char"/>
+          <w:rStyle w:val="Antrat2Diagrama"/>
           <w:rFonts w:ascii="Consolas" w:hAnsi="Consolas"/>
           <w:sz w:val="18"/>
           <w:szCs w:val="18"/>
@@ -37162,7 +37056,7 @@
       <w:proofErr w:type="spellStart"/>
       <w:r>
         <w:rPr>
-          <w:rStyle w:val="Heading2Char"/>
+          <w:rStyle w:val="Antrat2Diagrama"/>
           <w:rFonts w:ascii="Consolas" w:hAnsi="Consolas"/>
           <w:sz w:val="18"/>
           <w:szCs w:val="18"/>
@@ -37172,7 +37066,7 @@
       <w:proofErr w:type="spellEnd"/>
       <w:r>
         <w:rPr>
-          <w:rStyle w:val="Heading2Char"/>
+          <w:rStyle w:val="Antrat2Diagrama"/>
           <w:rFonts w:ascii="Consolas" w:hAnsi="Consolas"/>
           <w:sz w:val="18"/>
           <w:szCs w:val="18"/>
@@ -37182,7 +37076,7 @@
       <w:proofErr w:type="spellStart"/>
       <w:r>
         <w:rPr>
-          <w:rStyle w:val="Heading2Char"/>
+          <w:rStyle w:val="Antrat2Diagrama"/>
           <w:rFonts w:ascii="Consolas" w:hAnsi="Consolas"/>
           <w:sz w:val="18"/>
           <w:szCs w:val="18"/>
@@ -37195,7 +37089,7 @@
       <w:pPr>
         <w:spacing w:after="0"/>
         <w:rPr>
-          <w:rStyle w:val="Heading2Char"/>
+          <w:rStyle w:val="Antrat2Diagrama"/>
           <w:rFonts w:ascii="Consolas" w:hAnsi="Consolas"/>
           <w:sz w:val="18"/>
           <w:szCs w:val="18"/>
@@ -37204,7 +37098,7 @@
       <w:proofErr w:type="spellStart"/>
       <w:r>
         <w:rPr>
-          <w:rStyle w:val="Heading2Char"/>
+          <w:rStyle w:val="Antrat2Diagrama"/>
           <w:rFonts w:ascii="Consolas" w:hAnsi="Consolas"/>
           <w:sz w:val="18"/>
           <w:szCs w:val="18"/>
@@ -37214,7 +37108,7 @@
       <w:proofErr w:type="spellEnd"/>
       <w:r>
         <w:rPr>
-          <w:rStyle w:val="Heading2Char"/>
+          <w:rStyle w:val="Antrat2Diagrama"/>
           <w:rFonts w:ascii="Consolas" w:hAnsi="Consolas"/>
           <w:sz w:val="18"/>
           <w:szCs w:val="18"/>
@@ -37226,7 +37120,7 @@
       <w:pPr>
         <w:spacing w:after="0"/>
         <w:rPr>
-          <w:rStyle w:val="Heading2Char"/>
+          <w:rStyle w:val="Antrat2Diagrama"/>
           <w:rFonts w:ascii="Consolas" w:hAnsi="Consolas"/>
           <w:sz w:val="18"/>
           <w:szCs w:val="18"/>
@@ -37235,7 +37129,7 @@
       <w:proofErr w:type="spellStart"/>
       <w:r>
         <w:rPr>
-          <w:rStyle w:val="Heading2Char"/>
+          <w:rStyle w:val="Antrat2Diagrama"/>
           <w:rFonts w:ascii="Consolas" w:hAnsi="Consolas"/>
           <w:sz w:val="18"/>
           <w:szCs w:val="18"/>
@@ -37245,7 +37139,7 @@
       <w:proofErr w:type="spellEnd"/>
       <w:r>
         <w:rPr>
-          <w:rStyle w:val="Heading2Char"/>
+          <w:rStyle w:val="Antrat2Diagrama"/>
           <w:rFonts w:ascii="Consolas" w:hAnsi="Consolas"/>
           <w:sz w:val="18"/>
           <w:szCs w:val="18"/>
@@ -37255,7 +37149,7 @@
       <w:proofErr w:type="spellStart"/>
       <w:r>
         <w:rPr>
-          <w:rStyle w:val="Heading2Char"/>
+          <w:rStyle w:val="Antrat2Diagrama"/>
           <w:rFonts w:ascii="Consolas" w:hAnsi="Consolas"/>
           <w:sz w:val="18"/>
           <w:szCs w:val="18"/>
@@ -37268,7 +37162,7 @@
       <w:pPr>
         <w:spacing w:after="0"/>
         <w:rPr>
-          <w:rStyle w:val="Heading2Char"/>
+          <w:rStyle w:val="Antrat2Diagrama"/>
           <w:rFonts w:ascii="Consolas" w:hAnsi="Consolas"/>
           <w:sz w:val="18"/>
           <w:szCs w:val="18"/>
@@ -37277,7 +37171,7 @@
       <w:proofErr w:type="spellStart"/>
       <w:r>
         <w:rPr>
-          <w:rStyle w:val="Heading2Char"/>
+          <w:rStyle w:val="Antrat2Diagrama"/>
           <w:rFonts w:ascii="Consolas" w:hAnsi="Consolas"/>
           <w:sz w:val="18"/>
           <w:szCs w:val="18"/>
@@ -37287,7 +37181,7 @@
       <w:proofErr w:type="spellEnd"/>
       <w:r>
         <w:rPr>
-          <w:rStyle w:val="Heading2Char"/>
+          <w:rStyle w:val="Antrat2Diagrama"/>
           <w:rFonts w:ascii="Consolas" w:hAnsi="Consolas"/>
           <w:sz w:val="18"/>
           <w:szCs w:val="18"/>
@@ -37297,7 +37191,7 @@
       <w:proofErr w:type="spellStart"/>
       <w:r>
         <w:rPr>
-          <w:rStyle w:val="Heading2Char"/>
+          <w:rStyle w:val="Antrat2Diagrama"/>
           <w:rFonts w:ascii="Consolas" w:hAnsi="Consolas"/>
           <w:sz w:val="18"/>
           <w:szCs w:val="18"/>
@@ -37307,7 +37201,7 @@
       <w:proofErr w:type="spellEnd"/>
       <w:r>
         <w:rPr>
-          <w:rStyle w:val="Heading2Char"/>
+          <w:rStyle w:val="Antrat2Diagrama"/>
           <w:rFonts w:ascii="Consolas" w:hAnsi="Consolas"/>
           <w:sz w:val="18"/>
           <w:szCs w:val="18"/>
@@ -37317,7 +37211,7 @@
       <w:proofErr w:type="spellStart"/>
       <w:r>
         <w:rPr>
-          <w:rStyle w:val="Heading2Char"/>
+          <w:rStyle w:val="Antrat2Diagrama"/>
           <w:rFonts w:ascii="Consolas" w:hAnsi="Consolas"/>
           <w:sz w:val="18"/>
           <w:szCs w:val="18"/>
@@ -37327,7 +37221,7 @@
       <w:proofErr w:type="spellEnd"/>
       <w:r>
         <w:rPr>
-          <w:rStyle w:val="Heading2Char"/>
+          <w:rStyle w:val="Antrat2Diagrama"/>
           <w:rFonts w:ascii="Consolas" w:hAnsi="Consolas"/>
           <w:sz w:val="18"/>
           <w:szCs w:val="18"/>
@@ -37337,7 +37231,7 @@
       <w:proofErr w:type="spellStart"/>
       <w:r>
         <w:rPr>
-          <w:rStyle w:val="Heading2Char"/>
+          <w:rStyle w:val="Antrat2Diagrama"/>
           <w:rFonts w:ascii="Consolas" w:hAnsi="Consolas"/>
           <w:sz w:val="18"/>
           <w:szCs w:val="18"/>
@@ -37347,7 +37241,7 @@
       <w:proofErr w:type="spellEnd"/>
       <w:r>
         <w:rPr>
-          <w:rStyle w:val="Heading2Char"/>
+          <w:rStyle w:val="Antrat2Diagrama"/>
           <w:rFonts w:ascii="Consolas" w:hAnsi="Consolas"/>
           <w:sz w:val="18"/>
           <w:szCs w:val="18"/>
@@ -37359,7 +37253,7 @@
       <w:pPr>
         <w:spacing w:after="0"/>
         <w:rPr>
-          <w:rStyle w:val="Heading2Char"/>
+          <w:rStyle w:val="Antrat2Diagrama"/>
           <w:rFonts w:ascii="Consolas" w:hAnsi="Consolas"/>
           <w:sz w:val="18"/>
           <w:szCs w:val="18"/>
@@ -37368,7 +37262,7 @@
       <w:proofErr w:type="spellStart"/>
       <w:r>
         <w:rPr>
-          <w:rStyle w:val="Heading2Char"/>
+          <w:rStyle w:val="Antrat2Diagrama"/>
           <w:rFonts w:ascii="Consolas" w:hAnsi="Consolas"/>
           <w:sz w:val="18"/>
           <w:szCs w:val="18"/>
@@ -37378,7 +37272,7 @@
       <w:proofErr w:type="spellEnd"/>
       <w:r>
         <w:rPr>
-          <w:rStyle w:val="Heading2Char"/>
+          <w:rStyle w:val="Antrat2Diagrama"/>
           <w:rFonts w:ascii="Consolas" w:hAnsi="Consolas"/>
           <w:sz w:val="18"/>
           <w:szCs w:val="18"/>
@@ -37390,7 +37284,7 @@
       <w:pPr>
         <w:spacing w:after="0"/>
         <w:rPr>
-          <w:rStyle w:val="Heading2Char"/>
+          <w:rStyle w:val="Antrat2Diagrama"/>
           <w:rFonts w:ascii="Consolas" w:hAnsi="Consolas"/>
           <w:sz w:val="18"/>
           <w:szCs w:val="18"/>
@@ -37401,7 +37295,7 @@
       <w:pPr>
         <w:spacing w:after="0"/>
         <w:rPr>
-          <w:rStyle w:val="Heading2Char"/>
+          <w:rStyle w:val="Antrat2Diagrama"/>
           <w:rFonts w:ascii="Consolas" w:hAnsi="Consolas"/>
           <w:sz w:val="18"/>
           <w:szCs w:val="18"/>
@@ -37410,7 +37304,7 @@
       <w:proofErr w:type="spellStart"/>
       <w:r>
         <w:rPr>
-          <w:rStyle w:val="Heading2Char"/>
+          <w:rStyle w:val="Antrat2Diagrama"/>
           <w:rFonts w:ascii="Consolas" w:hAnsi="Consolas"/>
           <w:sz w:val="18"/>
           <w:szCs w:val="18"/>
@@ -37420,7 +37314,7 @@
       <w:proofErr w:type="spellEnd"/>
       <w:r>
         <w:rPr>
-          <w:rStyle w:val="Heading2Char"/>
+          <w:rStyle w:val="Antrat2Diagrama"/>
           <w:rFonts w:ascii="Consolas" w:hAnsi="Consolas"/>
           <w:sz w:val="18"/>
           <w:szCs w:val="18"/>
@@ -37430,7 +37324,7 @@
       <w:proofErr w:type="spellStart"/>
       <w:r>
         <w:rPr>
-          <w:rStyle w:val="Heading2Char"/>
+          <w:rStyle w:val="Antrat2Diagrama"/>
           <w:rFonts w:ascii="Consolas" w:hAnsi="Consolas"/>
           <w:sz w:val="18"/>
           <w:szCs w:val="18"/>
@@ -37440,7 +37334,7 @@
       <w:proofErr w:type="spellEnd"/>
       <w:r>
         <w:rPr>
-          <w:rStyle w:val="Heading2Char"/>
+          <w:rStyle w:val="Antrat2Diagrama"/>
           <w:rFonts w:ascii="Consolas" w:hAnsi="Consolas"/>
           <w:sz w:val="18"/>
           <w:szCs w:val="18"/>
@@ -37450,7 +37344,7 @@
       <w:proofErr w:type="spellStart"/>
       <w:r>
         <w:rPr>
-          <w:rStyle w:val="Heading2Char"/>
+          <w:rStyle w:val="Antrat2Diagrama"/>
           <w:rFonts w:ascii="Consolas" w:hAnsi="Consolas"/>
           <w:sz w:val="18"/>
           <w:szCs w:val="18"/>
@@ -37460,7 +37354,7 @@
       <w:proofErr w:type="spellEnd"/>
       <w:r>
         <w:rPr>
-          <w:rStyle w:val="Heading2Char"/>
+          <w:rStyle w:val="Antrat2Diagrama"/>
           <w:rFonts w:ascii="Consolas" w:hAnsi="Consolas"/>
           <w:sz w:val="18"/>
           <w:szCs w:val="18"/>
@@ -37472,7 +37366,7 @@
       <w:pPr>
         <w:spacing w:after="0"/>
         <w:rPr>
-          <w:rStyle w:val="Heading2Char"/>
+          <w:rStyle w:val="Antrat2Diagrama"/>
           <w:rFonts w:ascii="Consolas" w:hAnsi="Consolas"/>
           <w:sz w:val="18"/>
           <w:szCs w:val="18"/>
@@ -37481,7 +37375,7 @@
       <w:proofErr w:type="spellStart"/>
       <w:r>
         <w:rPr>
-          <w:rStyle w:val="Heading2Char"/>
+          <w:rStyle w:val="Antrat2Diagrama"/>
           <w:rFonts w:ascii="Consolas" w:hAnsi="Consolas"/>
           <w:sz w:val="18"/>
           <w:szCs w:val="18"/>
@@ -37491,7 +37385,7 @@
       <w:proofErr w:type="spellEnd"/>
       <w:r>
         <w:rPr>
-          <w:rStyle w:val="Heading2Char"/>
+          <w:rStyle w:val="Antrat2Diagrama"/>
           <w:rFonts w:ascii="Consolas" w:hAnsi="Consolas"/>
           <w:sz w:val="18"/>
           <w:szCs w:val="18"/>
@@ -37501,7 +37395,7 @@
       <w:proofErr w:type="spellStart"/>
       <w:r>
         <w:rPr>
-          <w:rStyle w:val="Heading2Char"/>
+          <w:rStyle w:val="Antrat2Diagrama"/>
           <w:rFonts w:ascii="Consolas" w:hAnsi="Consolas"/>
           <w:sz w:val="18"/>
           <w:szCs w:val="18"/>
@@ -37511,7 +37405,7 @@
       <w:proofErr w:type="spellEnd"/>
       <w:r>
         <w:rPr>
-          <w:rStyle w:val="Heading2Char"/>
+          <w:rStyle w:val="Antrat2Diagrama"/>
           <w:rFonts w:ascii="Consolas" w:hAnsi="Consolas"/>
           <w:sz w:val="18"/>
           <w:szCs w:val="18"/>
@@ -37523,7 +37417,7 @@
       <w:pPr>
         <w:spacing w:after="0"/>
         <w:rPr>
-          <w:rStyle w:val="Heading2Char"/>
+          <w:rStyle w:val="Antrat2Diagrama"/>
           <w:rFonts w:ascii="Consolas" w:hAnsi="Consolas"/>
           <w:sz w:val="18"/>
           <w:szCs w:val="18"/>
@@ -37532,7 +37426,7 @@
       <w:proofErr w:type="spellStart"/>
       <w:r>
         <w:rPr>
-          <w:rStyle w:val="Heading2Char"/>
+          <w:rStyle w:val="Antrat2Diagrama"/>
           <w:rFonts w:ascii="Consolas" w:hAnsi="Consolas"/>
           <w:sz w:val="18"/>
           <w:szCs w:val="18"/>
@@ -37542,7 +37436,7 @@
       <w:proofErr w:type="spellEnd"/>
       <w:r>
         <w:rPr>
-          <w:rStyle w:val="Heading2Char"/>
+          <w:rStyle w:val="Antrat2Diagrama"/>
           <w:rFonts w:ascii="Consolas" w:hAnsi="Consolas"/>
           <w:sz w:val="18"/>
           <w:szCs w:val="18"/>
@@ -37554,7 +37448,7 @@
       <w:pPr>
         <w:spacing w:after="0"/>
         <w:rPr>
-          <w:rStyle w:val="Heading2Char"/>
+          <w:rStyle w:val="Antrat2Diagrama"/>
           <w:rFonts w:ascii="Consolas" w:hAnsi="Consolas"/>
           <w:sz w:val="18"/>
           <w:szCs w:val="18"/>
@@ -37562,7 +37456,7 @@
       </w:pPr>
       <w:r>
         <w:rPr>
-          <w:rStyle w:val="Heading2Char"/>
+          <w:rStyle w:val="Antrat2Diagrama"/>
           <w:rFonts w:ascii="Consolas" w:hAnsi="Consolas"/>
           <w:sz w:val="18"/>
           <w:szCs w:val="18"/>
@@ -37574,7 +37468,7 @@
       <w:pPr>
         <w:spacing w:after="0"/>
         <w:rPr>
-          <w:rStyle w:val="Heading2Char"/>
+          <w:rStyle w:val="Antrat2Diagrama"/>
           <w:rFonts w:ascii="Consolas" w:hAnsi="Consolas"/>
           <w:sz w:val="18"/>
           <w:szCs w:val="18"/>
@@ -37582,7 +37476,7 @@
       </w:pPr>
       <w:r>
         <w:rPr>
-          <w:rStyle w:val="Heading2Char"/>
+          <w:rStyle w:val="Antrat2Diagrama"/>
           <w:rFonts w:ascii="Consolas" w:hAnsi="Consolas"/>
           <w:sz w:val="18"/>
           <w:szCs w:val="18"/>
@@ -37594,7 +37488,7 @@
       <w:pPr>
         <w:spacing w:after="0"/>
         <w:rPr>
-          <w:rStyle w:val="Heading2Char"/>
+          <w:rStyle w:val="Antrat2Diagrama"/>
           <w:rFonts w:ascii="Consolas" w:hAnsi="Consolas"/>
           <w:sz w:val="18"/>
           <w:szCs w:val="18"/>
@@ -37603,7 +37497,7 @@
       <w:proofErr w:type="spellStart"/>
       <w:r>
         <w:rPr>
-          <w:rStyle w:val="Heading2Char"/>
+          <w:rStyle w:val="Antrat2Diagrama"/>
           <w:rFonts w:ascii="Consolas" w:hAnsi="Consolas"/>
           <w:sz w:val="18"/>
           <w:szCs w:val="18"/>
@@ -37613,7 +37507,7 @@
       <w:proofErr w:type="spellEnd"/>
       <w:r>
         <w:rPr>
-          <w:rStyle w:val="Heading2Char"/>
+          <w:rStyle w:val="Antrat2Diagrama"/>
           <w:rFonts w:ascii="Consolas" w:hAnsi="Consolas"/>
           <w:sz w:val="18"/>
           <w:szCs w:val="18"/>
@@ -37623,7 +37517,7 @@
       <w:proofErr w:type="spellStart"/>
       <w:r>
         <w:rPr>
-          <w:rStyle w:val="Heading2Char"/>
+          <w:rStyle w:val="Antrat2Diagrama"/>
           <w:rFonts w:ascii="Consolas" w:hAnsi="Consolas"/>
           <w:sz w:val="18"/>
           <w:szCs w:val="18"/>
@@ -37633,7 +37527,7 @@
       <w:proofErr w:type="spellEnd"/>
       <w:r>
         <w:rPr>
-          <w:rStyle w:val="Heading2Char"/>
+          <w:rStyle w:val="Antrat2Diagrama"/>
           <w:rFonts w:ascii="Consolas" w:hAnsi="Consolas"/>
           <w:sz w:val="18"/>
           <w:szCs w:val="18"/>
@@ -37643,7 +37537,7 @@
       <w:proofErr w:type="spellStart"/>
       <w:r>
         <w:rPr>
-          <w:rStyle w:val="Heading2Char"/>
+          <w:rStyle w:val="Antrat2Diagrama"/>
           <w:rFonts w:ascii="Consolas" w:hAnsi="Consolas"/>
           <w:sz w:val="18"/>
           <w:szCs w:val="18"/>
@@ -37653,7 +37547,7 @@
       <w:proofErr w:type="spellEnd"/>
       <w:r>
         <w:rPr>
-          <w:rStyle w:val="Heading2Char"/>
+          <w:rStyle w:val="Antrat2Diagrama"/>
           <w:rFonts w:ascii="Consolas" w:hAnsi="Consolas"/>
           <w:sz w:val="18"/>
           <w:szCs w:val="18"/>
@@ -37663,7 +37557,7 @@
       <w:proofErr w:type="spellStart"/>
       <w:r>
         <w:rPr>
-          <w:rStyle w:val="Heading2Char"/>
+          <w:rStyle w:val="Antrat2Diagrama"/>
           <w:rFonts w:ascii="Consolas" w:hAnsi="Consolas"/>
           <w:sz w:val="18"/>
           <w:szCs w:val="18"/>
@@ -37673,7 +37567,7 @@
       <w:proofErr w:type="spellEnd"/>
       <w:r>
         <w:rPr>
-          <w:rStyle w:val="Heading2Char"/>
+          <w:rStyle w:val="Antrat2Diagrama"/>
           <w:rFonts w:ascii="Consolas" w:hAnsi="Consolas"/>
           <w:sz w:val="18"/>
           <w:szCs w:val="18"/>
@@ -37683,7 +37577,7 @@
       <w:proofErr w:type="spellStart"/>
       <w:r>
         <w:rPr>
-          <w:rStyle w:val="Heading2Char"/>
+          <w:rStyle w:val="Antrat2Diagrama"/>
           <w:rFonts w:ascii="Consolas" w:hAnsi="Consolas"/>
           <w:sz w:val="18"/>
           <w:szCs w:val="18"/>
@@ -37693,7 +37587,7 @@
       <w:proofErr w:type="spellEnd"/>
       <w:r>
         <w:rPr>
-          <w:rStyle w:val="Heading2Char"/>
+          <w:rStyle w:val="Antrat2Diagrama"/>
           <w:rFonts w:ascii="Consolas" w:hAnsi="Consolas"/>
           <w:sz w:val="18"/>
           <w:szCs w:val="18"/>
@@ -37703,7 +37597,7 @@
       <w:proofErr w:type="spellStart"/>
       <w:r>
         <w:rPr>
-          <w:rStyle w:val="Heading2Char"/>
+          <w:rStyle w:val="Antrat2Diagrama"/>
           <w:rFonts w:ascii="Consolas" w:hAnsi="Consolas"/>
           <w:sz w:val="18"/>
           <w:szCs w:val="18"/>
@@ -37713,7 +37607,7 @@
       <w:proofErr w:type="spellEnd"/>
       <w:r>
         <w:rPr>
-          <w:rStyle w:val="Heading2Char"/>
+          <w:rStyle w:val="Antrat2Diagrama"/>
           <w:rFonts w:ascii="Consolas" w:hAnsi="Consolas"/>
           <w:sz w:val="18"/>
           <w:szCs w:val="18"/>
@@ -37725,7 +37619,7 @@
       <w:pPr>
         <w:spacing w:after="0"/>
         <w:rPr>
-          <w:rStyle w:val="Heading2Char"/>
+          <w:rStyle w:val="Antrat2Diagrama"/>
           <w:rFonts w:ascii="Consolas" w:hAnsi="Consolas"/>
           <w:sz w:val="18"/>
           <w:szCs w:val="18"/>
@@ -37734,7 +37628,7 @@
       <w:proofErr w:type="spellStart"/>
       <w:r>
         <w:rPr>
-          <w:rStyle w:val="Heading2Char"/>
+          <w:rStyle w:val="Antrat2Diagrama"/>
           <w:rFonts w:ascii="Consolas" w:hAnsi="Consolas"/>
           <w:sz w:val="18"/>
           <w:szCs w:val="18"/>
@@ -37744,7 +37638,7 @@
       <w:proofErr w:type="spellEnd"/>
       <w:r>
         <w:rPr>
-          <w:rStyle w:val="Heading2Char"/>
+          <w:rStyle w:val="Antrat2Diagrama"/>
           <w:rFonts w:ascii="Consolas" w:hAnsi="Consolas"/>
           <w:sz w:val="18"/>
           <w:szCs w:val="18"/>
@@ -37754,7 +37648,7 @@
       <w:proofErr w:type="spellStart"/>
       <w:r>
         <w:rPr>
-          <w:rStyle w:val="Heading2Char"/>
+          <w:rStyle w:val="Antrat2Diagrama"/>
           <w:rFonts w:ascii="Consolas" w:hAnsi="Consolas"/>
           <w:sz w:val="18"/>
           <w:szCs w:val="18"/>
@@ -37764,7 +37658,7 @@
       <w:proofErr w:type="spellEnd"/>
       <w:r>
         <w:rPr>
-          <w:rStyle w:val="Heading2Char"/>
+          <w:rStyle w:val="Antrat2Diagrama"/>
           <w:rFonts w:ascii="Consolas" w:hAnsi="Consolas"/>
           <w:sz w:val="18"/>
           <w:szCs w:val="18"/>
@@ -37776,7 +37670,7 @@
       <w:pPr>
         <w:spacing w:after="0"/>
         <w:rPr>
-          <w:rStyle w:val="Heading2Char"/>
+          <w:rStyle w:val="Antrat2Diagrama"/>
           <w:rFonts w:ascii="Consolas" w:hAnsi="Consolas"/>
           <w:sz w:val="18"/>
           <w:szCs w:val="18"/>
@@ -37784,7 +37678,7 @@
       </w:pPr>
       <w:r>
         <w:rPr>
-          <w:rStyle w:val="Heading2Char"/>
+          <w:rStyle w:val="Antrat2Diagrama"/>
           <w:rFonts w:ascii="Consolas" w:hAnsi="Consolas"/>
           <w:sz w:val="18"/>
           <w:szCs w:val="18"/>
@@ -37795,7 +37689,7 @@
       <w:proofErr w:type="spellStart"/>
       <w:r>
         <w:rPr>
-          <w:rStyle w:val="Heading2Char"/>
+          <w:rStyle w:val="Antrat2Diagrama"/>
           <w:rFonts w:ascii="Consolas" w:hAnsi="Consolas"/>
           <w:sz w:val="18"/>
           <w:szCs w:val="18"/>
@@ -37805,7 +37699,7 @@
       <w:proofErr w:type="spellEnd"/>
       <w:r>
         <w:rPr>
-          <w:rStyle w:val="Heading2Char"/>
+          <w:rStyle w:val="Antrat2Diagrama"/>
           <w:rFonts w:ascii="Consolas" w:hAnsi="Consolas"/>
           <w:sz w:val="18"/>
           <w:szCs w:val="18"/>
@@ -37815,7 +37709,7 @@
       <w:proofErr w:type="spellStart"/>
       <w:r>
         <w:rPr>
-          <w:rStyle w:val="Heading2Char"/>
+          <w:rStyle w:val="Antrat2Diagrama"/>
           <w:rFonts w:ascii="Consolas" w:hAnsi="Consolas"/>
           <w:sz w:val="18"/>
           <w:szCs w:val="18"/>
@@ -37825,7 +37719,7 @@
       <w:proofErr w:type="spellEnd"/>
       <w:r>
         <w:rPr>
-          <w:rStyle w:val="Heading2Char"/>
+          <w:rStyle w:val="Antrat2Diagrama"/>
           <w:rFonts w:ascii="Consolas" w:hAnsi="Consolas"/>
           <w:sz w:val="18"/>
           <w:szCs w:val="18"/>
@@ -37837,7 +37731,7 @@
       <w:pPr>
         <w:spacing w:after="0"/>
         <w:rPr>
-          <w:rStyle w:val="Heading2Char"/>
+          <w:rStyle w:val="Antrat2Diagrama"/>
           <w:rFonts w:ascii="Consolas" w:hAnsi="Consolas"/>
           <w:sz w:val="18"/>
           <w:szCs w:val="18"/>
@@ -37846,7 +37740,7 @@
       <w:proofErr w:type="spellStart"/>
       <w:r>
         <w:rPr>
-          <w:rStyle w:val="Heading2Char"/>
+          <w:rStyle w:val="Antrat2Diagrama"/>
           <w:rFonts w:ascii="Consolas" w:hAnsi="Consolas"/>
           <w:sz w:val="18"/>
           <w:szCs w:val="18"/>
@@ -37856,7 +37750,7 @@
       <w:proofErr w:type="spellEnd"/>
       <w:r>
         <w:rPr>
-          <w:rStyle w:val="Heading2Char"/>
+          <w:rStyle w:val="Antrat2Diagrama"/>
           <w:rFonts w:ascii="Consolas" w:hAnsi="Consolas"/>
           <w:sz w:val="18"/>
           <w:szCs w:val="18"/>
@@ -37868,7 +37762,7 @@
       <w:pPr>
         <w:spacing w:after="0"/>
         <w:rPr>
-          <w:rStyle w:val="Heading2Char"/>
+          <w:rStyle w:val="Antrat2Diagrama"/>
           <w:rFonts w:ascii="Consolas" w:hAnsi="Consolas"/>
           <w:sz w:val="18"/>
           <w:szCs w:val="18"/>
@@ -37877,7 +37771,7 @@
       <w:proofErr w:type="spellStart"/>
       <w:r>
         <w:rPr>
-          <w:rStyle w:val="Heading2Char"/>
+          <w:rStyle w:val="Antrat2Diagrama"/>
           <w:rFonts w:ascii="Consolas" w:hAnsi="Consolas"/>
           <w:sz w:val="18"/>
           <w:szCs w:val="18"/>
@@ -37887,7 +37781,7 @@
       <w:proofErr w:type="spellEnd"/>
       <w:r>
         <w:rPr>
-          <w:rStyle w:val="Heading2Char"/>
+          <w:rStyle w:val="Antrat2Diagrama"/>
           <w:rFonts w:ascii="Consolas" w:hAnsi="Consolas"/>
           <w:sz w:val="18"/>
           <w:szCs w:val="18"/>
@@ -37897,7 +37791,7 @@
       <w:proofErr w:type="spellStart"/>
       <w:r>
         <w:rPr>
-          <w:rStyle w:val="Heading2Char"/>
+          <w:rStyle w:val="Antrat2Diagrama"/>
           <w:rFonts w:ascii="Consolas" w:hAnsi="Consolas"/>
           <w:sz w:val="18"/>
           <w:szCs w:val="18"/>
@@ -37907,7 +37801,7 @@
       <w:proofErr w:type="spellEnd"/>
       <w:r>
         <w:rPr>
-          <w:rStyle w:val="Heading2Char"/>
+          <w:rStyle w:val="Antrat2Diagrama"/>
           <w:rFonts w:ascii="Consolas" w:hAnsi="Consolas"/>
           <w:sz w:val="18"/>
           <w:szCs w:val="18"/>
@@ -37917,7 +37811,7 @@
       <w:proofErr w:type="spellStart"/>
       <w:r>
         <w:rPr>
-          <w:rStyle w:val="Heading2Char"/>
+          <w:rStyle w:val="Antrat2Diagrama"/>
           <w:rFonts w:ascii="Consolas" w:hAnsi="Consolas"/>
           <w:sz w:val="18"/>
           <w:szCs w:val="18"/>
@@ -37927,7 +37821,7 @@
       <w:proofErr w:type="spellEnd"/>
       <w:r>
         <w:rPr>
-          <w:rStyle w:val="Heading2Char"/>
+          <w:rStyle w:val="Antrat2Diagrama"/>
           <w:rFonts w:ascii="Consolas" w:hAnsi="Consolas"/>
           <w:sz w:val="18"/>
           <w:szCs w:val="18"/>
@@ -37939,7 +37833,7 @@
       <w:pPr>
         <w:spacing w:after="0"/>
         <w:rPr>
-          <w:rStyle w:val="Heading2Char"/>
+          <w:rStyle w:val="Antrat2Diagrama"/>
           <w:rFonts w:ascii="Consolas" w:hAnsi="Consolas"/>
           <w:sz w:val="18"/>
           <w:szCs w:val="18"/>
@@ -39286,7 +39180,7 @@
         <w:rFonts w:asciiTheme="minorHAnsi" w:eastAsiaTheme="minorHAnsi" w:hAnsiTheme="minorHAnsi" w:cstheme="minorBidi"/>
         <w:sz w:val="22"/>
         <w:szCs w:val="22"/>
-        <w:lang w:val="en-LT" w:eastAsia="en-US" w:bidi="ar-SA"/>
+        <w:lang w:eastAsia="en-US" w:bidi="ar-SA"/>
       </w:rPr>
     </w:rPrDefault>
     <w:pPrDefault>
@@ -39673,7 +39567,7 @@
     <w:lsdException w:name="Unresolved Mention" w:semiHidden="1" w:unhideWhenUsed="1"/>
     <w:lsdException w:name="Smart Link" w:semiHidden="1" w:unhideWhenUsed="1"/>
   </w:latentStyles>
-  <w:style w:type="paragraph" w:default="1" w:styleId="Normal">
+  <w:style w:type="paragraph" w:default="1" w:styleId="prastasis">
     <w:name w:val="Normal"/>
     <w:qFormat/>
     <w:rsid w:val="0065159C"/>
@@ -39681,11 +39575,11 @@
       <w:lang w:val="lt-LT"/>
     </w:rPr>
   </w:style>
-  <w:style w:type="paragraph" w:styleId="Heading1">
+  <w:style w:type="paragraph" w:styleId="Antrat1">
     <w:name w:val="heading 1"/>
-    <w:basedOn w:val="Normal"/>
-    <w:next w:val="Normal"/>
-    <w:link w:val="Heading1Char"/>
+    <w:basedOn w:val="prastasis"/>
+    <w:next w:val="prastasis"/>
+    <w:link w:val="Antrat1Diagrama"/>
     <w:uiPriority w:val="9"/>
     <w:qFormat/>
     <w:rsid w:val="00C00BE2"/>
@@ -39701,11 +39595,11 @@
       <w:szCs w:val="32"/>
     </w:rPr>
   </w:style>
-  <w:style w:type="paragraph" w:styleId="Heading2">
+  <w:style w:type="paragraph" w:styleId="Antrat2">
     <w:name w:val="heading 2"/>
-    <w:basedOn w:val="Normal"/>
-    <w:next w:val="Normal"/>
-    <w:link w:val="Heading2Char"/>
+    <w:basedOn w:val="prastasis"/>
+    <w:next w:val="prastasis"/>
+    <w:link w:val="Antrat2Diagrama"/>
     <w:uiPriority w:val="9"/>
     <w:unhideWhenUsed/>
     <w:qFormat/>
@@ -39721,11 +39615,11 @@
       <w:szCs w:val="26"/>
     </w:rPr>
   </w:style>
-  <w:style w:type="paragraph" w:styleId="Heading3">
+  <w:style w:type="paragraph" w:styleId="Antrat3">
     <w:name w:val="heading 3"/>
-    <w:basedOn w:val="Normal"/>
-    <w:next w:val="Normal"/>
-    <w:link w:val="Heading3Char"/>
+    <w:basedOn w:val="prastasis"/>
+    <w:next w:val="prastasis"/>
+    <w:link w:val="Antrat3Diagrama"/>
     <w:uiPriority w:val="9"/>
     <w:semiHidden/>
     <w:unhideWhenUsed/>
@@ -39744,13 +39638,13 @@
       <w:szCs w:val="24"/>
     </w:rPr>
   </w:style>
-  <w:style w:type="character" w:default="1" w:styleId="DefaultParagraphFont">
+  <w:style w:type="character" w:default="1" w:styleId="Numatytasispastraiposriftas">
     <w:name w:val="Default Paragraph Font"/>
     <w:uiPriority w:val="1"/>
     <w:semiHidden/>
     <w:unhideWhenUsed/>
   </w:style>
-  <w:style w:type="table" w:default="1" w:styleId="TableNormal">
+  <w:style w:type="table" w:default="1" w:styleId="prastojilentel">
     <w:name w:val="Normal Table"/>
     <w:uiPriority w:val="99"/>
     <w:semiHidden/>
@@ -39765,15 +39659,15 @@
       </w:tblCellMar>
     </w:tblPr>
   </w:style>
-  <w:style w:type="numbering" w:default="1" w:styleId="NoList">
+  <w:style w:type="numbering" w:default="1" w:styleId="Sraonra">
     <w:name w:val="No List"/>
     <w:uiPriority w:val="99"/>
     <w:semiHidden/>
     <w:unhideWhenUsed/>
   </w:style>
-  <w:style w:type="paragraph" w:styleId="ListParagraph">
+  <w:style w:type="paragraph" w:styleId="Sraopastraipa">
     <w:name w:val="List Paragraph"/>
-    <w:basedOn w:val="Normal"/>
+    <w:basedOn w:val="prastasis"/>
     <w:uiPriority w:val="34"/>
     <w:qFormat/>
     <w:rsid w:val="00F40169"/>
@@ -39782,9 +39676,9 @@
       <w:contextualSpacing/>
     </w:pPr>
   </w:style>
-  <w:style w:type="table" w:styleId="TableGrid">
+  <w:style w:type="table" w:styleId="Lentelstinklelis">
     <w:name w:val="Table Grid"/>
-    <w:basedOn w:val="TableNormal"/>
+    <w:basedOn w:val="prastojilentel"/>
     <w:uiPriority w:val="39"/>
     <w:rsid w:val="00D54336"/>
     <w:pPr>
@@ -39801,10 +39695,10 @@
       </w:tblBorders>
     </w:tblPr>
   </w:style>
-  <w:style w:type="paragraph" w:styleId="Caption">
+  <w:style w:type="paragraph" w:styleId="Antrat">
     <w:name w:val="caption"/>
-    <w:basedOn w:val="Normal"/>
-    <w:next w:val="Normal"/>
+    <w:basedOn w:val="prastasis"/>
+    <w:next w:val="prastasis"/>
     <w:uiPriority w:val="35"/>
     <w:unhideWhenUsed/>
     <w:qFormat/>
@@ -39820,10 +39714,10 @@
       <w:szCs w:val="18"/>
     </w:rPr>
   </w:style>
-  <w:style w:type="character" w:customStyle="1" w:styleId="Heading1Char">
-    <w:name w:val="Heading 1 Char"/>
-    <w:basedOn w:val="DefaultParagraphFont"/>
-    <w:link w:val="Heading1"/>
+  <w:style w:type="character" w:customStyle="1" w:styleId="Antrat1Diagrama">
+    <w:name w:val="Antraštė 1 Diagrama"/>
+    <w:basedOn w:val="Numatytasispastraiposriftas"/>
+    <w:link w:val="Antrat1"/>
     <w:uiPriority w:val="9"/>
     <w:rsid w:val="00C00BE2"/>
     <w:rPr>
@@ -39832,10 +39726,10 @@
       <w:szCs w:val="32"/>
     </w:rPr>
   </w:style>
-  <w:style w:type="character" w:customStyle="1" w:styleId="Heading2Char">
-    <w:name w:val="Heading 2 Char"/>
-    <w:basedOn w:val="DefaultParagraphFont"/>
-    <w:link w:val="Heading2"/>
+  <w:style w:type="character" w:customStyle="1" w:styleId="Antrat2Diagrama">
+    <w:name w:val="Antraštė 2 Diagrama"/>
+    <w:basedOn w:val="Numatytasispastraiposriftas"/>
+    <w:link w:val="Antrat2"/>
     <w:uiPriority w:val="9"/>
     <w:rsid w:val="002C5AFB"/>
     <w:rPr>
@@ -39843,10 +39737,10 @@
       <w:szCs w:val="26"/>
     </w:rPr>
   </w:style>
-  <w:style w:type="paragraph" w:styleId="Index1">
+  <w:style w:type="paragraph" w:styleId="Indeksas1">
     <w:name w:val="index 1"/>
-    <w:basedOn w:val="Normal"/>
-    <w:next w:val="Normal"/>
+    <w:basedOn w:val="prastasis"/>
+    <w:next w:val="prastasis"/>
     <w:autoRedefine/>
     <w:uiPriority w:val="99"/>
     <w:semiHidden/>
@@ -39857,9 +39751,9 @@
       <w:ind w:left="220" w:hanging="220"/>
     </w:pPr>
   </w:style>
-  <w:style w:type="character" w:styleId="Hyperlink">
+  <w:style w:type="character" w:styleId="Hipersaitas">
     <w:name w:val="Hyperlink"/>
-    <w:basedOn w:val="DefaultParagraphFont"/>
+    <w:basedOn w:val="Numatytasispastraiposriftas"/>
     <w:uiPriority w:val="99"/>
     <w:unhideWhenUsed/>
     <w:rsid w:val="008C72E7"/>
@@ -39868,9 +39762,9 @@
       <w:u w:val="single"/>
     </w:rPr>
   </w:style>
-  <w:style w:type="character" w:styleId="PlaceholderText">
+  <w:style w:type="character" w:styleId="Vietosrezervavimoenklotekstas">
     <w:name w:val="Placeholder Text"/>
-    <w:basedOn w:val="DefaultParagraphFont"/>
+    <w:basedOn w:val="Numatytasispastraiposriftas"/>
     <w:uiPriority w:val="99"/>
     <w:semiHidden/>
     <w:rsid w:val="000C2D9A"/>
@@ -39878,9 +39772,9 @@
       <w:color w:val="808080"/>
     </w:rPr>
   </w:style>
-  <w:style w:type="character" w:styleId="UnresolvedMention">
+  <w:style w:type="character" w:styleId="Neapdorotaspaminjimas">
     <w:name w:val="Unresolved Mention"/>
-    <w:basedOn w:val="DefaultParagraphFont"/>
+    <w:basedOn w:val="Numatytasispastraiposriftas"/>
     <w:uiPriority w:val="99"/>
     <w:semiHidden/>
     <w:unhideWhenUsed/>
@@ -39890,9 +39784,9 @@
       <w:shd w:val="clear" w:color="auto" w:fill="E1DFDD"/>
     </w:rPr>
   </w:style>
-  <w:style w:type="character" w:styleId="FollowedHyperlink">
+  <w:style w:type="character" w:styleId="Perirtashipersaitas">
     <w:name w:val="FollowedHyperlink"/>
-    <w:basedOn w:val="DefaultParagraphFont"/>
+    <w:basedOn w:val="Numatytasispastraiposriftas"/>
     <w:uiPriority w:val="99"/>
     <w:semiHidden/>
     <w:unhideWhenUsed/>
@@ -39902,10 +39796,10 @@
       <w:u w:val="single"/>
     </w:rPr>
   </w:style>
-  <w:style w:type="character" w:customStyle="1" w:styleId="Heading3Char">
-    <w:name w:val="Heading 3 Char"/>
-    <w:basedOn w:val="DefaultParagraphFont"/>
-    <w:link w:val="Heading3"/>
+  <w:style w:type="character" w:customStyle="1" w:styleId="Antrat3Diagrama">
+    <w:name w:val="Antraštė 3 Diagrama"/>
+    <w:basedOn w:val="Numatytasispastraiposriftas"/>
+    <w:link w:val="Antrat3"/>
     <w:uiPriority w:val="9"/>
     <w:semiHidden/>
     <w:rsid w:val="00B92A15"/>
@@ -39916,7 +39810,7 @@
       <w:szCs w:val="24"/>
     </w:rPr>
   </w:style>
-  <w:style w:type="paragraph" w:styleId="NoSpacing">
+  <w:style w:type="paragraph" w:styleId="Betarp">
     <w:name w:val="No Spacing"/>
     <w:uiPriority w:val="1"/>
     <w:qFormat/>
@@ -39925,10 +39819,10 @@
       <w:spacing w:after="0" w:line="240" w:lineRule="auto"/>
     </w:pPr>
   </w:style>
-  <w:style w:type="paragraph" w:styleId="Header">
+  <w:style w:type="paragraph" w:styleId="Antrats">
     <w:name w:val="header"/>
-    <w:basedOn w:val="Normal"/>
-    <w:link w:val="HeaderChar"/>
+    <w:basedOn w:val="prastasis"/>
+    <w:link w:val="AntratsDiagrama"/>
     <w:uiPriority w:val="99"/>
     <w:unhideWhenUsed/>
     <w:rsid w:val="00FC50EF"/>
@@ -39940,17 +39834,17 @@
       <w:spacing w:after="0" w:line="240" w:lineRule="auto"/>
     </w:pPr>
   </w:style>
-  <w:style w:type="character" w:customStyle="1" w:styleId="HeaderChar">
-    <w:name w:val="Header Char"/>
-    <w:basedOn w:val="DefaultParagraphFont"/>
-    <w:link w:val="Header"/>
+  <w:style w:type="character" w:customStyle="1" w:styleId="AntratsDiagrama">
+    <w:name w:val="Antraštės Diagrama"/>
+    <w:basedOn w:val="Numatytasispastraiposriftas"/>
+    <w:link w:val="Antrats"/>
     <w:uiPriority w:val="99"/>
     <w:rsid w:val="00FC50EF"/>
   </w:style>
-  <w:style w:type="paragraph" w:styleId="Footer">
+  <w:style w:type="paragraph" w:styleId="Porat">
     <w:name w:val="footer"/>
-    <w:basedOn w:val="Normal"/>
-    <w:link w:val="FooterChar"/>
+    <w:basedOn w:val="prastasis"/>
+    <w:link w:val="PoratDiagrama"/>
     <w:uiPriority w:val="99"/>
     <w:unhideWhenUsed/>
     <w:rsid w:val="00FC50EF"/>
@@ -39962,16 +39856,16 @@
       <w:spacing w:after="0" w:line="240" w:lineRule="auto"/>
     </w:pPr>
   </w:style>
-  <w:style w:type="character" w:customStyle="1" w:styleId="FooterChar">
-    <w:name w:val="Footer Char"/>
-    <w:basedOn w:val="DefaultParagraphFont"/>
-    <w:link w:val="Footer"/>
+  <w:style w:type="character" w:customStyle="1" w:styleId="PoratDiagrama">
+    <w:name w:val="Poraštė Diagrama"/>
+    <w:basedOn w:val="Numatytasispastraiposriftas"/>
+    <w:link w:val="Porat"/>
     <w:uiPriority w:val="99"/>
     <w:rsid w:val="00FC50EF"/>
   </w:style>
-  <w:style w:type="paragraph" w:styleId="NormalWeb">
+  <w:style w:type="paragraph" w:styleId="prastasiniatinklio">
     <w:name w:val="Normal (Web)"/>
-    <w:basedOn w:val="Normal"/>
+    <w:basedOn w:val="prastasis"/>
     <w:uiPriority w:val="99"/>
     <w:semiHidden/>
     <w:unhideWhenUsed/>
@@ -39985,10 +39879,10 @@
       <w:szCs w:val="24"/>
     </w:rPr>
   </w:style>
-  <w:style w:type="paragraph" w:styleId="HTMLPreformatted">
+  <w:style w:type="paragraph" w:styleId="HTMLiankstoformatuotas">
     <w:name w:val="HTML Preformatted"/>
-    <w:basedOn w:val="Normal"/>
-    <w:link w:val="HTMLPreformattedChar"/>
+    <w:basedOn w:val="prastasis"/>
+    <w:link w:val="HTMLiankstoformatuotasDiagrama"/>
     <w:uiPriority w:val="99"/>
     <w:semiHidden/>
     <w:unhideWhenUsed/>
@@ -40020,10 +39914,10 @@
       <w:szCs w:val="20"/>
     </w:rPr>
   </w:style>
-  <w:style w:type="character" w:customStyle="1" w:styleId="HTMLPreformattedChar">
-    <w:name w:val="HTML Preformatted Char"/>
-    <w:basedOn w:val="DefaultParagraphFont"/>
-    <w:link w:val="HTMLPreformatted"/>
+  <w:style w:type="character" w:customStyle="1" w:styleId="HTMLiankstoformatuotasDiagrama">
+    <w:name w:val="HTML iš anksto formatuotas Diagrama"/>
+    <w:basedOn w:val="Numatytasispastraiposriftas"/>
+    <w:link w:val="HTMLiankstoformatuotas"/>
     <w:uiPriority w:val="99"/>
     <w:semiHidden/>
     <w:rsid w:val="00D83C91"/>
@@ -40033,9 +39927,9 @@
       <w:szCs w:val="20"/>
     </w:rPr>
   </w:style>
-  <w:style w:type="character" w:styleId="HTMLCode">
+  <w:style w:type="character" w:styleId="HTMLkodas">
     <w:name w:val="HTML Code"/>
-    <w:basedOn w:val="DefaultParagraphFont"/>
+    <w:basedOn w:val="Numatytasispastraiposriftas"/>
     <w:uiPriority w:val="99"/>
     <w:semiHidden/>
     <w:unhideWhenUsed/>
@@ -40048,32 +39942,32 @@
   </w:style>
   <w:style w:type="character" w:customStyle="1" w:styleId="hljs-number">
     <w:name w:val="hljs-number"/>
-    <w:basedOn w:val="DefaultParagraphFont"/>
+    <w:basedOn w:val="Numatytasispastraiposriftas"/>
     <w:rsid w:val="00D83C91"/>
   </w:style>
   <w:style w:type="character" w:customStyle="1" w:styleId="hljs-string">
     <w:name w:val="hljs-string"/>
-    <w:basedOn w:val="DefaultParagraphFont"/>
+    <w:basedOn w:val="Numatytasispastraiposriftas"/>
     <w:rsid w:val="00D83C91"/>
   </w:style>
   <w:style w:type="character" w:customStyle="1" w:styleId="hljs-literal">
     <w:name w:val="hljs-literal"/>
-    <w:basedOn w:val="DefaultParagraphFont"/>
+    <w:basedOn w:val="Numatytasispastraiposriftas"/>
     <w:rsid w:val="00D83C91"/>
   </w:style>
   <w:style w:type="character" w:customStyle="1" w:styleId="hljs-keyword">
     <w:name w:val="hljs-keyword"/>
-    <w:basedOn w:val="DefaultParagraphFont"/>
+    <w:basedOn w:val="Numatytasispastraiposriftas"/>
     <w:rsid w:val="00D83C91"/>
   </w:style>
   <w:style w:type="character" w:customStyle="1" w:styleId="hljs-comment">
     <w:name w:val="hljs-comment"/>
-    <w:basedOn w:val="DefaultParagraphFont"/>
+    <w:basedOn w:val="Numatytasispastraiposriftas"/>
     <w:rsid w:val="005F70DB"/>
   </w:style>
-  <w:style w:type="character" w:styleId="Emphasis">
+  <w:style w:type="character" w:styleId="Emfaz">
     <w:name w:val="Emphasis"/>
-    <w:basedOn w:val="DefaultParagraphFont"/>
+    <w:basedOn w:val="Numatytasispastraiposriftas"/>
     <w:uiPriority w:val="20"/>
     <w:qFormat/>
     <w:rsid w:val="009578D5"/>
@@ -40084,67 +39978,67 @@
   </w:style>
   <w:style w:type="character" w:customStyle="1" w:styleId="kn">
     <w:name w:val="kn"/>
-    <w:basedOn w:val="DefaultParagraphFont"/>
+    <w:basedOn w:val="Numatytasispastraiposriftas"/>
     <w:rsid w:val="00F02300"/>
   </w:style>
   <w:style w:type="character" w:customStyle="1" w:styleId="nn">
     <w:name w:val="nn"/>
-    <w:basedOn w:val="DefaultParagraphFont"/>
+    <w:basedOn w:val="Numatytasispastraiposriftas"/>
     <w:rsid w:val="00F02300"/>
   </w:style>
   <w:style w:type="character" w:customStyle="1" w:styleId="n">
     <w:name w:val="n"/>
-    <w:basedOn w:val="DefaultParagraphFont"/>
+    <w:basedOn w:val="Numatytasispastraiposriftas"/>
     <w:rsid w:val="00F02300"/>
   </w:style>
   <w:style w:type="character" w:customStyle="1" w:styleId="o">
     <w:name w:val="o"/>
-    <w:basedOn w:val="DefaultParagraphFont"/>
+    <w:basedOn w:val="Numatytasispastraiposriftas"/>
     <w:rsid w:val="00F02300"/>
   </w:style>
   <w:style w:type="character" w:customStyle="1" w:styleId="p">
     <w:name w:val="p"/>
-    <w:basedOn w:val="DefaultParagraphFont"/>
+    <w:basedOn w:val="Numatytasispastraiposriftas"/>
     <w:rsid w:val="00F02300"/>
   </w:style>
   <w:style w:type="character" w:customStyle="1" w:styleId="s2">
     <w:name w:val="s2"/>
-    <w:basedOn w:val="DefaultParagraphFont"/>
+    <w:basedOn w:val="Numatytasispastraiposriftas"/>
     <w:rsid w:val="00F02300"/>
   </w:style>
   <w:style w:type="character" w:customStyle="1" w:styleId="k">
     <w:name w:val="k"/>
-    <w:basedOn w:val="DefaultParagraphFont"/>
+    <w:basedOn w:val="Numatytasispastraiposriftas"/>
     <w:rsid w:val="00F02300"/>
   </w:style>
   <w:style w:type="character" w:customStyle="1" w:styleId="nf">
     <w:name w:val="nf"/>
-    <w:basedOn w:val="DefaultParagraphFont"/>
+    <w:basedOn w:val="Numatytasispastraiposriftas"/>
     <w:rsid w:val="00F02300"/>
   </w:style>
   <w:style w:type="character" w:customStyle="1" w:styleId="mi">
     <w:name w:val="mi"/>
-    <w:basedOn w:val="DefaultParagraphFont"/>
+    <w:basedOn w:val="Numatytasispastraiposriftas"/>
     <w:rsid w:val="00F02300"/>
   </w:style>
   <w:style w:type="character" w:customStyle="1" w:styleId="nb">
     <w:name w:val="nb"/>
-    <w:basedOn w:val="DefaultParagraphFont"/>
+    <w:basedOn w:val="Numatytasispastraiposriftas"/>
     <w:rsid w:val="00F02300"/>
   </w:style>
   <w:style w:type="character" w:customStyle="1" w:styleId="s1">
     <w:name w:val="s1"/>
-    <w:basedOn w:val="DefaultParagraphFont"/>
+    <w:basedOn w:val="Numatytasispastraiposriftas"/>
     <w:rsid w:val="00F02300"/>
   </w:style>
   <w:style w:type="character" w:customStyle="1" w:styleId="ow">
     <w:name w:val="ow"/>
-    <w:basedOn w:val="DefaultParagraphFont"/>
+    <w:basedOn w:val="Numatytasispastraiposriftas"/>
     <w:rsid w:val="00F02300"/>
   </w:style>
   <w:style w:type="paragraph" w:customStyle="1" w:styleId="c">
     <w:name w:val="c"/>
-    <w:basedOn w:val="Normal"/>
+    <w:basedOn w:val="prastasis"/>
     <w:rsid w:val="00C22CB4"/>
     <w:pPr>
       <w:spacing w:before="100" w:beforeAutospacing="1" w:after="100" w:afterAutospacing="1" w:line="240" w:lineRule="auto"/>
@@ -40155,10 +40049,10 @@
       <w:szCs w:val="24"/>
     </w:rPr>
   </w:style>
-  <w:style w:type="paragraph" w:styleId="BodyText">
+  <w:style w:type="paragraph" w:styleId="Pagrindinistekstas">
     <w:name w:val="Body Text"/>
-    <w:basedOn w:val="Normal"/>
-    <w:link w:val="BodyTextChar"/>
+    <w:basedOn w:val="prastasis"/>
+    <w:link w:val="PagrindinistekstasDiagrama"/>
     <w:qFormat/>
     <w:rsid w:val="009336E2"/>
     <w:pPr>
@@ -40170,10 +40064,10 @@
       <w:lang w:val="en-US"/>
     </w:rPr>
   </w:style>
-  <w:style w:type="character" w:customStyle="1" w:styleId="BodyTextChar">
-    <w:name w:val="Body Text Char"/>
-    <w:basedOn w:val="DefaultParagraphFont"/>
-    <w:link w:val="BodyText"/>
+  <w:style w:type="character" w:customStyle="1" w:styleId="PagrindinistekstasDiagrama">
+    <w:name w:val="Pagrindinis tekstas Diagrama"/>
+    <w:basedOn w:val="Numatytasispastraiposriftas"/>
+    <w:link w:val="Pagrindinistekstas"/>
     <w:rsid w:val="009336E2"/>
     <w:rPr>
       <w:sz w:val="24"/>
@@ -40183,14 +40077,14 @@
   </w:style>
   <w:style w:type="paragraph" w:customStyle="1" w:styleId="FirstParagraph">
     <w:name w:val="First Paragraph"/>
-    <w:basedOn w:val="BodyText"/>
-    <w:next w:val="BodyText"/>
+    <w:basedOn w:val="Pagrindinistekstas"/>
+    <w:next w:val="Pagrindinistekstas"/>
     <w:qFormat/>
     <w:rsid w:val="009336E2"/>
   </w:style>
   <w:style w:type="character" w:customStyle="1" w:styleId="VerbatimChar">
     <w:name w:val="Verbatim Char"/>
-    <w:basedOn w:val="DefaultParagraphFont"/>
+    <w:basedOn w:val="Numatytasispastraiposriftas"/>
     <w:link w:val="SourceCode"/>
     <w:rsid w:val="009336E2"/>
     <w:rPr>
@@ -40200,7 +40094,7 @@
   </w:style>
   <w:style w:type="paragraph" w:customStyle="1" w:styleId="SourceCode">
     <w:name w:val="Source Code"/>
-    <w:basedOn w:val="Normal"/>
+    <w:basedOn w:val="prastasis"/>
     <w:link w:val="VerbatimChar"/>
     <w:rsid w:val="009336E2"/>
     <w:pPr>
@@ -40304,7 +40198,7 @@
   </w:style>
   <w:style w:type="character" w:customStyle="1" w:styleId="sc-gxfvkn">
     <w:name w:val="sc-gxfvkn"/>
-    <w:basedOn w:val="DefaultParagraphFont"/>
+    <w:basedOn w:val="Numatytasispastraiposriftas"/>
     <w:rsid w:val="00A94EF0"/>
   </w:style>
   <w:style w:type="character" w:customStyle="1" w:styleId="FloatTok">
@@ -40320,7 +40214,7 @@
   </w:style>
   <w:style w:type="paragraph" w:customStyle="1" w:styleId="sc-ijcrre">
     <w:name w:val="sc-ijcrre"/>
-    <w:basedOn w:val="Normal"/>
+    <w:basedOn w:val="prastasis"/>
     <w:rsid w:val="00961FF8"/>
     <w:pPr>
       <w:spacing w:before="100" w:beforeAutospacing="1" w:after="100" w:afterAutospacing="1" w:line="240" w:lineRule="auto"/>
@@ -40333,7 +40227,7 @@
   </w:style>
   <w:style w:type="character" w:customStyle="1" w:styleId="sc-carfqz">
     <w:name w:val="sc-carfqz"/>
-    <w:basedOn w:val="DefaultParagraphFont"/>
+    <w:basedOn w:val="Numatytasispastraiposriftas"/>
     <w:rsid w:val="00961FF8"/>
   </w:style>
   <w:style w:type="character" w:customStyle="1" w:styleId="ControlFlowTok">
